--- a/gpt_tests/doc/STIL_转换与解析说明.docx
+++ b/gpt_tests/doc/STIL_转换与解析说明.docx
@@ -3452,6 +3452,25 @@
         </w:rPr>
         <w:t>5.5 BreakPoint 行为</w:t>
       </w:r>
+      <w:r>
+        <w:rPr>
+          <w:rFonts w:ascii="仿宋" w:eastAsia="仿宋" w:hAnsi="仿宋" w:hint="eastAsia"/>
+          <w:b/>
+          <w:noProof/>
+          <w:lang w:eastAsia="zh-CN"/>
+        </w:rPr>
+        <w:t xml:space="preserve"> </w:t>
+      </w:r>
+      <w:r>
+        <w:rPr>
+          <w:rFonts w:ascii="仿宋" w:eastAsia="仿宋" w:hAnsi="仿宋" w:hint="eastAsia"/>
+          <w:b/>
+          <w:noProof/>
+          <w:color w:val="EE0000"/>
+          <w:lang w:eastAsia="zh-CN"/>
+        </w:rPr>
+        <w:t>TODO</w:t>
+      </w:r>
     </w:p>
     <w:p>
       <w:pPr>
@@ -3566,7 +3585,7 @@
       <w:pPr>
         <w:pStyle w:val="a0"/>
         <w:rPr>
-          <w:rFonts w:ascii="仿宋" w:eastAsia="仿宋" w:hAnsi="仿宋" w:hint="eastAsia"/>
+          <w:rFonts w:ascii="仿宋" w:eastAsia="仿宋" w:hAnsi="仿宋"/>
           <w:noProof/>
           <w:lang w:eastAsia="zh-CN"/>
         </w:rPr>
@@ -3582,6 +3601,178 @@
     </w:p>
     <w:p>
       <w:pPr>
+        <w:pStyle w:val="a0"/>
+        <w:numPr>
+          <w:ilvl w:val="0"/>
+          <w:numId w:val="0"/>
+        </w:numPr>
+        <w:ind w:left="360"/>
+        <w:rPr>
+          <w:rFonts w:ascii="仿宋" w:eastAsia="仿宋" w:hAnsi="仿宋"/>
+          <w:noProof/>
+          <w:lang w:eastAsia="zh-CN"/>
+        </w:rPr>
+      </w:pPr>
+      <w:r>
+        <w:rPr>
+          <w:rFonts w:ascii="仿宋" w:eastAsia="仿宋" w:hAnsi="仿宋" w:hint="eastAsia"/>
+          <w:noProof/>
+          <w:lang w:eastAsia="zh-CN"/>
+        </w:rPr>
+        <w:t>如：</w:t>
+      </w:r>
+      <w:r>
+        <w:rPr>
+          <w:noProof/>
+        </w:rPr>
+        <w:drawing>
+          <wp:inline distT="0" distB="0" distL="0" distR="0" wp14:anchorId="140442A3" wp14:editId="4EE72B95">
+            <wp:extent cx="5067300" cy="1125480"/>
+            <wp:effectExtent l="0" t="0" r="0" b="0"/>
+            <wp:docPr id="637584724" name="图片 1" descr="形状&#10;&#10;AI 生成的内容可能不正确。"/>
+            <wp:cNvGraphicFramePr>
+              <a:graphicFrameLocks xmlns:a="http://schemas.openxmlformats.org/drawingml/2006/main" noChangeAspect="1"/>
+            </wp:cNvGraphicFramePr>
+            <a:graphic xmlns:a="http://schemas.openxmlformats.org/drawingml/2006/main">
+              <a:graphicData uri="http://schemas.openxmlformats.org/drawingml/2006/picture">
+                <pic:pic xmlns:pic="http://schemas.openxmlformats.org/drawingml/2006/picture">
+                  <pic:nvPicPr>
+                    <pic:cNvPr id="637584724" name="图片 1" descr="形状&#10;&#10;AI 生成的内容可能不正确。"/>
+                    <pic:cNvPicPr/>
+                  </pic:nvPicPr>
+                  <pic:blipFill>
+                    <a:blip r:embed="rId10"/>
+                    <a:stretch>
+                      <a:fillRect/>
+                    </a:stretch>
+                  </pic:blipFill>
+                  <pic:spPr>
+                    <a:xfrm>
+                      <a:off x="0" y="0"/>
+                      <a:ext cx="5069218" cy="1125906"/>
+                    </a:xfrm>
+                    <a:prstGeom prst="rect">
+                      <a:avLst/>
+                    </a:prstGeom>
+                  </pic:spPr>
+                </pic:pic>
+              </a:graphicData>
+            </a:graphic>
+          </wp:inline>
+        </w:drawing>
+      </w:r>
+    </w:p>
+    <w:p>
+      <w:pPr>
+        <w:pStyle w:val="a0"/>
+        <w:numPr>
+          <w:ilvl w:val="0"/>
+          <w:numId w:val="0"/>
+        </w:numPr>
+        <w:ind w:left="360"/>
+        <w:rPr>
+          <w:rFonts w:ascii="仿宋" w:eastAsia="仿宋" w:hAnsi="仿宋"/>
+          <w:noProof/>
+          <w:lang w:eastAsia="zh-CN"/>
+        </w:rPr>
+      </w:pPr>
+      <w:r>
+        <w:rPr>
+          <w:rFonts w:ascii="仿宋" w:eastAsia="仿宋" w:hAnsi="仿宋" w:hint="eastAsia"/>
+          <w:noProof/>
+          <w:lang w:eastAsia="zh-CN"/>
+        </w:rPr>
+        <w:t>等于</w:t>
+      </w:r>
+      <w:r>
+        <w:rPr>
+          <w:rFonts w:ascii="仿宋" w:eastAsia="仿宋" w:hAnsi="仿宋" w:hint="eastAsia"/>
+          <w:noProof/>
+          <w:lang w:eastAsia="zh-CN"/>
+        </w:rPr>
+        <w:t>：</w:t>
+      </w:r>
+    </w:p>
+    <w:p>
+      <w:pPr>
+        <w:pStyle w:val="a0"/>
+        <w:numPr>
+          <w:ilvl w:val="0"/>
+          <w:numId w:val="0"/>
+        </w:numPr>
+        <w:ind w:left="360"/>
+        <w:rPr>
+          <w:rFonts w:ascii="仿宋" w:eastAsia="仿宋" w:hAnsi="仿宋"/>
+          <w:noProof/>
+          <w:lang w:eastAsia="zh-CN"/>
+        </w:rPr>
+      </w:pPr>
+      <w:r>
+        <w:rPr>
+          <w:noProof/>
+        </w:rPr>
+        <w:drawing>
+          <wp:inline distT="0" distB="0" distL="0" distR="0" wp14:anchorId="49BD5619" wp14:editId="3ED720E3">
+            <wp:extent cx="4447619" cy="657143"/>
+            <wp:effectExtent l="0" t="0" r="0" b="0"/>
+            <wp:docPr id="1800615040" name="图片 1" descr="矩形&#10;&#10;AI 生成的内容可能不正确。"/>
+            <wp:cNvGraphicFramePr>
+              <a:graphicFrameLocks xmlns:a="http://schemas.openxmlformats.org/drawingml/2006/main" noChangeAspect="1"/>
+            </wp:cNvGraphicFramePr>
+            <a:graphic xmlns:a="http://schemas.openxmlformats.org/drawingml/2006/main">
+              <a:graphicData uri="http://schemas.openxmlformats.org/drawingml/2006/picture">
+                <pic:pic xmlns:pic="http://schemas.openxmlformats.org/drawingml/2006/picture">
+                  <pic:nvPicPr>
+                    <pic:cNvPr id="1800615040" name="图片 1" descr="矩形&#10;&#10;AI 生成的内容可能不正确。"/>
+                    <pic:cNvPicPr/>
+                  </pic:nvPicPr>
+                  <pic:blipFill>
+                    <a:blip r:embed="rId11"/>
+                    <a:stretch>
+                      <a:fillRect/>
+                    </a:stretch>
+                  </pic:blipFill>
+                  <pic:spPr>
+                    <a:xfrm>
+                      <a:off x="0" y="0"/>
+                      <a:ext cx="4447619" cy="657143"/>
+                    </a:xfrm>
+                    <a:prstGeom prst="rect">
+                      <a:avLst/>
+                    </a:prstGeom>
+                  </pic:spPr>
+                </pic:pic>
+              </a:graphicData>
+            </a:graphic>
+          </wp:inline>
+        </w:drawing>
+      </w:r>
+    </w:p>
+    <w:p>
+      <w:pPr>
+        <w:pStyle w:val="a0"/>
+        <w:numPr>
+          <w:ilvl w:val="0"/>
+          <w:numId w:val="0"/>
+        </w:numPr>
+        <w:ind w:left="360"/>
+        <w:rPr>
+          <w:rFonts w:ascii="仿宋" w:eastAsia="仿宋" w:hAnsi="仿宋" w:hint="eastAsia"/>
+          <w:noProof/>
+          <w:lang w:eastAsia="zh-CN"/>
+        </w:rPr>
+      </w:pPr>
+      <w:r>
+        <w:rPr>
+          <w:rFonts w:ascii="仿宋" w:eastAsia="仿宋" w:hAnsi="仿宋" w:hint="eastAsia"/>
+          <w:noProof/>
+          <w:lang w:eastAsia="zh-CN"/>
+        </w:rPr>
+        <w:t>如果</w:t>
+      </w:r>
+    </w:p>
+    <w:p>
+      <w:pPr>
         <w:rPr>
           <w:rFonts w:ascii="仿宋" w:eastAsia="仿宋" w:hAnsi="仿宋" w:hint="eastAsia"/>
           <w:noProof/>
@@ -3613,7 +3804,23 @@
           <w:noProof/>
           <w:lang w:eastAsia="zh-CN"/>
         </w:rPr>
-        <w:t>支持最多两层 Loop 嵌套。</w:t>
+        <w:t>支持最多两层 Loop 嵌套</w:t>
+      </w:r>
+      <w:r>
+        <w:rPr>
+          <w:rFonts w:ascii="仿宋" w:eastAsia="仿宋" w:hAnsi="仿宋" w:hint="eastAsia"/>
+          <w:noProof/>
+          <w:lang w:eastAsia="zh-CN"/>
+        </w:rPr>
+        <w:t>(原则上可以更多，但是对外我们暂时支持2层，等充分测试后再提供)</w:t>
+      </w:r>
+      <w:r>
+        <w:rPr>
+          <w:rFonts w:ascii="仿宋" w:eastAsia="仿宋" w:hAnsi="仿宋" w:hint="eastAsia"/>
+          <w:noProof/>
+          <w:lang w:eastAsia="zh-CN"/>
+        </w:rPr>
+        <w:t>。</w:t>
       </w:r>
     </w:p>
     <w:p>
@@ -10638,7 +10845,7 @@
                     <pic:cNvPicPr/>
                   </pic:nvPicPr>
                   <pic:blipFill>
-                    <a:blip r:embed="rId10"/>
+                    <a:blip r:embed="rId12"/>
                     <a:stretch>
                       <a:fillRect/>
                     </a:stretch>
@@ -12277,10 +12484,22 @@
       <w:pPr>
         <w:rPr>
           <w:rFonts w:ascii="仿宋" w:eastAsia="仿宋" w:hAnsi="仿宋" w:hint="eastAsia"/>
-          <w:noProof/>
-          <w:lang w:eastAsia="zh-CN"/>
-        </w:rPr>
-      </w:pPr>
+          <w:b/>
+          <w:bCs/>
+          <w:noProof/>
+          <w:lang w:eastAsia="zh-CN"/>
+        </w:rPr>
+      </w:pPr>
+      <w:r>
+        <w:rPr>
+          <w:rFonts w:ascii="仿宋" w:eastAsia="仿宋" w:hAnsi="仿宋" w:hint="eastAsia"/>
+          <w:b/>
+          <w:bCs/>
+          <w:noProof/>
+          <w:lang w:eastAsia="zh-CN"/>
+        </w:rPr>
+        <w:t>更详细的STIL文件示例见附件</w:t>
+      </w:r>
     </w:p>
     <w:p>
       <w:pPr>
@@ -13226,7 +13445,63 @@
           <w:noProof/>
           <w:lang w:eastAsia="zh-CN"/>
         </w:rPr>
-        <w:t>**解决**：检查文件是否包含 `Signals`、`Pattern` 等必要块</w:t>
+        <w:t xml:space="preserve">**解决**：检查文件是否包含 </w:t>
+      </w:r>
+      <w:r>
+        <w:rPr>
+          <w:rFonts w:ascii="仿宋" w:eastAsia="仿宋" w:hAnsi="仿宋" w:hint="eastAsia"/>
+          <w:noProof/>
+          <w:lang w:eastAsia="zh-CN"/>
+        </w:rPr>
+        <w:t>`STIL 1.0`、</w:t>
+      </w:r>
+      <w:r>
+        <w:rPr>
+          <w:rFonts w:ascii="仿宋" w:eastAsia="仿宋" w:hAnsi="仿宋" w:hint="eastAsia"/>
+          <w:noProof/>
+          <w:lang w:eastAsia="zh-CN"/>
+        </w:rPr>
+        <w:t>`Signals`、</w:t>
+      </w:r>
+      <w:r>
+        <w:rPr>
+          <w:rFonts w:ascii="仿宋" w:eastAsia="仿宋" w:hAnsi="仿宋" w:hint="eastAsia"/>
+          <w:noProof/>
+          <w:lang w:eastAsia="zh-CN"/>
+        </w:rPr>
+        <w:t>`Signal</w:t>
+      </w:r>
+      <w:r>
+        <w:rPr>
+          <w:rFonts w:ascii="仿宋" w:eastAsia="仿宋" w:hAnsi="仿宋" w:hint="eastAsia"/>
+          <w:noProof/>
+          <w:lang w:eastAsia="zh-CN"/>
+        </w:rPr>
+        <w:t>Groups</w:t>
+      </w:r>
+      <w:r>
+        <w:rPr>
+          <w:rFonts w:ascii="仿宋" w:eastAsia="仿宋" w:hAnsi="仿宋" w:hint="eastAsia"/>
+          <w:noProof/>
+          <w:lang w:eastAsia="zh-CN"/>
+        </w:rPr>
+        <w:t>`</w:t>
+      </w:r>
+      <w:r>
+        <w:rPr>
+          <w:rFonts w:ascii="仿宋" w:eastAsia="仿宋" w:hAnsi="仿宋" w:hint="eastAsia"/>
+          <w:noProof/>
+          <w:lang w:eastAsia="zh-CN"/>
+        </w:rPr>
+        <w:t>、</w:t>
+      </w:r>
+      <w:r>
+        <w:rPr>
+          <w:rFonts w:ascii="仿宋" w:eastAsia="仿宋" w:hAnsi="仿宋" w:hint="eastAsia"/>
+          <w:noProof/>
+          <w:lang w:eastAsia="zh-CN"/>
+        </w:rPr>
+        <w:t>`Pattern` 等必要块</w:t>
       </w:r>
     </w:p>
     <w:p>
@@ -13527,6 +13802,7 @@
           <w:noProof/>
           <w:lang w:eastAsia="zh-CN"/>
         </w:rPr>
+        <w:lastRenderedPageBreak/>
         <w:t>附件</w:t>
       </w:r>
       <w:bookmarkEnd w:id="17"/>
@@ -13559,30 +13835,5986 @@
           <w:noProof/>
           <w:lang w:eastAsia="zh-CN"/>
         </w:rPr>
+        <w:t>.stil示例</w:t>
+      </w:r>
+    </w:p>
+    <w:p>
+      <w:pPr>
+        <w:rPr>
+          <w:rFonts w:ascii="仿宋" w:eastAsia="仿宋" w:hAnsi="仿宋"/>
+          <w:noProof/>
+          <w:lang w:eastAsia="zh-CN"/>
+        </w:rPr>
+      </w:pPr>
+      <w:r>
+        <w:rPr>
+          <w:rFonts w:ascii="仿宋" w:eastAsia="仿宋" w:hAnsi="仿宋"/>
+          <w:noProof/>
+          <w:lang w:eastAsia="zh-CN"/>
+        </w:rPr>
+        <w:t xml:space="preserve">STIL 1.0; // </w:t>
+      </w:r>
+      <w:r>
+        <w:rPr>
+          <w:rFonts w:ascii="仿宋" w:eastAsia="仿宋" w:hAnsi="仿宋" w:hint="eastAsia"/>
+          <w:noProof/>
+          <w:lang w:eastAsia="zh-CN"/>
+        </w:rPr>
+        <w:t>第一行必须</w:t>
+      </w:r>
+      <w:r>
+        <w:rPr>
+          <w:rFonts w:ascii="仿宋" w:eastAsia="仿宋" w:hAnsi="仿宋"/>
+          <w:noProof/>
+          <w:lang w:eastAsia="zh-CN"/>
+        </w:rPr>
+        <w:t>STIL 1.0;</w:t>
+      </w:r>
+      <w:r>
+        <w:rPr>
+          <w:rFonts w:ascii="仿宋" w:eastAsia="仿宋" w:hAnsi="仿宋" w:hint="eastAsia"/>
+          <w:noProof/>
+          <w:lang w:eastAsia="zh-CN"/>
+        </w:rPr>
+        <w:t>开头</w:t>
+      </w:r>
+    </w:p>
+    <w:p>
+      <w:pPr>
+        <w:rPr>
+          <w:rFonts w:ascii="仿宋" w:eastAsia="仿宋" w:hAnsi="仿宋"/>
+          <w:noProof/>
+          <w:lang w:eastAsia="zh-CN"/>
+        </w:rPr>
+      </w:pPr>
+      <w:r>
+        <w:rPr>
+          <w:rFonts w:ascii="仿宋" w:eastAsia="仿宋" w:hAnsi="仿宋"/>
+          <w:noProof/>
+          <w:lang w:eastAsia="zh-CN"/>
+        </w:rPr>
+        <w:t>// Block</w:t>
+      </w:r>
+      <w:r>
+        <w:rPr>
+          <w:rFonts w:ascii="仿宋" w:eastAsia="仿宋" w:hAnsi="仿宋" w:hint="eastAsia"/>
+          <w:noProof/>
+          <w:lang w:eastAsia="zh-CN"/>
+        </w:rPr>
+        <w:t>顺序规定：</w:t>
+      </w:r>
+      <w:r>
+        <w:rPr>
+          <w:rFonts w:ascii="仿宋" w:eastAsia="仿宋" w:hAnsi="仿宋"/>
+          <w:noProof/>
+          <w:lang w:eastAsia="zh-CN"/>
+        </w:rPr>
+        <w:t>STIL - Header - Signals - SignalGroups - ScanStructures - Spec - Timing - Selector \</w:t>
+      </w:r>
+    </w:p>
+    <w:p>
+      <w:pPr>
+        <w:rPr>
+          <w:rFonts w:ascii="仿宋" w:eastAsia="仿宋" w:hAnsi="仿宋"/>
+          <w:noProof/>
+          <w:lang w:eastAsia="zh-CN"/>
+        </w:rPr>
+      </w:pPr>
+      <w:r>
+        <w:rPr>
+          <w:rFonts w:ascii="仿宋" w:eastAsia="仿宋" w:hAnsi="仿宋"/>
+          <w:noProof/>
+          <w:lang w:eastAsia="zh-CN"/>
+        </w:rPr>
+        <w:t>// - PatternBurst - PatternExec - Procedures - MacroDefs - Pattern</w:t>
+      </w:r>
+    </w:p>
+    <w:p>
+      <w:pPr>
+        <w:rPr>
+          <w:rFonts w:ascii="仿宋" w:eastAsia="仿宋" w:hAnsi="仿宋"/>
+          <w:noProof/>
+          <w:lang w:eastAsia="zh-CN"/>
+        </w:rPr>
+      </w:pPr>
+    </w:p>
+    <w:p>
+      <w:pPr>
+        <w:rPr>
+          <w:rFonts w:ascii="仿宋" w:eastAsia="仿宋" w:hAnsi="仿宋"/>
+          <w:noProof/>
+          <w:lang w:eastAsia="zh-CN"/>
+        </w:rPr>
+      </w:pPr>
+      <w:r>
+        <w:rPr>
+          <w:rFonts w:ascii="仿宋" w:eastAsia="仿宋" w:hAnsi="仿宋"/>
+          <w:noProof/>
+          <w:lang w:eastAsia="zh-CN"/>
+        </w:rPr>
+        <w:t>Header  {</w:t>
+      </w:r>
+    </w:p>
+    <w:p>
+      <w:pPr>
+        <w:rPr>
+          <w:rFonts w:ascii="仿宋" w:eastAsia="仿宋" w:hAnsi="仿宋"/>
+          <w:noProof/>
+          <w:lang w:eastAsia="zh-CN"/>
+        </w:rPr>
+      </w:pPr>
+      <w:r>
+        <w:rPr>
+          <w:rFonts w:ascii="仿宋" w:eastAsia="仿宋" w:hAnsi="仿宋"/>
+          <w:noProof/>
+          <w:lang w:eastAsia="zh-CN"/>
+        </w:rPr>
+        <w:t>Title "tviibe2m_top_BI_Initialization_stil_gz" ;</w:t>
+      </w:r>
+    </w:p>
+    <w:p>
+      <w:pPr>
+        <w:rPr>
+          <w:rFonts w:ascii="仿宋" w:eastAsia="仿宋" w:hAnsi="仿宋"/>
+          <w:noProof/>
+          <w:lang w:eastAsia="zh-CN"/>
+        </w:rPr>
+      </w:pPr>
+      <w:r>
+        <w:rPr>
+          <w:rFonts w:ascii="仿宋" w:eastAsia="仿宋" w:hAnsi="仿宋"/>
+          <w:noProof/>
+          <w:lang w:eastAsia="zh-CN"/>
+        </w:rPr>
+        <w:t xml:space="preserve">  Date     "Thu Dec  6 19:02:50 2018" ;</w:t>
+      </w:r>
+    </w:p>
+    <w:p>
+      <w:pPr>
+        <w:rPr>
+          <w:rFonts w:ascii="仿宋" w:eastAsia="仿宋" w:hAnsi="仿宋"/>
+          <w:noProof/>
+          <w:lang w:eastAsia="zh-CN"/>
+        </w:rPr>
+      </w:pPr>
+      <w:r>
+        <w:rPr>
+          <w:rFonts w:ascii="仿宋" w:eastAsia="仿宋" w:hAnsi="仿宋"/>
+          <w:noProof/>
+          <w:lang w:eastAsia="zh-CN"/>
+        </w:rPr>
+        <w:t xml:space="preserve">  Source  "Tessent Shell  2016.4-p1-snapshot_2017.08.09_17.14" ;</w:t>
+      </w:r>
+    </w:p>
+    <w:p>
+      <w:pPr>
+        <w:rPr>
+          <w:rFonts w:ascii="仿宋" w:eastAsia="仿宋" w:hAnsi="仿宋"/>
+          <w:noProof/>
+          <w:lang w:eastAsia="zh-CN"/>
+        </w:rPr>
+      </w:pPr>
+      <w:r>
+        <w:rPr>
+          <w:rFonts w:ascii="仿宋" w:eastAsia="仿宋" w:hAnsi="仿宋"/>
+          <w:noProof/>
+          <w:lang w:eastAsia="zh-CN"/>
+        </w:rPr>
+        <w:t xml:space="preserve">  History  {</w:t>
+      </w:r>
+    </w:p>
+    <w:p>
+      <w:pPr>
+        <w:rPr>
+          <w:rFonts w:ascii="仿宋" w:eastAsia="仿宋" w:hAnsi="仿宋"/>
+          <w:noProof/>
+          <w:lang w:eastAsia="zh-CN"/>
+        </w:rPr>
+      </w:pPr>
+      <w:r>
+        <w:rPr>
+          <w:rFonts w:ascii="仿宋" w:eastAsia="仿宋" w:hAnsi="仿宋"/>
+          <w:noProof/>
+          <w:lang w:eastAsia="zh-CN"/>
+        </w:rPr>
+        <w:t xml:space="preserve">    Ann {*  Begin_Verify_Section  *}</w:t>
+      </w:r>
+    </w:p>
+    <w:p>
+      <w:pPr>
+        <w:rPr>
+          <w:rFonts w:ascii="仿宋" w:eastAsia="仿宋" w:hAnsi="仿宋"/>
+          <w:noProof/>
+          <w:lang w:eastAsia="zh-CN"/>
+        </w:rPr>
+      </w:pPr>
+      <w:r>
+        <w:rPr>
+          <w:rFonts w:ascii="仿宋" w:eastAsia="仿宋" w:hAnsi="仿宋"/>
+          <w:noProof/>
+          <w:lang w:eastAsia="zh-CN"/>
+        </w:rPr>
+        <w:t xml:space="preserve">    Ann {*    format            = STIL  *}</w:t>
+      </w:r>
+    </w:p>
+    <w:p>
+      <w:pPr>
+        <w:rPr>
+          <w:rFonts w:ascii="仿宋" w:eastAsia="仿宋" w:hAnsi="仿宋"/>
+          <w:noProof/>
+          <w:lang w:eastAsia="zh-CN"/>
+        </w:rPr>
+      </w:pPr>
+      <w:r>
+        <w:rPr>
+          <w:rFonts w:ascii="仿宋" w:eastAsia="仿宋" w:hAnsi="仿宋"/>
+          <w:noProof/>
+          <w:lang w:eastAsia="zh-CN"/>
+        </w:rPr>
+        <w:t xml:space="preserve">    Ann {*    serial_flag       = OFF  *}</w:t>
+      </w:r>
+    </w:p>
+    <w:p>
+      <w:pPr>
+        <w:rPr>
+          <w:rFonts w:ascii="仿宋" w:eastAsia="仿宋" w:hAnsi="仿宋"/>
+          <w:noProof/>
+          <w:lang w:eastAsia="zh-CN"/>
+        </w:rPr>
+      </w:pPr>
+      <w:r>
+        <w:rPr>
+          <w:rFonts w:ascii="仿宋" w:eastAsia="仿宋" w:hAnsi="仿宋"/>
+          <w:noProof/>
+          <w:lang w:eastAsia="zh-CN"/>
+        </w:rPr>
+        <w:t xml:space="preserve">    Ann {*    test_set_type     = CHAIN_TEST  *}</w:t>
+      </w:r>
+    </w:p>
+    <w:p>
+      <w:pPr>
+        <w:rPr>
+          <w:rFonts w:ascii="仿宋" w:eastAsia="仿宋" w:hAnsi="仿宋"/>
+          <w:noProof/>
+          <w:lang w:eastAsia="zh-CN"/>
+        </w:rPr>
+      </w:pPr>
+      <w:r>
+        <w:rPr>
+          <w:rFonts w:ascii="仿宋" w:eastAsia="仿宋" w:hAnsi="仿宋"/>
+          <w:noProof/>
+          <w:lang w:eastAsia="zh-CN"/>
+        </w:rPr>
+        <w:t xml:space="preserve">    Ann {*    pad_value         = X  *}</w:t>
+      </w:r>
+    </w:p>
+    <w:p>
+      <w:pPr>
+        <w:rPr>
+          <w:rFonts w:ascii="仿宋" w:eastAsia="仿宋" w:hAnsi="仿宋"/>
+          <w:noProof/>
+          <w:lang w:eastAsia="zh-CN"/>
+        </w:rPr>
+      </w:pPr>
+      <w:r>
+        <w:rPr>
+          <w:rFonts w:ascii="仿宋" w:eastAsia="仿宋" w:hAnsi="仿宋"/>
+          <w:noProof/>
+          <w:lang w:eastAsia="zh-CN"/>
+        </w:rPr>
+        <w:t xml:space="preserve">    Ann {*    pattern_begin     = 0  *}</w:t>
+      </w:r>
+    </w:p>
+    <w:p>
+      <w:pPr>
+        <w:rPr>
+          <w:rFonts w:ascii="仿宋" w:eastAsia="仿宋" w:hAnsi="仿宋"/>
+          <w:noProof/>
+          <w:lang w:eastAsia="zh-CN"/>
+        </w:rPr>
+      </w:pPr>
+      <w:r>
+        <w:rPr>
+          <w:rFonts w:ascii="仿宋" w:eastAsia="仿宋" w:hAnsi="仿宋"/>
+          <w:noProof/>
+          <w:lang w:eastAsia="zh-CN"/>
+        </w:rPr>
+        <w:t xml:space="preserve">    Ann {*    pattern_end       = 0  *}</w:t>
+      </w:r>
+    </w:p>
+    <w:p>
+      <w:pPr>
+        <w:rPr>
+          <w:rFonts w:ascii="仿宋" w:eastAsia="仿宋" w:hAnsi="仿宋"/>
+          <w:noProof/>
+          <w:lang w:eastAsia="zh-CN"/>
+        </w:rPr>
+      </w:pPr>
+      <w:r>
+        <w:rPr>
+          <w:rFonts w:ascii="仿宋" w:eastAsia="仿宋" w:hAnsi="仿宋"/>
+          <w:noProof/>
+          <w:lang w:eastAsia="zh-CN"/>
+        </w:rPr>
+        <w:t xml:space="preserve">    Ann {*    one_setup         = ON  *}</w:t>
+      </w:r>
+    </w:p>
+    <w:p>
+      <w:pPr>
+        <w:rPr>
+          <w:rFonts w:ascii="仿宋" w:eastAsia="仿宋" w:hAnsi="仿宋"/>
+          <w:noProof/>
+          <w:lang w:eastAsia="zh-CN"/>
+        </w:rPr>
+      </w:pPr>
+      <w:r>
+        <w:rPr>
+          <w:rFonts w:ascii="仿宋" w:eastAsia="仿宋" w:hAnsi="仿宋"/>
+          <w:noProof/>
+          <w:lang w:eastAsia="zh-CN"/>
+        </w:rPr>
+        <w:t xml:space="preserve">    Ann {*    no_initialization = OFF  *}</w:t>
+      </w:r>
+    </w:p>
+    <w:p>
+      <w:pPr>
+        <w:rPr>
+          <w:rFonts w:ascii="仿宋" w:eastAsia="仿宋" w:hAnsi="仿宋"/>
+          <w:noProof/>
+          <w:lang w:eastAsia="zh-CN"/>
+        </w:rPr>
+      </w:pPr>
+      <w:r>
+        <w:rPr>
+          <w:rFonts w:ascii="仿宋" w:eastAsia="仿宋" w:hAnsi="仿宋"/>
+          <w:noProof/>
+          <w:lang w:eastAsia="zh-CN"/>
+        </w:rPr>
+        <w:t xml:space="preserve">    Ann {*    pattern_checksum  = 0  *}</w:t>
+      </w:r>
+    </w:p>
+    <w:p>
+      <w:pPr>
+        <w:rPr>
+          <w:rFonts w:ascii="仿宋" w:eastAsia="仿宋" w:hAnsi="仿宋"/>
+          <w:noProof/>
+          <w:lang w:eastAsia="zh-CN"/>
+        </w:rPr>
+      </w:pPr>
+      <w:r>
+        <w:rPr>
+          <w:rFonts w:ascii="仿宋" w:eastAsia="仿宋" w:hAnsi="仿宋"/>
+          <w:noProof/>
+          <w:lang w:eastAsia="zh-CN"/>
+        </w:rPr>
+        <w:t xml:space="preserve">    Ann {*  End_Verify_Section  *}</w:t>
+      </w:r>
+    </w:p>
+    <w:p>
+      <w:pPr>
+        <w:rPr>
+          <w:rFonts w:ascii="仿宋" w:eastAsia="仿宋" w:hAnsi="仿宋"/>
+          <w:noProof/>
+          <w:lang w:eastAsia="zh-CN"/>
+        </w:rPr>
+      </w:pPr>
+      <w:r>
+        <w:rPr>
+          <w:rFonts w:ascii="仿宋" w:eastAsia="仿宋" w:hAnsi="仿宋"/>
+          <w:noProof/>
+          <w:lang w:eastAsia="zh-CN"/>
+        </w:rPr>
+        <w:t xml:space="preserve">  }</w:t>
+      </w:r>
+    </w:p>
+    <w:p>
+      <w:pPr>
+        <w:rPr>
+          <w:rFonts w:ascii="仿宋" w:eastAsia="仿宋" w:hAnsi="仿宋"/>
+          <w:noProof/>
+          <w:lang w:eastAsia="zh-CN"/>
+        </w:rPr>
+      </w:pPr>
+      <w:r>
+        <w:rPr>
+          <w:rFonts w:ascii="仿宋" w:eastAsia="仿宋" w:hAnsi="仿宋"/>
+          <w:noProof/>
+          <w:lang w:eastAsia="zh-CN"/>
+        </w:rPr>
         <w:lastRenderedPageBreak/>
-        <w:t>.stil示例</w:t>
-      </w:r>
-    </w:p>
-    <w:p>
-      <w:pPr>
-        <w:rPr>
-          <w:rFonts w:ascii="仿宋" w:eastAsia="仿宋" w:hAnsi="仿宋"/>
-          <w:noProof/>
-          <w:lang w:eastAsia="zh-CN"/>
-        </w:rPr>
-      </w:pPr>
-      <w:r>
-        <w:rPr>
-          <w:rFonts w:ascii="仿宋" w:eastAsia="仿宋" w:hAnsi="仿宋" w:hint="eastAsia"/>
-          <w:noProof/>
-          <w:lang w:eastAsia="zh-CN"/>
-        </w:rPr>
-        <w:object w:dxaOrig="1539" w:dyaOrig="1118" w14:anchorId="5C41A40A">
-          <v:shape id="_x0000_i1025" type="#_x0000_t75" style="width:77.25pt;height:56.25pt" o:ole="">
-            <v:imagedata r:id="rId11" o:title=""/>
-          </v:shape>
-          <o:OLEObject Type="Embed" ProgID="Package" ShapeID="_x0000_i1025" DrawAspect="Icon" ObjectID="_1829408675" r:id="rId12"/>
-        </w:object>
+        <w:t>}</w:t>
+      </w:r>
+    </w:p>
+    <w:p>
+      <w:pPr>
+        <w:rPr>
+          <w:rFonts w:ascii="仿宋" w:eastAsia="仿宋" w:hAnsi="仿宋"/>
+          <w:noProof/>
+          <w:lang w:eastAsia="zh-CN"/>
+        </w:rPr>
+      </w:pPr>
+    </w:p>
+    <w:p>
+      <w:pPr>
+        <w:rPr>
+          <w:rFonts w:ascii="仿宋" w:eastAsia="仿宋" w:hAnsi="仿宋"/>
+          <w:noProof/>
+          <w:lang w:eastAsia="zh-CN"/>
+        </w:rPr>
+      </w:pPr>
+      <w:r>
+        <w:rPr>
+          <w:rFonts w:ascii="仿宋" w:eastAsia="仿宋" w:hAnsi="仿宋"/>
+          <w:noProof/>
+          <w:lang w:eastAsia="zh-CN"/>
+        </w:rPr>
+        <w:t xml:space="preserve">// </w:t>
+      </w:r>
+      <w:r>
+        <w:rPr>
+          <w:rFonts w:ascii="仿宋" w:eastAsia="仿宋" w:hAnsi="仿宋" w:hint="eastAsia"/>
+          <w:noProof/>
+          <w:lang w:eastAsia="zh-CN"/>
+        </w:rPr>
+        <w:t>暂不支持</w:t>
+      </w:r>
+      <w:r>
+        <w:rPr>
+          <w:rFonts w:ascii="仿宋" w:eastAsia="仿宋" w:hAnsi="仿宋"/>
+          <w:noProof/>
+          <w:lang w:eastAsia="zh-CN"/>
+        </w:rPr>
+        <w:t>Include “../x.stil”;</w:t>
+      </w:r>
+    </w:p>
+    <w:p>
+      <w:pPr>
+        <w:rPr>
+          <w:rFonts w:ascii="仿宋" w:eastAsia="仿宋" w:hAnsi="仿宋"/>
+          <w:noProof/>
+          <w:lang w:eastAsia="zh-CN"/>
+        </w:rPr>
+      </w:pPr>
+      <w:r>
+        <w:rPr>
+          <w:rFonts w:ascii="仿宋" w:eastAsia="仿宋" w:hAnsi="仿宋"/>
+          <w:noProof/>
+          <w:lang w:eastAsia="zh-CN"/>
+        </w:rPr>
+        <w:t xml:space="preserve"> </w:t>
+      </w:r>
+    </w:p>
+    <w:p>
+      <w:pPr>
+        <w:rPr>
+          <w:rFonts w:ascii="仿宋" w:eastAsia="仿宋" w:hAnsi="仿宋" w:hint="eastAsia"/>
+          <w:noProof/>
+          <w:lang w:eastAsia="zh-CN"/>
+        </w:rPr>
+      </w:pPr>
+      <w:r>
+        <w:rPr>
+          <w:rFonts w:ascii="仿宋" w:eastAsia="仿宋" w:hAnsi="仿宋" w:hint="eastAsia"/>
+          <w:noProof/>
+          <w:lang w:eastAsia="zh-CN"/>
+        </w:rPr>
+        <w:t>// Signals Block解析</w:t>
+      </w:r>
+    </w:p>
+    <w:p>
+      <w:pPr>
+        <w:rPr>
+          <w:rFonts w:ascii="仿宋" w:eastAsia="仿宋" w:hAnsi="仿宋"/>
+          <w:noProof/>
+          <w:lang w:eastAsia="zh-CN"/>
+        </w:rPr>
+      </w:pPr>
+      <w:r>
+        <w:rPr>
+          <w:rFonts w:ascii="仿宋" w:eastAsia="仿宋" w:hAnsi="仿宋"/>
+          <w:noProof/>
+          <w:lang w:eastAsia="zh-CN"/>
+        </w:rPr>
+        <w:t>Signals {</w:t>
+      </w:r>
+    </w:p>
+    <w:p>
+      <w:pPr>
+        <w:rPr>
+          <w:rFonts w:ascii="仿宋" w:eastAsia="仿宋" w:hAnsi="仿宋"/>
+          <w:noProof/>
+          <w:lang w:eastAsia="zh-CN"/>
+        </w:rPr>
+      </w:pPr>
+      <w:r>
+        <w:rPr>
+          <w:rFonts w:ascii="仿宋" w:eastAsia="仿宋" w:hAnsi="仿宋"/>
+          <w:noProof/>
+          <w:lang w:eastAsia="zh-CN"/>
+        </w:rPr>
+        <w:t xml:space="preserve">  "p2_0_pad" In; "p23_7_pad" In; "vccd_0_pad" In; "vccd_1_pad" In; "vccd_2_pad" In; "vccd_3_pad" In; "vdda_pad" In; "vddd_0_pad" In; "vddd_1_pad" In; "vddd_2_pad" In; "vddd_3_pad" In; "vddio_0_pad" In; "vddio_1_pad" In; "vddio_10_pad" In; "vddio_11_pad" In; "vddio_12_pad" In; "vddio_13_pad" In; "vddio_14_pad" In; "vddio_15_pad" In; "vddio_16_pad" In; "vddio_17_pad" In; "vddio_18_pad" In; "vddio_19_pad" In; "vddio_2_pad" In; "vddio_3_pad" In; "vddio_4_pad" In; "vddio_5_pad" In; "vddio_6_pad" In; "vddio_7_pad" In; "vddio_8_pad" In; "vddq_pad" In; "vrefh0_pad" In; "vrefh1_pad" In; "vrefl0_pad" In; "vrefl1_pad" In; "vssa_pad" In; "vssd_0_pad" In; "vssd_2_pad" In; "vssd_3_pad" In; "vssio_0_pad" In; "vssio_1_pad" In; "vssio_10_pad" In; "vssio_11_pad" In; "vssio_12_pad" In; "vssio_13_pad" In; "vssio_14_pad" In; "vssio_15_pad" In; "vssio_16_pad" In; "vssio_17_pad" In; "vssio_18_pad" In; "vssio_19_pad" In; </w:t>
+      </w:r>
+    </w:p>
+    <w:p>
+      <w:pPr>
+        <w:rPr>
+          <w:rFonts w:ascii="仿宋" w:eastAsia="仿宋" w:hAnsi="仿宋"/>
+          <w:noProof/>
+          <w:lang w:eastAsia="zh-CN"/>
+        </w:rPr>
+      </w:pPr>
+      <w:r>
+        <w:rPr>
+          <w:rFonts w:ascii="仿宋" w:eastAsia="仿宋" w:hAnsi="仿宋"/>
+          <w:noProof/>
+          <w:lang w:eastAsia="zh-CN"/>
+        </w:rPr>
+        <w:t xml:space="preserve">  "vssio_2_pad" In; "vssio_3_pad" In; "vssio_4_pad" In; "vssio_5_pad" In; "vssio_6_pad" In; "vssio_7_pad" In; "vssq_pad" In; "vsub_pad" In; "xres_pad" In; </w:t>
+      </w:r>
+    </w:p>
+    <w:p>
+      <w:pPr>
+        <w:rPr>
+          <w:rFonts w:ascii="仿宋" w:eastAsia="仿宋" w:hAnsi="仿宋"/>
+          <w:noProof/>
+          <w:lang w:eastAsia="zh-CN"/>
+        </w:rPr>
+      </w:pPr>
+      <w:r>
+        <w:rPr>
+          <w:rFonts w:ascii="仿宋" w:eastAsia="仿宋" w:hAnsi="仿宋"/>
+          <w:noProof/>
+          <w:lang w:eastAsia="zh-CN"/>
+        </w:rPr>
+        <w:t xml:space="preserve">  </w:t>
+      </w:r>
+    </w:p>
+    <w:p>
+      <w:pPr>
+        <w:rPr>
+          <w:rFonts w:ascii="仿宋" w:eastAsia="仿宋" w:hAnsi="仿宋"/>
+          <w:noProof/>
+          <w:lang w:eastAsia="zh-CN"/>
+        </w:rPr>
+      </w:pPr>
+      <w:r>
+        <w:rPr>
+          <w:rFonts w:ascii="仿宋" w:eastAsia="仿宋" w:hAnsi="仿宋"/>
+          <w:noProof/>
+          <w:lang w:eastAsia="zh-CN"/>
+        </w:rPr>
+        <w:t xml:space="preserve">  "p23_5_pad" Out; "p23_6_pad" InOut; </w:t>
+      </w:r>
+    </w:p>
+    <w:p>
+      <w:pPr>
+        <w:rPr>
+          <w:rFonts w:ascii="仿宋" w:eastAsia="仿宋" w:hAnsi="仿宋"/>
+          <w:noProof/>
+          <w:lang w:eastAsia="zh-CN"/>
+        </w:rPr>
+      </w:pPr>
+      <w:r>
+        <w:rPr>
+          <w:rFonts w:ascii="仿宋" w:eastAsia="仿宋" w:hAnsi="仿宋"/>
+          <w:noProof/>
+          <w:lang w:eastAsia="zh-CN"/>
+        </w:rPr>
+        <w:t xml:space="preserve">  // </w:t>
+      </w:r>
+      <w:r>
+        <w:rPr>
+          <w:rFonts w:ascii="仿宋" w:eastAsia="仿宋" w:hAnsi="仿宋" w:hint="eastAsia"/>
+          <w:noProof/>
+          <w:lang w:eastAsia="zh-CN"/>
+        </w:rPr>
+        <w:t>暂不支持</w:t>
+      </w:r>
+      <w:r>
+        <w:rPr>
+          <w:rFonts w:ascii="仿宋" w:eastAsia="仿宋" w:hAnsi="仿宋"/>
+          <w:noProof/>
+          <w:lang w:eastAsia="zh-CN"/>
+        </w:rPr>
+        <w:t>ScanIn</w:t>
+      </w:r>
+      <w:r>
+        <w:rPr>
+          <w:rFonts w:ascii="仿宋" w:eastAsia="仿宋" w:hAnsi="仿宋" w:hint="eastAsia"/>
+          <w:noProof/>
+          <w:lang w:eastAsia="zh-CN"/>
+        </w:rPr>
+        <w:t>和</w:t>
+      </w:r>
+      <w:r>
+        <w:rPr>
+          <w:rFonts w:ascii="仿宋" w:eastAsia="仿宋" w:hAnsi="仿宋"/>
+          <w:noProof/>
+          <w:lang w:eastAsia="zh-CN"/>
+        </w:rPr>
+        <w:t>ScanOut</w:t>
+      </w:r>
+      <w:r>
+        <w:rPr>
+          <w:rFonts w:ascii="仿宋" w:eastAsia="仿宋" w:hAnsi="仿宋" w:hint="eastAsia"/>
+          <w:noProof/>
+          <w:lang w:eastAsia="zh-CN"/>
+        </w:rPr>
+        <w:t>解析</w:t>
+      </w:r>
+    </w:p>
+    <w:p>
+      <w:pPr>
+        <w:rPr>
+          <w:rFonts w:ascii="仿宋" w:eastAsia="仿宋" w:hAnsi="仿宋"/>
+          <w:noProof/>
+          <w:lang w:eastAsia="zh-CN"/>
+        </w:rPr>
+      </w:pPr>
+      <w:r>
+        <w:rPr>
+          <w:rFonts w:ascii="仿宋" w:eastAsia="仿宋" w:hAnsi="仿宋"/>
+          <w:noProof/>
+          <w:lang w:eastAsia="zh-CN"/>
+        </w:rPr>
+        <w:t>}</w:t>
+      </w:r>
+    </w:p>
+    <w:p>
+      <w:pPr>
+        <w:rPr>
+          <w:rFonts w:ascii="仿宋" w:eastAsia="仿宋" w:hAnsi="仿宋"/>
+          <w:noProof/>
+          <w:lang w:eastAsia="zh-CN"/>
+        </w:rPr>
+      </w:pPr>
+    </w:p>
+    <w:p>
+      <w:pPr>
+        <w:rPr>
+          <w:rFonts w:ascii="仿宋" w:eastAsia="仿宋" w:hAnsi="仿宋" w:hint="eastAsia"/>
+          <w:noProof/>
+          <w:lang w:eastAsia="zh-CN"/>
+        </w:rPr>
+      </w:pPr>
+      <w:r>
+        <w:rPr>
+          <w:rFonts w:ascii="仿宋" w:eastAsia="仿宋" w:hAnsi="仿宋" w:hint="eastAsia"/>
+          <w:noProof/>
+          <w:lang w:eastAsia="zh-CN"/>
+        </w:rPr>
+        <w:t>// SignalGroups Block解析</w:t>
+      </w:r>
+    </w:p>
+    <w:p>
+      <w:pPr>
+        <w:rPr>
+          <w:rFonts w:ascii="仿宋" w:eastAsia="仿宋" w:hAnsi="仿宋"/>
+          <w:noProof/>
+          <w:lang w:eastAsia="zh-CN"/>
+        </w:rPr>
+      </w:pPr>
+      <w:r>
+        <w:rPr>
+          <w:rFonts w:ascii="仿宋" w:eastAsia="仿宋" w:hAnsi="仿宋"/>
+          <w:noProof/>
+          <w:lang w:eastAsia="zh-CN"/>
+        </w:rPr>
+        <w:t>SignalGroups {</w:t>
+      </w:r>
+    </w:p>
+    <w:p>
+      <w:pPr>
+        <w:rPr>
+          <w:rFonts w:ascii="仿宋" w:eastAsia="仿宋" w:hAnsi="仿宋"/>
+          <w:noProof/>
+          <w:lang w:eastAsia="zh-CN"/>
+        </w:rPr>
+      </w:pPr>
+      <w:r>
+        <w:rPr>
+          <w:rFonts w:ascii="仿宋" w:eastAsia="仿宋" w:hAnsi="仿宋"/>
+          <w:noProof/>
+          <w:lang w:eastAsia="zh-CN"/>
+        </w:rPr>
+        <w:lastRenderedPageBreak/>
+        <w:t xml:space="preserve">  _pi_ = '"p2_0_pad" + "p23_7_pad" + "vccd_0_pad" + "vccd_1_pad" + "vccd_2_pad" + "vccd_3_pad" + "vdda_pad" + "vddd_0_pad" + "vddd_1_pad" + "vddd_2_pad" + "vddd_3_pad" + "vddio_0_pad" + "vddio_1_pad" + "vddio_10_pad" + "vddio_11_pad" + "vddio_12_pad" + "vddio_13_pad" + "vddio_14_pad" + "vddio_15_pad" + "vddio_16_pad" + "vddio_17_pad" + "vddio_18_pad" + "vddio_19_pad" + "vddio_2_pad" + "vddio_3_pad" + "vddio_4_pad" + "vddio_5_pad" + "vddio_6_pad" + "vddio_7_pad" + "vddio_8_pad" + "vddq_pad" + "vrefh0_pad" + "vrefh1_pad" + "vrefl0_pad" + "vrefl1_pad" + "vssa_pad" + "vssd_0_pad" + "vssd_2_pad" + "vssd_3_pad" + "vssio_0_pad" + "vssio_1_pad" + "vssio_10_pad" + "vssio_11_pad" + "vssio_12_pad" + "vssio_13_pad" + "vssio_14_pad" + </w:t>
+      </w:r>
+    </w:p>
+    <w:p>
+      <w:pPr>
+        <w:rPr>
+          <w:rFonts w:ascii="仿宋" w:eastAsia="仿宋" w:hAnsi="仿宋"/>
+          <w:noProof/>
+          <w:lang w:eastAsia="zh-CN"/>
+        </w:rPr>
+      </w:pPr>
+      <w:r>
+        <w:rPr>
+          <w:rFonts w:ascii="仿宋" w:eastAsia="仿宋" w:hAnsi="仿宋"/>
+          <w:noProof/>
+          <w:lang w:eastAsia="zh-CN"/>
+        </w:rPr>
+        <w:t xml:space="preserve">       "vssio_15_pad" + "vssio_16_pad" + "vssio_17_pad" + "vssio_18_pad" + "vssio_19_pad" + "vssio_2_pad" + "vssio_3_pad" + "vssio_4_pad" + "vssio_5_pad" + "vssio_6_pad" + "vssio_7_pad" + "vssq_pad" + "vsub_pad" + "xres_pad"';</w:t>
+      </w:r>
+    </w:p>
+    <w:p>
+      <w:pPr>
+        <w:rPr>
+          <w:rFonts w:ascii="仿宋" w:eastAsia="仿宋" w:hAnsi="仿宋"/>
+          <w:noProof/>
+          <w:lang w:eastAsia="zh-CN"/>
+        </w:rPr>
+      </w:pPr>
+      <w:r>
+        <w:rPr>
+          <w:rFonts w:ascii="仿宋" w:eastAsia="仿宋" w:hAnsi="仿宋"/>
+          <w:noProof/>
+          <w:lang w:eastAsia="zh-CN"/>
+        </w:rPr>
+        <w:t xml:space="preserve">  _bidi_ = '"p23_5_pad" + "p23_6_pad"';</w:t>
+      </w:r>
+    </w:p>
+    <w:p>
+      <w:pPr>
+        <w:rPr>
+          <w:rFonts w:ascii="仿宋" w:eastAsia="仿宋" w:hAnsi="仿宋"/>
+          <w:noProof/>
+          <w:lang w:eastAsia="zh-CN"/>
+        </w:rPr>
+      </w:pPr>
+      <w:r>
+        <w:rPr>
+          <w:rFonts w:ascii="仿宋" w:eastAsia="仿宋" w:hAnsi="仿宋"/>
+          <w:noProof/>
+          <w:lang w:eastAsia="zh-CN"/>
+        </w:rPr>
+        <w:t xml:space="preserve">  input_time_gen_0 = '"p2_0_pad" + "p23_7_pad" + "vccd_0_pad" + "vccd_1_pad" + "vccd_2_pad" + "vccd_3_pad" + "vdda_pad" + "vddd_0_pad" + "vddd_1_pad" + "vddd_2_pad" + "vddd_3_pad" + "vddio_0_pad" + "vddio_1_pad" + "vddio_10_pad" + "vddio_11_pad" + "vddio_12_pad" + "vddio_13_pad" + "vddio_14_pad" + "vddio_15_pad" + "vddio_16_pad" + "vddio_17_pad" + "vddio_18_pad" + "vddio_19_pad" + "vddio_2_pad" + "vddio_3_pad" + "vddio_4_pad" + "vddio_5_pad" + "vddio_6_pad" + "vddio_7_pad" + "vddio_8_pad" + "vddq_pad" + "vrefh0_pad" + "vrefh1_pad" + "vrefl0_pad" + "vrefl1_pad" + "vssa_pad" + "vssd_0_pad" + "vssd_2_pad" + "vssd_3_pad" + "vssio_0_pad" + "vssio_1_pad" + "vssio_10_pad" + "vssio_11_pad" + "vssio_12_pad" + "vssio_13_pad" + "vssio_14_pad" + "vssio_15_pad" + "vssio_16_pad" + "vssio_17_pad" + "vssio_18_pad" + "vssio_19_pad" + "vssio_2_pad" + "vssio_3_pad" + "vssio_4_pad" + "vssio_5_pad" + "vssio_6_pad" + </w:t>
+      </w:r>
+    </w:p>
+    <w:p>
+      <w:pPr>
+        <w:rPr>
+          <w:rFonts w:ascii="仿宋" w:eastAsia="仿宋" w:hAnsi="仿宋"/>
+          <w:noProof/>
+          <w:lang w:eastAsia="zh-CN"/>
+        </w:rPr>
+      </w:pPr>
+      <w:r>
+        <w:rPr>
+          <w:rFonts w:ascii="仿宋" w:eastAsia="仿宋" w:hAnsi="仿宋"/>
+          <w:noProof/>
+          <w:lang w:eastAsia="zh-CN"/>
+        </w:rPr>
+        <w:t xml:space="preserve">       "vssio_7_pad" + "vssq_pad" + "vsub_pad" + "xres_pad"';</w:t>
+      </w:r>
+    </w:p>
+    <w:p>
+      <w:pPr>
+        <w:rPr>
+          <w:rFonts w:ascii="仿宋" w:eastAsia="仿宋" w:hAnsi="仿宋"/>
+          <w:noProof/>
+          <w:lang w:eastAsia="zh-CN"/>
+        </w:rPr>
+      </w:pPr>
+      <w:r>
+        <w:rPr>
+          <w:rFonts w:ascii="仿宋" w:eastAsia="仿宋" w:hAnsi="仿宋"/>
+          <w:noProof/>
+          <w:lang w:eastAsia="zh-CN"/>
+        </w:rPr>
+        <w:t xml:space="preserve">  bidi_time_gen_0 = '"p23_5_pad"';</w:t>
+      </w:r>
+    </w:p>
+    <w:p>
+      <w:pPr>
+        <w:rPr>
+          <w:rFonts w:ascii="仿宋" w:eastAsia="仿宋" w:hAnsi="仿宋"/>
+          <w:noProof/>
+          <w:lang w:eastAsia="zh-CN"/>
+        </w:rPr>
+      </w:pPr>
+      <w:r>
+        <w:rPr>
+          <w:rFonts w:ascii="仿宋" w:eastAsia="仿宋" w:hAnsi="仿宋"/>
+          <w:noProof/>
+          <w:lang w:eastAsia="zh-CN"/>
+        </w:rPr>
+        <w:t xml:space="preserve">  bidi_time_gen_1 = '"p23_6_pad"';</w:t>
+      </w:r>
+    </w:p>
+    <w:p>
+      <w:pPr>
+        <w:rPr>
+          <w:rFonts w:ascii="仿宋" w:eastAsia="仿宋" w:hAnsi="仿宋"/>
+          <w:noProof/>
+          <w:lang w:eastAsia="zh-CN"/>
+        </w:rPr>
+      </w:pPr>
+      <w:r>
+        <w:rPr>
+          <w:rFonts w:ascii="仿宋" w:eastAsia="仿宋" w:hAnsi="仿宋"/>
+          <w:noProof/>
+          <w:lang w:eastAsia="zh-CN"/>
+        </w:rPr>
+        <w:t xml:space="preserve">  // </w:t>
+      </w:r>
+      <w:r>
+        <w:rPr>
+          <w:rFonts w:ascii="仿宋" w:eastAsia="仿宋" w:hAnsi="仿宋" w:hint="eastAsia"/>
+          <w:noProof/>
+          <w:lang w:eastAsia="zh-CN"/>
+        </w:rPr>
+        <w:t>暂不支持</w:t>
+      </w:r>
+      <w:r>
+        <w:rPr>
+          <w:rFonts w:ascii="仿宋" w:eastAsia="仿宋" w:hAnsi="仿宋"/>
+          <w:noProof/>
+          <w:lang w:eastAsia="zh-CN"/>
+        </w:rPr>
+        <w:t xml:space="preserve"> bidi_time_gen_2 = '(_bidi_ - p23_5_pad)'</w:t>
+      </w:r>
+      <w:r>
+        <w:rPr>
+          <w:rFonts w:ascii="仿宋" w:eastAsia="仿宋" w:hAnsi="仿宋" w:hint="eastAsia"/>
+          <w:noProof/>
+          <w:lang w:eastAsia="zh-CN"/>
+        </w:rPr>
+        <w:t>解析</w:t>
+      </w:r>
+      <w:r>
+        <w:rPr>
+          <w:rFonts w:ascii="仿宋" w:eastAsia="仿宋" w:hAnsi="仿宋"/>
+          <w:noProof/>
+          <w:lang w:eastAsia="zh-CN"/>
+        </w:rPr>
+        <w:t>;</w:t>
+      </w:r>
+    </w:p>
+    <w:p>
+      <w:pPr>
+        <w:rPr>
+          <w:rFonts w:ascii="仿宋" w:eastAsia="仿宋" w:hAnsi="仿宋"/>
+          <w:noProof/>
+          <w:lang w:eastAsia="zh-CN"/>
+        </w:rPr>
+      </w:pPr>
+      <w:r>
+        <w:rPr>
+          <w:rFonts w:ascii="仿宋" w:eastAsia="仿宋" w:hAnsi="仿宋"/>
+          <w:noProof/>
+          <w:lang w:eastAsia="zh-CN"/>
+        </w:rPr>
+        <w:t xml:space="preserve">  // </w:t>
+      </w:r>
+      <w:r>
+        <w:rPr>
+          <w:rFonts w:ascii="仿宋" w:eastAsia="仿宋" w:hAnsi="仿宋" w:hint="eastAsia"/>
+          <w:noProof/>
+          <w:lang w:eastAsia="zh-CN"/>
+        </w:rPr>
+        <w:t>暂不支持</w:t>
+      </w:r>
+      <w:r>
+        <w:rPr>
+          <w:rFonts w:ascii="仿宋" w:eastAsia="仿宋" w:hAnsi="仿宋"/>
+          <w:noProof/>
+          <w:lang w:eastAsia="zh-CN"/>
+        </w:rPr>
+        <w:t xml:space="preserve"> bidi_time_gen_2 = 'p23_5_pad[0..31]'</w:t>
+      </w:r>
+      <w:r>
+        <w:rPr>
+          <w:rFonts w:ascii="仿宋" w:eastAsia="仿宋" w:hAnsi="仿宋" w:hint="eastAsia"/>
+          <w:noProof/>
+          <w:lang w:eastAsia="zh-CN"/>
+        </w:rPr>
+        <w:t>解析</w:t>
+      </w:r>
+      <w:r>
+        <w:rPr>
+          <w:rFonts w:ascii="仿宋" w:eastAsia="仿宋" w:hAnsi="仿宋"/>
+          <w:noProof/>
+          <w:lang w:eastAsia="zh-CN"/>
+        </w:rPr>
+        <w:t>;</w:t>
+      </w:r>
+    </w:p>
+    <w:p>
+      <w:pPr>
+        <w:rPr>
+          <w:rFonts w:ascii="仿宋" w:eastAsia="仿宋" w:hAnsi="仿宋"/>
+          <w:noProof/>
+          <w:lang w:eastAsia="zh-CN"/>
+        </w:rPr>
+      </w:pPr>
+      <w:r>
+        <w:rPr>
+          <w:rFonts w:ascii="仿宋" w:eastAsia="仿宋" w:hAnsi="仿宋"/>
+          <w:noProof/>
+          <w:lang w:eastAsia="zh-CN"/>
+        </w:rPr>
+        <w:t xml:space="preserve">  // </w:t>
+      </w:r>
+      <w:r>
+        <w:rPr>
+          <w:rFonts w:ascii="仿宋" w:eastAsia="仿宋" w:hAnsi="仿宋" w:hint="eastAsia"/>
+          <w:noProof/>
+          <w:lang w:eastAsia="zh-CN"/>
+        </w:rPr>
+        <w:t>暂不支持</w:t>
+      </w:r>
+      <w:r>
+        <w:rPr>
+          <w:rFonts w:ascii="仿宋" w:eastAsia="仿宋" w:hAnsi="仿宋"/>
+          <w:noProof/>
+          <w:lang w:eastAsia="zh-CN"/>
+        </w:rPr>
+        <w:t>Base HEX</w:t>
+      </w:r>
+      <w:r>
+        <w:rPr>
+          <w:rFonts w:ascii="仿宋" w:eastAsia="仿宋" w:hAnsi="仿宋" w:hint="eastAsia"/>
+          <w:noProof/>
+          <w:lang w:eastAsia="zh-CN"/>
+        </w:rPr>
+        <w:t>和</w:t>
+      </w:r>
+      <w:r>
+        <w:rPr>
+          <w:rFonts w:ascii="仿宋" w:eastAsia="仿宋" w:hAnsi="仿宋"/>
+          <w:noProof/>
+          <w:lang w:eastAsia="zh-CN"/>
+        </w:rPr>
+        <w:t>OCT</w:t>
+      </w:r>
+      <w:r>
+        <w:rPr>
+          <w:rFonts w:ascii="仿宋" w:eastAsia="仿宋" w:hAnsi="仿宋" w:hint="eastAsia"/>
+          <w:noProof/>
+          <w:lang w:eastAsia="zh-CN"/>
+        </w:rPr>
+        <w:t>、</w:t>
+      </w:r>
+      <w:r>
+        <w:rPr>
+          <w:rFonts w:ascii="仿宋" w:eastAsia="仿宋" w:hAnsi="仿宋"/>
+          <w:noProof/>
+          <w:lang w:eastAsia="zh-CN"/>
+        </w:rPr>
+        <w:t>\h(\h01,\hHL,\hHLX,\hHLZ,\hHLXZ)</w:t>
+      </w:r>
+      <w:r>
+        <w:rPr>
+          <w:rFonts w:ascii="仿宋" w:eastAsia="仿宋" w:hAnsi="仿宋" w:hint="eastAsia"/>
+          <w:noProof/>
+          <w:lang w:eastAsia="zh-CN"/>
+        </w:rPr>
+        <w:t>、</w:t>
+      </w:r>
+      <w:r>
+        <w:rPr>
+          <w:rFonts w:ascii="仿宋" w:eastAsia="仿宋" w:hAnsi="仿宋"/>
+          <w:noProof/>
+          <w:lang w:eastAsia="zh-CN"/>
+        </w:rPr>
+        <w:t>\d</w:t>
+      </w:r>
+      <w:r>
+        <w:rPr>
+          <w:rFonts w:ascii="仿宋" w:eastAsia="仿宋" w:hAnsi="仿宋" w:hint="eastAsia"/>
+          <w:noProof/>
+          <w:lang w:eastAsia="zh-CN"/>
+        </w:rPr>
+        <w:t>、</w:t>
+      </w:r>
+      <w:r>
+        <w:rPr>
+          <w:rFonts w:ascii="仿宋" w:eastAsia="仿宋" w:hAnsi="仿宋"/>
+          <w:noProof/>
+          <w:lang w:eastAsia="zh-CN"/>
+        </w:rPr>
+        <w:t>\l</w:t>
+      </w:r>
+      <w:r>
+        <w:rPr>
+          <w:rFonts w:ascii="仿宋" w:eastAsia="仿宋" w:hAnsi="仿宋" w:hint="eastAsia"/>
+          <w:noProof/>
+          <w:lang w:eastAsia="zh-CN"/>
+        </w:rPr>
+        <w:t>、</w:t>
+      </w:r>
+      <w:r>
+        <w:rPr>
+          <w:rFonts w:ascii="仿宋" w:eastAsia="仿宋" w:hAnsi="仿宋"/>
+          <w:noProof/>
+          <w:lang w:eastAsia="zh-CN"/>
+        </w:rPr>
+        <w:t>\w</w:t>
+      </w:r>
+      <w:r>
+        <w:rPr>
+          <w:rFonts w:ascii="仿宋" w:eastAsia="仿宋" w:hAnsi="仿宋" w:hint="eastAsia"/>
+          <w:noProof/>
+          <w:lang w:eastAsia="zh-CN"/>
+        </w:rPr>
+        <w:t>编码压缩和解码功能</w:t>
+      </w:r>
+    </w:p>
+    <w:p>
+      <w:pPr>
+        <w:rPr>
+          <w:rFonts w:ascii="仿宋" w:eastAsia="仿宋" w:hAnsi="仿宋"/>
+          <w:noProof/>
+          <w:lang w:eastAsia="zh-CN"/>
+        </w:rPr>
+      </w:pPr>
+      <w:r>
+        <w:rPr>
+          <w:rFonts w:ascii="仿宋" w:eastAsia="仿宋" w:hAnsi="仿宋"/>
+          <w:noProof/>
+          <w:lang w:eastAsia="zh-CN"/>
+        </w:rPr>
+        <w:lastRenderedPageBreak/>
+        <w:t>}</w:t>
+      </w:r>
+    </w:p>
+    <w:p>
+      <w:pPr>
+        <w:rPr>
+          <w:rFonts w:ascii="仿宋" w:eastAsia="仿宋" w:hAnsi="仿宋"/>
+          <w:noProof/>
+          <w:lang w:eastAsia="zh-CN"/>
+        </w:rPr>
+      </w:pPr>
+    </w:p>
+    <w:p>
+      <w:pPr>
+        <w:rPr>
+          <w:rFonts w:ascii="仿宋" w:eastAsia="仿宋" w:hAnsi="仿宋" w:hint="eastAsia"/>
+          <w:noProof/>
+          <w:lang w:eastAsia="zh-CN"/>
+        </w:rPr>
+      </w:pPr>
+      <w:r>
+        <w:rPr>
+          <w:rFonts w:ascii="仿宋" w:eastAsia="仿宋" w:hAnsi="仿宋" w:hint="eastAsia"/>
+          <w:noProof/>
+          <w:lang w:eastAsia="zh-CN"/>
+        </w:rPr>
+        <w:t>// Timing Block解析</w:t>
+      </w:r>
+    </w:p>
+    <w:p>
+      <w:pPr>
+        <w:rPr>
+          <w:rFonts w:ascii="仿宋" w:eastAsia="仿宋" w:hAnsi="仿宋"/>
+          <w:noProof/>
+          <w:lang w:eastAsia="zh-CN"/>
+        </w:rPr>
+      </w:pPr>
+      <w:r>
+        <w:rPr>
+          <w:rFonts w:ascii="仿宋" w:eastAsia="仿宋" w:hAnsi="仿宋"/>
+          <w:noProof/>
+          <w:lang w:eastAsia="zh-CN"/>
+        </w:rPr>
+        <w:t>Timing RETARGET_timing {</w:t>
+      </w:r>
+    </w:p>
+    <w:p>
+      <w:pPr>
+        <w:rPr>
+          <w:rFonts w:ascii="仿宋" w:eastAsia="仿宋" w:hAnsi="仿宋"/>
+          <w:noProof/>
+          <w:lang w:eastAsia="zh-CN"/>
+        </w:rPr>
+      </w:pPr>
+      <w:r>
+        <w:rPr>
+          <w:rFonts w:ascii="仿宋" w:eastAsia="仿宋" w:hAnsi="仿宋"/>
+          <w:noProof/>
+          <w:lang w:eastAsia="zh-CN"/>
+        </w:rPr>
+        <w:t xml:space="preserve">  WaveformTable tset__test_entry_entry_  {</w:t>
+      </w:r>
+    </w:p>
+    <w:p>
+      <w:pPr>
+        <w:rPr>
+          <w:rFonts w:ascii="仿宋" w:eastAsia="仿宋" w:hAnsi="仿宋"/>
+          <w:noProof/>
+          <w:lang w:eastAsia="zh-CN"/>
+        </w:rPr>
+      </w:pPr>
+      <w:r>
+        <w:rPr>
+          <w:rFonts w:ascii="仿宋" w:eastAsia="仿宋" w:hAnsi="仿宋"/>
+          <w:noProof/>
+          <w:lang w:eastAsia="zh-CN"/>
+        </w:rPr>
+        <w:t xml:space="preserve">    Period '100000ps' ;</w:t>
+      </w:r>
+    </w:p>
+    <w:p>
+      <w:pPr>
+        <w:rPr>
+          <w:rFonts w:ascii="仿宋" w:eastAsia="仿宋" w:hAnsi="仿宋"/>
+          <w:noProof/>
+          <w:lang w:eastAsia="zh-CN"/>
+        </w:rPr>
+      </w:pPr>
+      <w:r>
+        <w:rPr>
+          <w:rFonts w:ascii="仿宋" w:eastAsia="仿宋" w:hAnsi="仿宋"/>
+          <w:noProof/>
+          <w:lang w:eastAsia="zh-CN"/>
+        </w:rPr>
+        <w:t xml:space="preserve">    Waveforms  {</w:t>
+      </w:r>
+    </w:p>
+    <w:p>
+      <w:pPr>
+        <w:rPr>
+          <w:rFonts w:ascii="仿宋" w:eastAsia="仿宋" w:hAnsi="仿宋"/>
+          <w:noProof/>
+          <w:lang w:eastAsia="zh-CN"/>
+        </w:rPr>
+      </w:pPr>
+      <w:r>
+        <w:rPr>
+          <w:rFonts w:ascii="仿宋" w:eastAsia="仿宋" w:hAnsi="仿宋"/>
+          <w:noProof/>
+          <w:lang w:eastAsia="zh-CN"/>
+        </w:rPr>
+        <w:t xml:space="preserve">      input_time_gen_0  { 01XZ { '0ps' D/U/N/Z; }}</w:t>
+      </w:r>
+    </w:p>
+    <w:p>
+      <w:pPr>
+        <w:rPr>
+          <w:rFonts w:ascii="仿宋" w:eastAsia="仿宋" w:hAnsi="仿宋"/>
+          <w:noProof/>
+          <w:lang w:eastAsia="zh-CN"/>
+        </w:rPr>
+      </w:pPr>
+      <w:r>
+        <w:rPr>
+          <w:rFonts w:ascii="仿宋" w:eastAsia="仿宋" w:hAnsi="仿宋"/>
+          <w:noProof/>
+          <w:lang w:eastAsia="zh-CN"/>
+        </w:rPr>
+        <w:tab/>
+        <w:t xml:space="preserve">  // Converted timing maybe not correct, Please check the timing definitions:</w:t>
+      </w:r>
+    </w:p>
+    <w:p>
+      <w:pPr>
+        <w:rPr>
+          <w:rFonts w:ascii="仿宋" w:eastAsia="仿宋" w:hAnsi="仿宋"/>
+          <w:noProof/>
+          <w:lang w:eastAsia="zh-CN"/>
+        </w:rPr>
+      </w:pPr>
+      <w:r>
+        <w:rPr>
+          <w:rFonts w:ascii="仿宋" w:eastAsia="仿宋" w:hAnsi="仿宋"/>
+          <w:noProof/>
+          <w:lang w:eastAsia="zh-CN"/>
+        </w:rPr>
+        <w:tab/>
+        <w:t xml:space="preserve">  // If UDU and DUD in Timing+Group/Signal  DUD/UDU -&gt; P/N</w:t>
+      </w:r>
+    </w:p>
+    <w:p>
+      <w:pPr>
+        <w:rPr>
+          <w:rFonts w:ascii="仿宋" w:eastAsia="仿宋" w:hAnsi="仿宋"/>
+          <w:noProof/>
+          <w:lang w:eastAsia="zh-CN"/>
+        </w:rPr>
+      </w:pPr>
+      <w:r>
+        <w:rPr>
+          <w:rFonts w:ascii="仿宋" w:eastAsia="仿宋" w:hAnsi="仿宋"/>
+          <w:noProof/>
+          <w:lang w:eastAsia="zh-CN"/>
+        </w:rPr>
+        <w:tab/>
+        <w:t xml:space="preserve">  // If UUU and UDU and not DDD and not DUD in Timing+Group/Signal UUU/UDU -&gt; RO</w:t>
+      </w:r>
+    </w:p>
+    <w:p>
+      <w:pPr>
+        <w:rPr>
+          <w:rFonts w:ascii="仿宋" w:eastAsia="仿宋" w:hAnsi="仿宋"/>
+          <w:noProof/>
+          <w:lang w:eastAsia="zh-CN"/>
+        </w:rPr>
+      </w:pPr>
+      <w:r>
+        <w:rPr>
+          <w:rFonts w:ascii="仿宋" w:eastAsia="仿宋" w:hAnsi="仿宋"/>
+          <w:noProof/>
+          <w:lang w:eastAsia="zh-CN"/>
+        </w:rPr>
+        <w:tab/>
+        <w:t xml:space="preserve">  // If DDD and DUD and not UUU and not UDU in Timing+Group/Signal DDD/DUD -&gt; RZ</w:t>
+      </w:r>
+    </w:p>
+    <w:p>
+      <w:pPr>
+        <w:rPr>
+          <w:rFonts w:ascii="仿宋" w:eastAsia="仿宋" w:hAnsi="仿宋"/>
+          <w:noProof/>
+          <w:lang w:eastAsia="zh-CN"/>
+        </w:rPr>
+      </w:pPr>
+      <w:r>
+        <w:rPr>
+          <w:rFonts w:ascii="仿宋" w:eastAsia="仿宋" w:hAnsi="仿宋"/>
+          <w:noProof/>
+          <w:lang w:eastAsia="zh-CN"/>
+        </w:rPr>
+        <w:tab/>
+        <w:t xml:space="preserve">  // If DU/UD in Timing+Group/Signal  DU/UD -&gt; DNRZ</w:t>
+      </w:r>
+    </w:p>
+    <w:p>
+      <w:pPr>
+        <w:rPr>
+          <w:rFonts w:ascii="仿宋" w:eastAsia="仿宋" w:hAnsi="仿宋"/>
+          <w:noProof/>
+          <w:lang w:eastAsia="zh-CN"/>
+        </w:rPr>
+      </w:pPr>
+      <w:r>
+        <w:rPr>
+          <w:rFonts w:ascii="仿宋" w:eastAsia="仿宋" w:hAnsi="仿宋"/>
+          <w:noProof/>
+          <w:lang w:eastAsia="zh-CN"/>
+        </w:rPr>
+        <w:tab/>
+        <w:t xml:space="preserve">  // </w:t>
+      </w:r>
+      <w:r>
+        <w:rPr>
+          <w:rFonts w:ascii="仿宋" w:eastAsia="仿宋" w:hAnsi="仿宋" w:hint="eastAsia"/>
+          <w:noProof/>
+          <w:lang w:eastAsia="zh-CN"/>
+        </w:rPr>
+        <w:t>如果</w:t>
+      </w:r>
+      <w:r>
+        <w:rPr>
+          <w:rFonts w:ascii="仿宋" w:eastAsia="仿宋" w:hAnsi="仿宋"/>
+          <w:noProof/>
+          <w:lang w:eastAsia="zh-CN"/>
+        </w:rPr>
+        <w:t>Edge</w:t>
+      </w:r>
+      <w:r>
+        <w:rPr>
+          <w:rFonts w:ascii="仿宋" w:eastAsia="仿宋" w:hAnsi="仿宋" w:hint="eastAsia"/>
+          <w:noProof/>
+          <w:lang w:eastAsia="zh-CN"/>
+        </w:rPr>
+        <w:t>数量不一致，则将单个</w:t>
+      </w:r>
+      <w:r>
+        <w:rPr>
+          <w:rFonts w:ascii="仿宋" w:eastAsia="仿宋" w:hAnsi="仿宋"/>
+          <w:noProof/>
+          <w:lang w:eastAsia="zh-CN"/>
+        </w:rPr>
+        <w:t>Edge</w:t>
+      </w:r>
+      <w:r>
+        <w:rPr>
+          <w:rFonts w:ascii="仿宋" w:eastAsia="仿宋" w:hAnsi="仿宋" w:hint="eastAsia"/>
+          <w:noProof/>
+          <w:lang w:eastAsia="zh-CN"/>
+        </w:rPr>
+        <w:t>重复展开相等数量</w:t>
+      </w:r>
+    </w:p>
+    <w:p>
+      <w:pPr>
+        <w:rPr>
+          <w:rFonts w:ascii="仿宋" w:eastAsia="仿宋" w:hAnsi="仿宋"/>
+          <w:noProof/>
+          <w:lang w:eastAsia="zh-CN"/>
+        </w:rPr>
+      </w:pPr>
+      <w:r>
+        <w:rPr>
+          <w:rFonts w:ascii="仿宋" w:eastAsia="仿宋" w:hAnsi="仿宋"/>
+          <w:noProof/>
+          <w:lang w:eastAsia="zh-CN"/>
+        </w:rPr>
+        <w:tab/>
+        <w:t xml:space="preserve">  // </w:t>
+      </w:r>
+      <w:r>
+        <w:rPr>
+          <w:rFonts w:ascii="仿宋" w:eastAsia="仿宋" w:hAnsi="仿宋" w:hint="eastAsia"/>
+          <w:noProof/>
+          <w:lang w:eastAsia="zh-CN"/>
+        </w:rPr>
+        <w:t>因为</w:t>
+      </w:r>
+      <w:r>
+        <w:rPr>
+          <w:rFonts w:ascii="仿宋" w:eastAsia="仿宋" w:hAnsi="仿宋"/>
+          <w:noProof/>
+          <w:lang w:eastAsia="zh-CN"/>
+        </w:rPr>
+        <w:t>HTOL</w:t>
+      </w:r>
+      <w:r>
+        <w:rPr>
+          <w:rFonts w:ascii="仿宋" w:eastAsia="仿宋" w:hAnsi="仿宋" w:hint="eastAsia"/>
+          <w:noProof/>
+          <w:lang w:eastAsia="zh-CN"/>
+        </w:rPr>
+        <w:t>的</w:t>
+      </w:r>
+      <w:r>
+        <w:rPr>
+          <w:rFonts w:ascii="仿宋" w:eastAsia="仿宋" w:hAnsi="仿宋"/>
+          <w:noProof/>
+          <w:lang w:eastAsia="zh-CN"/>
+        </w:rPr>
+        <w:t>Edge</w:t>
+      </w:r>
+      <w:r>
+        <w:rPr>
+          <w:rFonts w:ascii="仿宋" w:eastAsia="仿宋" w:hAnsi="仿宋" w:hint="eastAsia"/>
+          <w:noProof/>
+          <w:lang w:eastAsia="zh-CN"/>
+        </w:rPr>
+        <w:t>最多只有两个，如果</w:t>
+      </w:r>
+      <w:r>
+        <w:rPr>
+          <w:rFonts w:ascii="仿宋" w:eastAsia="仿宋" w:hAnsi="仿宋"/>
+          <w:noProof/>
+          <w:lang w:eastAsia="zh-CN"/>
+        </w:rPr>
+        <w:t>Edge</w:t>
+      </w:r>
+      <w:r>
+        <w:rPr>
+          <w:rFonts w:ascii="仿宋" w:eastAsia="仿宋" w:hAnsi="仿宋" w:hint="eastAsia"/>
+          <w:noProof/>
+          <w:lang w:eastAsia="zh-CN"/>
+        </w:rPr>
+        <w:t>个数超过</w:t>
+      </w:r>
+      <w:r>
+        <w:rPr>
+          <w:rFonts w:ascii="仿宋" w:eastAsia="仿宋" w:hAnsi="仿宋"/>
+          <w:noProof/>
+          <w:lang w:eastAsia="zh-CN"/>
+        </w:rPr>
+        <w:t>2</w:t>
+      </w:r>
+      <w:r>
+        <w:rPr>
+          <w:rFonts w:ascii="仿宋" w:eastAsia="仿宋" w:hAnsi="仿宋" w:hint="eastAsia"/>
+          <w:noProof/>
+          <w:lang w:eastAsia="zh-CN"/>
+        </w:rPr>
+        <w:t>个，取第二个和第三个</w:t>
+      </w:r>
+    </w:p>
+    <w:p>
+      <w:pPr>
+        <w:rPr>
+          <w:rFonts w:ascii="仿宋" w:eastAsia="仿宋" w:hAnsi="仿宋"/>
+          <w:noProof/>
+          <w:lang w:eastAsia="zh-CN"/>
+        </w:rPr>
+      </w:pPr>
+      <w:r>
+        <w:rPr>
+          <w:rFonts w:ascii="仿宋" w:eastAsia="仿宋" w:hAnsi="仿宋"/>
+          <w:noProof/>
+          <w:lang w:eastAsia="zh-CN"/>
+        </w:rPr>
+        <w:tab/>
+        <w:t xml:space="preserve">  // </w:t>
+      </w:r>
+      <w:r>
+        <w:rPr>
+          <w:rFonts w:ascii="仿宋" w:eastAsia="仿宋" w:hAnsi="仿宋" w:hint="eastAsia"/>
+          <w:noProof/>
+          <w:lang w:eastAsia="zh-CN"/>
+        </w:rPr>
+        <w:t>单位</w:t>
+      </w:r>
+      <w:r>
+        <w:rPr>
+          <w:rFonts w:ascii="仿宋" w:eastAsia="仿宋" w:hAnsi="仿宋"/>
+          <w:noProof/>
+          <w:lang w:eastAsia="zh-CN"/>
+        </w:rPr>
+        <w:t>HTOL</w:t>
+      </w:r>
+      <w:r>
+        <w:rPr>
+          <w:rFonts w:ascii="仿宋" w:eastAsia="仿宋" w:hAnsi="仿宋" w:hint="eastAsia"/>
+          <w:noProof/>
+          <w:lang w:eastAsia="zh-CN"/>
+        </w:rPr>
+        <w:t>只支持</w:t>
+      </w:r>
+      <w:r>
+        <w:rPr>
+          <w:rFonts w:ascii="仿宋" w:eastAsia="仿宋" w:hAnsi="仿宋"/>
+          <w:noProof/>
+          <w:lang w:eastAsia="zh-CN"/>
+        </w:rPr>
+        <w:t>nS</w:t>
+      </w:r>
+      <w:r>
+        <w:rPr>
+          <w:rFonts w:ascii="仿宋" w:eastAsia="仿宋" w:hAnsi="仿宋" w:hint="eastAsia"/>
+          <w:noProof/>
+          <w:lang w:eastAsia="zh-CN"/>
+        </w:rPr>
+        <w:t>单位，所以把</w:t>
+      </w:r>
+      <w:r>
+        <w:rPr>
+          <w:rFonts w:ascii="仿宋" w:eastAsia="仿宋" w:hAnsi="仿宋"/>
+          <w:noProof/>
+          <w:lang w:eastAsia="zh-CN"/>
+        </w:rPr>
+        <w:t>ps/pS</w:t>
+      </w:r>
+      <w:r>
+        <w:rPr>
+          <w:rFonts w:ascii="仿宋" w:eastAsia="仿宋" w:hAnsi="仿宋" w:hint="eastAsia"/>
+          <w:noProof/>
+          <w:lang w:eastAsia="zh-CN"/>
+        </w:rPr>
+        <w:t>，</w:t>
+      </w:r>
+      <w:r>
+        <w:rPr>
+          <w:rFonts w:ascii="仿宋" w:eastAsia="仿宋" w:hAnsi="仿宋"/>
+          <w:noProof/>
+          <w:lang w:eastAsia="zh-CN"/>
+        </w:rPr>
+        <w:t>us/uS</w:t>
+      </w:r>
+      <w:r>
+        <w:rPr>
+          <w:rFonts w:ascii="仿宋" w:eastAsia="仿宋" w:hAnsi="仿宋" w:hint="eastAsia"/>
+          <w:noProof/>
+          <w:lang w:eastAsia="zh-CN"/>
+        </w:rPr>
+        <w:t>，</w:t>
+      </w:r>
+      <w:r>
+        <w:rPr>
+          <w:rFonts w:ascii="仿宋" w:eastAsia="仿宋" w:hAnsi="仿宋"/>
+          <w:noProof/>
+          <w:lang w:eastAsia="zh-CN"/>
+        </w:rPr>
+        <w:t>ms/mS</w:t>
+      </w:r>
+      <w:r>
+        <w:rPr>
+          <w:rFonts w:ascii="仿宋" w:eastAsia="仿宋" w:hAnsi="仿宋" w:hint="eastAsia"/>
+          <w:noProof/>
+          <w:lang w:eastAsia="zh-CN"/>
+        </w:rPr>
+        <w:t>，</w:t>
+      </w:r>
+      <w:r>
+        <w:rPr>
+          <w:rFonts w:ascii="仿宋" w:eastAsia="仿宋" w:hAnsi="仿宋"/>
+          <w:noProof/>
+          <w:lang w:eastAsia="zh-CN"/>
+        </w:rPr>
+        <w:t>s/S</w:t>
+      </w:r>
+      <w:r>
+        <w:rPr>
+          <w:rFonts w:ascii="仿宋" w:eastAsia="仿宋" w:hAnsi="仿宋" w:hint="eastAsia"/>
+          <w:noProof/>
+          <w:lang w:eastAsia="zh-CN"/>
+        </w:rPr>
+        <w:t>会转换为</w:t>
+      </w:r>
+      <w:r>
+        <w:rPr>
+          <w:rFonts w:ascii="仿宋" w:eastAsia="仿宋" w:hAnsi="仿宋"/>
+          <w:noProof/>
+          <w:lang w:eastAsia="zh-CN"/>
+        </w:rPr>
+        <w:t>nS</w:t>
+      </w:r>
+      <w:r>
+        <w:rPr>
+          <w:rFonts w:ascii="仿宋" w:eastAsia="仿宋" w:hAnsi="仿宋" w:hint="eastAsia"/>
+          <w:noProof/>
+          <w:lang w:eastAsia="zh-CN"/>
+        </w:rPr>
+        <w:t>，</w:t>
+      </w:r>
+      <w:r>
+        <w:rPr>
+          <w:rFonts w:ascii="仿宋" w:eastAsia="仿宋" w:hAnsi="仿宋"/>
+          <w:noProof/>
+          <w:lang w:eastAsia="zh-CN"/>
+        </w:rPr>
+        <w:t>Timing</w:t>
+      </w:r>
+      <w:r>
+        <w:rPr>
+          <w:rFonts w:ascii="仿宋" w:eastAsia="仿宋" w:hAnsi="仿宋" w:hint="eastAsia"/>
+          <w:noProof/>
+          <w:lang w:eastAsia="zh-CN"/>
+        </w:rPr>
+        <w:t>的</w:t>
+      </w:r>
+      <w:r>
+        <w:rPr>
+          <w:rFonts w:ascii="仿宋" w:eastAsia="仿宋" w:hAnsi="仿宋"/>
+          <w:noProof/>
+          <w:lang w:eastAsia="zh-CN"/>
+        </w:rPr>
+        <w:t>T</w:t>
+      </w:r>
+      <w:r>
+        <w:rPr>
+          <w:rFonts w:ascii="仿宋" w:eastAsia="仿宋" w:hAnsi="仿宋" w:hint="eastAsia"/>
+          <w:noProof/>
+          <w:lang w:eastAsia="zh-CN"/>
+        </w:rPr>
+        <w:t>值暂时不支持表达式写法</w:t>
+      </w:r>
+    </w:p>
+    <w:p>
+      <w:pPr>
+        <w:rPr>
+          <w:rFonts w:ascii="仿宋" w:eastAsia="仿宋" w:hAnsi="仿宋"/>
+          <w:noProof/>
+          <w:lang w:eastAsia="zh-CN"/>
+        </w:rPr>
+      </w:pPr>
+      <w:r>
+        <w:rPr>
+          <w:rFonts w:ascii="仿宋" w:eastAsia="仿宋" w:hAnsi="仿宋"/>
+          <w:noProof/>
+          <w:lang w:eastAsia="zh-CN"/>
+        </w:rPr>
+        <w:tab/>
+        <w:t xml:space="preserve">  //bidi_time_gen_0 { 01 { '0ps' D; '25000ps' D/U; '75000ps' U/D;}</w:t>
+      </w:r>
+    </w:p>
+    <w:p>
+      <w:pPr>
+        <w:rPr>
+          <w:rFonts w:ascii="仿宋" w:eastAsia="仿宋" w:hAnsi="仿宋"/>
+          <w:noProof/>
+          <w:lang w:eastAsia="zh-CN"/>
+        </w:rPr>
+      </w:pPr>
+      <w:r>
+        <w:rPr>
+          <w:rFonts w:ascii="仿宋" w:eastAsia="仿宋" w:hAnsi="仿宋"/>
+          <w:noProof/>
+          <w:lang w:eastAsia="zh-CN"/>
+        </w:rPr>
+        <w:t xml:space="preserve">      bidi_time_gen_0 { 01 { '0ps' U/D; '25000ps' D/U; '75000ps' U/D;}</w:t>
+      </w:r>
+    </w:p>
+    <w:p>
+      <w:pPr>
+        <w:rPr>
+          <w:rFonts w:ascii="仿宋" w:eastAsia="仿宋" w:hAnsi="仿宋"/>
+          <w:noProof/>
+          <w:lang w:eastAsia="zh-CN"/>
+        </w:rPr>
+      </w:pPr>
+      <w:r>
+        <w:rPr>
+          <w:rFonts w:ascii="仿宋" w:eastAsia="仿宋" w:hAnsi="仿宋"/>
+          <w:noProof/>
+          <w:lang w:eastAsia="zh-CN"/>
+        </w:rPr>
+        <w:t xml:space="preserve">              Z { '0ps' Z;}</w:t>
+      </w:r>
+    </w:p>
+    <w:p>
+      <w:pPr>
+        <w:rPr>
+          <w:rFonts w:ascii="仿宋" w:eastAsia="仿宋" w:hAnsi="仿宋"/>
+          <w:noProof/>
+          <w:lang w:eastAsia="zh-CN"/>
+        </w:rPr>
+      </w:pPr>
+      <w:r>
+        <w:rPr>
+          <w:rFonts w:ascii="仿宋" w:eastAsia="仿宋" w:hAnsi="仿宋"/>
+          <w:noProof/>
+          <w:lang w:eastAsia="zh-CN"/>
+        </w:rPr>
+        <w:t xml:space="preserve">              LHXT { '0ps' Z; '24000ps' l/h/X/t; '24001ps' X;} }</w:t>
+      </w:r>
+    </w:p>
+    <w:p>
+      <w:pPr>
+        <w:rPr>
+          <w:rFonts w:ascii="仿宋" w:eastAsia="仿宋" w:hAnsi="仿宋"/>
+          <w:noProof/>
+          <w:lang w:eastAsia="zh-CN"/>
+        </w:rPr>
+      </w:pPr>
+      <w:r>
+        <w:rPr>
+          <w:rFonts w:ascii="仿宋" w:eastAsia="仿宋" w:hAnsi="仿宋"/>
+          <w:noProof/>
+          <w:lang w:eastAsia="zh-CN"/>
+        </w:rPr>
+        <w:t xml:space="preserve">      bidi_time_gen_1 { LHXT { '0ps' Z; '24000ps' l/h/X/t; '24001ps' X;}</w:t>
+      </w:r>
+    </w:p>
+    <w:p>
+      <w:pPr>
+        <w:rPr>
+          <w:rFonts w:ascii="仿宋" w:eastAsia="仿宋" w:hAnsi="仿宋"/>
+          <w:noProof/>
+          <w:lang w:eastAsia="zh-CN"/>
+        </w:rPr>
+      </w:pPr>
+      <w:r>
+        <w:rPr>
+          <w:rFonts w:ascii="仿宋" w:eastAsia="仿宋" w:hAnsi="仿宋"/>
+          <w:noProof/>
+          <w:lang w:eastAsia="zh-CN"/>
+        </w:rPr>
+        <w:lastRenderedPageBreak/>
+        <w:t xml:space="preserve">              01Z { '0ps' D/U/Z;} }</w:t>
+      </w:r>
+    </w:p>
+    <w:p>
+      <w:pPr>
+        <w:rPr>
+          <w:rFonts w:ascii="仿宋" w:eastAsia="仿宋" w:hAnsi="仿宋"/>
+          <w:noProof/>
+          <w:lang w:eastAsia="zh-CN"/>
+        </w:rPr>
+      </w:pPr>
+      <w:r>
+        <w:rPr>
+          <w:rFonts w:ascii="仿宋" w:eastAsia="仿宋" w:hAnsi="仿宋"/>
+          <w:noProof/>
+          <w:lang w:eastAsia="zh-CN"/>
+        </w:rPr>
+        <w:t xml:space="preserve">    }</w:t>
+      </w:r>
+    </w:p>
+    <w:p>
+      <w:pPr>
+        <w:rPr>
+          <w:rFonts w:ascii="仿宋" w:eastAsia="仿宋" w:hAnsi="仿宋"/>
+          <w:noProof/>
+          <w:lang w:eastAsia="zh-CN"/>
+        </w:rPr>
+      </w:pPr>
+      <w:r>
+        <w:rPr>
+          <w:rFonts w:ascii="仿宋" w:eastAsia="仿宋" w:hAnsi="仿宋"/>
+          <w:noProof/>
+          <w:lang w:eastAsia="zh-CN"/>
+        </w:rPr>
+        <w:t xml:space="preserve">  }</w:t>
+      </w:r>
+    </w:p>
+    <w:p>
+      <w:pPr>
+        <w:rPr>
+          <w:rFonts w:ascii="仿宋" w:eastAsia="仿宋" w:hAnsi="仿宋"/>
+          <w:noProof/>
+          <w:lang w:eastAsia="zh-CN"/>
+        </w:rPr>
+      </w:pPr>
+      <w:r>
+        <w:rPr>
+          <w:rFonts w:ascii="仿宋" w:eastAsia="仿宋" w:hAnsi="仿宋"/>
+          <w:noProof/>
+          <w:lang w:eastAsia="zh-CN"/>
+        </w:rPr>
+        <w:t xml:space="preserve">  WaveformTable tset_gen_tp2  {</w:t>
+      </w:r>
+    </w:p>
+    <w:p>
+      <w:pPr>
+        <w:rPr>
+          <w:rFonts w:ascii="仿宋" w:eastAsia="仿宋" w:hAnsi="仿宋"/>
+          <w:noProof/>
+          <w:lang w:eastAsia="zh-CN"/>
+        </w:rPr>
+      </w:pPr>
+      <w:r>
+        <w:rPr>
+          <w:rFonts w:ascii="仿宋" w:eastAsia="仿宋" w:hAnsi="仿宋"/>
+          <w:noProof/>
+          <w:lang w:eastAsia="zh-CN"/>
+        </w:rPr>
+        <w:t xml:space="preserve">    Period '100000ps' ;</w:t>
+      </w:r>
+    </w:p>
+    <w:p>
+      <w:pPr>
+        <w:rPr>
+          <w:rFonts w:ascii="仿宋" w:eastAsia="仿宋" w:hAnsi="仿宋"/>
+          <w:noProof/>
+          <w:lang w:eastAsia="zh-CN"/>
+        </w:rPr>
+      </w:pPr>
+      <w:r>
+        <w:rPr>
+          <w:rFonts w:ascii="仿宋" w:eastAsia="仿宋" w:hAnsi="仿宋"/>
+          <w:noProof/>
+          <w:lang w:eastAsia="zh-CN"/>
+        </w:rPr>
+        <w:t xml:space="preserve">    Waveforms  {</w:t>
+      </w:r>
+    </w:p>
+    <w:p>
+      <w:pPr>
+        <w:rPr>
+          <w:rFonts w:ascii="仿宋" w:eastAsia="仿宋" w:hAnsi="仿宋"/>
+          <w:noProof/>
+          <w:lang w:eastAsia="zh-CN"/>
+        </w:rPr>
+      </w:pPr>
+      <w:r>
+        <w:rPr>
+          <w:rFonts w:ascii="仿宋" w:eastAsia="仿宋" w:hAnsi="仿宋"/>
+          <w:noProof/>
+          <w:lang w:eastAsia="zh-CN"/>
+        </w:rPr>
+        <w:t xml:space="preserve">      input_time_gen_0  { 01XZ { '0ps' D/U/N/Z; }}</w:t>
+      </w:r>
+    </w:p>
+    <w:p>
+      <w:pPr>
+        <w:rPr>
+          <w:rFonts w:ascii="仿宋" w:eastAsia="仿宋" w:hAnsi="仿宋"/>
+          <w:noProof/>
+          <w:lang w:eastAsia="zh-CN"/>
+        </w:rPr>
+      </w:pPr>
+      <w:r>
+        <w:rPr>
+          <w:rFonts w:ascii="仿宋" w:eastAsia="仿宋" w:hAnsi="仿宋"/>
+          <w:noProof/>
+          <w:lang w:eastAsia="zh-CN"/>
+        </w:rPr>
+        <w:t xml:space="preserve">      bidi_time_gen_0 { 01 { '0ps' D; '25000ps' D/U; '75000ps' D;}</w:t>
+      </w:r>
+    </w:p>
+    <w:p>
+      <w:pPr>
+        <w:rPr>
+          <w:rFonts w:ascii="仿宋" w:eastAsia="仿宋" w:hAnsi="仿宋"/>
+          <w:noProof/>
+          <w:lang w:eastAsia="zh-CN"/>
+        </w:rPr>
+      </w:pPr>
+      <w:r>
+        <w:rPr>
+          <w:rFonts w:ascii="仿宋" w:eastAsia="仿宋" w:hAnsi="仿宋"/>
+          <w:noProof/>
+          <w:lang w:eastAsia="zh-CN"/>
+        </w:rPr>
+        <w:t xml:space="preserve">              Z { '0ps' Z;}</w:t>
+      </w:r>
+    </w:p>
+    <w:p>
+      <w:pPr>
+        <w:rPr>
+          <w:rFonts w:ascii="仿宋" w:eastAsia="仿宋" w:hAnsi="仿宋"/>
+          <w:noProof/>
+          <w:lang w:eastAsia="zh-CN"/>
+        </w:rPr>
+      </w:pPr>
+      <w:r>
+        <w:rPr>
+          <w:rFonts w:ascii="仿宋" w:eastAsia="仿宋" w:hAnsi="仿宋"/>
+          <w:noProof/>
+          <w:lang w:eastAsia="zh-CN"/>
+        </w:rPr>
+        <w:t xml:space="preserve">              LHXT { '0ps' Z; '24000ps' l/h/X/t; '24001ps' X;} }</w:t>
+      </w:r>
+    </w:p>
+    <w:p>
+      <w:pPr>
+        <w:rPr>
+          <w:rFonts w:ascii="仿宋" w:eastAsia="仿宋" w:hAnsi="仿宋"/>
+          <w:noProof/>
+          <w:lang w:eastAsia="zh-CN"/>
+        </w:rPr>
+      </w:pPr>
+      <w:r>
+        <w:rPr>
+          <w:rFonts w:ascii="仿宋" w:eastAsia="仿宋" w:hAnsi="仿宋"/>
+          <w:noProof/>
+          <w:lang w:eastAsia="zh-CN"/>
+        </w:rPr>
+        <w:t xml:space="preserve">      bidi_time_gen_1 { LHXT { '0ps' Z; '24000ps' l/h/X/t; '24001ps' X;}</w:t>
+      </w:r>
+    </w:p>
+    <w:p>
+      <w:pPr>
+        <w:rPr>
+          <w:rFonts w:ascii="仿宋" w:eastAsia="仿宋" w:hAnsi="仿宋"/>
+          <w:noProof/>
+          <w:lang w:eastAsia="zh-CN"/>
+        </w:rPr>
+      </w:pPr>
+      <w:r>
+        <w:rPr>
+          <w:rFonts w:ascii="仿宋" w:eastAsia="仿宋" w:hAnsi="仿宋"/>
+          <w:noProof/>
+          <w:lang w:eastAsia="zh-CN"/>
+        </w:rPr>
+        <w:t xml:space="preserve">              01Z { '0ps' D/U/Z;} }</w:t>
+      </w:r>
+    </w:p>
+    <w:p>
+      <w:pPr>
+        <w:rPr>
+          <w:rFonts w:ascii="仿宋" w:eastAsia="仿宋" w:hAnsi="仿宋"/>
+          <w:noProof/>
+          <w:lang w:eastAsia="zh-CN"/>
+        </w:rPr>
+      </w:pPr>
+      <w:r>
+        <w:rPr>
+          <w:rFonts w:ascii="仿宋" w:eastAsia="仿宋" w:hAnsi="仿宋"/>
+          <w:noProof/>
+          <w:lang w:eastAsia="zh-CN"/>
+        </w:rPr>
+        <w:t xml:space="preserve">    }</w:t>
+      </w:r>
+    </w:p>
+    <w:p>
+      <w:pPr>
+        <w:rPr>
+          <w:rFonts w:ascii="仿宋" w:eastAsia="仿宋" w:hAnsi="仿宋"/>
+          <w:noProof/>
+          <w:lang w:eastAsia="zh-CN"/>
+        </w:rPr>
+      </w:pPr>
+      <w:r>
+        <w:rPr>
+          <w:rFonts w:ascii="仿宋" w:eastAsia="仿宋" w:hAnsi="仿宋"/>
+          <w:noProof/>
+          <w:lang w:eastAsia="zh-CN"/>
+        </w:rPr>
+        <w:t xml:space="preserve">  }</w:t>
+      </w:r>
+    </w:p>
+    <w:p>
+      <w:pPr>
+        <w:rPr>
+          <w:rFonts w:ascii="仿宋" w:eastAsia="仿宋" w:hAnsi="仿宋"/>
+          <w:noProof/>
+          <w:lang w:eastAsia="zh-CN"/>
+        </w:rPr>
+      </w:pPr>
+      <w:r>
+        <w:rPr>
+          <w:rFonts w:ascii="仿宋" w:eastAsia="仿宋" w:hAnsi="仿宋"/>
+          <w:noProof/>
+          <w:lang w:eastAsia="zh-CN"/>
+        </w:rPr>
+        <w:t>}</w:t>
+      </w:r>
+    </w:p>
+    <w:p>
+      <w:pPr>
+        <w:rPr>
+          <w:rFonts w:ascii="仿宋" w:eastAsia="仿宋" w:hAnsi="仿宋"/>
+          <w:noProof/>
+          <w:lang w:eastAsia="zh-CN"/>
+        </w:rPr>
+      </w:pPr>
+      <w:r>
+        <w:rPr>
+          <w:rFonts w:ascii="仿宋" w:eastAsia="仿宋" w:hAnsi="仿宋"/>
+          <w:noProof/>
+          <w:lang w:eastAsia="zh-CN"/>
+        </w:rPr>
+        <w:t>// NONE</w:t>
+      </w:r>
+    </w:p>
+    <w:p>
+      <w:pPr>
+        <w:rPr>
+          <w:rFonts w:ascii="仿宋" w:eastAsia="仿宋" w:hAnsi="仿宋"/>
+          <w:noProof/>
+          <w:lang w:eastAsia="zh-CN"/>
+        </w:rPr>
+      </w:pPr>
+      <w:r>
+        <w:rPr>
+          <w:rFonts w:ascii="仿宋" w:eastAsia="仿宋" w:hAnsi="仿宋"/>
+          <w:noProof/>
+          <w:lang w:eastAsia="zh-CN"/>
+        </w:rPr>
+        <w:t>PatternBurst scanpats {</w:t>
+      </w:r>
+    </w:p>
+    <w:p>
+      <w:pPr>
+        <w:rPr>
+          <w:rFonts w:ascii="仿宋" w:eastAsia="仿宋" w:hAnsi="仿宋"/>
+          <w:noProof/>
+          <w:lang w:eastAsia="zh-CN"/>
+        </w:rPr>
+      </w:pPr>
+      <w:r>
+        <w:rPr>
+          <w:rFonts w:ascii="仿宋" w:eastAsia="仿宋" w:hAnsi="仿宋"/>
+          <w:noProof/>
+          <w:lang w:eastAsia="zh-CN"/>
+        </w:rPr>
+        <w:t xml:space="preserve">  PatList { scan_test; }</w:t>
+      </w:r>
+    </w:p>
+    <w:p>
+      <w:pPr>
+        <w:rPr>
+          <w:rFonts w:ascii="仿宋" w:eastAsia="仿宋" w:hAnsi="仿宋"/>
+          <w:noProof/>
+          <w:lang w:eastAsia="zh-CN"/>
+        </w:rPr>
+      </w:pPr>
+      <w:r>
+        <w:rPr>
+          <w:rFonts w:ascii="仿宋" w:eastAsia="仿宋" w:hAnsi="仿宋"/>
+          <w:noProof/>
+          <w:lang w:eastAsia="zh-CN"/>
+        </w:rPr>
+        <w:t>}</w:t>
+      </w:r>
+    </w:p>
+    <w:p>
+      <w:pPr>
+        <w:rPr>
+          <w:rFonts w:ascii="仿宋" w:eastAsia="仿宋" w:hAnsi="仿宋"/>
+          <w:noProof/>
+          <w:lang w:eastAsia="zh-CN"/>
+        </w:rPr>
+      </w:pPr>
+      <w:r>
+        <w:rPr>
+          <w:rFonts w:ascii="仿宋" w:eastAsia="仿宋" w:hAnsi="仿宋"/>
+          <w:noProof/>
+          <w:lang w:eastAsia="zh-CN"/>
+        </w:rPr>
+        <w:t>// NONE</w:t>
+      </w:r>
+    </w:p>
+    <w:p>
+      <w:pPr>
+        <w:rPr>
+          <w:rFonts w:ascii="仿宋" w:eastAsia="仿宋" w:hAnsi="仿宋"/>
+          <w:noProof/>
+          <w:lang w:eastAsia="zh-CN"/>
+        </w:rPr>
+      </w:pPr>
+      <w:r>
+        <w:rPr>
+          <w:rFonts w:ascii="仿宋" w:eastAsia="仿宋" w:hAnsi="仿宋"/>
+          <w:noProof/>
+          <w:lang w:eastAsia="zh-CN"/>
+        </w:rPr>
+        <w:t>PatternExec {</w:t>
+      </w:r>
+    </w:p>
+    <w:p>
+      <w:pPr>
+        <w:rPr>
+          <w:rFonts w:ascii="仿宋" w:eastAsia="仿宋" w:hAnsi="仿宋"/>
+          <w:noProof/>
+          <w:lang w:eastAsia="zh-CN"/>
+        </w:rPr>
+      </w:pPr>
+      <w:r>
+        <w:rPr>
+          <w:rFonts w:ascii="仿宋" w:eastAsia="仿宋" w:hAnsi="仿宋"/>
+          <w:noProof/>
+          <w:lang w:eastAsia="zh-CN"/>
+        </w:rPr>
+        <w:t xml:space="preserve">  Timing RETARGET_timing;</w:t>
+      </w:r>
+    </w:p>
+    <w:p>
+      <w:pPr>
+        <w:rPr>
+          <w:rFonts w:ascii="仿宋" w:eastAsia="仿宋" w:hAnsi="仿宋"/>
+          <w:noProof/>
+          <w:lang w:eastAsia="zh-CN"/>
+        </w:rPr>
+      </w:pPr>
+      <w:r>
+        <w:rPr>
+          <w:rFonts w:ascii="仿宋" w:eastAsia="仿宋" w:hAnsi="仿宋"/>
+          <w:noProof/>
+          <w:lang w:eastAsia="zh-CN"/>
+        </w:rPr>
+        <w:t xml:space="preserve">  PatternBurst scanpats;</w:t>
+      </w:r>
+    </w:p>
+    <w:p>
+      <w:pPr>
+        <w:rPr>
+          <w:rFonts w:ascii="仿宋" w:eastAsia="仿宋" w:hAnsi="仿宋"/>
+          <w:noProof/>
+          <w:lang w:eastAsia="zh-CN"/>
+        </w:rPr>
+      </w:pPr>
+      <w:r>
+        <w:rPr>
+          <w:rFonts w:ascii="仿宋" w:eastAsia="仿宋" w:hAnsi="仿宋"/>
+          <w:noProof/>
+          <w:lang w:eastAsia="zh-CN"/>
+        </w:rPr>
+        <w:t>}</w:t>
+      </w:r>
+    </w:p>
+    <w:p>
+      <w:pPr>
+        <w:rPr>
+          <w:rFonts w:ascii="仿宋" w:eastAsia="仿宋" w:hAnsi="仿宋"/>
+          <w:noProof/>
+          <w:lang w:eastAsia="zh-CN"/>
+        </w:rPr>
+      </w:pPr>
+    </w:p>
+    <w:p>
+      <w:pPr>
+        <w:rPr>
+          <w:rFonts w:ascii="仿宋" w:eastAsia="仿宋" w:hAnsi="仿宋"/>
+          <w:noProof/>
+          <w:lang w:eastAsia="zh-CN"/>
+        </w:rPr>
+      </w:pPr>
+      <w:r>
+        <w:rPr>
+          <w:rFonts w:ascii="仿宋" w:eastAsia="仿宋" w:hAnsi="仿宋"/>
+          <w:noProof/>
+          <w:lang w:eastAsia="zh-CN"/>
+        </w:rPr>
+        <w:lastRenderedPageBreak/>
+        <w:t>// MacroDefs Block</w:t>
+      </w:r>
+      <w:r>
+        <w:rPr>
+          <w:rFonts w:ascii="仿宋" w:eastAsia="仿宋" w:hAnsi="仿宋" w:hint="eastAsia"/>
+          <w:noProof/>
+          <w:lang w:eastAsia="zh-CN"/>
+        </w:rPr>
+        <w:t>宏解析，支持变量替换，执行完时序不恢复</w:t>
+      </w:r>
+    </w:p>
+    <w:p>
+      <w:pPr>
+        <w:rPr>
+          <w:rFonts w:ascii="仿宋" w:eastAsia="仿宋" w:hAnsi="仿宋"/>
+          <w:noProof/>
+          <w:lang w:eastAsia="zh-CN"/>
+        </w:rPr>
+      </w:pPr>
+      <w:r>
+        <w:rPr>
+          <w:rFonts w:ascii="仿宋" w:eastAsia="仿宋" w:hAnsi="仿宋"/>
+          <w:noProof/>
+          <w:lang w:eastAsia="zh-CN"/>
+        </w:rPr>
+        <w:t>MacroDefs {</w:t>
+      </w:r>
+    </w:p>
+    <w:p>
+      <w:pPr>
+        <w:rPr>
+          <w:rFonts w:ascii="仿宋" w:eastAsia="仿宋" w:hAnsi="仿宋"/>
+          <w:noProof/>
+          <w:lang w:eastAsia="zh-CN"/>
+        </w:rPr>
+      </w:pPr>
+      <w:r>
+        <w:rPr>
+          <w:rFonts w:ascii="仿宋" w:eastAsia="仿宋" w:hAnsi="仿宋"/>
+          <w:noProof/>
+          <w:lang w:eastAsia="zh-CN"/>
+        </w:rPr>
+        <w:t xml:space="preserve">  macro_z0 {</w:t>
+      </w:r>
+    </w:p>
+    <w:p>
+      <w:pPr>
+        <w:rPr>
+          <w:rFonts w:ascii="仿宋" w:eastAsia="仿宋" w:hAnsi="仿宋"/>
+          <w:noProof/>
+          <w:lang w:eastAsia="zh-CN"/>
+        </w:rPr>
+      </w:pPr>
+      <w:r>
+        <w:rPr>
+          <w:rFonts w:ascii="仿宋" w:eastAsia="仿宋" w:hAnsi="仿宋"/>
+          <w:noProof/>
+          <w:lang w:eastAsia="zh-CN"/>
+        </w:rPr>
+        <w:tab/>
+        <w:t>macro_z_start: V {  _bidi_=11;</w:t>
+      </w:r>
+    </w:p>
+    <w:p>
+      <w:pPr>
+        <w:rPr>
+          <w:rFonts w:ascii="仿宋" w:eastAsia="仿宋" w:hAnsi="仿宋"/>
+          <w:noProof/>
+          <w:lang w:eastAsia="zh-CN"/>
+        </w:rPr>
+      </w:pPr>
+      <w:r>
+        <w:rPr>
+          <w:rFonts w:ascii="仿宋" w:eastAsia="仿宋" w:hAnsi="仿宋"/>
+          <w:noProof/>
+          <w:lang w:eastAsia="zh-CN"/>
+        </w:rPr>
+        <w:t xml:space="preserve">       _pi_=00 \r31 1 T00000000000000000000000000;</w:t>
+      </w:r>
+    </w:p>
+    <w:p>
+      <w:pPr>
+        <w:rPr>
+          <w:rFonts w:ascii="仿宋" w:eastAsia="仿宋" w:hAnsi="仿宋"/>
+          <w:noProof/>
+          <w:lang w:eastAsia="zh-CN"/>
+        </w:rPr>
+      </w:pPr>
+      <w:r>
+        <w:rPr>
+          <w:rFonts w:ascii="仿宋" w:eastAsia="仿宋" w:hAnsi="仿宋"/>
+          <w:noProof/>
+          <w:lang w:eastAsia="zh-CN"/>
+        </w:rPr>
+        <w:t xml:space="preserve">    }</w:t>
+      </w:r>
+    </w:p>
+    <w:p>
+      <w:pPr>
+        <w:rPr>
+          <w:rFonts w:ascii="仿宋" w:eastAsia="仿宋" w:hAnsi="仿宋"/>
+          <w:noProof/>
+          <w:lang w:eastAsia="zh-CN"/>
+        </w:rPr>
+      </w:pPr>
+      <w:r>
+        <w:rPr>
+          <w:rFonts w:ascii="仿宋" w:eastAsia="仿宋" w:hAnsi="仿宋"/>
+          <w:noProof/>
+          <w:lang w:eastAsia="zh-CN"/>
+        </w:rPr>
+        <w:t xml:space="preserve">  }</w:t>
+      </w:r>
+    </w:p>
+    <w:p>
+      <w:pPr>
+        <w:rPr>
+          <w:rFonts w:ascii="仿宋" w:eastAsia="仿宋" w:hAnsi="仿宋"/>
+          <w:noProof/>
+          <w:lang w:eastAsia="zh-CN"/>
+        </w:rPr>
+      </w:pPr>
+      <w:r>
+        <w:rPr>
+          <w:rFonts w:ascii="仿宋" w:eastAsia="仿宋" w:hAnsi="仿宋"/>
+          <w:noProof/>
+          <w:lang w:eastAsia="zh-CN"/>
+        </w:rPr>
+        <w:t xml:space="preserve">  macro_z1 {</w:t>
+      </w:r>
+    </w:p>
+    <w:p>
+      <w:pPr>
+        <w:rPr>
+          <w:rFonts w:ascii="仿宋" w:eastAsia="仿宋" w:hAnsi="仿宋"/>
+          <w:noProof/>
+          <w:lang w:eastAsia="zh-CN"/>
+        </w:rPr>
+      </w:pPr>
+      <w:r>
+        <w:rPr>
+          <w:rFonts w:ascii="仿宋" w:eastAsia="仿宋" w:hAnsi="仿宋"/>
+          <w:noProof/>
+          <w:lang w:eastAsia="zh-CN"/>
+        </w:rPr>
+        <w:tab/>
+        <w:t>V {  _bidi_=#;</w:t>
+      </w:r>
+    </w:p>
+    <w:p>
+      <w:pPr>
+        <w:rPr>
+          <w:rFonts w:ascii="仿宋" w:eastAsia="仿宋" w:hAnsi="仿宋"/>
+          <w:noProof/>
+          <w:lang w:eastAsia="zh-CN"/>
+        </w:rPr>
+      </w:pPr>
+      <w:r>
+        <w:rPr>
+          <w:rFonts w:ascii="仿宋" w:eastAsia="仿宋" w:hAnsi="仿宋"/>
+          <w:noProof/>
+          <w:lang w:eastAsia="zh-CN"/>
+        </w:rPr>
+        <w:t xml:space="preserve">       _pi_=#;</w:t>
+      </w:r>
+    </w:p>
+    <w:p>
+      <w:pPr>
+        <w:rPr>
+          <w:rFonts w:ascii="仿宋" w:eastAsia="仿宋" w:hAnsi="仿宋"/>
+          <w:noProof/>
+          <w:lang w:eastAsia="zh-CN"/>
+        </w:rPr>
+      </w:pPr>
+      <w:r>
+        <w:rPr>
+          <w:rFonts w:ascii="仿宋" w:eastAsia="仿宋" w:hAnsi="仿宋"/>
+          <w:noProof/>
+          <w:lang w:eastAsia="zh-CN"/>
+        </w:rPr>
+        <w:t xml:space="preserve">    }</w:t>
+      </w:r>
+    </w:p>
+    <w:p>
+      <w:pPr>
+        <w:rPr>
+          <w:rFonts w:ascii="仿宋" w:eastAsia="仿宋" w:hAnsi="仿宋"/>
+          <w:noProof/>
+          <w:lang w:eastAsia="zh-CN"/>
+        </w:rPr>
+      </w:pPr>
+      <w:r>
+        <w:rPr>
+          <w:rFonts w:ascii="仿宋" w:eastAsia="仿宋" w:hAnsi="仿宋"/>
+          <w:noProof/>
+          <w:lang w:eastAsia="zh-CN"/>
+        </w:rPr>
+        <w:t xml:space="preserve">  }</w:t>
+      </w:r>
+    </w:p>
+    <w:p>
+      <w:pPr>
+        <w:rPr>
+          <w:rFonts w:ascii="仿宋" w:eastAsia="仿宋" w:hAnsi="仿宋"/>
+          <w:noProof/>
+          <w:lang w:eastAsia="zh-CN"/>
+        </w:rPr>
+      </w:pPr>
+      <w:r>
+        <w:rPr>
+          <w:rFonts w:ascii="仿宋" w:eastAsia="仿宋" w:hAnsi="仿宋"/>
+          <w:noProof/>
+          <w:lang w:eastAsia="zh-CN"/>
+        </w:rPr>
+        <w:t>}</w:t>
+      </w:r>
+    </w:p>
+    <w:p>
+      <w:pPr>
+        <w:rPr>
+          <w:rFonts w:ascii="仿宋" w:eastAsia="仿宋" w:hAnsi="仿宋"/>
+          <w:noProof/>
+          <w:lang w:eastAsia="zh-CN"/>
+        </w:rPr>
+      </w:pPr>
+    </w:p>
+    <w:p>
+      <w:pPr>
+        <w:rPr>
+          <w:rFonts w:ascii="仿宋" w:eastAsia="仿宋" w:hAnsi="仿宋"/>
+          <w:noProof/>
+          <w:lang w:eastAsia="zh-CN"/>
+        </w:rPr>
+      </w:pPr>
+      <w:r>
+        <w:rPr>
+          <w:rFonts w:ascii="仿宋" w:eastAsia="仿宋" w:hAnsi="仿宋"/>
+          <w:noProof/>
+          <w:lang w:eastAsia="zh-CN"/>
+        </w:rPr>
+        <w:t>// Procedures Block</w:t>
+      </w:r>
+      <w:r>
+        <w:rPr>
+          <w:rFonts w:ascii="仿宋" w:eastAsia="仿宋" w:hAnsi="仿宋" w:hint="eastAsia"/>
+          <w:noProof/>
+          <w:lang w:eastAsia="zh-CN"/>
+        </w:rPr>
+        <w:t>子</w:t>
+      </w:r>
+      <w:r>
+        <w:rPr>
+          <w:rFonts w:ascii="仿宋" w:eastAsia="仿宋" w:hAnsi="仿宋"/>
+          <w:noProof/>
+          <w:lang w:eastAsia="zh-CN"/>
+        </w:rPr>
+        <w:t>Pattern</w:t>
+      </w:r>
+      <w:r>
+        <w:rPr>
+          <w:rFonts w:ascii="仿宋" w:eastAsia="仿宋" w:hAnsi="仿宋" w:hint="eastAsia"/>
+          <w:noProof/>
+          <w:lang w:eastAsia="zh-CN"/>
+        </w:rPr>
+        <w:t>解析，支持变量替换，执行完时序恢复</w:t>
+      </w:r>
+    </w:p>
+    <w:p>
+      <w:pPr>
+        <w:rPr>
+          <w:rFonts w:ascii="仿宋" w:eastAsia="仿宋" w:hAnsi="仿宋"/>
+          <w:noProof/>
+          <w:lang w:eastAsia="zh-CN"/>
+        </w:rPr>
+      </w:pPr>
+      <w:r>
+        <w:rPr>
+          <w:rFonts w:ascii="仿宋" w:eastAsia="仿宋" w:hAnsi="仿宋"/>
+          <w:noProof/>
+          <w:lang w:eastAsia="zh-CN"/>
+        </w:rPr>
+        <w:t>Procedures {</w:t>
+      </w:r>
+    </w:p>
+    <w:p>
+      <w:pPr>
+        <w:rPr>
+          <w:rFonts w:ascii="仿宋" w:eastAsia="仿宋" w:hAnsi="仿宋"/>
+          <w:noProof/>
+          <w:lang w:eastAsia="zh-CN"/>
+        </w:rPr>
+      </w:pPr>
+      <w:r>
+        <w:rPr>
+          <w:rFonts w:ascii="仿宋" w:eastAsia="仿宋" w:hAnsi="仿宋"/>
+          <w:noProof/>
+          <w:lang w:eastAsia="zh-CN"/>
+        </w:rPr>
+        <w:t xml:space="preserve">  proc0 {</w:t>
+      </w:r>
+    </w:p>
+    <w:p>
+      <w:pPr>
+        <w:rPr>
+          <w:rFonts w:ascii="仿宋" w:eastAsia="仿宋" w:hAnsi="仿宋"/>
+          <w:noProof/>
+          <w:lang w:eastAsia="zh-CN"/>
+        </w:rPr>
+      </w:pPr>
+      <w:r>
+        <w:rPr>
+          <w:rFonts w:ascii="仿宋" w:eastAsia="仿宋" w:hAnsi="仿宋"/>
+          <w:noProof/>
+          <w:lang w:eastAsia="zh-CN"/>
+        </w:rPr>
+        <w:t xml:space="preserve">    // call</w:t>
+      </w:r>
+      <w:r>
+        <w:rPr>
+          <w:rFonts w:ascii="仿宋" w:eastAsia="仿宋" w:hAnsi="仿宋" w:hint="eastAsia"/>
+          <w:noProof/>
+          <w:lang w:eastAsia="zh-CN"/>
+        </w:rPr>
+        <w:t>指令切换</w:t>
+      </w:r>
+      <w:r>
+        <w:rPr>
+          <w:rFonts w:ascii="仿宋" w:eastAsia="仿宋" w:hAnsi="仿宋"/>
+          <w:noProof/>
+          <w:lang w:eastAsia="zh-CN"/>
+        </w:rPr>
+        <w:t>Timing</w:t>
+      </w:r>
+    </w:p>
+    <w:p>
+      <w:pPr>
+        <w:rPr>
+          <w:rFonts w:ascii="仿宋" w:eastAsia="仿宋" w:hAnsi="仿宋"/>
+          <w:noProof/>
+          <w:lang w:eastAsia="zh-CN"/>
+        </w:rPr>
+      </w:pPr>
+      <w:r>
+        <w:rPr>
+          <w:rFonts w:ascii="仿宋" w:eastAsia="仿宋" w:hAnsi="仿宋"/>
+          <w:noProof/>
+          <w:lang w:eastAsia="zh-CN"/>
+        </w:rPr>
+        <w:t xml:space="preserve">    W tset_gen_tp2;</w:t>
+      </w:r>
+    </w:p>
+    <w:p>
+      <w:pPr>
+        <w:rPr>
+          <w:rFonts w:ascii="仿宋" w:eastAsia="仿宋" w:hAnsi="仿宋"/>
+          <w:noProof/>
+          <w:lang w:eastAsia="zh-CN"/>
+        </w:rPr>
+      </w:pPr>
+      <w:r>
+        <w:rPr>
+          <w:rFonts w:ascii="仿宋" w:eastAsia="仿宋" w:hAnsi="仿宋"/>
+          <w:noProof/>
+          <w:lang w:eastAsia="zh-CN"/>
+        </w:rPr>
+        <w:tab/>
+        <w:t>proc_start: V {  _bidi_=00;</w:t>
+      </w:r>
+    </w:p>
+    <w:p>
+      <w:pPr>
+        <w:rPr>
+          <w:rFonts w:ascii="仿宋" w:eastAsia="仿宋" w:hAnsi="仿宋"/>
+          <w:noProof/>
+          <w:lang w:eastAsia="zh-CN"/>
+        </w:rPr>
+      </w:pPr>
+      <w:r>
+        <w:rPr>
+          <w:rFonts w:ascii="仿宋" w:eastAsia="仿宋" w:hAnsi="仿宋"/>
+          <w:noProof/>
+          <w:lang w:eastAsia="zh-CN"/>
+        </w:rPr>
+        <w:t xml:space="preserve">       _pi_=00 \r31 1 000000000000000000000000000;</w:t>
+      </w:r>
+    </w:p>
+    <w:p>
+      <w:pPr>
+        <w:rPr>
+          <w:rFonts w:ascii="仿宋" w:eastAsia="仿宋" w:hAnsi="仿宋"/>
+          <w:noProof/>
+          <w:lang w:eastAsia="zh-CN"/>
+        </w:rPr>
+      </w:pPr>
+      <w:r>
+        <w:rPr>
+          <w:rFonts w:ascii="仿宋" w:eastAsia="仿宋" w:hAnsi="仿宋"/>
+          <w:noProof/>
+          <w:lang w:eastAsia="zh-CN"/>
+        </w:rPr>
+        <w:t xml:space="preserve">    }</w:t>
+      </w:r>
+    </w:p>
+    <w:p>
+      <w:pPr>
+        <w:rPr>
+          <w:rFonts w:ascii="仿宋" w:eastAsia="仿宋" w:hAnsi="仿宋"/>
+          <w:noProof/>
+          <w:lang w:eastAsia="zh-CN"/>
+        </w:rPr>
+      </w:pPr>
+      <w:r>
+        <w:rPr>
+          <w:rFonts w:ascii="仿宋" w:eastAsia="仿宋" w:hAnsi="仿宋"/>
+          <w:noProof/>
+          <w:lang w:eastAsia="zh-CN"/>
+        </w:rPr>
+        <w:tab/>
+        <w:t>V {  _bidi_=00;</w:t>
+      </w:r>
+    </w:p>
+    <w:p>
+      <w:pPr>
+        <w:rPr>
+          <w:rFonts w:ascii="仿宋" w:eastAsia="仿宋" w:hAnsi="仿宋"/>
+          <w:noProof/>
+          <w:lang w:eastAsia="zh-CN"/>
+        </w:rPr>
+      </w:pPr>
+      <w:r>
+        <w:rPr>
+          <w:rFonts w:ascii="仿宋" w:eastAsia="仿宋" w:hAnsi="仿宋"/>
+          <w:noProof/>
+          <w:lang w:eastAsia="zh-CN"/>
+        </w:rPr>
+        <w:t xml:space="preserve">       _pi_=00 \r31 1 000000000000000000000000000;</w:t>
+      </w:r>
+    </w:p>
+    <w:p>
+      <w:pPr>
+        <w:rPr>
+          <w:rFonts w:ascii="仿宋" w:eastAsia="仿宋" w:hAnsi="仿宋"/>
+          <w:noProof/>
+          <w:lang w:eastAsia="zh-CN"/>
+        </w:rPr>
+      </w:pPr>
+      <w:r>
+        <w:rPr>
+          <w:rFonts w:ascii="仿宋" w:eastAsia="仿宋" w:hAnsi="仿宋"/>
+          <w:noProof/>
+          <w:lang w:eastAsia="zh-CN"/>
+        </w:rPr>
+        <w:t xml:space="preserve">    }</w:t>
+      </w:r>
+    </w:p>
+    <w:p>
+      <w:pPr>
+        <w:rPr>
+          <w:rFonts w:ascii="仿宋" w:eastAsia="仿宋" w:hAnsi="仿宋"/>
+          <w:noProof/>
+          <w:lang w:eastAsia="zh-CN"/>
+        </w:rPr>
+      </w:pPr>
+      <w:r>
+        <w:rPr>
+          <w:rFonts w:ascii="仿宋" w:eastAsia="仿宋" w:hAnsi="仿宋"/>
+          <w:noProof/>
+          <w:lang w:eastAsia="zh-CN"/>
+        </w:rPr>
+        <w:lastRenderedPageBreak/>
+        <w:t xml:space="preserve">  }</w:t>
+      </w:r>
+    </w:p>
+    <w:p>
+      <w:pPr>
+        <w:rPr>
+          <w:rFonts w:ascii="仿宋" w:eastAsia="仿宋" w:hAnsi="仿宋"/>
+          <w:noProof/>
+          <w:lang w:eastAsia="zh-CN"/>
+        </w:rPr>
+      </w:pPr>
+      <w:r>
+        <w:rPr>
+          <w:rFonts w:ascii="仿宋" w:eastAsia="仿宋" w:hAnsi="仿宋"/>
+          <w:noProof/>
+          <w:lang w:eastAsia="zh-CN"/>
+        </w:rPr>
+        <w:t xml:space="preserve">  proc1 {</w:t>
+      </w:r>
+    </w:p>
+    <w:p>
+      <w:pPr>
+        <w:rPr>
+          <w:rFonts w:ascii="仿宋" w:eastAsia="仿宋" w:hAnsi="仿宋"/>
+          <w:noProof/>
+          <w:lang w:eastAsia="zh-CN"/>
+        </w:rPr>
+      </w:pPr>
+      <w:r>
+        <w:rPr>
+          <w:rFonts w:ascii="仿宋" w:eastAsia="仿宋" w:hAnsi="仿宋"/>
+          <w:noProof/>
+          <w:lang w:eastAsia="zh-CN"/>
+        </w:rPr>
+        <w:t xml:space="preserve">    // call</w:t>
+      </w:r>
+      <w:r>
+        <w:rPr>
+          <w:rFonts w:ascii="仿宋" w:eastAsia="仿宋" w:hAnsi="仿宋" w:hint="eastAsia"/>
+          <w:noProof/>
+          <w:lang w:eastAsia="zh-CN"/>
+        </w:rPr>
+        <w:t>参数替换</w:t>
+      </w:r>
+    </w:p>
+    <w:p>
+      <w:pPr>
+        <w:rPr>
+          <w:rFonts w:ascii="仿宋" w:eastAsia="仿宋" w:hAnsi="仿宋"/>
+          <w:noProof/>
+          <w:lang w:eastAsia="zh-CN"/>
+        </w:rPr>
+      </w:pPr>
+      <w:r>
+        <w:rPr>
+          <w:rFonts w:ascii="仿宋" w:eastAsia="仿宋" w:hAnsi="仿宋"/>
+          <w:noProof/>
+          <w:lang w:eastAsia="zh-CN"/>
+        </w:rPr>
+        <w:tab/>
+        <w:t>replace: V {  _bidi_=#;</w:t>
+      </w:r>
+    </w:p>
+    <w:p>
+      <w:pPr>
+        <w:rPr>
+          <w:rFonts w:ascii="仿宋" w:eastAsia="仿宋" w:hAnsi="仿宋"/>
+          <w:noProof/>
+          <w:lang w:eastAsia="zh-CN"/>
+        </w:rPr>
+      </w:pPr>
+      <w:r>
+        <w:rPr>
+          <w:rFonts w:ascii="仿宋" w:eastAsia="仿宋" w:hAnsi="仿宋"/>
+          <w:noProof/>
+          <w:lang w:eastAsia="zh-CN"/>
+        </w:rPr>
+        <w:t xml:space="preserve">       _pi_=#;</w:t>
+      </w:r>
+    </w:p>
+    <w:p>
+      <w:pPr>
+        <w:rPr>
+          <w:rFonts w:ascii="仿宋" w:eastAsia="仿宋" w:hAnsi="仿宋"/>
+          <w:noProof/>
+          <w:lang w:eastAsia="zh-CN"/>
+        </w:rPr>
+      </w:pPr>
+      <w:r>
+        <w:rPr>
+          <w:rFonts w:ascii="仿宋" w:eastAsia="仿宋" w:hAnsi="仿宋"/>
+          <w:noProof/>
+          <w:lang w:eastAsia="zh-CN"/>
+        </w:rPr>
+        <w:t xml:space="preserve">    }</w:t>
+      </w:r>
+    </w:p>
+    <w:p>
+      <w:pPr>
+        <w:rPr>
+          <w:rFonts w:ascii="仿宋" w:eastAsia="仿宋" w:hAnsi="仿宋"/>
+          <w:noProof/>
+          <w:lang w:eastAsia="zh-CN"/>
+        </w:rPr>
+      </w:pPr>
+      <w:r>
+        <w:rPr>
+          <w:rFonts w:ascii="仿宋" w:eastAsia="仿宋" w:hAnsi="仿宋"/>
+          <w:noProof/>
+          <w:lang w:eastAsia="zh-CN"/>
+        </w:rPr>
+        <w:t xml:space="preserve">  }</w:t>
+      </w:r>
+    </w:p>
+    <w:p>
+      <w:pPr>
+        <w:rPr>
+          <w:rFonts w:ascii="仿宋" w:eastAsia="仿宋" w:hAnsi="仿宋"/>
+          <w:noProof/>
+          <w:lang w:eastAsia="zh-CN"/>
+        </w:rPr>
+      </w:pPr>
+      <w:r>
+        <w:rPr>
+          <w:rFonts w:ascii="仿宋" w:eastAsia="仿宋" w:hAnsi="仿宋"/>
+          <w:noProof/>
+          <w:lang w:eastAsia="zh-CN"/>
+        </w:rPr>
+        <w:t>}</w:t>
+      </w:r>
+    </w:p>
+    <w:p>
+      <w:pPr>
+        <w:rPr>
+          <w:rFonts w:ascii="仿宋" w:eastAsia="仿宋" w:hAnsi="仿宋"/>
+          <w:noProof/>
+          <w:lang w:eastAsia="zh-CN"/>
+        </w:rPr>
+      </w:pPr>
+    </w:p>
+    <w:p>
+      <w:pPr>
+        <w:rPr>
+          <w:rFonts w:ascii="仿宋" w:eastAsia="仿宋" w:hAnsi="仿宋" w:hint="eastAsia"/>
+          <w:noProof/>
+          <w:lang w:eastAsia="zh-CN"/>
+        </w:rPr>
+      </w:pPr>
+      <w:r>
+        <w:rPr>
+          <w:rFonts w:ascii="仿宋" w:eastAsia="仿宋" w:hAnsi="仿宋" w:hint="eastAsia"/>
+          <w:noProof/>
+          <w:lang w:eastAsia="zh-CN"/>
+        </w:rPr>
+        <w:t>// 支持Pattern Block解析</w:t>
+      </w:r>
+    </w:p>
+    <w:p>
+      <w:pPr>
+        <w:rPr>
+          <w:rFonts w:ascii="仿宋" w:eastAsia="仿宋" w:hAnsi="仿宋"/>
+          <w:noProof/>
+          <w:lang w:eastAsia="zh-CN"/>
+        </w:rPr>
+      </w:pPr>
+      <w:r>
+        <w:rPr>
+          <w:rFonts w:ascii="仿宋" w:eastAsia="仿宋" w:hAnsi="仿宋"/>
+          <w:noProof/>
+          <w:lang w:eastAsia="zh-CN"/>
+        </w:rPr>
+        <w:t>Pattern scan_test  {</w:t>
+      </w:r>
+    </w:p>
+    <w:p>
+      <w:pPr>
+        <w:rPr>
+          <w:rFonts w:ascii="仿宋" w:eastAsia="仿宋" w:hAnsi="仿宋"/>
+          <w:noProof/>
+          <w:lang w:eastAsia="zh-CN"/>
+        </w:rPr>
+      </w:pPr>
+      <w:r>
+        <w:rPr>
+          <w:rFonts w:ascii="仿宋" w:eastAsia="仿宋" w:hAnsi="仿宋"/>
+          <w:noProof/>
+          <w:lang w:eastAsia="zh-CN"/>
+        </w:rPr>
+        <w:t xml:space="preserve">  W tset__test_entry_entry_;</w:t>
+      </w:r>
+    </w:p>
+    <w:p>
+      <w:pPr>
+        <w:rPr>
+          <w:rFonts w:ascii="仿宋" w:eastAsia="仿宋" w:hAnsi="仿宋"/>
+          <w:noProof/>
+          <w:lang w:eastAsia="zh-CN"/>
+        </w:rPr>
+      </w:pPr>
+      <w:r>
+        <w:rPr>
+          <w:rFonts w:ascii="仿宋" w:eastAsia="仿宋" w:hAnsi="仿宋"/>
+          <w:noProof/>
+          <w:lang w:eastAsia="zh-CN"/>
+        </w:rPr>
+        <w:t xml:space="preserve">  // Pattern:0  Vector:1  TesterCycle:1</w:t>
+      </w:r>
+    </w:p>
+    <w:p>
+      <w:pPr>
+        <w:rPr>
+          <w:rFonts w:ascii="仿宋" w:eastAsia="仿宋" w:hAnsi="仿宋"/>
+          <w:noProof/>
+          <w:lang w:eastAsia="zh-CN"/>
+        </w:rPr>
+      </w:pPr>
+      <w:r>
+        <w:rPr>
+          <w:rFonts w:ascii="仿宋" w:eastAsia="仿宋" w:hAnsi="仿宋"/>
+          <w:noProof/>
+          <w:lang w:eastAsia="zh-CN"/>
+        </w:rPr>
+        <w:t xml:space="preserve">  // </w:t>
+      </w:r>
+      <w:r>
+        <w:rPr>
+          <w:rFonts w:ascii="仿宋" w:eastAsia="仿宋" w:hAnsi="仿宋" w:hint="eastAsia"/>
+          <w:noProof/>
+          <w:lang w:eastAsia="zh-CN"/>
+        </w:rPr>
+        <w:t>注释跳过</w:t>
+      </w:r>
+    </w:p>
+    <w:p>
+      <w:pPr>
+        <w:rPr>
+          <w:rFonts w:ascii="仿宋" w:eastAsia="仿宋" w:hAnsi="仿宋"/>
+          <w:noProof/>
+          <w:lang w:eastAsia="zh-CN"/>
+        </w:rPr>
+      </w:pPr>
+      <w:r>
+        <w:rPr>
+          <w:rFonts w:ascii="仿宋" w:eastAsia="仿宋" w:hAnsi="仿宋"/>
+          <w:noProof/>
+          <w:lang w:eastAsia="zh-CN"/>
+        </w:rPr>
+        <w:t xml:space="preserve">  Ann {* Pattern:0  Vector:1  TesterCycle:1 *}</w:t>
+      </w:r>
+    </w:p>
+    <w:p>
+      <w:pPr>
+        <w:rPr>
+          <w:rFonts w:ascii="仿宋" w:eastAsia="仿宋" w:hAnsi="仿宋"/>
+          <w:noProof/>
+          <w:lang w:eastAsia="zh-CN"/>
+        </w:rPr>
+      </w:pPr>
+      <w:r>
+        <w:rPr>
+          <w:rFonts w:ascii="仿宋" w:eastAsia="仿宋" w:hAnsi="仿宋"/>
+          <w:noProof/>
+          <w:lang w:eastAsia="zh-CN"/>
+        </w:rPr>
+        <w:t xml:space="preserve">  // </w:t>
+      </w:r>
+      <w:r>
+        <w:rPr>
+          <w:rFonts w:ascii="仿宋" w:eastAsia="仿宋" w:hAnsi="仿宋" w:hint="eastAsia"/>
+          <w:noProof/>
+          <w:lang w:eastAsia="zh-CN"/>
+        </w:rPr>
+        <w:t>支持不包含</w:t>
+      </w:r>
+      <w:r>
+        <w:rPr>
+          <w:rFonts w:ascii="仿宋" w:eastAsia="仿宋" w:hAnsi="仿宋"/>
+          <w:noProof/>
+          <w:lang w:eastAsia="zh-CN"/>
+        </w:rPr>
+        <w:t>{}</w:t>
+      </w:r>
+      <w:r>
+        <w:rPr>
+          <w:rFonts w:ascii="仿宋" w:eastAsia="仿宋" w:hAnsi="仿宋" w:hint="eastAsia"/>
+          <w:noProof/>
+          <w:lang w:eastAsia="zh-CN"/>
+        </w:rPr>
+        <w:t>的单独指令，必须分号结尾</w:t>
+      </w:r>
+    </w:p>
+    <w:p>
+      <w:pPr>
+        <w:rPr>
+          <w:rFonts w:ascii="仿宋" w:eastAsia="仿宋" w:hAnsi="仿宋"/>
+          <w:noProof/>
+          <w:lang w:eastAsia="zh-CN"/>
+        </w:rPr>
+      </w:pPr>
+      <w:r>
+        <w:rPr>
+          <w:rFonts w:ascii="仿宋" w:eastAsia="仿宋" w:hAnsi="仿宋"/>
+          <w:noProof/>
+          <w:lang w:eastAsia="zh-CN"/>
+        </w:rPr>
+        <w:t xml:space="preserve">  // </w:t>
+      </w:r>
+      <w:r>
+        <w:rPr>
+          <w:rFonts w:ascii="仿宋" w:eastAsia="仿宋" w:hAnsi="仿宋" w:hint="eastAsia"/>
+          <w:noProof/>
+          <w:lang w:eastAsia="zh-CN"/>
+        </w:rPr>
+        <w:t>支持</w:t>
+      </w:r>
+      <w:r>
+        <w:rPr>
+          <w:rFonts w:ascii="仿宋" w:eastAsia="仿宋" w:hAnsi="仿宋"/>
+          <w:noProof/>
+          <w:lang w:eastAsia="zh-CN"/>
+        </w:rPr>
+        <w:t xml:space="preserve">Goto=JUMP </w:t>
+      </w:r>
+      <w:r>
+        <w:rPr>
+          <w:rFonts w:ascii="仿宋" w:eastAsia="仿宋" w:hAnsi="仿宋" w:hint="eastAsia"/>
+          <w:noProof/>
+          <w:lang w:eastAsia="zh-CN"/>
+        </w:rPr>
+        <w:t>单指令</w:t>
+      </w:r>
+    </w:p>
+    <w:p>
+      <w:pPr>
+        <w:rPr>
+          <w:rFonts w:ascii="仿宋" w:eastAsia="仿宋" w:hAnsi="仿宋"/>
+          <w:noProof/>
+          <w:lang w:eastAsia="zh-CN"/>
+        </w:rPr>
+      </w:pPr>
+      <w:r>
+        <w:rPr>
+          <w:rFonts w:ascii="仿宋" w:eastAsia="仿宋" w:hAnsi="仿宋"/>
+          <w:noProof/>
+          <w:lang w:eastAsia="zh-CN"/>
+        </w:rPr>
+        <w:t xml:space="preserve">  Goto start;</w:t>
+      </w:r>
+    </w:p>
+    <w:p>
+      <w:pPr>
+        <w:rPr>
+          <w:rFonts w:ascii="仿宋" w:eastAsia="仿宋" w:hAnsi="仿宋" w:hint="eastAsia"/>
+          <w:noProof/>
+          <w:lang w:eastAsia="zh-CN"/>
+        </w:rPr>
+      </w:pPr>
+      <w:r>
+        <w:rPr>
+          <w:rFonts w:ascii="仿宋" w:eastAsia="仿宋" w:hAnsi="仿宋" w:hint="eastAsia"/>
+          <w:noProof/>
+          <w:lang w:eastAsia="zh-CN"/>
+        </w:rPr>
+        <w:t xml:space="preserve">  // 普通V</w:t>
+      </w:r>
+    </w:p>
+    <w:p>
+      <w:pPr>
+        <w:rPr>
+          <w:rFonts w:ascii="仿宋" w:eastAsia="仿宋" w:hAnsi="仿宋"/>
+          <w:noProof/>
+          <w:lang w:eastAsia="zh-CN"/>
+        </w:rPr>
+      </w:pPr>
+      <w:r>
+        <w:rPr>
+          <w:rFonts w:ascii="仿宋" w:eastAsia="仿宋" w:hAnsi="仿宋"/>
+          <w:noProof/>
+          <w:lang w:eastAsia="zh-CN"/>
+        </w:rPr>
+        <w:t xml:space="preserve">  V {  _bidi_=0T;</w:t>
+      </w:r>
+    </w:p>
+    <w:p>
+      <w:pPr>
+        <w:rPr>
+          <w:rFonts w:ascii="仿宋" w:eastAsia="仿宋" w:hAnsi="仿宋"/>
+          <w:noProof/>
+          <w:lang w:eastAsia="zh-CN"/>
+        </w:rPr>
+      </w:pPr>
+      <w:r>
+        <w:rPr>
+          <w:rFonts w:ascii="仿宋" w:eastAsia="仿宋" w:hAnsi="仿宋"/>
+          <w:noProof/>
+          <w:lang w:eastAsia="zh-CN"/>
+        </w:rPr>
+        <w:t xml:space="preserve">       _pi_=V01111111111111111111111111111111000000000000000000000000000;</w:t>
+      </w:r>
+    </w:p>
+    <w:p>
+      <w:pPr>
+        <w:rPr>
+          <w:rFonts w:ascii="仿宋" w:eastAsia="仿宋" w:hAnsi="仿宋"/>
+          <w:noProof/>
+          <w:lang w:eastAsia="zh-CN"/>
+        </w:rPr>
+      </w:pPr>
+      <w:r>
+        <w:rPr>
+          <w:rFonts w:ascii="仿宋" w:eastAsia="仿宋" w:hAnsi="仿宋"/>
+          <w:noProof/>
+          <w:lang w:eastAsia="zh-CN"/>
+        </w:rPr>
+        <w:t xml:space="preserve">  }</w:t>
+      </w:r>
+    </w:p>
+    <w:p>
+      <w:pPr>
+        <w:rPr>
+          <w:rFonts w:ascii="仿宋" w:eastAsia="仿宋" w:hAnsi="仿宋"/>
+          <w:noProof/>
+          <w:lang w:eastAsia="zh-CN"/>
+        </w:rPr>
+      </w:pPr>
+      <w:r>
+        <w:rPr>
+          <w:rFonts w:ascii="仿宋" w:eastAsia="仿宋" w:hAnsi="仿宋"/>
+          <w:noProof/>
+          <w:lang w:eastAsia="zh-CN"/>
+        </w:rPr>
+        <w:t xml:space="preserve">  // </w:t>
+      </w:r>
+      <w:r>
+        <w:rPr>
+          <w:rFonts w:ascii="仿宋" w:eastAsia="仿宋" w:hAnsi="仿宋" w:hint="eastAsia"/>
+          <w:noProof/>
+          <w:lang w:eastAsia="zh-CN"/>
+        </w:rPr>
+        <w:t>支持带</w:t>
+      </w:r>
+      <w:r>
+        <w:rPr>
+          <w:rFonts w:ascii="仿宋" w:eastAsia="仿宋" w:hAnsi="仿宋"/>
+          <w:noProof/>
+          <w:lang w:eastAsia="zh-CN"/>
+        </w:rPr>
+        <w:t>Label</w:t>
+      </w:r>
+      <w:r>
+        <w:rPr>
+          <w:rFonts w:ascii="仿宋" w:eastAsia="仿宋" w:hAnsi="仿宋" w:hint="eastAsia"/>
+          <w:noProof/>
+          <w:lang w:eastAsia="zh-CN"/>
+        </w:rPr>
+        <w:t>的</w:t>
+      </w:r>
+      <w:r>
+        <w:rPr>
+          <w:rFonts w:ascii="仿宋" w:eastAsia="仿宋" w:hAnsi="仿宋"/>
+          <w:noProof/>
+          <w:lang w:eastAsia="zh-CN"/>
+        </w:rPr>
+        <w:t>V</w:t>
+      </w:r>
+    </w:p>
+    <w:p>
+      <w:pPr>
+        <w:rPr>
+          <w:rFonts w:ascii="仿宋" w:eastAsia="仿宋" w:hAnsi="仿宋"/>
+          <w:noProof/>
+          <w:lang w:eastAsia="zh-CN"/>
+        </w:rPr>
+      </w:pPr>
+      <w:r>
+        <w:rPr>
+          <w:rFonts w:ascii="仿宋" w:eastAsia="仿宋" w:hAnsi="仿宋"/>
+          <w:noProof/>
+          <w:lang w:eastAsia="zh-CN"/>
+        </w:rPr>
+        <w:t xml:space="preserve">  start: V {  _bidi_=00;</w:t>
+      </w:r>
+    </w:p>
+    <w:p>
+      <w:pPr>
+        <w:rPr>
+          <w:rFonts w:ascii="仿宋" w:eastAsia="仿宋" w:hAnsi="仿宋"/>
+          <w:noProof/>
+          <w:lang w:eastAsia="zh-CN"/>
+        </w:rPr>
+      </w:pPr>
+      <w:r>
+        <w:rPr>
+          <w:rFonts w:ascii="仿宋" w:eastAsia="仿宋" w:hAnsi="仿宋"/>
+          <w:noProof/>
+          <w:lang w:eastAsia="zh-CN"/>
+        </w:rPr>
+        <w:t xml:space="preserve">       _pi_=001111111111111111111111111111111000000000000000000000000000;</w:t>
+      </w:r>
+    </w:p>
+    <w:p>
+      <w:pPr>
+        <w:rPr>
+          <w:rFonts w:ascii="仿宋" w:eastAsia="仿宋" w:hAnsi="仿宋"/>
+          <w:noProof/>
+          <w:lang w:eastAsia="zh-CN"/>
+        </w:rPr>
+      </w:pPr>
+      <w:r>
+        <w:rPr>
+          <w:rFonts w:ascii="仿宋" w:eastAsia="仿宋" w:hAnsi="仿宋"/>
+          <w:noProof/>
+          <w:lang w:eastAsia="zh-CN"/>
+        </w:rPr>
+        <w:lastRenderedPageBreak/>
+        <w:t xml:space="preserve">  }</w:t>
+      </w:r>
+    </w:p>
+    <w:p>
+      <w:pPr>
+        <w:rPr>
+          <w:rFonts w:ascii="仿宋" w:eastAsia="仿宋" w:hAnsi="仿宋" w:hint="eastAsia"/>
+          <w:noProof/>
+          <w:lang w:eastAsia="zh-CN"/>
+        </w:rPr>
+      </w:pPr>
+      <w:r>
+        <w:rPr>
+          <w:rFonts w:ascii="仿宋" w:eastAsia="仿宋" w:hAnsi="仿宋" w:hint="eastAsia"/>
+          <w:noProof/>
+          <w:lang w:eastAsia="zh-CN"/>
+        </w:rPr>
+        <w:t xml:space="preserve">  // Call子Pattern</w:t>
+      </w:r>
+    </w:p>
+    <w:p>
+      <w:pPr>
+        <w:rPr>
+          <w:rFonts w:ascii="仿宋" w:eastAsia="仿宋" w:hAnsi="仿宋"/>
+          <w:noProof/>
+          <w:lang w:eastAsia="zh-CN"/>
+        </w:rPr>
+      </w:pPr>
+      <w:r>
+        <w:rPr>
+          <w:rFonts w:ascii="仿宋" w:eastAsia="仿宋" w:hAnsi="仿宋"/>
+          <w:noProof/>
+          <w:lang w:eastAsia="zh-CN"/>
+        </w:rPr>
+        <w:t xml:space="preserve">  Call proc0;</w:t>
+      </w:r>
+    </w:p>
+    <w:p>
+      <w:pPr>
+        <w:rPr>
+          <w:rFonts w:ascii="仿宋" w:eastAsia="仿宋" w:hAnsi="仿宋"/>
+          <w:noProof/>
+          <w:lang w:eastAsia="zh-CN"/>
+        </w:rPr>
+      </w:pPr>
+      <w:r>
+        <w:rPr>
+          <w:rFonts w:ascii="仿宋" w:eastAsia="仿宋" w:hAnsi="仿宋"/>
+          <w:noProof/>
+          <w:lang w:eastAsia="zh-CN"/>
+        </w:rPr>
+        <w:t xml:space="preserve">  // Call</w:t>
+      </w:r>
+      <w:r>
+        <w:rPr>
+          <w:rFonts w:ascii="仿宋" w:eastAsia="仿宋" w:hAnsi="仿宋" w:hint="eastAsia"/>
+          <w:noProof/>
+          <w:lang w:eastAsia="zh-CN"/>
+        </w:rPr>
+        <w:t>参数替换</w:t>
+      </w:r>
+    </w:p>
+    <w:p>
+      <w:pPr>
+        <w:rPr>
+          <w:rFonts w:ascii="仿宋" w:eastAsia="仿宋" w:hAnsi="仿宋"/>
+          <w:noProof/>
+          <w:lang w:eastAsia="zh-CN"/>
+        </w:rPr>
+      </w:pPr>
+      <w:r>
+        <w:rPr>
+          <w:rFonts w:ascii="仿宋" w:eastAsia="仿宋" w:hAnsi="仿宋"/>
+          <w:noProof/>
+          <w:lang w:eastAsia="zh-CN"/>
+        </w:rPr>
+        <w:t xml:space="preserve">  Call proc1 {</w:t>
+      </w:r>
+    </w:p>
+    <w:p>
+      <w:pPr>
+        <w:rPr>
+          <w:rFonts w:ascii="仿宋" w:eastAsia="仿宋" w:hAnsi="仿宋"/>
+          <w:noProof/>
+          <w:lang w:eastAsia="zh-CN"/>
+        </w:rPr>
+      </w:pPr>
+      <w:r>
+        <w:rPr>
+          <w:rFonts w:ascii="仿宋" w:eastAsia="仿宋" w:hAnsi="仿宋"/>
+          <w:noProof/>
+          <w:lang w:eastAsia="zh-CN"/>
+        </w:rPr>
+        <w:tab/>
+        <w:t xml:space="preserve">   _bidi_=11;</w:t>
+      </w:r>
+    </w:p>
+    <w:p>
+      <w:pPr>
+        <w:rPr>
+          <w:rFonts w:ascii="仿宋" w:eastAsia="仿宋" w:hAnsi="仿宋"/>
+          <w:noProof/>
+          <w:lang w:eastAsia="zh-CN"/>
+        </w:rPr>
+      </w:pPr>
+      <w:r>
+        <w:rPr>
+          <w:rFonts w:ascii="仿宋" w:eastAsia="仿宋" w:hAnsi="仿宋"/>
+          <w:noProof/>
+          <w:lang w:eastAsia="zh-CN"/>
+        </w:rPr>
+        <w:tab/>
+        <w:t xml:space="preserve">   _pi_=00 \r31 1 000000000000000000000000000;</w:t>
+      </w:r>
+    </w:p>
+    <w:p>
+      <w:pPr>
+        <w:rPr>
+          <w:rFonts w:ascii="仿宋" w:eastAsia="仿宋" w:hAnsi="仿宋"/>
+          <w:noProof/>
+          <w:lang w:eastAsia="zh-CN"/>
+        </w:rPr>
+      </w:pPr>
+      <w:r>
+        <w:rPr>
+          <w:rFonts w:ascii="仿宋" w:eastAsia="仿宋" w:hAnsi="仿宋"/>
+          <w:noProof/>
+          <w:lang w:eastAsia="zh-CN"/>
+        </w:rPr>
+        <w:t xml:space="preserve">  }</w:t>
+      </w:r>
+    </w:p>
+    <w:p>
+      <w:pPr>
+        <w:rPr>
+          <w:rFonts w:ascii="仿宋" w:eastAsia="仿宋" w:hAnsi="仿宋"/>
+          <w:noProof/>
+          <w:lang w:eastAsia="zh-CN"/>
+        </w:rPr>
+      </w:pPr>
+      <w:r>
+        <w:rPr>
+          <w:rFonts w:ascii="仿宋" w:eastAsia="仿宋" w:hAnsi="仿宋"/>
+          <w:noProof/>
+          <w:lang w:eastAsia="zh-CN"/>
+        </w:rPr>
+        <w:t xml:space="preserve">  // call</w:t>
+      </w:r>
+      <w:r>
+        <w:rPr>
+          <w:rFonts w:ascii="仿宋" w:eastAsia="仿宋" w:hAnsi="仿宋" w:hint="eastAsia"/>
+          <w:noProof/>
+          <w:lang w:eastAsia="zh-CN"/>
+        </w:rPr>
+        <w:t>指令结束后要恢复</w:t>
+      </w:r>
+      <w:r>
+        <w:rPr>
+          <w:rFonts w:ascii="仿宋" w:eastAsia="仿宋" w:hAnsi="仿宋"/>
+          <w:noProof/>
+          <w:lang w:eastAsia="zh-CN"/>
+        </w:rPr>
+        <w:t>Timing</w:t>
+      </w:r>
+    </w:p>
+    <w:p>
+      <w:pPr>
+        <w:rPr>
+          <w:rFonts w:ascii="仿宋" w:eastAsia="仿宋" w:hAnsi="仿宋"/>
+          <w:noProof/>
+          <w:lang w:eastAsia="zh-CN"/>
+        </w:rPr>
+      </w:pPr>
+      <w:r>
+        <w:rPr>
+          <w:rFonts w:ascii="仿宋" w:eastAsia="仿宋" w:hAnsi="仿宋"/>
+          <w:noProof/>
+          <w:lang w:eastAsia="zh-CN"/>
+        </w:rPr>
+        <w:t xml:space="preserve">  proc_end: V {  _bidi_=01;</w:t>
+      </w:r>
+    </w:p>
+    <w:p>
+      <w:pPr>
+        <w:rPr>
+          <w:rFonts w:ascii="仿宋" w:eastAsia="仿宋" w:hAnsi="仿宋"/>
+          <w:noProof/>
+          <w:lang w:eastAsia="zh-CN"/>
+        </w:rPr>
+      </w:pPr>
+      <w:r>
+        <w:rPr>
+          <w:rFonts w:ascii="仿宋" w:eastAsia="仿宋" w:hAnsi="仿宋"/>
+          <w:noProof/>
+          <w:lang w:eastAsia="zh-CN"/>
+        </w:rPr>
+        <w:t xml:space="preserve">       _pi_=00 \r31 1 000000000000000000000000000;</w:t>
+      </w:r>
+    </w:p>
+    <w:p>
+      <w:pPr>
+        <w:rPr>
+          <w:rFonts w:ascii="仿宋" w:eastAsia="仿宋" w:hAnsi="仿宋"/>
+          <w:noProof/>
+          <w:lang w:eastAsia="zh-CN"/>
+        </w:rPr>
+      </w:pPr>
+      <w:r>
+        <w:rPr>
+          <w:rFonts w:ascii="仿宋" w:eastAsia="仿宋" w:hAnsi="仿宋"/>
+          <w:noProof/>
+          <w:lang w:eastAsia="zh-CN"/>
+        </w:rPr>
+        <w:t xml:space="preserve">  }</w:t>
+      </w:r>
+    </w:p>
+    <w:p>
+      <w:pPr>
+        <w:rPr>
+          <w:rFonts w:ascii="仿宋" w:eastAsia="仿宋" w:hAnsi="仿宋"/>
+          <w:noProof/>
+          <w:lang w:eastAsia="zh-CN"/>
+        </w:rPr>
+      </w:pPr>
+      <w:r>
+        <w:rPr>
+          <w:rFonts w:ascii="仿宋" w:eastAsia="仿宋" w:hAnsi="仿宋"/>
+          <w:noProof/>
+          <w:lang w:eastAsia="zh-CN"/>
+        </w:rPr>
+        <w:t xml:space="preserve">  Macro macro_z0;</w:t>
+      </w:r>
+    </w:p>
+    <w:p>
+      <w:pPr>
+        <w:rPr>
+          <w:rFonts w:ascii="仿宋" w:eastAsia="仿宋" w:hAnsi="仿宋"/>
+          <w:noProof/>
+          <w:lang w:eastAsia="zh-CN"/>
+        </w:rPr>
+      </w:pPr>
+      <w:r>
+        <w:rPr>
+          <w:rFonts w:ascii="仿宋" w:eastAsia="仿宋" w:hAnsi="仿宋"/>
+          <w:noProof/>
+          <w:lang w:eastAsia="zh-CN"/>
+        </w:rPr>
+        <w:t xml:space="preserve">  // Macro</w:t>
+      </w:r>
+      <w:r>
+        <w:rPr>
+          <w:rFonts w:ascii="仿宋" w:eastAsia="仿宋" w:hAnsi="仿宋" w:hint="eastAsia"/>
+          <w:noProof/>
+          <w:lang w:eastAsia="zh-CN"/>
+        </w:rPr>
+        <w:t>参数替换</w:t>
+      </w:r>
+    </w:p>
+    <w:p>
+      <w:pPr>
+        <w:rPr>
+          <w:rFonts w:ascii="仿宋" w:eastAsia="仿宋" w:hAnsi="仿宋"/>
+          <w:noProof/>
+          <w:lang w:eastAsia="zh-CN"/>
+        </w:rPr>
+      </w:pPr>
+      <w:r>
+        <w:rPr>
+          <w:rFonts w:ascii="仿宋" w:eastAsia="仿宋" w:hAnsi="仿宋"/>
+          <w:noProof/>
+          <w:lang w:eastAsia="zh-CN"/>
+        </w:rPr>
+        <w:t xml:space="preserve">  Macro macro_z1 { _bidi_=11;</w:t>
+      </w:r>
+    </w:p>
+    <w:p>
+      <w:pPr>
+        <w:rPr>
+          <w:rFonts w:ascii="仿宋" w:eastAsia="仿宋" w:hAnsi="仿宋"/>
+          <w:noProof/>
+          <w:lang w:eastAsia="zh-CN"/>
+        </w:rPr>
+      </w:pPr>
+      <w:r>
+        <w:rPr>
+          <w:rFonts w:ascii="仿宋" w:eastAsia="仿宋" w:hAnsi="仿宋"/>
+          <w:noProof/>
+          <w:lang w:eastAsia="zh-CN"/>
+        </w:rPr>
+        <w:tab/>
+        <w:t xml:space="preserve">   _pi_=00 \r31 1 000000000000000000000000000;</w:t>
+      </w:r>
+    </w:p>
+    <w:p>
+      <w:pPr>
+        <w:rPr>
+          <w:rFonts w:ascii="仿宋" w:eastAsia="仿宋" w:hAnsi="仿宋"/>
+          <w:noProof/>
+          <w:lang w:eastAsia="zh-CN"/>
+        </w:rPr>
+      </w:pPr>
+      <w:r>
+        <w:rPr>
+          <w:rFonts w:ascii="仿宋" w:eastAsia="仿宋" w:hAnsi="仿宋"/>
+          <w:noProof/>
+          <w:lang w:eastAsia="zh-CN"/>
+        </w:rPr>
+        <w:t xml:space="preserve">  }</w:t>
+      </w:r>
+    </w:p>
+    <w:p>
+      <w:pPr>
+        <w:rPr>
+          <w:rFonts w:ascii="仿宋" w:eastAsia="仿宋" w:hAnsi="仿宋" w:hint="eastAsia"/>
+          <w:noProof/>
+          <w:lang w:eastAsia="zh-CN"/>
+        </w:rPr>
+      </w:pPr>
+      <w:r>
+        <w:rPr>
+          <w:rFonts w:ascii="仿宋" w:eastAsia="仿宋" w:hAnsi="仿宋" w:hint="eastAsia"/>
+          <w:noProof/>
+          <w:lang w:eastAsia="zh-CN"/>
+        </w:rPr>
+        <w:t xml:space="preserve">  macro_z_end: // Label独立一行的写法</w:t>
+      </w:r>
+    </w:p>
+    <w:p>
+      <w:pPr>
+        <w:rPr>
+          <w:rFonts w:ascii="仿宋" w:eastAsia="仿宋" w:hAnsi="仿宋"/>
+          <w:noProof/>
+          <w:lang w:eastAsia="zh-CN"/>
+        </w:rPr>
+      </w:pPr>
+      <w:r>
+        <w:rPr>
+          <w:rFonts w:ascii="仿宋" w:eastAsia="仿宋" w:hAnsi="仿宋"/>
+          <w:noProof/>
+          <w:lang w:eastAsia="zh-CN"/>
+        </w:rPr>
+        <w:t xml:space="preserve">  V {  _bidi_=11;</w:t>
+      </w:r>
+    </w:p>
+    <w:p>
+      <w:pPr>
+        <w:rPr>
+          <w:rFonts w:ascii="仿宋" w:eastAsia="仿宋" w:hAnsi="仿宋"/>
+          <w:noProof/>
+          <w:lang w:eastAsia="zh-CN"/>
+        </w:rPr>
+      </w:pPr>
+      <w:r>
+        <w:rPr>
+          <w:rFonts w:ascii="仿宋" w:eastAsia="仿宋" w:hAnsi="仿宋"/>
+          <w:noProof/>
+          <w:lang w:eastAsia="zh-CN"/>
+        </w:rPr>
+        <w:t xml:space="preserve">       _pi_=00 \r31 1 000000000000000000000000000;</w:t>
+      </w:r>
+    </w:p>
+    <w:p>
+      <w:pPr>
+        <w:rPr>
+          <w:rFonts w:ascii="仿宋" w:eastAsia="仿宋" w:hAnsi="仿宋"/>
+          <w:noProof/>
+          <w:lang w:eastAsia="zh-CN"/>
+        </w:rPr>
+      </w:pPr>
+      <w:r>
+        <w:rPr>
+          <w:rFonts w:ascii="仿宋" w:eastAsia="仿宋" w:hAnsi="仿宋"/>
+          <w:noProof/>
+          <w:lang w:eastAsia="zh-CN"/>
+        </w:rPr>
+        <w:t xml:space="preserve">  }</w:t>
+      </w:r>
+    </w:p>
+    <w:p>
+      <w:pPr>
+        <w:rPr>
+          <w:rFonts w:ascii="仿宋" w:eastAsia="仿宋" w:hAnsi="仿宋"/>
+          <w:noProof/>
+          <w:lang w:eastAsia="zh-CN"/>
+        </w:rPr>
+      </w:pPr>
+      <w:r>
+        <w:rPr>
+          <w:rFonts w:ascii="仿宋" w:eastAsia="仿宋" w:hAnsi="仿宋"/>
+          <w:noProof/>
+          <w:lang w:eastAsia="zh-CN"/>
+        </w:rPr>
+        <w:t xml:space="preserve">  // MatchLoop</w:t>
+      </w:r>
+      <w:r>
+        <w:rPr>
+          <w:rFonts w:ascii="仿宋" w:eastAsia="仿宋" w:hAnsi="仿宋" w:hint="eastAsia"/>
+          <w:noProof/>
+          <w:lang w:eastAsia="zh-CN"/>
+        </w:rPr>
+        <w:t>指令</w:t>
+      </w:r>
+      <w:r>
+        <w:rPr>
+          <w:rFonts w:ascii="仿宋" w:eastAsia="仿宋" w:hAnsi="仿宋"/>
+          <w:noProof/>
+          <w:lang w:eastAsia="zh-CN"/>
+        </w:rPr>
+        <w:t xml:space="preserve"> HTOL</w:t>
+      </w:r>
+      <w:r>
+        <w:rPr>
+          <w:rFonts w:ascii="仿宋" w:eastAsia="仿宋" w:hAnsi="仿宋" w:hint="eastAsia"/>
+          <w:noProof/>
+          <w:lang w:eastAsia="zh-CN"/>
+        </w:rPr>
+        <w:t>机型不支持，这里先按照</w:t>
+      </w:r>
+      <w:r>
+        <w:rPr>
+          <w:rFonts w:ascii="仿宋" w:eastAsia="仿宋" w:hAnsi="仿宋"/>
+          <w:noProof/>
+          <w:lang w:eastAsia="zh-CN"/>
+        </w:rPr>
+        <w:t>ATE</w:t>
+      </w:r>
+      <w:r>
+        <w:rPr>
+          <w:rFonts w:ascii="仿宋" w:eastAsia="仿宋" w:hAnsi="仿宋" w:hint="eastAsia"/>
+          <w:noProof/>
+          <w:lang w:eastAsia="zh-CN"/>
+        </w:rPr>
+        <w:t>指令转换成</w:t>
+      </w:r>
+      <w:r>
+        <w:rPr>
+          <w:rFonts w:ascii="仿宋" w:eastAsia="仿宋" w:hAnsi="仿宋"/>
+          <w:noProof/>
+          <w:lang w:eastAsia="zh-CN"/>
+        </w:rPr>
+        <w:t>MBGN</w:t>
+      </w:r>
+    </w:p>
+    <w:p>
+      <w:pPr>
+        <w:rPr>
+          <w:rFonts w:ascii="仿宋" w:eastAsia="仿宋" w:hAnsi="仿宋"/>
+          <w:noProof/>
+          <w:lang w:eastAsia="zh-CN"/>
+        </w:rPr>
+      </w:pPr>
+      <w:r>
+        <w:rPr>
+          <w:rFonts w:ascii="仿宋" w:eastAsia="仿宋" w:hAnsi="仿宋"/>
+          <w:noProof/>
+          <w:lang w:eastAsia="zh-CN"/>
+        </w:rPr>
+        <w:t xml:space="preserve">  // MatchLoop</w:t>
+      </w:r>
+      <w:r>
+        <w:rPr>
+          <w:rFonts w:ascii="仿宋" w:eastAsia="仿宋" w:hAnsi="仿宋" w:hint="eastAsia"/>
+          <w:noProof/>
+          <w:lang w:eastAsia="zh-CN"/>
+        </w:rPr>
+        <w:t>匹配内部单个</w:t>
+      </w:r>
+      <w:r>
+        <w:rPr>
+          <w:rFonts w:ascii="仿宋" w:eastAsia="仿宋" w:hAnsi="仿宋"/>
+          <w:noProof/>
+          <w:lang w:eastAsia="zh-CN"/>
+        </w:rPr>
+        <w:t>Vector</w:t>
+      </w:r>
+      <w:r>
+        <w:rPr>
+          <w:rFonts w:ascii="仿宋" w:eastAsia="仿宋" w:hAnsi="仿宋" w:hint="eastAsia"/>
+          <w:noProof/>
+          <w:lang w:eastAsia="zh-CN"/>
+        </w:rPr>
+        <w:t>行（等于</w:t>
+      </w:r>
+      <w:r>
+        <w:rPr>
+          <w:rFonts w:ascii="仿宋" w:eastAsia="仿宋" w:hAnsi="仿宋"/>
+          <w:noProof/>
+          <w:lang w:eastAsia="zh-CN"/>
+        </w:rPr>
+        <w:t>IMATCH</w:t>
+      </w:r>
+      <w:r>
+        <w:rPr>
+          <w:rFonts w:ascii="仿宋" w:eastAsia="仿宋" w:hAnsi="仿宋" w:hint="eastAsia"/>
+          <w:noProof/>
+          <w:lang w:eastAsia="zh-CN"/>
+        </w:rPr>
+        <w:t>），如果该行是</w:t>
+      </w:r>
+      <w:r>
+        <w:rPr>
+          <w:rFonts w:ascii="仿宋" w:eastAsia="仿宋" w:hAnsi="仿宋"/>
+          <w:noProof/>
+          <w:lang w:eastAsia="zh-CN"/>
+        </w:rPr>
+        <w:t>pass</w:t>
+      </w:r>
+      <w:r>
+        <w:rPr>
+          <w:rFonts w:ascii="仿宋" w:eastAsia="仿宋" w:hAnsi="仿宋" w:hint="eastAsia"/>
+          <w:noProof/>
+          <w:lang w:eastAsia="zh-CN"/>
+        </w:rPr>
+        <w:t>就退出循环，</w:t>
+      </w:r>
+      <w:r>
+        <w:rPr>
+          <w:rFonts w:ascii="仿宋" w:eastAsia="仿宋" w:hAnsi="仿宋"/>
+          <w:noProof/>
+          <w:lang w:eastAsia="zh-CN"/>
+        </w:rPr>
+        <w:t>Infinite=</w:t>
+      </w:r>
+      <w:r>
+        <w:rPr>
+          <w:rFonts w:ascii="仿宋" w:eastAsia="仿宋" w:hAnsi="仿宋" w:hint="eastAsia"/>
+          <w:noProof/>
+          <w:lang w:eastAsia="zh-CN"/>
+        </w:rPr>
+        <w:t>无限循环</w:t>
+      </w:r>
+    </w:p>
+    <w:p>
+      <w:pPr>
+        <w:rPr>
+          <w:rFonts w:ascii="仿宋" w:eastAsia="仿宋" w:hAnsi="仿宋"/>
+          <w:noProof/>
+          <w:lang w:eastAsia="zh-CN"/>
+        </w:rPr>
+      </w:pPr>
+      <w:r>
+        <w:rPr>
+          <w:rFonts w:ascii="仿宋" w:eastAsia="仿宋" w:hAnsi="仿宋"/>
+          <w:noProof/>
+          <w:lang w:eastAsia="zh-CN"/>
+        </w:rPr>
+        <w:t xml:space="preserve">  MatchLoop 2000 {</w:t>
+      </w:r>
+    </w:p>
+    <w:p>
+      <w:pPr>
+        <w:rPr>
+          <w:rFonts w:ascii="仿宋" w:eastAsia="仿宋" w:hAnsi="仿宋"/>
+          <w:noProof/>
+          <w:lang w:eastAsia="zh-CN"/>
+        </w:rPr>
+      </w:pPr>
+      <w:r>
+        <w:rPr>
+          <w:rFonts w:ascii="仿宋" w:eastAsia="仿宋" w:hAnsi="仿宋"/>
+          <w:noProof/>
+          <w:lang w:eastAsia="zh-CN"/>
+        </w:rPr>
+        <w:lastRenderedPageBreak/>
+        <w:tab/>
+        <w:t xml:space="preserve">  V {  _bidi_=00;</w:t>
+      </w:r>
+    </w:p>
+    <w:p>
+      <w:pPr>
+        <w:rPr>
+          <w:rFonts w:ascii="仿宋" w:eastAsia="仿宋" w:hAnsi="仿宋"/>
+          <w:noProof/>
+          <w:lang w:eastAsia="zh-CN"/>
+        </w:rPr>
+      </w:pPr>
+      <w:r>
+        <w:rPr>
+          <w:rFonts w:ascii="仿宋" w:eastAsia="仿宋" w:hAnsi="仿宋"/>
+          <w:noProof/>
+          <w:lang w:eastAsia="zh-CN"/>
+        </w:rPr>
+        <w:tab/>
+      </w:r>
+      <w:r>
+        <w:rPr>
+          <w:rFonts w:ascii="仿宋" w:eastAsia="仿宋" w:hAnsi="仿宋"/>
+          <w:noProof/>
+          <w:lang w:eastAsia="zh-CN"/>
+        </w:rPr>
+        <w:tab/>
+        <w:t xml:space="preserve">   _pi_=001111111111111111111111111111111000000000000000000000000001;</w:t>
+      </w:r>
+    </w:p>
+    <w:p>
+      <w:pPr>
+        <w:rPr>
+          <w:rFonts w:ascii="仿宋" w:eastAsia="仿宋" w:hAnsi="仿宋"/>
+          <w:noProof/>
+          <w:lang w:eastAsia="zh-CN"/>
+        </w:rPr>
+      </w:pPr>
+      <w:r>
+        <w:rPr>
+          <w:rFonts w:ascii="仿宋" w:eastAsia="仿宋" w:hAnsi="仿宋"/>
+          <w:noProof/>
+          <w:lang w:eastAsia="zh-CN"/>
+        </w:rPr>
+        <w:tab/>
+        <w:t xml:space="preserve">  }</w:t>
+      </w:r>
+    </w:p>
+    <w:p>
+      <w:pPr>
+        <w:rPr>
+          <w:rFonts w:ascii="仿宋" w:eastAsia="仿宋" w:hAnsi="仿宋"/>
+          <w:noProof/>
+          <w:lang w:eastAsia="zh-CN"/>
+        </w:rPr>
+      </w:pPr>
+      <w:r>
+        <w:rPr>
+          <w:rFonts w:ascii="仿宋" w:eastAsia="仿宋" w:hAnsi="仿宋"/>
+          <w:noProof/>
+          <w:lang w:eastAsia="zh-CN"/>
+        </w:rPr>
+        <w:t xml:space="preserve">  }</w:t>
+      </w:r>
+    </w:p>
+    <w:p>
+      <w:pPr>
+        <w:rPr>
+          <w:rFonts w:ascii="仿宋" w:eastAsia="仿宋" w:hAnsi="仿宋"/>
+          <w:noProof/>
+          <w:lang w:eastAsia="zh-CN"/>
+        </w:rPr>
+      </w:pPr>
+      <w:r>
+        <w:rPr>
+          <w:rFonts w:ascii="仿宋" w:eastAsia="仿宋" w:hAnsi="仿宋"/>
+          <w:noProof/>
+          <w:lang w:eastAsia="zh-CN"/>
+        </w:rPr>
+        <w:t xml:space="preserve">  // MatchLoop</w:t>
+      </w:r>
+      <w:r>
+        <w:rPr>
+          <w:rFonts w:ascii="仿宋" w:eastAsia="仿宋" w:hAnsi="仿宋" w:hint="eastAsia"/>
+          <w:noProof/>
+          <w:lang w:eastAsia="zh-CN"/>
+        </w:rPr>
+        <w:t>匹配内部所有</w:t>
+      </w:r>
+      <w:r>
+        <w:rPr>
+          <w:rFonts w:ascii="仿宋" w:eastAsia="仿宋" w:hAnsi="仿宋"/>
+          <w:noProof/>
+          <w:lang w:eastAsia="zh-CN"/>
+        </w:rPr>
+        <w:t>Vector</w:t>
+      </w:r>
+      <w:r>
+        <w:rPr>
+          <w:rFonts w:ascii="仿宋" w:eastAsia="仿宋" w:hAnsi="仿宋" w:hint="eastAsia"/>
+          <w:noProof/>
+          <w:lang w:eastAsia="zh-CN"/>
+        </w:rPr>
+        <w:t>行直到所有都</w:t>
+      </w:r>
+      <w:r>
+        <w:rPr>
+          <w:rFonts w:ascii="仿宋" w:eastAsia="仿宋" w:hAnsi="仿宋"/>
+          <w:noProof/>
+          <w:lang w:eastAsia="zh-CN"/>
+        </w:rPr>
+        <w:t>Pass</w:t>
+      </w:r>
+      <w:r>
+        <w:rPr>
+          <w:rFonts w:ascii="仿宋" w:eastAsia="仿宋" w:hAnsi="仿宋" w:hint="eastAsia"/>
+          <w:noProof/>
+          <w:lang w:eastAsia="zh-CN"/>
+        </w:rPr>
+        <w:t>才跳出循环（等于</w:t>
+      </w:r>
+      <w:r>
+        <w:rPr>
+          <w:rFonts w:ascii="仿宋" w:eastAsia="仿宋" w:hAnsi="仿宋"/>
+          <w:noProof/>
+          <w:lang w:eastAsia="zh-CN"/>
+        </w:rPr>
+        <w:t>MBGN</w:t>
+      </w:r>
+      <w:r>
+        <w:rPr>
+          <w:rFonts w:ascii="仿宋" w:eastAsia="仿宋" w:hAnsi="仿宋" w:hint="eastAsia"/>
+          <w:noProof/>
+          <w:lang w:eastAsia="zh-CN"/>
+        </w:rPr>
+        <w:t>）</w:t>
+      </w:r>
+    </w:p>
+    <w:p>
+      <w:pPr>
+        <w:rPr>
+          <w:rFonts w:ascii="仿宋" w:eastAsia="仿宋" w:hAnsi="仿宋"/>
+          <w:noProof/>
+          <w:lang w:eastAsia="zh-CN"/>
+        </w:rPr>
+      </w:pPr>
+      <w:r>
+        <w:rPr>
+          <w:rFonts w:ascii="仿宋" w:eastAsia="仿宋" w:hAnsi="仿宋"/>
+          <w:noProof/>
+          <w:lang w:eastAsia="zh-CN"/>
+        </w:rPr>
+        <w:t xml:space="preserve">  MatchLoop 11 {</w:t>
+      </w:r>
+    </w:p>
+    <w:p>
+      <w:pPr>
+        <w:rPr>
+          <w:rFonts w:ascii="仿宋" w:eastAsia="仿宋" w:hAnsi="仿宋"/>
+          <w:noProof/>
+          <w:lang w:eastAsia="zh-CN"/>
+        </w:rPr>
+      </w:pPr>
+      <w:r>
+        <w:rPr>
+          <w:rFonts w:ascii="仿宋" w:eastAsia="仿宋" w:hAnsi="仿宋"/>
+          <w:noProof/>
+          <w:lang w:eastAsia="zh-CN"/>
+        </w:rPr>
+        <w:tab/>
+        <w:t xml:space="preserve">  V {  _bidi_=00;</w:t>
+      </w:r>
+    </w:p>
+    <w:p>
+      <w:pPr>
+        <w:rPr>
+          <w:rFonts w:ascii="仿宋" w:eastAsia="仿宋" w:hAnsi="仿宋"/>
+          <w:noProof/>
+          <w:lang w:eastAsia="zh-CN"/>
+        </w:rPr>
+      </w:pPr>
+      <w:r>
+        <w:rPr>
+          <w:rFonts w:ascii="仿宋" w:eastAsia="仿宋" w:hAnsi="仿宋"/>
+          <w:noProof/>
+          <w:lang w:eastAsia="zh-CN"/>
+        </w:rPr>
+        <w:tab/>
+      </w:r>
+      <w:r>
+        <w:rPr>
+          <w:rFonts w:ascii="仿宋" w:eastAsia="仿宋" w:hAnsi="仿宋"/>
+          <w:noProof/>
+          <w:lang w:eastAsia="zh-CN"/>
+        </w:rPr>
+        <w:tab/>
+        <w:t xml:space="preserve">   _pi_=001111111111111111111111111111111000000000000000000000000001;</w:t>
+      </w:r>
+    </w:p>
+    <w:p>
+      <w:pPr>
+        <w:rPr>
+          <w:rFonts w:ascii="仿宋" w:eastAsia="仿宋" w:hAnsi="仿宋"/>
+          <w:noProof/>
+          <w:lang w:eastAsia="zh-CN"/>
+        </w:rPr>
+      </w:pPr>
+      <w:r>
+        <w:rPr>
+          <w:rFonts w:ascii="仿宋" w:eastAsia="仿宋" w:hAnsi="仿宋"/>
+          <w:noProof/>
+          <w:lang w:eastAsia="zh-CN"/>
+        </w:rPr>
+        <w:tab/>
+        <w:t xml:space="preserve">  }</w:t>
+      </w:r>
+    </w:p>
+    <w:p>
+      <w:pPr>
+        <w:rPr>
+          <w:rFonts w:ascii="仿宋" w:eastAsia="仿宋" w:hAnsi="仿宋"/>
+          <w:noProof/>
+          <w:lang w:eastAsia="zh-CN"/>
+        </w:rPr>
+      </w:pPr>
+      <w:r>
+        <w:rPr>
+          <w:rFonts w:ascii="仿宋" w:eastAsia="仿宋" w:hAnsi="仿宋"/>
+          <w:noProof/>
+          <w:lang w:eastAsia="zh-CN"/>
+        </w:rPr>
+        <w:tab/>
+        <w:t xml:space="preserve">  Loop 10 {</w:t>
+      </w:r>
+    </w:p>
+    <w:p>
+      <w:pPr>
+        <w:rPr>
+          <w:rFonts w:ascii="仿宋" w:eastAsia="仿宋" w:hAnsi="仿宋"/>
+          <w:noProof/>
+          <w:lang w:eastAsia="zh-CN"/>
+        </w:rPr>
+      </w:pPr>
+      <w:r>
+        <w:rPr>
+          <w:rFonts w:ascii="仿宋" w:eastAsia="仿宋" w:hAnsi="仿宋"/>
+          <w:noProof/>
+          <w:lang w:eastAsia="zh-CN"/>
+        </w:rPr>
+        <w:tab/>
+      </w:r>
+      <w:r>
+        <w:rPr>
+          <w:rFonts w:ascii="仿宋" w:eastAsia="仿宋" w:hAnsi="仿宋"/>
+          <w:noProof/>
+          <w:lang w:eastAsia="zh-CN"/>
+        </w:rPr>
+        <w:tab/>
+        <w:t xml:space="preserve">  V {  _bidi_=00;</w:t>
+      </w:r>
+    </w:p>
+    <w:p>
+      <w:pPr>
+        <w:rPr>
+          <w:rFonts w:ascii="仿宋" w:eastAsia="仿宋" w:hAnsi="仿宋"/>
+          <w:noProof/>
+          <w:lang w:eastAsia="zh-CN"/>
+        </w:rPr>
+      </w:pPr>
+      <w:r>
+        <w:rPr>
+          <w:rFonts w:ascii="仿宋" w:eastAsia="仿宋" w:hAnsi="仿宋"/>
+          <w:noProof/>
+          <w:lang w:eastAsia="zh-CN"/>
+        </w:rPr>
+        <w:tab/>
+      </w:r>
+      <w:r>
+        <w:rPr>
+          <w:rFonts w:ascii="仿宋" w:eastAsia="仿宋" w:hAnsi="仿宋"/>
+          <w:noProof/>
+          <w:lang w:eastAsia="zh-CN"/>
+        </w:rPr>
+        <w:tab/>
+      </w:r>
+      <w:r>
+        <w:rPr>
+          <w:rFonts w:ascii="仿宋" w:eastAsia="仿宋" w:hAnsi="仿宋"/>
+          <w:noProof/>
+          <w:lang w:eastAsia="zh-CN"/>
+        </w:rPr>
+        <w:tab/>
+        <w:t xml:space="preserve">   _pi_=001111111111111111111111111111111000000000000000000000000000;</w:t>
+      </w:r>
+    </w:p>
+    <w:p>
+      <w:pPr>
+        <w:rPr>
+          <w:rFonts w:ascii="仿宋" w:eastAsia="仿宋" w:hAnsi="仿宋"/>
+          <w:noProof/>
+          <w:lang w:eastAsia="zh-CN"/>
+        </w:rPr>
+      </w:pPr>
+      <w:r>
+        <w:rPr>
+          <w:rFonts w:ascii="仿宋" w:eastAsia="仿宋" w:hAnsi="仿宋"/>
+          <w:noProof/>
+          <w:lang w:eastAsia="zh-CN"/>
+        </w:rPr>
+        <w:tab/>
+      </w:r>
+      <w:r>
+        <w:rPr>
+          <w:rFonts w:ascii="仿宋" w:eastAsia="仿宋" w:hAnsi="仿宋"/>
+          <w:noProof/>
+          <w:lang w:eastAsia="zh-CN"/>
+        </w:rPr>
+        <w:tab/>
+        <w:t xml:space="preserve">  }</w:t>
+      </w:r>
+    </w:p>
+    <w:p>
+      <w:pPr>
+        <w:rPr>
+          <w:rFonts w:ascii="仿宋" w:eastAsia="仿宋" w:hAnsi="仿宋"/>
+          <w:noProof/>
+          <w:lang w:eastAsia="zh-CN"/>
+        </w:rPr>
+      </w:pPr>
+      <w:r>
+        <w:rPr>
+          <w:rFonts w:ascii="仿宋" w:eastAsia="仿宋" w:hAnsi="仿宋"/>
+          <w:noProof/>
+          <w:lang w:eastAsia="zh-CN"/>
+        </w:rPr>
+        <w:tab/>
+        <w:t xml:space="preserve">  }</w:t>
+      </w:r>
+    </w:p>
+    <w:p>
+      <w:pPr>
+        <w:rPr>
+          <w:rFonts w:ascii="仿宋" w:eastAsia="仿宋" w:hAnsi="仿宋"/>
+          <w:noProof/>
+          <w:lang w:eastAsia="zh-CN"/>
+        </w:rPr>
+      </w:pPr>
+      <w:r>
+        <w:rPr>
+          <w:rFonts w:ascii="仿宋" w:eastAsia="仿宋" w:hAnsi="仿宋"/>
+          <w:noProof/>
+          <w:lang w:eastAsia="zh-CN"/>
+        </w:rPr>
+        <w:tab/>
+        <w:t xml:space="preserve">  V {  _bidi_=00;</w:t>
+      </w:r>
+    </w:p>
+    <w:p>
+      <w:pPr>
+        <w:rPr>
+          <w:rFonts w:ascii="仿宋" w:eastAsia="仿宋" w:hAnsi="仿宋"/>
+          <w:noProof/>
+          <w:lang w:eastAsia="zh-CN"/>
+        </w:rPr>
+      </w:pPr>
+      <w:r>
+        <w:rPr>
+          <w:rFonts w:ascii="仿宋" w:eastAsia="仿宋" w:hAnsi="仿宋"/>
+          <w:noProof/>
+          <w:lang w:eastAsia="zh-CN"/>
+        </w:rPr>
+        <w:tab/>
+      </w:r>
+      <w:r>
+        <w:rPr>
+          <w:rFonts w:ascii="仿宋" w:eastAsia="仿宋" w:hAnsi="仿宋"/>
+          <w:noProof/>
+          <w:lang w:eastAsia="zh-CN"/>
+        </w:rPr>
+        <w:tab/>
+        <w:t xml:space="preserve">   _pi_=001111111111111111111111111111111000000000000000000000000001;</w:t>
+      </w:r>
+    </w:p>
+    <w:p>
+      <w:pPr>
+        <w:rPr>
+          <w:rFonts w:ascii="仿宋" w:eastAsia="仿宋" w:hAnsi="仿宋"/>
+          <w:noProof/>
+          <w:lang w:eastAsia="zh-CN"/>
+        </w:rPr>
+      </w:pPr>
+      <w:r>
+        <w:rPr>
+          <w:rFonts w:ascii="仿宋" w:eastAsia="仿宋" w:hAnsi="仿宋"/>
+          <w:noProof/>
+          <w:lang w:eastAsia="zh-CN"/>
+        </w:rPr>
+        <w:tab/>
+        <w:t xml:space="preserve">  }</w:t>
+      </w:r>
+    </w:p>
+    <w:p>
+      <w:pPr>
+        <w:rPr>
+          <w:rFonts w:ascii="仿宋" w:eastAsia="仿宋" w:hAnsi="仿宋"/>
+          <w:noProof/>
+          <w:lang w:eastAsia="zh-CN"/>
+        </w:rPr>
+      </w:pPr>
+      <w:r>
+        <w:rPr>
+          <w:rFonts w:ascii="仿宋" w:eastAsia="仿宋" w:hAnsi="仿宋"/>
+          <w:noProof/>
+          <w:lang w:eastAsia="zh-CN"/>
+        </w:rPr>
+        <w:tab/>
+        <w:t xml:space="preserve">  V {  _bidi_=00;</w:t>
+      </w:r>
+    </w:p>
+    <w:p>
+      <w:pPr>
+        <w:rPr>
+          <w:rFonts w:ascii="仿宋" w:eastAsia="仿宋" w:hAnsi="仿宋"/>
+          <w:noProof/>
+          <w:lang w:eastAsia="zh-CN"/>
+        </w:rPr>
+      </w:pPr>
+      <w:r>
+        <w:rPr>
+          <w:rFonts w:ascii="仿宋" w:eastAsia="仿宋" w:hAnsi="仿宋"/>
+          <w:noProof/>
+          <w:lang w:eastAsia="zh-CN"/>
+        </w:rPr>
+        <w:tab/>
+      </w:r>
+      <w:r>
+        <w:rPr>
+          <w:rFonts w:ascii="仿宋" w:eastAsia="仿宋" w:hAnsi="仿宋"/>
+          <w:noProof/>
+          <w:lang w:eastAsia="zh-CN"/>
+        </w:rPr>
+        <w:tab/>
+        <w:t xml:space="preserve">   _pi_=001111111111111111111111111111111000000000000000000000000001;</w:t>
+      </w:r>
+    </w:p>
+    <w:p>
+      <w:pPr>
+        <w:rPr>
+          <w:rFonts w:ascii="仿宋" w:eastAsia="仿宋" w:hAnsi="仿宋"/>
+          <w:noProof/>
+          <w:lang w:eastAsia="zh-CN"/>
+        </w:rPr>
+      </w:pPr>
+      <w:r>
+        <w:rPr>
+          <w:rFonts w:ascii="仿宋" w:eastAsia="仿宋" w:hAnsi="仿宋"/>
+          <w:noProof/>
+          <w:lang w:eastAsia="zh-CN"/>
+        </w:rPr>
+        <w:tab/>
+        <w:t xml:space="preserve">  }</w:t>
+      </w:r>
+    </w:p>
+    <w:p>
+      <w:pPr>
+        <w:rPr>
+          <w:rFonts w:ascii="仿宋" w:eastAsia="仿宋" w:hAnsi="仿宋"/>
+          <w:noProof/>
+          <w:lang w:eastAsia="zh-CN"/>
+        </w:rPr>
+      </w:pPr>
+      <w:r>
+        <w:rPr>
+          <w:rFonts w:ascii="仿宋" w:eastAsia="仿宋" w:hAnsi="仿宋"/>
+          <w:noProof/>
+          <w:lang w:eastAsia="zh-CN"/>
+        </w:rPr>
+        <w:tab/>
+        <w:t xml:space="preserve">  // </w:t>
+      </w:r>
+      <w:r>
+        <w:rPr>
+          <w:rFonts w:ascii="仿宋" w:eastAsia="仿宋" w:hAnsi="仿宋" w:hint="eastAsia"/>
+          <w:noProof/>
+          <w:lang w:eastAsia="zh-CN"/>
+        </w:rPr>
+        <w:t>可选，如果有则退出后还需要保持</w:t>
+      </w:r>
+      <w:r>
+        <w:rPr>
+          <w:rFonts w:ascii="仿宋" w:eastAsia="仿宋" w:hAnsi="仿宋"/>
+          <w:noProof/>
+          <w:lang w:eastAsia="zh-CN"/>
+        </w:rPr>
+        <w:t>BreakPoint</w:t>
+      </w:r>
+      <w:r>
+        <w:rPr>
+          <w:rFonts w:ascii="仿宋" w:eastAsia="仿宋" w:hAnsi="仿宋" w:hint="eastAsia"/>
+          <w:noProof/>
+          <w:lang w:eastAsia="zh-CN"/>
+        </w:rPr>
+        <w:t>内的状态，等待触发继续</w:t>
+      </w:r>
+    </w:p>
+    <w:p>
+      <w:pPr>
+        <w:rPr>
+          <w:rFonts w:ascii="仿宋" w:eastAsia="仿宋" w:hAnsi="仿宋"/>
+          <w:noProof/>
+          <w:lang w:eastAsia="zh-CN"/>
+        </w:rPr>
+      </w:pPr>
+      <w:r>
+        <w:rPr>
+          <w:rFonts w:ascii="仿宋" w:eastAsia="仿宋" w:hAnsi="仿宋"/>
+          <w:noProof/>
+          <w:lang w:eastAsia="zh-CN"/>
+        </w:rPr>
+        <w:lastRenderedPageBreak/>
+        <w:tab/>
+        <w:t xml:space="preserve">  BreakPoint {</w:t>
+      </w:r>
+    </w:p>
+    <w:p>
+      <w:pPr>
+        <w:rPr>
+          <w:rFonts w:ascii="仿宋" w:eastAsia="仿宋" w:hAnsi="仿宋"/>
+          <w:noProof/>
+          <w:lang w:eastAsia="zh-CN"/>
+        </w:rPr>
+      </w:pPr>
+      <w:r>
+        <w:rPr>
+          <w:rFonts w:ascii="仿宋" w:eastAsia="仿宋" w:hAnsi="仿宋"/>
+          <w:noProof/>
+          <w:lang w:eastAsia="zh-CN"/>
+        </w:rPr>
+        <w:tab/>
+      </w:r>
+      <w:r>
+        <w:rPr>
+          <w:rFonts w:ascii="仿宋" w:eastAsia="仿宋" w:hAnsi="仿宋"/>
+          <w:noProof/>
+          <w:lang w:eastAsia="zh-CN"/>
+        </w:rPr>
+        <w:tab/>
+        <w:t>V {  _bidi_=XX;</w:t>
+      </w:r>
+    </w:p>
+    <w:p>
+      <w:pPr>
+        <w:rPr>
+          <w:rFonts w:ascii="仿宋" w:eastAsia="仿宋" w:hAnsi="仿宋"/>
+          <w:noProof/>
+          <w:lang w:eastAsia="zh-CN"/>
+        </w:rPr>
+      </w:pPr>
+      <w:r>
+        <w:rPr>
+          <w:rFonts w:ascii="仿宋" w:eastAsia="仿宋" w:hAnsi="仿宋"/>
+          <w:noProof/>
+          <w:lang w:eastAsia="zh-CN"/>
+        </w:rPr>
+        <w:tab/>
+      </w:r>
+      <w:r>
+        <w:rPr>
+          <w:rFonts w:ascii="仿宋" w:eastAsia="仿宋" w:hAnsi="仿宋"/>
+          <w:noProof/>
+          <w:lang w:eastAsia="zh-CN"/>
+        </w:rPr>
+        <w:tab/>
+        <w:t xml:space="preserve">   _pi_=\r60 X;</w:t>
+      </w:r>
+    </w:p>
+    <w:p>
+      <w:pPr>
+        <w:rPr>
+          <w:rFonts w:ascii="仿宋" w:eastAsia="仿宋" w:hAnsi="仿宋"/>
+          <w:noProof/>
+          <w:lang w:eastAsia="zh-CN"/>
+        </w:rPr>
+      </w:pPr>
+      <w:r>
+        <w:rPr>
+          <w:rFonts w:ascii="仿宋" w:eastAsia="仿宋" w:hAnsi="仿宋"/>
+          <w:noProof/>
+          <w:lang w:eastAsia="zh-CN"/>
+        </w:rPr>
+        <w:tab/>
+      </w:r>
+      <w:r>
+        <w:rPr>
+          <w:rFonts w:ascii="仿宋" w:eastAsia="仿宋" w:hAnsi="仿宋"/>
+          <w:noProof/>
+          <w:lang w:eastAsia="zh-CN"/>
+        </w:rPr>
+        <w:tab/>
+        <w:t>}</w:t>
+      </w:r>
+    </w:p>
+    <w:p>
+      <w:pPr>
+        <w:rPr>
+          <w:rFonts w:ascii="仿宋" w:eastAsia="仿宋" w:hAnsi="仿宋"/>
+          <w:noProof/>
+          <w:lang w:eastAsia="zh-CN"/>
+        </w:rPr>
+      </w:pPr>
+      <w:r>
+        <w:rPr>
+          <w:rFonts w:ascii="仿宋" w:eastAsia="仿宋" w:hAnsi="仿宋"/>
+          <w:noProof/>
+          <w:lang w:eastAsia="zh-CN"/>
+        </w:rPr>
+        <w:tab/>
+        <w:t xml:space="preserve">  }</w:t>
+      </w:r>
+    </w:p>
+    <w:p>
+      <w:pPr>
+        <w:rPr>
+          <w:rFonts w:ascii="仿宋" w:eastAsia="仿宋" w:hAnsi="仿宋"/>
+          <w:noProof/>
+          <w:lang w:eastAsia="zh-CN"/>
+        </w:rPr>
+      </w:pPr>
+      <w:r>
+        <w:rPr>
+          <w:rFonts w:ascii="仿宋" w:eastAsia="仿宋" w:hAnsi="仿宋"/>
+          <w:noProof/>
+          <w:lang w:eastAsia="zh-CN"/>
+        </w:rPr>
+        <w:t xml:space="preserve">  }</w:t>
+      </w:r>
+    </w:p>
+    <w:p>
+      <w:pPr>
+        <w:rPr>
+          <w:rFonts w:ascii="仿宋" w:eastAsia="仿宋" w:hAnsi="仿宋"/>
+          <w:noProof/>
+          <w:lang w:eastAsia="zh-CN"/>
+        </w:rPr>
+      </w:pPr>
+      <w:r>
+        <w:rPr>
+          <w:rFonts w:ascii="仿宋" w:eastAsia="仿宋" w:hAnsi="仿宋"/>
+          <w:noProof/>
+          <w:lang w:eastAsia="zh-CN"/>
+        </w:rPr>
+        <w:t xml:space="preserve">  // (Label:)Loop</w:t>
+      </w:r>
+      <w:r>
+        <w:rPr>
+          <w:rFonts w:ascii="仿宋" w:eastAsia="仿宋" w:hAnsi="仿宋" w:hint="eastAsia"/>
+          <w:noProof/>
+          <w:lang w:eastAsia="zh-CN"/>
+        </w:rPr>
+        <w:t>内部一个</w:t>
+      </w:r>
+      <w:r>
+        <w:rPr>
+          <w:rFonts w:ascii="仿宋" w:eastAsia="仿宋" w:hAnsi="仿宋"/>
+          <w:noProof/>
+          <w:lang w:eastAsia="zh-CN"/>
+        </w:rPr>
+        <w:t>V</w:t>
+      </w:r>
+      <w:r>
+        <w:rPr>
+          <w:rFonts w:ascii="仿宋" w:eastAsia="仿宋" w:hAnsi="仿宋" w:hint="eastAsia"/>
+          <w:noProof/>
+          <w:lang w:eastAsia="zh-CN"/>
+        </w:rPr>
+        <w:t>块</w:t>
+      </w:r>
+      <w:r>
+        <w:rPr>
+          <w:rFonts w:ascii="仿宋" w:eastAsia="仿宋" w:hAnsi="仿宋"/>
+          <w:noProof/>
+          <w:lang w:eastAsia="zh-CN"/>
+        </w:rPr>
+        <w:t>=RPT</w:t>
+      </w:r>
+    </w:p>
+    <w:p>
+      <w:pPr>
+        <w:rPr>
+          <w:rFonts w:ascii="仿宋" w:eastAsia="仿宋" w:hAnsi="仿宋"/>
+          <w:noProof/>
+          <w:lang w:eastAsia="zh-CN"/>
+        </w:rPr>
+      </w:pPr>
+      <w:r>
+        <w:rPr>
+          <w:rFonts w:ascii="仿宋" w:eastAsia="仿宋" w:hAnsi="仿宋"/>
+          <w:noProof/>
+          <w:lang w:eastAsia="zh-CN"/>
+        </w:rPr>
+        <w:t xml:space="preserve">  RPT1: Loop 90 {</w:t>
+      </w:r>
+    </w:p>
+    <w:p>
+      <w:pPr>
+        <w:rPr>
+          <w:rFonts w:ascii="仿宋" w:eastAsia="仿宋" w:hAnsi="仿宋"/>
+          <w:noProof/>
+          <w:lang w:eastAsia="zh-CN"/>
+        </w:rPr>
+      </w:pPr>
+      <w:r>
+        <w:rPr>
+          <w:rFonts w:ascii="仿宋" w:eastAsia="仿宋" w:hAnsi="仿宋"/>
+          <w:noProof/>
+          <w:lang w:eastAsia="zh-CN"/>
+        </w:rPr>
+        <w:tab/>
+        <w:t xml:space="preserve">  V {  _bidi_=00;</w:t>
+      </w:r>
+    </w:p>
+    <w:p>
+      <w:pPr>
+        <w:rPr>
+          <w:rFonts w:ascii="仿宋" w:eastAsia="仿宋" w:hAnsi="仿宋"/>
+          <w:noProof/>
+          <w:lang w:eastAsia="zh-CN"/>
+        </w:rPr>
+      </w:pPr>
+      <w:r>
+        <w:rPr>
+          <w:rFonts w:ascii="仿宋" w:eastAsia="仿宋" w:hAnsi="仿宋"/>
+          <w:noProof/>
+          <w:lang w:eastAsia="zh-CN"/>
+        </w:rPr>
+        <w:tab/>
+      </w:r>
+      <w:r>
+        <w:rPr>
+          <w:rFonts w:ascii="仿宋" w:eastAsia="仿宋" w:hAnsi="仿宋"/>
+          <w:noProof/>
+          <w:lang w:eastAsia="zh-CN"/>
+        </w:rPr>
+        <w:tab/>
+        <w:t xml:space="preserve">   _pi_=001111111111111111111111111111111000000000000000000000000000;</w:t>
+      </w:r>
+    </w:p>
+    <w:p>
+      <w:pPr>
+        <w:rPr>
+          <w:rFonts w:ascii="仿宋" w:eastAsia="仿宋" w:hAnsi="仿宋"/>
+          <w:noProof/>
+          <w:lang w:eastAsia="zh-CN"/>
+        </w:rPr>
+      </w:pPr>
+      <w:r>
+        <w:rPr>
+          <w:rFonts w:ascii="仿宋" w:eastAsia="仿宋" w:hAnsi="仿宋"/>
+          <w:noProof/>
+          <w:lang w:eastAsia="zh-CN"/>
+        </w:rPr>
+        <w:tab/>
+        <w:t xml:space="preserve">  }</w:t>
+      </w:r>
+    </w:p>
+    <w:p>
+      <w:pPr>
+        <w:rPr>
+          <w:rFonts w:ascii="仿宋" w:eastAsia="仿宋" w:hAnsi="仿宋"/>
+          <w:noProof/>
+          <w:lang w:eastAsia="zh-CN"/>
+        </w:rPr>
+      </w:pPr>
+      <w:r>
+        <w:rPr>
+          <w:rFonts w:ascii="仿宋" w:eastAsia="仿宋" w:hAnsi="仿宋"/>
+          <w:noProof/>
+          <w:lang w:eastAsia="zh-CN"/>
+        </w:rPr>
+        <w:t xml:space="preserve">  } RPT2: Loop 91 { // </w:t>
+      </w:r>
+      <w:r>
+        <w:rPr>
+          <w:rFonts w:ascii="仿宋" w:eastAsia="仿宋" w:hAnsi="仿宋" w:hint="eastAsia"/>
+          <w:noProof/>
+          <w:lang w:eastAsia="zh-CN"/>
+        </w:rPr>
+        <w:t>块在同一行</w:t>
+      </w:r>
+    </w:p>
+    <w:p>
+      <w:pPr>
+        <w:rPr>
+          <w:rFonts w:ascii="仿宋" w:eastAsia="仿宋" w:hAnsi="仿宋"/>
+          <w:noProof/>
+          <w:lang w:eastAsia="zh-CN"/>
+        </w:rPr>
+      </w:pPr>
+      <w:r>
+        <w:rPr>
+          <w:rFonts w:ascii="仿宋" w:eastAsia="仿宋" w:hAnsi="仿宋"/>
+          <w:noProof/>
+          <w:lang w:eastAsia="zh-CN"/>
+        </w:rPr>
+        <w:tab/>
+        <w:t xml:space="preserve">  V {  _bidi_=00;</w:t>
+      </w:r>
+    </w:p>
+    <w:p>
+      <w:pPr>
+        <w:rPr>
+          <w:rFonts w:ascii="仿宋" w:eastAsia="仿宋" w:hAnsi="仿宋"/>
+          <w:noProof/>
+          <w:lang w:eastAsia="zh-CN"/>
+        </w:rPr>
+      </w:pPr>
+      <w:r>
+        <w:rPr>
+          <w:rFonts w:ascii="仿宋" w:eastAsia="仿宋" w:hAnsi="仿宋"/>
+          <w:noProof/>
+          <w:lang w:eastAsia="zh-CN"/>
+        </w:rPr>
+        <w:tab/>
+      </w:r>
+      <w:r>
+        <w:rPr>
+          <w:rFonts w:ascii="仿宋" w:eastAsia="仿宋" w:hAnsi="仿宋"/>
+          <w:noProof/>
+          <w:lang w:eastAsia="zh-CN"/>
+        </w:rPr>
+        <w:tab/>
+        <w:t xml:space="preserve">   _pi_=001111111111111111111111111111111000000000000000000000000000;</w:t>
+      </w:r>
+    </w:p>
+    <w:p>
+      <w:pPr>
+        <w:rPr>
+          <w:rFonts w:ascii="仿宋" w:eastAsia="仿宋" w:hAnsi="仿宋"/>
+          <w:noProof/>
+          <w:lang w:eastAsia="zh-CN"/>
+        </w:rPr>
+      </w:pPr>
+      <w:r>
+        <w:rPr>
+          <w:rFonts w:ascii="仿宋" w:eastAsia="仿宋" w:hAnsi="仿宋"/>
+          <w:noProof/>
+          <w:lang w:eastAsia="zh-CN"/>
+        </w:rPr>
+        <w:tab/>
+        <w:t xml:space="preserve">  }</w:t>
+      </w:r>
+    </w:p>
+    <w:p>
+      <w:pPr>
+        <w:rPr>
+          <w:rFonts w:ascii="仿宋" w:eastAsia="仿宋" w:hAnsi="仿宋"/>
+          <w:noProof/>
+          <w:lang w:eastAsia="zh-CN"/>
+        </w:rPr>
+      </w:pPr>
+      <w:r>
+        <w:rPr>
+          <w:rFonts w:ascii="仿宋" w:eastAsia="仿宋" w:hAnsi="仿宋"/>
+          <w:noProof/>
+          <w:lang w:eastAsia="zh-CN"/>
+        </w:rPr>
+        <w:t xml:space="preserve">  }</w:t>
+      </w:r>
+    </w:p>
+    <w:p>
+      <w:pPr>
+        <w:rPr>
+          <w:rFonts w:ascii="仿宋" w:eastAsia="仿宋" w:hAnsi="仿宋"/>
+          <w:noProof/>
+          <w:lang w:eastAsia="zh-CN"/>
+        </w:rPr>
+      </w:pPr>
+      <w:r>
+        <w:rPr>
+          <w:rFonts w:ascii="仿宋" w:eastAsia="仿宋" w:hAnsi="仿宋"/>
+          <w:noProof/>
+          <w:lang w:eastAsia="zh-CN"/>
+        </w:rPr>
+        <w:t xml:space="preserve">  // </w:t>
+      </w:r>
+      <w:r>
+        <w:rPr>
+          <w:rFonts w:ascii="仿宋" w:eastAsia="仿宋" w:hAnsi="仿宋" w:hint="eastAsia"/>
+          <w:noProof/>
+          <w:lang w:eastAsia="zh-CN"/>
+        </w:rPr>
+        <w:t>在不影响测试结果的前提下停止</w:t>
+      </w:r>
+      <w:r>
+        <w:rPr>
+          <w:rFonts w:ascii="仿宋" w:eastAsia="仿宋" w:hAnsi="仿宋"/>
+          <w:noProof/>
+          <w:lang w:eastAsia="zh-CN"/>
+        </w:rPr>
+        <w:t xml:space="preserve"> - </w:t>
+      </w:r>
+      <w:r>
+        <w:rPr>
+          <w:rFonts w:ascii="仿宋" w:eastAsia="仿宋" w:hAnsi="仿宋" w:hint="eastAsia"/>
+          <w:noProof/>
+          <w:lang w:eastAsia="zh-CN"/>
+        </w:rPr>
+        <w:t>等待</w:t>
+      </w:r>
+      <w:r>
+        <w:rPr>
+          <w:rFonts w:ascii="仿宋" w:eastAsia="仿宋" w:hAnsi="仿宋"/>
+          <w:noProof/>
+          <w:lang w:eastAsia="zh-CN"/>
+        </w:rPr>
+        <w:t xml:space="preserve"> - </w:t>
+      </w:r>
+      <w:r>
+        <w:rPr>
+          <w:rFonts w:ascii="仿宋" w:eastAsia="仿宋" w:hAnsi="仿宋" w:hint="eastAsia"/>
+          <w:noProof/>
+          <w:lang w:eastAsia="zh-CN"/>
+        </w:rPr>
+        <w:t>继续，通常用来分割大</w:t>
+      </w:r>
+      <w:r>
+        <w:rPr>
+          <w:rFonts w:ascii="仿宋" w:eastAsia="仿宋" w:hAnsi="仿宋"/>
+          <w:noProof/>
+          <w:lang w:eastAsia="zh-CN"/>
+        </w:rPr>
+        <w:t>Pattern</w:t>
+      </w:r>
+    </w:p>
+    <w:p>
+      <w:pPr>
+        <w:rPr>
+          <w:rFonts w:ascii="仿宋" w:eastAsia="仿宋" w:hAnsi="仿宋"/>
+          <w:noProof/>
+          <w:lang w:eastAsia="zh-CN"/>
+        </w:rPr>
+      </w:pPr>
+      <w:r>
+        <w:rPr>
+          <w:rFonts w:ascii="仿宋" w:eastAsia="仿宋" w:hAnsi="仿宋"/>
+          <w:noProof/>
+          <w:lang w:eastAsia="zh-CN"/>
+        </w:rPr>
+        <w:t xml:space="preserve">  BreakPoint;</w:t>
+      </w:r>
+    </w:p>
+    <w:p>
+      <w:pPr>
+        <w:rPr>
+          <w:rFonts w:ascii="仿宋" w:eastAsia="仿宋" w:hAnsi="仿宋"/>
+          <w:noProof/>
+          <w:lang w:eastAsia="zh-CN"/>
+        </w:rPr>
+      </w:pPr>
+      <w:r>
+        <w:rPr>
+          <w:rFonts w:ascii="仿宋" w:eastAsia="仿宋" w:hAnsi="仿宋"/>
+          <w:noProof/>
+          <w:lang w:eastAsia="zh-CN"/>
+        </w:rPr>
+        <w:t xml:space="preserve">  // keep-live</w:t>
+      </w:r>
+      <w:r>
+        <w:rPr>
+          <w:rFonts w:ascii="仿宋" w:eastAsia="仿宋" w:hAnsi="仿宋" w:hint="eastAsia"/>
+          <w:noProof/>
+          <w:lang w:eastAsia="zh-CN"/>
+        </w:rPr>
+        <w:t>，直到触发继续，多个</w:t>
+      </w:r>
+      <w:r>
+        <w:rPr>
+          <w:rFonts w:ascii="仿宋" w:eastAsia="仿宋" w:hAnsi="仿宋"/>
+          <w:noProof/>
+          <w:lang w:eastAsia="zh-CN"/>
+        </w:rPr>
+        <w:t>V</w:t>
+      </w:r>
+      <w:r>
+        <w:rPr>
+          <w:rFonts w:ascii="仿宋" w:eastAsia="仿宋" w:hAnsi="仿宋" w:hint="eastAsia"/>
+          <w:noProof/>
+          <w:lang w:eastAsia="zh-CN"/>
+        </w:rPr>
+        <w:t>块会生成</w:t>
+      </w:r>
+      <w:r>
+        <w:rPr>
+          <w:rFonts w:ascii="仿宋" w:eastAsia="仿宋" w:hAnsi="仿宋"/>
+          <w:noProof/>
+          <w:lang w:eastAsia="zh-CN"/>
+        </w:rPr>
+        <w:t>BreakPoint S</w:t>
+      </w:r>
+      <w:r>
+        <w:rPr>
+          <w:rFonts w:ascii="仿宋" w:eastAsia="仿宋" w:hAnsi="仿宋" w:hint="eastAsia"/>
+          <w:noProof/>
+          <w:lang w:eastAsia="zh-CN"/>
+        </w:rPr>
+        <w:t>和</w:t>
+      </w:r>
+      <w:r>
+        <w:rPr>
+          <w:rFonts w:ascii="仿宋" w:eastAsia="仿宋" w:hAnsi="仿宋"/>
+          <w:noProof/>
+          <w:lang w:eastAsia="zh-CN"/>
+        </w:rPr>
+        <w:t>BreakPoint E</w:t>
+      </w:r>
+      <w:r>
+        <w:rPr>
+          <w:rFonts w:ascii="仿宋" w:eastAsia="仿宋" w:hAnsi="仿宋" w:hint="eastAsia"/>
+          <w:noProof/>
+          <w:lang w:eastAsia="zh-CN"/>
+        </w:rPr>
+        <w:t>，暂时这么处理，测试机目前没有这个指令</w:t>
+      </w:r>
+    </w:p>
+    <w:p>
+      <w:pPr>
+        <w:rPr>
+          <w:rFonts w:ascii="仿宋" w:eastAsia="仿宋" w:hAnsi="仿宋"/>
+          <w:noProof/>
+          <w:lang w:eastAsia="zh-CN"/>
+        </w:rPr>
+      </w:pPr>
+      <w:r>
+        <w:rPr>
+          <w:rFonts w:ascii="仿宋" w:eastAsia="仿宋" w:hAnsi="仿宋"/>
+          <w:noProof/>
+          <w:lang w:eastAsia="zh-CN"/>
+        </w:rPr>
+        <w:t xml:space="preserve">  BreakPoint { </w:t>
+      </w:r>
+    </w:p>
+    <w:p>
+      <w:pPr>
+        <w:rPr>
+          <w:rFonts w:ascii="仿宋" w:eastAsia="仿宋" w:hAnsi="仿宋"/>
+          <w:noProof/>
+          <w:lang w:eastAsia="zh-CN"/>
+        </w:rPr>
+      </w:pPr>
+      <w:r>
+        <w:rPr>
+          <w:rFonts w:ascii="仿宋" w:eastAsia="仿宋" w:hAnsi="仿宋"/>
+          <w:noProof/>
+          <w:lang w:eastAsia="zh-CN"/>
+        </w:rPr>
+        <w:tab/>
+        <w:t xml:space="preserve">  V {  _bidi_=00;</w:t>
+      </w:r>
+    </w:p>
+    <w:p>
+      <w:pPr>
+        <w:rPr>
+          <w:rFonts w:ascii="仿宋" w:eastAsia="仿宋" w:hAnsi="仿宋"/>
+          <w:noProof/>
+          <w:lang w:eastAsia="zh-CN"/>
+        </w:rPr>
+      </w:pPr>
+      <w:r>
+        <w:rPr>
+          <w:rFonts w:ascii="仿宋" w:eastAsia="仿宋" w:hAnsi="仿宋"/>
+          <w:noProof/>
+          <w:lang w:eastAsia="zh-CN"/>
+        </w:rPr>
+        <w:tab/>
+      </w:r>
+      <w:r>
+        <w:rPr>
+          <w:rFonts w:ascii="仿宋" w:eastAsia="仿宋" w:hAnsi="仿宋"/>
+          <w:noProof/>
+          <w:lang w:eastAsia="zh-CN"/>
+        </w:rPr>
+        <w:tab/>
+        <w:t xml:space="preserve">   _pi_=001111111111111111111111111111111000000000000000000000000001;</w:t>
+      </w:r>
+    </w:p>
+    <w:p>
+      <w:pPr>
+        <w:rPr>
+          <w:rFonts w:ascii="仿宋" w:eastAsia="仿宋" w:hAnsi="仿宋"/>
+          <w:noProof/>
+          <w:lang w:eastAsia="zh-CN"/>
+        </w:rPr>
+      </w:pPr>
+      <w:r>
+        <w:rPr>
+          <w:rFonts w:ascii="仿宋" w:eastAsia="仿宋" w:hAnsi="仿宋"/>
+          <w:noProof/>
+          <w:lang w:eastAsia="zh-CN"/>
+        </w:rPr>
+        <w:lastRenderedPageBreak/>
+        <w:tab/>
+        <w:t xml:space="preserve">  }</w:t>
+      </w:r>
+    </w:p>
+    <w:p>
+      <w:pPr>
+        <w:rPr>
+          <w:rFonts w:ascii="仿宋" w:eastAsia="仿宋" w:hAnsi="仿宋"/>
+          <w:noProof/>
+          <w:lang w:eastAsia="zh-CN"/>
+        </w:rPr>
+      </w:pPr>
+      <w:r>
+        <w:rPr>
+          <w:rFonts w:ascii="仿宋" w:eastAsia="仿宋" w:hAnsi="仿宋"/>
+          <w:noProof/>
+          <w:lang w:eastAsia="zh-CN"/>
+        </w:rPr>
+        <w:tab/>
+        <w:t xml:space="preserve">  V {  _bidi_=00;</w:t>
+      </w:r>
+    </w:p>
+    <w:p>
+      <w:pPr>
+        <w:rPr>
+          <w:rFonts w:ascii="仿宋" w:eastAsia="仿宋" w:hAnsi="仿宋"/>
+          <w:noProof/>
+          <w:lang w:eastAsia="zh-CN"/>
+        </w:rPr>
+      </w:pPr>
+      <w:r>
+        <w:rPr>
+          <w:rFonts w:ascii="仿宋" w:eastAsia="仿宋" w:hAnsi="仿宋"/>
+          <w:noProof/>
+          <w:lang w:eastAsia="zh-CN"/>
+        </w:rPr>
+        <w:tab/>
+      </w:r>
+      <w:r>
+        <w:rPr>
+          <w:rFonts w:ascii="仿宋" w:eastAsia="仿宋" w:hAnsi="仿宋"/>
+          <w:noProof/>
+          <w:lang w:eastAsia="zh-CN"/>
+        </w:rPr>
+        <w:tab/>
+        <w:t xml:space="preserve">   _pi_=001111111111111111111111111111111000000000000000000000000001;</w:t>
+      </w:r>
+    </w:p>
+    <w:p>
+      <w:pPr>
+        <w:rPr>
+          <w:rFonts w:ascii="仿宋" w:eastAsia="仿宋" w:hAnsi="仿宋"/>
+          <w:noProof/>
+          <w:lang w:eastAsia="zh-CN"/>
+        </w:rPr>
+      </w:pPr>
+      <w:r>
+        <w:rPr>
+          <w:rFonts w:ascii="仿宋" w:eastAsia="仿宋" w:hAnsi="仿宋"/>
+          <w:noProof/>
+          <w:lang w:eastAsia="zh-CN"/>
+        </w:rPr>
+        <w:tab/>
+        <w:t xml:space="preserve">  }</w:t>
+      </w:r>
+    </w:p>
+    <w:p>
+      <w:pPr>
+        <w:rPr>
+          <w:rFonts w:ascii="仿宋" w:eastAsia="仿宋" w:hAnsi="仿宋"/>
+          <w:noProof/>
+          <w:lang w:eastAsia="zh-CN"/>
+        </w:rPr>
+      </w:pPr>
+      <w:r>
+        <w:rPr>
+          <w:rFonts w:ascii="仿宋" w:eastAsia="仿宋" w:hAnsi="仿宋"/>
+          <w:noProof/>
+          <w:lang w:eastAsia="zh-CN"/>
+        </w:rPr>
+        <w:t xml:space="preserve">  } // keep-live</w:t>
+      </w:r>
+    </w:p>
+    <w:p>
+      <w:pPr>
+        <w:rPr>
+          <w:rFonts w:ascii="仿宋" w:eastAsia="仿宋" w:hAnsi="仿宋"/>
+          <w:noProof/>
+          <w:lang w:eastAsia="zh-CN"/>
+        </w:rPr>
+      </w:pPr>
+      <w:r>
+        <w:rPr>
+          <w:rFonts w:ascii="仿宋" w:eastAsia="仿宋" w:hAnsi="仿宋"/>
+          <w:noProof/>
+          <w:lang w:eastAsia="zh-CN"/>
+        </w:rPr>
+        <w:t xml:space="preserve">  Break_end: V {  _bidi_=10;</w:t>
+      </w:r>
+    </w:p>
+    <w:p>
+      <w:pPr>
+        <w:rPr>
+          <w:rFonts w:ascii="仿宋" w:eastAsia="仿宋" w:hAnsi="仿宋"/>
+          <w:noProof/>
+          <w:lang w:eastAsia="zh-CN"/>
+        </w:rPr>
+      </w:pPr>
+      <w:r>
+        <w:rPr>
+          <w:rFonts w:ascii="仿宋" w:eastAsia="仿宋" w:hAnsi="仿宋"/>
+          <w:noProof/>
+          <w:lang w:eastAsia="zh-CN"/>
+        </w:rPr>
+        <w:t xml:space="preserve">       _pi_=001111111111111111111111111111111000000000000000000000000000;</w:t>
+      </w:r>
+    </w:p>
+    <w:p>
+      <w:pPr>
+        <w:rPr>
+          <w:rFonts w:ascii="仿宋" w:eastAsia="仿宋" w:hAnsi="仿宋"/>
+          <w:noProof/>
+          <w:lang w:eastAsia="zh-CN"/>
+        </w:rPr>
+      </w:pPr>
+      <w:r>
+        <w:rPr>
+          <w:rFonts w:ascii="仿宋" w:eastAsia="仿宋" w:hAnsi="仿宋"/>
+          <w:noProof/>
+          <w:lang w:eastAsia="zh-CN"/>
+        </w:rPr>
+        <w:t xml:space="preserve">  }</w:t>
+      </w:r>
+    </w:p>
+    <w:p>
+      <w:pPr>
+        <w:rPr>
+          <w:rFonts w:ascii="仿宋" w:eastAsia="仿宋" w:hAnsi="仿宋"/>
+          <w:noProof/>
+          <w:lang w:eastAsia="zh-CN"/>
+        </w:rPr>
+      </w:pPr>
+      <w:r>
+        <w:rPr>
+          <w:rFonts w:ascii="仿宋" w:eastAsia="仿宋" w:hAnsi="仿宋"/>
+          <w:noProof/>
+          <w:lang w:eastAsia="zh-CN"/>
+        </w:rPr>
+        <w:t xml:space="preserve">  // Loop</w:t>
+      </w:r>
+      <w:r>
+        <w:rPr>
+          <w:rFonts w:ascii="仿宋" w:eastAsia="仿宋" w:hAnsi="仿宋" w:hint="eastAsia"/>
+          <w:noProof/>
+          <w:lang w:eastAsia="zh-CN"/>
+        </w:rPr>
+        <w:t>内部多个</w:t>
+      </w:r>
+      <w:r>
+        <w:rPr>
+          <w:rFonts w:ascii="仿宋" w:eastAsia="仿宋" w:hAnsi="仿宋"/>
+          <w:noProof/>
+          <w:lang w:eastAsia="zh-CN"/>
+        </w:rPr>
+        <w:t>V</w:t>
+      </w:r>
+      <w:r>
+        <w:rPr>
+          <w:rFonts w:ascii="仿宋" w:eastAsia="仿宋" w:hAnsi="仿宋" w:hint="eastAsia"/>
+          <w:noProof/>
+          <w:lang w:eastAsia="zh-CN"/>
+        </w:rPr>
+        <w:t>块</w:t>
+      </w:r>
+      <w:r>
+        <w:rPr>
+          <w:rFonts w:ascii="仿宋" w:eastAsia="仿宋" w:hAnsi="仿宋"/>
+          <w:noProof/>
+          <w:lang w:eastAsia="zh-CN"/>
+        </w:rPr>
+        <w:t>=LIm</w:t>
+      </w:r>
+      <w:r>
+        <w:rPr>
+          <w:rFonts w:ascii="仿宋" w:eastAsia="仿宋" w:hAnsi="仿宋" w:hint="eastAsia"/>
+          <w:noProof/>
+          <w:lang w:eastAsia="zh-CN"/>
+        </w:rPr>
+        <w:t>和</w:t>
+      </w:r>
+      <w:r>
+        <w:rPr>
+          <w:rFonts w:ascii="仿宋" w:eastAsia="仿宋" w:hAnsi="仿宋"/>
+          <w:noProof/>
+          <w:lang w:eastAsia="zh-CN"/>
+        </w:rPr>
+        <w:t>JNIm</w:t>
+      </w:r>
+    </w:p>
+    <w:p>
+      <w:pPr>
+        <w:rPr>
+          <w:rFonts w:ascii="仿宋" w:eastAsia="仿宋" w:hAnsi="仿宋"/>
+          <w:noProof/>
+          <w:lang w:eastAsia="zh-CN"/>
+        </w:rPr>
+      </w:pPr>
+      <w:r>
+        <w:rPr>
+          <w:rFonts w:ascii="仿宋" w:eastAsia="仿宋" w:hAnsi="仿宋"/>
+          <w:noProof/>
+          <w:lang w:eastAsia="zh-CN"/>
+        </w:rPr>
+        <w:t xml:space="preserve">  Loop 10 {</w:t>
+      </w:r>
+    </w:p>
+    <w:p>
+      <w:pPr>
+        <w:rPr>
+          <w:rFonts w:ascii="仿宋" w:eastAsia="仿宋" w:hAnsi="仿宋"/>
+          <w:noProof/>
+          <w:lang w:eastAsia="zh-CN"/>
+        </w:rPr>
+      </w:pPr>
+      <w:r>
+        <w:rPr>
+          <w:rFonts w:ascii="仿宋" w:eastAsia="仿宋" w:hAnsi="仿宋"/>
+          <w:noProof/>
+          <w:lang w:eastAsia="zh-CN"/>
+        </w:rPr>
+        <w:tab/>
+        <w:t xml:space="preserve">  V {  _bidi_=00;</w:t>
+      </w:r>
+    </w:p>
+    <w:p>
+      <w:pPr>
+        <w:rPr>
+          <w:rFonts w:ascii="仿宋" w:eastAsia="仿宋" w:hAnsi="仿宋"/>
+          <w:noProof/>
+          <w:lang w:eastAsia="zh-CN"/>
+        </w:rPr>
+      </w:pPr>
+      <w:r>
+        <w:rPr>
+          <w:rFonts w:ascii="仿宋" w:eastAsia="仿宋" w:hAnsi="仿宋"/>
+          <w:noProof/>
+          <w:lang w:eastAsia="zh-CN"/>
+        </w:rPr>
+        <w:tab/>
+      </w:r>
+      <w:r>
+        <w:rPr>
+          <w:rFonts w:ascii="仿宋" w:eastAsia="仿宋" w:hAnsi="仿宋"/>
+          <w:noProof/>
+          <w:lang w:eastAsia="zh-CN"/>
+        </w:rPr>
+        <w:tab/>
+        <w:t xml:space="preserve">   _pi_=001111111111111111111111111111111000000000000000000000000000;</w:t>
+      </w:r>
+    </w:p>
+    <w:p>
+      <w:pPr>
+        <w:rPr>
+          <w:rFonts w:ascii="仿宋" w:eastAsia="仿宋" w:hAnsi="仿宋"/>
+          <w:noProof/>
+          <w:lang w:eastAsia="zh-CN"/>
+        </w:rPr>
+      </w:pPr>
+      <w:r>
+        <w:rPr>
+          <w:rFonts w:ascii="仿宋" w:eastAsia="仿宋" w:hAnsi="仿宋"/>
+          <w:noProof/>
+          <w:lang w:eastAsia="zh-CN"/>
+        </w:rPr>
+        <w:tab/>
+        <w:t xml:space="preserve">  }</w:t>
+      </w:r>
+    </w:p>
+    <w:p>
+      <w:pPr>
+        <w:rPr>
+          <w:rFonts w:ascii="仿宋" w:eastAsia="仿宋" w:hAnsi="仿宋"/>
+          <w:noProof/>
+          <w:lang w:eastAsia="zh-CN"/>
+        </w:rPr>
+      </w:pPr>
+      <w:r>
+        <w:rPr>
+          <w:rFonts w:ascii="仿宋" w:eastAsia="仿宋" w:hAnsi="仿宋"/>
+          <w:noProof/>
+          <w:lang w:eastAsia="zh-CN"/>
+        </w:rPr>
+        <w:tab/>
+        <w:t xml:space="preserve">  V {  _bidi_=00;</w:t>
+      </w:r>
+    </w:p>
+    <w:p>
+      <w:pPr>
+        <w:rPr>
+          <w:rFonts w:ascii="仿宋" w:eastAsia="仿宋" w:hAnsi="仿宋"/>
+          <w:noProof/>
+          <w:lang w:eastAsia="zh-CN"/>
+        </w:rPr>
+      </w:pPr>
+      <w:r>
+        <w:rPr>
+          <w:rFonts w:ascii="仿宋" w:eastAsia="仿宋" w:hAnsi="仿宋"/>
+          <w:noProof/>
+          <w:lang w:eastAsia="zh-CN"/>
+        </w:rPr>
+        <w:tab/>
+      </w:r>
+      <w:r>
+        <w:rPr>
+          <w:rFonts w:ascii="仿宋" w:eastAsia="仿宋" w:hAnsi="仿宋"/>
+          <w:noProof/>
+          <w:lang w:eastAsia="zh-CN"/>
+        </w:rPr>
+        <w:tab/>
+        <w:t xml:space="preserve">   _pi_=001111111111111111111111111111111000000000000000000000000000;</w:t>
+      </w:r>
+    </w:p>
+    <w:p>
+      <w:pPr>
+        <w:rPr>
+          <w:rFonts w:ascii="仿宋" w:eastAsia="仿宋" w:hAnsi="仿宋"/>
+          <w:noProof/>
+          <w:lang w:eastAsia="zh-CN"/>
+        </w:rPr>
+      </w:pPr>
+      <w:r>
+        <w:rPr>
+          <w:rFonts w:ascii="仿宋" w:eastAsia="仿宋" w:hAnsi="仿宋"/>
+          <w:noProof/>
+          <w:lang w:eastAsia="zh-CN"/>
+        </w:rPr>
+        <w:tab/>
+        <w:t xml:space="preserve">  }</w:t>
+      </w:r>
+    </w:p>
+    <w:p>
+      <w:pPr>
+        <w:rPr>
+          <w:rFonts w:ascii="仿宋" w:eastAsia="仿宋" w:hAnsi="仿宋"/>
+          <w:noProof/>
+          <w:lang w:eastAsia="zh-CN"/>
+        </w:rPr>
+      </w:pPr>
+      <w:r>
+        <w:rPr>
+          <w:rFonts w:ascii="仿宋" w:eastAsia="仿宋" w:hAnsi="仿宋"/>
+          <w:noProof/>
+          <w:lang w:eastAsia="zh-CN"/>
+        </w:rPr>
+        <w:t xml:space="preserve">  }</w:t>
+      </w:r>
+    </w:p>
+    <w:p>
+      <w:pPr>
+        <w:rPr>
+          <w:rFonts w:ascii="仿宋" w:eastAsia="仿宋" w:hAnsi="仿宋"/>
+          <w:noProof/>
+          <w:lang w:eastAsia="zh-CN"/>
+        </w:rPr>
+      </w:pPr>
+      <w:r>
+        <w:rPr>
+          <w:rFonts w:ascii="仿宋" w:eastAsia="仿宋" w:hAnsi="仿宋"/>
+          <w:noProof/>
+          <w:lang w:eastAsia="zh-CN"/>
+        </w:rPr>
+        <w:t xml:space="preserve">  // </w:t>
+      </w:r>
+      <w:r>
+        <w:rPr>
+          <w:rFonts w:ascii="仿宋" w:eastAsia="仿宋" w:hAnsi="仿宋" w:hint="eastAsia"/>
+          <w:noProof/>
+          <w:lang w:eastAsia="zh-CN"/>
+        </w:rPr>
+        <w:t>支持两层</w:t>
+      </w:r>
+      <w:r>
+        <w:rPr>
+          <w:rFonts w:ascii="仿宋" w:eastAsia="仿宋" w:hAnsi="仿宋"/>
+          <w:noProof/>
+          <w:lang w:eastAsia="zh-CN"/>
+        </w:rPr>
+        <w:t>Loop</w:t>
+      </w:r>
+      <w:r>
+        <w:rPr>
+          <w:rFonts w:ascii="仿宋" w:eastAsia="仿宋" w:hAnsi="仿宋" w:hint="eastAsia"/>
+          <w:noProof/>
+          <w:lang w:eastAsia="zh-CN"/>
+        </w:rPr>
+        <w:t>嵌套循环</w:t>
+      </w:r>
+    </w:p>
+    <w:p>
+      <w:pPr>
+        <w:rPr>
+          <w:rFonts w:ascii="仿宋" w:eastAsia="仿宋" w:hAnsi="仿宋"/>
+          <w:noProof/>
+          <w:lang w:eastAsia="zh-CN"/>
+        </w:rPr>
+      </w:pPr>
+      <w:r>
+        <w:rPr>
+          <w:rFonts w:ascii="仿宋" w:eastAsia="仿宋" w:hAnsi="仿宋"/>
+          <w:noProof/>
+          <w:lang w:eastAsia="zh-CN"/>
+        </w:rPr>
+        <w:t xml:space="preserve">  Loop 30 {</w:t>
+      </w:r>
+    </w:p>
+    <w:p>
+      <w:pPr>
+        <w:rPr>
+          <w:rFonts w:ascii="仿宋" w:eastAsia="仿宋" w:hAnsi="仿宋"/>
+          <w:noProof/>
+          <w:lang w:eastAsia="zh-CN"/>
+        </w:rPr>
+      </w:pPr>
+      <w:r>
+        <w:rPr>
+          <w:rFonts w:ascii="仿宋" w:eastAsia="仿宋" w:hAnsi="仿宋"/>
+          <w:noProof/>
+          <w:lang w:eastAsia="zh-CN"/>
+        </w:rPr>
+        <w:tab/>
+        <w:t xml:space="preserve">  // </w:t>
+      </w:r>
+      <w:r>
+        <w:rPr>
+          <w:rFonts w:ascii="仿宋" w:eastAsia="仿宋" w:hAnsi="仿宋" w:hint="eastAsia"/>
+          <w:noProof/>
+          <w:lang w:eastAsia="zh-CN"/>
+        </w:rPr>
+        <w:t>嵌套循环内部</w:t>
+      </w:r>
+      <w:r>
+        <w:rPr>
+          <w:rFonts w:ascii="仿宋" w:eastAsia="仿宋" w:hAnsi="仿宋"/>
+          <w:noProof/>
+          <w:lang w:eastAsia="zh-CN"/>
+        </w:rPr>
+        <w:t>Loop</w:t>
+      </w:r>
+      <w:r>
+        <w:rPr>
+          <w:rFonts w:ascii="仿宋" w:eastAsia="仿宋" w:hAnsi="仿宋" w:hint="eastAsia"/>
+          <w:noProof/>
+          <w:lang w:eastAsia="zh-CN"/>
+        </w:rPr>
+        <w:t>前面要有最少一个块，否则指令没有位置放</w:t>
+      </w:r>
+    </w:p>
+    <w:p>
+      <w:pPr>
+        <w:rPr>
+          <w:rFonts w:ascii="仿宋" w:eastAsia="仿宋" w:hAnsi="仿宋"/>
+          <w:noProof/>
+          <w:lang w:eastAsia="zh-CN"/>
+        </w:rPr>
+      </w:pPr>
+      <w:r>
+        <w:rPr>
+          <w:rFonts w:ascii="仿宋" w:eastAsia="仿宋" w:hAnsi="仿宋"/>
+          <w:noProof/>
+          <w:lang w:eastAsia="zh-CN"/>
+        </w:rPr>
+        <w:tab/>
+        <w:t xml:space="preserve">  V {  _bidi_=00;</w:t>
+      </w:r>
+    </w:p>
+    <w:p>
+      <w:pPr>
+        <w:rPr>
+          <w:rFonts w:ascii="仿宋" w:eastAsia="仿宋" w:hAnsi="仿宋"/>
+          <w:noProof/>
+          <w:lang w:eastAsia="zh-CN"/>
+        </w:rPr>
+      </w:pPr>
+      <w:r>
+        <w:rPr>
+          <w:rFonts w:ascii="仿宋" w:eastAsia="仿宋" w:hAnsi="仿宋"/>
+          <w:noProof/>
+          <w:lang w:eastAsia="zh-CN"/>
+        </w:rPr>
+        <w:tab/>
+      </w:r>
+      <w:r>
+        <w:rPr>
+          <w:rFonts w:ascii="仿宋" w:eastAsia="仿宋" w:hAnsi="仿宋"/>
+          <w:noProof/>
+          <w:lang w:eastAsia="zh-CN"/>
+        </w:rPr>
+        <w:tab/>
+        <w:t xml:space="preserve">   _pi_=001111111111111111111111111111111000000000000000000000000001;</w:t>
+      </w:r>
+    </w:p>
+    <w:p>
+      <w:pPr>
+        <w:rPr>
+          <w:rFonts w:ascii="仿宋" w:eastAsia="仿宋" w:hAnsi="仿宋"/>
+          <w:noProof/>
+          <w:lang w:eastAsia="zh-CN"/>
+        </w:rPr>
+      </w:pPr>
+      <w:r>
+        <w:rPr>
+          <w:rFonts w:ascii="仿宋" w:eastAsia="仿宋" w:hAnsi="仿宋"/>
+          <w:noProof/>
+          <w:lang w:eastAsia="zh-CN"/>
+        </w:rPr>
+        <w:lastRenderedPageBreak/>
+        <w:tab/>
+        <w:t xml:space="preserve">  }</w:t>
+      </w:r>
+    </w:p>
+    <w:p>
+      <w:pPr>
+        <w:rPr>
+          <w:rFonts w:ascii="仿宋" w:eastAsia="仿宋" w:hAnsi="仿宋"/>
+          <w:noProof/>
+          <w:lang w:eastAsia="zh-CN"/>
+        </w:rPr>
+      </w:pPr>
+      <w:r>
+        <w:rPr>
+          <w:rFonts w:ascii="仿宋" w:eastAsia="仿宋" w:hAnsi="仿宋"/>
+          <w:noProof/>
+          <w:lang w:eastAsia="zh-CN"/>
+        </w:rPr>
+        <w:tab/>
+        <w:t xml:space="preserve">  Loop 300 {</w:t>
+      </w:r>
+    </w:p>
+    <w:p>
+      <w:pPr>
+        <w:rPr>
+          <w:rFonts w:ascii="仿宋" w:eastAsia="仿宋" w:hAnsi="仿宋"/>
+          <w:noProof/>
+          <w:lang w:eastAsia="zh-CN"/>
+        </w:rPr>
+      </w:pPr>
+      <w:r>
+        <w:rPr>
+          <w:rFonts w:ascii="仿宋" w:eastAsia="仿宋" w:hAnsi="仿宋"/>
+          <w:noProof/>
+          <w:lang w:eastAsia="zh-CN"/>
+        </w:rPr>
+        <w:tab/>
+      </w:r>
+      <w:r>
+        <w:rPr>
+          <w:rFonts w:ascii="仿宋" w:eastAsia="仿宋" w:hAnsi="仿宋"/>
+          <w:noProof/>
+          <w:lang w:eastAsia="zh-CN"/>
+        </w:rPr>
+        <w:tab/>
+        <w:t xml:space="preserve">  V {  _bidi_=00;</w:t>
+      </w:r>
+    </w:p>
+    <w:p>
+      <w:pPr>
+        <w:rPr>
+          <w:rFonts w:ascii="仿宋" w:eastAsia="仿宋" w:hAnsi="仿宋"/>
+          <w:noProof/>
+          <w:lang w:eastAsia="zh-CN"/>
+        </w:rPr>
+      </w:pPr>
+      <w:r>
+        <w:rPr>
+          <w:rFonts w:ascii="仿宋" w:eastAsia="仿宋" w:hAnsi="仿宋"/>
+          <w:noProof/>
+          <w:lang w:eastAsia="zh-CN"/>
+        </w:rPr>
+        <w:tab/>
+      </w:r>
+      <w:r>
+        <w:rPr>
+          <w:rFonts w:ascii="仿宋" w:eastAsia="仿宋" w:hAnsi="仿宋"/>
+          <w:noProof/>
+          <w:lang w:eastAsia="zh-CN"/>
+        </w:rPr>
+        <w:tab/>
+      </w:r>
+      <w:r>
+        <w:rPr>
+          <w:rFonts w:ascii="仿宋" w:eastAsia="仿宋" w:hAnsi="仿宋"/>
+          <w:noProof/>
+          <w:lang w:eastAsia="zh-CN"/>
+        </w:rPr>
+        <w:tab/>
+        <w:t xml:space="preserve">   _pi_=001111111111111111111111111111111000000000000000000000000001;</w:t>
+      </w:r>
+    </w:p>
+    <w:p>
+      <w:pPr>
+        <w:rPr>
+          <w:rFonts w:ascii="仿宋" w:eastAsia="仿宋" w:hAnsi="仿宋"/>
+          <w:noProof/>
+          <w:lang w:eastAsia="zh-CN"/>
+        </w:rPr>
+      </w:pPr>
+      <w:r>
+        <w:rPr>
+          <w:rFonts w:ascii="仿宋" w:eastAsia="仿宋" w:hAnsi="仿宋"/>
+          <w:noProof/>
+          <w:lang w:eastAsia="zh-CN"/>
+        </w:rPr>
+        <w:tab/>
+      </w:r>
+      <w:r>
+        <w:rPr>
+          <w:rFonts w:ascii="仿宋" w:eastAsia="仿宋" w:hAnsi="仿宋"/>
+          <w:noProof/>
+          <w:lang w:eastAsia="zh-CN"/>
+        </w:rPr>
+        <w:tab/>
+        <w:t xml:space="preserve">  }</w:t>
+      </w:r>
+    </w:p>
+    <w:p>
+      <w:pPr>
+        <w:rPr>
+          <w:rFonts w:ascii="仿宋" w:eastAsia="仿宋" w:hAnsi="仿宋"/>
+          <w:noProof/>
+          <w:lang w:eastAsia="zh-CN"/>
+        </w:rPr>
+      </w:pPr>
+      <w:r>
+        <w:rPr>
+          <w:rFonts w:ascii="仿宋" w:eastAsia="仿宋" w:hAnsi="仿宋"/>
+          <w:noProof/>
+          <w:lang w:eastAsia="zh-CN"/>
+        </w:rPr>
+        <w:tab/>
+      </w:r>
+      <w:r>
+        <w:rPr>
+          <w:rFonts w:ascii="仿宋" w:eastAsia="仿宋" w:hAnsi="仿宋"/>
+          <w:noProof/>
+          <w:lang w:eastAsia="zh-CN"/>
+        </w:rPr>
+        <w:tab/>
+        <w:t xml:space="preserve">  V {  _bidi_=00;</w:t>
+      </w:r>
+    </w:p>
+    <w:p>
+      <w:pPr>
+        <w:rPr>
+          <w:rFonts w:ascii="仿宋" w:eastAsia="仿宋" w:hAnsi="仿宋"/>
+          <w:noProof/>
+          <w:lang w:eastAsia="zh-CN"/>
+        </w:rPr>
+      </w:pPr>
+      <w:r>
+        <w:rPr>
+          <w:rFonts w:ascii="仿宋" w:eastAsia="仿宋" w:hAnsi="仿宋"/>
+          <w:noProof/>
+          <w:lang w:eastAsia="zh-CN"/>
+        </w:rPr>
+        <w:tab/>
+      </w:r>
+      <w:r>
+        <w:rPr>
+          <w:rFonts w:ascii="仿宋" w:eastAsia="仿宋" w:hAnsi="仿宋"/>
+          <w:noProof/>
+          <w:lang w:eastAsia="zh-CN"/>
+        </w:rPr>
+        <w:tab/>
+      </w:r>
+      <w:r>
+        <w:rPr>
+          <w:rFonts w:ascii="仿宋" w:eastAsia="仿宋" w:hAnsi="仿宋"/>
+          <w:noProof/>
+          <w:lang w:eastAsia="zh-CN"/>
+        </w:rPr>
+        <w:tab/>
+        <w:t xml:space="preserve">   _pi_=001111111111111111111111111111111000000000000000000000000001;</w:t>
+      </w:r>
+    </w:p>
+    <w:p>
+      <w:pPr>
+        <w:rPr>
+          <w:rFonts w:ascii="仿宋" w:eastAsia="仿宋" w:hAnsi="仿宋"/>
+          <w:noProof/>
+          <w:lang w:eastAsia="zh-CN"/>
+        </w:rPr>
+      </w:pPr>
+      <w:r>
+        <w:rPr>
+          <w:rFonts w:ascii="仿宋" w:eastAsia="仿宋" w:hAnsi="仿宋"/>
+          <w:noProof/>
+          <w:lang w:eastAsia="zh-CN"/>
+        </w:rPr>
+        <w:tab/>
+      </w:r>
+      <w:r>
+        <w:rPr>
+          <w:rFonts w:ascii="仿宋" w:eastAsia="仿宋" w:hAnsi="仿宋"/>
+          <w:noProof/>
+          <w:lang w:eastAsia="zh-CN"/>
+        </w:rPr>
+        <w:tab/>
+        <w:t xml:space="preserve">  }</w:t>
+      </w:r>
+    </w:p>
+    <w:p>
+      <w:pPr>
+        <w:rPr>
+          <w:rFonts w:ascii="仿宋" w:eastAsia="仿宋" w:hAnsi="仿宋"/>
+          <w:noProof/>
+          <w:lang w:eastAsia="zh-CN"/>
+        </w:rPr>
+      </w:pPr>
+      <w:r>
+        <w:rPr>
+          <w:rFonts w:ascii="仿宋" w:eastAsia="仿宋" w:hAnsi="仿宋"/>
+          <w:noProof/>
+          <w:lang w:eastAsia="zh-CN"/>
+        </w:rPr>
+        <w:tab/>
+        <w:t xml:space="preserve">  }</w:t>
+      </w:r>
+    </w:p>
+    <w:p>
+      <w:pPr>
+        <w:rPr>
+          <w:rFonts w:ascii="仿宋" w:eastAsia="仿宋" w:hAnsi="仿宋"/>
+          <w:noProof/>
+          <w:lang w:eastAsia="zh-CN"/>
+        </w:rPr>
+      </w:pPr>
+      <w:r>
+        <w:rPr>
+          <w:rFonts w:ascii="仿宋" w:eastAsia="仿宋" w:hAnsi="仿宋"/>
+          <w:noProof/>
+          <w:lang w:eastAsia="zh-CN"/>
+        </w:rPr>
+        <w:tab/>
+        <w:t xml:space="preserve">  llabel1: V {  _bidi_=10;</w:t>
+      </w:r>
+    </w:p>
+    <w:p>
+      <w:pPr>
+        <w:rPr>
+          <w:rFonts w:ascii="仿宋" w:eastAsia="仿宋" w:hAnsi="仿宋"/>
+          <w:noProof/>
+          <w:lang w:eastAsia="zh-CN"/>
+        </w:rPr>
+      </w:pPr>
+      <w:r>
+        <w:rPr>
+          <w:rFonts w:ascii="仿宋" w:eastAsia="仿宋" w:hAnsi="仿宋"/>
+          <w:noProof/>
+          <w:lang w:eastAsia="zh-CN"/>
+        </w:rPr>
+        <w:tab/>
+      </w:r>
+      <w:r>
+        <w:rPr>
+          <w:rFonts w:ascii="仿宋" w:eastAsia="仿宋" w:hAnsi="仿宋"/>
+          <w:noProof/>
+          <w:lang w:eastAsia="zh-CN"/>
+        </w:rPr>
+        <w:tab/>
+        <w:t xml:space="preserve">   _pi_=001111111111111111111111111111111000000000000000000000000001;</w:t>
+      </w:r>
+    </w:p>
+    <w:p>
+      <w:pPr>
+        <w:rPr>
+          <w:rFonts w:ascii="仿宋" w:eastAsia="仿宋" w:hAnsi="仿宋"/>
+          <w:noProof/>
+          <w:lang w:eastAsia="zh-CN"/>
+        </w:rPr>
+      </w:pPr>
+      <w:r>
+        <w:rPr>
+          <w:rFonts w:ascii="仿宋" w:eastAsia="仿宋" w:hAnsi="仿宋"/>
+          <w:noProof/>
+          <w:lang w:eastAsia="zh-CN"/>
+        </w:rPr>
+        <w:tab/>
+        <w:t xml:space="preserve">  }</w:t>
+      </w:r>
+    </w:p>
+    <w:p>
+      <w:pPr>
+        <w:rPr>
+          <w:rFonts w:ascii="仿宋" w:eastAsia="仿宋" w:hAnsi="仿宋"/>
+          <w:noProof/>
+          <w:lang w:eastAsia="zh-CN"/>
+        </w:rPr>
+      </w:pPr>
+      <w:r>
+        <w:rPr>
+          <w:rFonts w:ascii="仿宋" w:eastAsia="仿宋" w:hAnsi="仿宋"/>
+          <w:noProof/>
+          <w:lang w:eastAsia="zh-CN"/>
+        </w:rPr>
+        <w:tab/>
+        <w:t xml:space="preserve">  // </w:t>
+      </w:r>
+      <w:r>
+        <w:rPr>
+          <w:rFonts w:ascii="仿宋" w:eastAsia="仿宋" w:hAnsi="仿宋" w:hint="eastAsia"/>
+          <w:noProof/>
+          <w:lang w:eastAsia="zh-CN"/>
+        </w:rPr>
+        <w:t>嵌套循环内部</w:t>
+      </w:r>
+      <w:r>
+        <w:rPr>
+          <w:rFonts w:ascii="仿宋" w:eastAsia="仿宋" w:hAnsi="仿宋"/>
+          <w:noProof/>
+          <w:lang w:eastAsia="zh-CN"/>
+        </w:rPr>
+        <w:t>Loop</w:t>
+      </w:r>
+      <w:r>
+        <w:rPr>
+          <w:rFonts w:ascii="仿宋" w:eastAsia="仿宋" w:hAnsi="仿宋" w:hint="eastAsia"/>
+          <w:noProof/>
+          <w:lang w:eastAsia="zh-CN"/>
+        </w:rPr>
+        <w:t>后面要有最少一个块，否则</w:t>
+      </w:r>
+      <w:r>
+        <w:rPr>
+          <w:rFonts w:ascii="仿宋" w:eastAsia="仿宋" w:hAnsi="仿宋"/>
+          <w:noProof/>
+          <w:lang w:eastAsia="zh-CN"/>
+        </w:rPr>
+        <w:t>JIm</w:t>
+      </w:r>
+      <w:r>
+        <w:rPr>
+          <w:rFonts w:ascii="仿宋" w:eastAsia="仿宋" w:hAnsi="仿宋" w:hint="eastAsia"/>
+          <w:noProof/>
+          <w:lang w:eastAsia="zh-CN"/>
+        </w:rPr>
+        <w:t>指令没有位置放</w:t>
+      </w:r>
+    </w:p>
+    <w:p>
+      <w:pPr>
+        <w:rPr>
+          <w:rFonts w:ascii="仿宋" w:eastAsia="仿宋" w:hAnsi="仿宋"/>
+          <w:noProof/>
+          <w:lang w:eastAsia="zh-CN"/>
+        </w:rPr>
+      </w:pPr>
+      <w:r>
+        <w:rPr>
+          <w:rFonts w:ascii="仿宋" w:eastAsia="仿宋" w:hAnsi="仿宋"/>
+          <w:noProof/>
+          <w:lang w:eastAsia="zh-CN"/>
+        </w:rPr>
+        <w:tab/>
+        <w:t xml:space="preserve">  V {  _bidi_=10;</w:t>
+      </w:r>
+    </w:p>
+    <w:p>
+      <w:pPr>
+        <w:rPr>
+          <w:rFonts w:ascii="仿宋" w:eastAsia="仿宋" w:hAnsi="仿宋"/>
+          <w:noProof/>
+          <w:lang w:eastAsia="zh-CN"/>
+        </w:rPr>
+      </w:pPr>
+      <w:r>
+        <w:rPr>
+          <w:rFonts w:ascii="仿宋" w:eastAsia="仿宋" w:hAnsi="仿宋"/>
+          <w:noProof/>
+          <w:lang w:eastAsia="zh-CN"/>
+        </w:rPr>
+        <w:tab/>
+      </w:r>
+      <w:r>
+        <w:rPr>
+          <w:rFonts w:ascii="仿宋" w:eastAsia="仿宋" w:hAnsi="仿宋"/>
+          <w:noProof/>
+          <w:lang w:eastAsia="zh-CN"/>
+        </w:rPr>
+        <w:tab/>
+        <w:t xml:space="preserve">   _pi_=001111111111111111111111111111111000000000000000000000000001;</w:t>
+      </w:r>
+    </w:p>
+    <w:p>
+      <w:pPr>
+        <w:rPr>
+          <w:rFonts w:ascii="仿宋" w:eastAsia="仿宋" w:hAnsi="仿宋"/>
+          <w:noProof/>
+          <w:lang w:eastAsia="zh-CN"/>
+        </w:rPr>
+      </w:pPr>
+      <w:r>
+        <w:rPr>
+          <w:rFonts w:ascii="仿宋" w:eastAsia="仿宋" w:hAnsi="仿宋"/>
+          <w:noProof/>
+          <w:lang w:eastAsia="zh-CN"/>
+        </w:rPr>
+        <w:tab/>
+        <w:t xml:space="preserve">  }</w:t>
+      </w:r>
+    </w:p>
+    <w:p>
+      <w:pPr>
+        <w:rPr>
+          <w:rFonts w:ascii="仿宋" w:eastAsia="仿宋" w:hAnsi="仿宋"/>
+          <w:noProof/>
+          <w:lang w:eastAsia="zh-CN"/>
+        </w:rPr>
+      </w:pPr>
+      <w:r>
+        <w:rPr>
+          <w:rFonts w:ascii="仿宋" w:eastAsia="仿宋" w:hAnsi="仿宋"/>
+          <w:noProof/>
+          <w:lang w:eastAsia="zh-CN"/>
+        </w:rPr>
+        <w:t xml:space="preserve">  }</w:t>
+      </w:r>
+    </w:p>
+    <w:p>
+      <w:pPr>
+        <w:rPr>
+          <w:rFonts w:ascii="仿宋" w:eastAsia="仿宋" w:hAnsi="仿宋"/>
+          <w:noProof/>
+          <w:lang w:eastAsia="zh-CN"/>
+        </w:rPr>
+      </w:pPr>
+      <w:r>
+        <w:rPr>
+          <w:rFonts w:ascii="仿宋" w:eastAsia="仿宋" w:hAnsi="仿宋"/>
+          <w:noProof/>
+          <w:lang w:eastAsia="zh-CN"/>
+        </w:rPr>
+        <w:t xml:space="preserve">  // </w:t>
+      </w:r>
+      <w:r>
+        <w:rPr>
+          <w:rFonts w:ascii="仿宋" w:eastAsia="仿宋" w:hAnsi="仿宋" w:hint="eastAsia"/>
+          <w:noProof/>
+          <w:lang w:eastAsia="zh-CN"/>
+        </w:rPr>
+        <w:t>支持切换</w:t>
+      </w:r>
+      <w:r>
+        <w:rPr>
+          <w:rFonts w:ascii="仿宋" w:eastAsia="仿宋" w:hAnsi="仿宋"/>
+          <w:noProof/>
+          <w:lang w:eastAsia="zh-CN"/>
+        </w:rPr>
+        <w:t>Timing</w:t>
+      </w:r>
+    </w:p>
+    <w:p>
+      <w:pPr>
+        <w:rPr>
+          <w:rFonts w:ascii="仿宋" w:eastAsia="仿宋" w:hAnsi="仿宋"/>
+          <w:noProof/>
+          <w:lang w:eastAsia="zh-CN"/>
+        </w:rPr>
+      </w:pPr>
+      <w:r>
+        <w:rPr>
+          <w:rFonts w:ascii="仿宋" w:eastAsia="仿宋" w:hAnsi="仿宋"/>
+          <w:noProof/>
+          <w:lang w:eastAsia="zh-CN"/>
+        </w:rPr>
+        <w:t xml:space="preserve">  W tset_gen_tp2;</w:t>
+      </w:r>
+    </w:p>
+    <w:p>
+      <w:pPr>
+        <w:rPr>
+          <w:rFonts w:ascii="仿宋" w:eastAsia="仿宋" w:hAnsi="仿宋"/>
+          <w:noProof/>
+          <w:lang w:eastAsia="zh-CN"/>
+        </w:rPr>
+      </w:pPr>
+      <w:r>
+        <w:rPr>
+          <w:rFonts w:ascii="仿宋" w:eastAsia="仿宋" w:hAnsi="仿宋"/>
+          <w:noProof/>
+          <w:lang w:eastAsia="zh-CN"/>
+        </w:rPr>
+        <w:t xml:space="preserve">  //TDI, TMS=1,1 for Contact check, Need to add Wait time for 60secs</w:t>
+      </w:r>
+    </w:p>
+    <w:p>
+      <w:pPr>
+        <w:rPr>
+          <w:rFonts w:ascii="仿宋" w:eastAsia="仿宋" w:hAnsi="仿宋"/>
+          <w:noProof/>
+          <w:lang w:eastAsia="zh-CN"/>
+        </w:rPr>
+      </w:pPr>
+      <w:r>
+        <w:rPr>
+          <w:rFonts w:ascii="仿宋" w:eastAsia="仿宋" w:hAnsi="仿宋"/>
+          <w:noProof/>
+          <w:lang w:eastAsia="zh-CN"/>
+        </w:rPr>
+        <w:t xml:space="preserve">  Loop 60 {</w:t>
+      </w:r>
+    </w:p>
+    <w:p>
+      <w:pPr>
+        <w:rPr>
+          <w:rFonts w:ascii="仿宋" w:eastAsia="仿宋" w:hAnsi="仿宋"/>
+          <w:noProof/>
+          <w:lang w:eastAsia="zh-CN"/>
+        </w:rPr>
+      </w:pPr>
+      <w:r>
+        <w:rPr>
+          <w:rFonts w:ascii="仿宋" w:eastAsia="仿宋" w:hAnsi="仿宋"/>
+          <w:noProof/>
+          <w:lang w:eastAsia="zh-CN"/>
+        </w:rPr>
+        <w:tab/>
+        <w:t xml:space="preserve">  V {  _bidi_=01;</w:t>
+      </w:r>
+    </w:p>
+    <w:p>
+      <w:pPr>
+        <w:rPr>
+          <w:rFonts w:ascii="仿宋" w:eastAsia="仿宋" w:hAnsi="仿宋"/>
+          <w:noProof/>
+          <w:lang w:eastAsia="zh-CN"/>
+        </w:rPr>
+      </w:pPr>
+      <w:r>
+        <w:rPr>
+          <w:rFonts w:ascii="仿宋" w:eastAsia="仿宋" w:hAnsi="仿宋"/>
+          <w:noProof/>
+          <w:lang w:eastAsia="zh-CN"/>
+        </w:rPr>
+        <w:lastRenderedPageBreak/>
+        <w:tab/>
+      </w:r>
+      <w:r>
+        <w:rPr>
+          <w:rFonts w:ascii="仿宋" w:eastAsia="仿宋" w:hAnsi="仿宋"/>
+          <w:noProof/>
+          <w:lang w:eastAsia="zh-CN"/>
+        </w:rPr>
+        <w:tab/>
+        <w:t xml:space="preserve">   _pi_=111111111111111111111111111111111000000000000000000000000001;</w:t>
+      </w:r>
+    </w:p>
+    <w:p>
+      <w:pPr>
+        <w:rPr>
+          <w:rFonts w:ascii="仿宋" w:eastAsia="仿宋" w:hAnsi="仿宋"/>
+          <w:noProof/>
+          <w:lang w:eastAsia="zh-CN"/>
+        </w:rPr>
+      </w:pPr>
+      <w:r>
+        <w:rPr>
+          <w:rFonts w:ascii="仿宋" w:eastAsia="仿宋" w:hAnsi="仿宋"/>
+          <w:noProof/>
+          <w:lang w:eastAsia="zh-CN"/>
+        </w:rPr>
+        <w:tab/>
+        <w:t xml:space="preserve">  }</w:t>
+      </w:r>
+    </w:p>
+    <w:p>
+      <w:pPr>
+        <w:rPr>
+          <w:rFonts w:ascii="仿宋" w:eastAsia="仿宋" w:hAnsi="仿宋"/>
+          <w:noProof/>
+          <w:lang w:eastAsia="zh-CN"/>
+        </w:rPr>
+      </w:pPr>
+      <w:r>
+        <w:rPr>
+          <w:rFonts w:ascii="仿宋" w:eastAsia="仿宋" w:hAnsi="仿宋"/>
+          <w:noProof/>
+          <w:lang w:eastAsia="zh-CN"/>
+        </w:rPr>
+        <w:t xml:space="preserve">  }</w:t>
+      </w:r>
+    </w:p>
+    <w:p>
+      <w:pPr>
+        <w:rPr>
+          <w:rFonts w:ascii="仿宋" w:eastAsia="仿宋" w:hAnsi="仿宋"/>
+          <w:noProof/>
+          <w:lang w:eastAsia="zh-CN"/>
+        </w:rPr>
+      </w:pPr>
+      <w:r>
+        <w:rPr>
+          <w:rFonts w:ascii="仿宋" w:eastAsia="仿宋" w:hAnsi="仿宋"/>
+          <w:noProof/>
+          <w:lang w:eastAsia="zh-CN"/>
+        </w:rPr>
+        <w:t xml:space="preserve">  //(Label:)Stop=HALT</w:t>
+      </w:r>
+    </w:p>
+    <w:p>
+      <w:pPr>
+        <w:rPr>
+          <w:rFonts w:ascii="仿宋" w:eastAsia="仿宋" w:hAnsi="仿宋"/>
+          <w:noProof/>
+          <w:lang w:eastAsia="zh-CN"/>
+        </w:rPr>
+      </w:pPr>
+      <w:r>
+        <w:rPr>
+          <w:rFonts w:ascii="仿宋" w:eastAsia="仿宋" w:hAnsi="仿宋"/>
+          <w:noProof/>
+          <w:lang w:eastAsia="zh-CN"/>
+        </w:rPr>
+        <w:t xml:space="preserve">  // </w:t>
+      </w:r>
+      <w:r>
+        <w:rPr>
+          <w:rFonts w:ascii="仿宋" w:eastAsia="仿宋" w:hAnsi="仿宋" w:hint="eastAsia"/>
+          <w:noProof/>
+          <w:lang w:eastAsia="zh-CN"/>
+        </w:rPr>
+        <w:t>单指令的</w:t>
+      </w:r>
+      <w:r>
+        <w:rPr>
+          <w:rFonts w:ascii="仿宋" w:eastAsia="仿宋" w:hAnsi="仿宋"/>
+          <w:noProof/>
+          <w:lang w:eastAsia="zh-CN"/>
+        </w:rPr>
+        <w:t>vector</w:t>
+      </w:r>
+      <w:r>
+        <w:rPr>
+          <w:rFonts w:ascii="仿宋" w:eastAsia="仿宋" w:hAnsi="仿宋" w:hint="eastAsia"/>
+          <w:noProof/>
+          <w:lang w:eastAsia="zh-CN"/>
+        </w:rPr>
+        <w:t>会用</w:t>
+      </w:r>
+      <w:r>
+        <w:rPr>
+          <w:rFonts w:ascii="仿宋" w:eastAsia="仿宋" w:hAnsi="仿宋"/>
+          <w:noProof/>
+          <w:lang w:eastAsia="zh-CN"/>
+        </w:rPr>
+        <w:t>.</w:t>
+      </w:r>
+      <w:r>
+        <w:rPr>
+          <w:rFonts w:ascii="仿宋" w:eastAsia="仿宋" w:hAnsi="仿宋" w:hint="eastAsia"/>
+          <w:noProof/>
+          <w:lang w:eastAsia="zh-CN"/>
+        </w:rPr>
+        <w:t>占位</w:t>
+      </w:r>
+    </w:p>
+    <w:p>
+      <w:pPr>
+        <w:rPr>
+          <w:rFonts w:ascii="仿宋" w:eastAsia="仿宋" w:hAnsi="仿宋"/>
+          <w:noProof/>
+          <w:lang w:eastAsia="zh-CN"/>
+        </w:rPr>
+      </w:pPr>
+      <w:r>
+        <w:rPr>
+          <w:rFonts w:ascii="仿宋" w:eastAsia="仿宋" w:hAnsi="仿宋"/>
+          <w:noProof/>
+          <w:lang w:eastAsia="zh-CN"/>
+        </w:rPr>
+        <w:t xml:space="preserve">  stop: Stop;</w:t>
+      </w:r>
+    </w:p>
+    <w:p>
+      <w:pPr>
+        <w:rPr>
+          <w:rFonts w:ascii="仿宋" w:eastAsia="仿宋" w:hAnsi="仿宋" w:hint="eastAsia"/>
+          <w:noProof/>
+          <w:lang w:eastAsia="zh-CN"/>
+        </w:rPr>
+      </w:pPr>
+      <w:r>
+        <w:rPr>
+          <w:rFonts w:ascii="仿宋" w:eastAsia="仿宋" w:hAnsi="仿宋" w:hint="eastAsia"/>
+          <w:noProof/>
+          <w:lang w:eastAsia="zh-CN"/>
+        </w:rPr>
+        <w:t xml:space="preserve">  // 支持未知指令解析，未知指令的vector会用.占位</w:t>
+      </w:r>
+    </w:p>
+    <w:p>
+      <w:pPr>
+        <w:rPr>
+          <w:rFonts w:ascii="仿宋" w:eastAsia="仿宋" w:hAnsi="仿宋"/>
+          <w:noProof/>
+          <w:lang w:eastAsia="zh-CN"/>
+        </w:rPr>
+      </w:pPr>
+      <w:r>
+        <w:rPr>
+          <w:rFonts w:ascii="仿宋" w:eastAsia="仿宋" w:hAnsi="仿宋"/>
+          <w:noProof/>
+          <w:lang w:eastAsia="zh-CN"/>
+        </w:rPr>
+        <w:t xml:space="preserve">  UNKNOWN SEQ;</w:t>
+      </w:r>
+    </w:p>
+    <w:p>
+      <w:pPr>
+        <w:rPr>
+          <w:rFonts w:ascii="仿宋" w:eastAsia="仿宋" w:hAnsi="仿宋"/>
+          <w:noProof/>
+          <w:lang w:eastAsia="zh-CN"/>
+        </w:rPr>
+      </w:pPr>
+      <w:r>
+        <w:rPr>
+          <w:rFonts w:ascii="仿宋" w:eastAsia="仿宋" w:hAnsi="仿宋"/>
+          <w:noProof/>
+          <w:lang w:eastAsia="zh-CN"/>
+        </w:rPr>
+        <w:t xml:space="preserve">  UNKNOWN;</w:t>
+      </w:r>
+    </w:p>
+    <w:p>
+      <w:pPr>
+        <w:rPr>
+          <w:rFonts w:ascii="仿宋" w:eastAsia="仿宋" w:hAnsi="仿宋"/>
+          <w:noProof/>
+          <w:lang w:eastAsia="zh-CN"/>
+        </w:rPr>
+      </w:pPr>
+      <w:r>
+        <w:rPr>
+          <w:rFonts w:ascii="仿宋" w:eastAsia="仿宋" w:hAnsi="仿宋"/>
+          <w:noProof/>
+          <w:lang w:eastAsia="zh-CN"/>
+        </w:rPr>
+        <w:t xml:space="preserve">  }</w:t>
       </w:r>
     </w:p>
     <w:p>
@@ -13625,7 +19857,7 @@
           <v:shape id="_x0000_i1026" type="#_x0000_t75" style="width:77.25pt;height:56.25pt" o:ole="">
             <v:imagedata r:id="rId13" o:title=""/>
           </v:shape>
-          <o:OLEObject Type="Embed" ProgID="Package" ShapeID="_x0000_i1026" DrawAspect="Icon" ObjectID="_1829408676" r:id="rId14"/>
+          <o:OLEObject Type="Embed" ProgID="Package" ShapeID="_x0000_i1026" DrawAspect="Icon" ObjectID="_1829573334" r:id="rId14"/>
         </w:object>
       </w:r>
     </w:p>
@@ -13669,7 +19901,7 @@
           <v:shape id="_x0000_i1027" type="#_x0000_t75" style="width:77.25pt;height:56.25pt" o:ole="">
             <v:imagedata r:id="rId15" o:title=""/>
           </v:shape>
-          <o:OLEObject Type="Embed" ProgID="Package" ShapeID="_x0000_i1027" DrawAspect="Icon" ObjectID="_1829408677" r:id="rId16"/>
+          <o:OLEObject Type="Embed" ProgID="Package" ShapeID="_x0000_i1027" DrawAspect="Icon" ObjectID="_1829573335" r:id="rId16"/>
         </w:object>
       </w:r>
     </w:p>
@@ -14163,6 +20395,9 @@
   </w:num>
   <w:num w:numId="10" w16cid:durableId="1452437032">
     <w:abstractNumId w:val="9"/>
+  </w:num>
+  <w:num w:numId="11" w16cid:durableId="134299392">
+    <w:abstractNumId w:val="8"/>
   </w:num>
 </w:numbering>
 </file>

--- a/gpt_tests/doc/STIL_转换与解析说明.docx
+++ b/gpt_tests/doc/STIL_转换与解析说明.docx
@@ -30,7 +30,7 @@
             <w:pPr>
               <w:spacing w:line="360" w:lineRule="auto"/>
               <w:rPr>
-                <w:rFonts w:ascii="仿宋" w:eastAsia="仿宋" w:hAnsi="仿宋"/>
+                <w:rFonts w:ascii="仿宋" w:eastAsia="仿宋" w:hAnsi="仿宋" w:hint="eastAsia"/>
               </w:rPr>
             </w:pPr>
             <w:r>
@@ -58,6 +58,36 @@
                 <w:rFonts w:ascii="仿宋" w:eastAsia="仿宋" w:hAnsi="仿宋" w:cs="宋体"/>
                 <w:b/>
                 <w:bCs/>
+                <w:sz w:val="52"/>
+                <w:szCs w:val="52"/>
+              </w:rPr>
+              <w:fldChar w:fldCharType="separate"/>
+            </w:r>
+            <w:r>
+              <w:rPr>
+                <w:rFonts w:ascii="仿宋" w:eastAsia="仿宋" w:hAnsi="仿宋" w:cs="宋体" w:hint="eastAsia"/>
+                <w:b/>
+                <w:noProof/>
+                <w:sz w:val="52"/>
+                <w:szCs w:val="52"/>
+              </w:rPr>
+              <w:fldChar w:fldCharType="begin"/>
+            </w:r>
+            <w:r>
+              <w:rPr>
+                <w:rFonts w:ascii="仿宋" w:eastAsia="仿宋" w:hAnsi="仿宋" w:cs="宋体" w:hint="eastAsia"/>
+                <w:b/>
+                <w:noProof/>
+                <w:sz w:val="52"/>
+                <w:szCs w:val="52"/>
+              </w:rPr>
+              <w:instrText xml:space="preserve"> INCLUDEPICTURE  "https://img.bosszhipin.com/beijin/upload/com/workfeel/20220207/7bf6f160950405e900e90aab2fd0852e2c7d8303d72c3db09b99fe45cc2c5f6d3a70563f1795df1d.jpg?x-oss-process=image/resize,w_120,limit_0" \* MERGEFORMATINET </w:instrText>
+            </w:r>
+            <w:r>
+              <w:rPr>
+                <w:rFonts w:ascii="仿宋" w:eastAsia="仿宋" w:hAnsi="仿宋" w:cs="宋体" w:hint="eastAsia"/>
+                <w:b/>
+                <w:noProof/>
                 <w:sz w:val="52"/>
                 <w:szCs w:val="52"/>
               </w:rPr>
@@ -91,10 +121,20 @@
                   <v:path o:extrusionok="f" gradientshapeok="t" o:connecttype="rect"/>
                   <o:lock v:ext="edit" aspectratio="t"/>
                 </v:shapetype>
-                <v:shape id="图片 1" o:spid="_x0000_i1034" type="#_x0000_t75" alt="IMG_256" style="width:113.25pt;height:113.25pt;visibility:visible">
+                <v:shape id="图片 1" o:spid="_x0000_i1025" type="#_x0000_t75" alt="IMG_256" style="width:113.25pt;height:113.25pt;visibility:visible">
                   <v:imagedata r:id="rId8" r:href="rId9"/>
                 </v:shape>
               </w:pict>
+            </w:r>
+            <w:r>
+              <w:rPr>
+                <w:rFonts w:ascii="仿宋" w:eastAsia="仿宋" w:hAnsi="仿宋" w:cs="宋体" w:hint="eastAsia"/>
+                <w:b/>
+                <w:noProof/>
+                <w:sz w:val="52"/>
+                <w:szCs w:val="52"/>
+              </w:rPr>
+              <w:fldChar w:fldCharType="end"/>
             </w:r>
             <w:r>
               <w:rPr>
@@ -153,7 +193,7 @@
             <w:pPr>
               <w:spacing w:line="360" w:lineRule="auto"/>
               <w:rPr>
-                <w:rFonts w:ascii="仿宋" w:eastAsia="仿宋" w:hAnsi="仿宋"/>
+                <w:rFonts w:ascii="仿宋" w:eastAsia="仿宋" w:hAnsi="仿宋" w:hint="eastAsia"/>
                 <w:lang w:eastAsia="zh-CN"/>
               </w:rPr>
             </w:pPr>
@@ -170,7 +210,7 @@
               <w:ind w:firstLineChars="0" w:firstLine="0"/>
               <w:jc w:val="center"/>
               <w:rPr>
-                <w:rFonts w:ascii="仿宋" w:eastAsia="仿宋" w:hAnsi="仿宋"/>
+                <w:rFonts w:ascii="仿宋" w:eastAsia="仿宋" w:hAnsi="仿宋" w:hint="eastAsia"/>
                 <w:b/>
                 <w:sz w:val="32"/>
                 <w:szCs w:val="32"/>
@@ -204,7 +244,7 @@
         <w:pStyle w:val="1"/>
         <w:jc w:val="center"/>
         <w:rPr>
-          <w:rFonts w:ascii="仿宋" w:eastAsia="仿宋" w:hAnsi="仿宋"/>
+          <w:rFonts w:ascii="仿宋" w:eastAsia="仿宋" w:hAnsi="仿宋" w:hint="eastAsia"/>
           <w:noProof/>
           <w:lang w:eastAsia="zh-CN"/>
         </w:rPr>
@@ -215,7 +255,7 @@
         <w:pStyle w:val="1"/>
         <w:jc w:val="center"/>
         <w:rPr>
-          <w:rFonts w:ascii="仿宋" w:eastAsia="仿宋" w:hAnsi="仿宋"/>
+          <w:rFonts w:ascii="仿宋" w:eastAsia="仿宋" w:hAnsi="仿宋" w:hint="eastAsia"/>
           <w:noProof/>
           <w:lang w:eastAsia="zh-CN"/>
         </w:rPr>
@@ -260,70 +300,70 @@
     <w:p>
       <w:pPr>
         <w:rPr>
-          <w:rFonts w:ascii="仿宋" w:eastAsia="仿宋" w:hAnsi="仿宋"/>
-          <w:noProof/>
-          <w:lang w:eastAsia="zh-CN"/>
-        </w:rPr>
-      </w:pPr>
-    </w:p>
-    <w:p>
-      <w:pPr>
-        <w:rPr>
-          <w:rFonts w:ascii="仿宋" w:eastAsia="仿宋" w:hAnsi="仿宋"/>
-          <w:noProof/>
-          <w:lang w:eastAsia="zh-CN"/>
-        </w:rPr>
-      </w:pPr>
-    </w:p>
-    <w:p>
-      <w:pPr>
-        <w:rPr>
-          <w:rFonts w:ascii="仿宋" w:eastAsia="仿宋" w:hAnsi="仿宋"/>
-          <w:noProof/>
-          <w:lang w:eastAsia="zh-CN"/>
-        </w:rPr>
-      </w:pPr>
-    </w:p>
-    <w:p>
-      <w:pPr>
-        <w:rPr>
-          <w:rFonts w:ascii="仿宋" w:eastAsia="仿宋" w:hAnsi="仿宋"/>
-          <w:noProof/>
-          <w:lang w:eastAsia="zh-CN"/>
-        </w:rPr>
-      </w:pPr>
-    </w:p>
-    <w:p>
-      <w:pPr>
-        <w:rPr>
-          <w:rFonts w:ascii="仿宋" w:eastAsia="仿宋" w:hAnsi="仿宋"/>
-          <w:noProof/>
-          <w:lang w:eastAsia="zh-CN"/>
-        </w:rPr>
-      </w:pPr>
-    </w:p>
-    <w:p>
-      <w:pPr>
-        <w:rPr>
-          <w:rFonts w:ascii="仿宋" w:eastAsia="仿宋" w:hAnsi="仿宋"/>
-          <w:noProof/>
-          <w:lang w:eastAsia="zh-CN"/>
-        </w:rPr>
-      </w:pPr>
-    </w:p>
-    <w:p>
-      <w:pPr>
-        <w:rPr>
-          <w:rFonts w:ascii="仿宋" w:eastAsia="仿宋" w:hAnsi="仿宋"/>
-          <w:noProof/>
-          <w:lang w:eastAsia="zh-CN"/>
-        </w:rPr>
-      </w:pPr>
-    </w:p>
-    <w:p>
-      <w:pPr>
-        <w:rPr>
-          <w:rFonts w:ascii="仿宋" w:eastAsia="仿宋" w:hAnsi="仿宋"/>
+          <w:rFonts w:ascii="仿宋" w:eastAsia="仿宋" w:hAnsi="仿宋" w:hint="eastAsia"/>
+          <w:noProof/>
+          <w:lang w:eastAsia="zh-CN"/>
+        </w:rPr>
+      </w:pPr>
+    </w:p>
+    <w:p>
+      <w:pPr>
+        <w:rPr>
+          <w:rFonts w:ascii="仿宋" w:eastAsia="仿宋" w:hAnsi="仿宋" w:hint="eastAsia"/>
+          <w:noProof/>
+          <w:lang w:eastAsia="zh-CN"/>
+        </w:rPr>
+      </w:pPr>
+    </w:p>
+    <w:p>
+      <w:pPr>
+        <w:rPr>
+          <w:rFonts w:ascii="仿宋" w:eastAsia="仿宋" w:hAnsi="仿宋" w:hint="eastAsia"/>
+          <w:noProof/>
+          <w:lang w:eastAsia="zh-CN"/>
+        </w:rPr>
+      </w:pPr>
+    </w:p>
+    <w:p>
+      <w:pPr>
+        <w:rPr>
+          <w:rFonts w:ascii="仿宋" w:eastAsia="仿宋" w:hAnsi="仿宋" w:hint="eastAsia"/>
+          <w:noProof/>
+          <w:lang w:eastAsia="zh-CN"/>
+        </w:rPr>
+      </w:pPr>
+    </w:p>
+    <w:p>
+      <w:pPr>
+        <w:rPr>
+          <w:rFonts w:ascii="仿宋" w:eastAsia="仿宋" w:hAnsi="仿宋" w:hint="eastAsia"/>
+          <w:noProof/>
+          <w:lang w:eastAsia="zh-CN"/>
+        </w:rPr>
+      </w:pPr>
+    </w:p>
+    <w:p>
+      <w:pPr>
+        <w:rPr>
+          <w:rFonts w:ascii="仿宋" w:eastAsia="仿宋" w:hAnsi="仿宋" w:hint="eastAsia"/>
+          <w:noProof/>
+          <w:lang w:eastAsia="zh-CN"/>
+        </w:rPr>
+      </w:pPr>
+    </w:p>
+    <w:p>
+      <w:pPr>
+        <w:rPr>
+          <w:rFonts w:ascii="仿宋" w:eastAsia="仿宋" w:hAnsi="仿宋" w:hint="eastAsia"/>
+          <w:noProof/>
+          <w:lang w:eastAsia="zh-CN"/>
+        </w:rPr>
+      </w:pPr>
+    </w:p>
+    <w:p>
+      <w:pPr>
+        <w:rPr>
+          <w:rFonts w:ascii="仿宋" w:eastAsia="仿宋" w:hAnsi="仿宋" w:hint="eastAsia"/>
           <w:noProof/>
           <w:lang w:eastAsia="zh-CN"/>
         </w:rPr>
@@ -386,7 +426,7 @@
       <w:pPr>
         <w:jc w:val="center"/>
         <w:rPr>
-          <w:rFonts w:ascii="仿宋" w:eastAsia="仿宋" w:hAnsi="仿宋"/>
+          <w:rFonts w:ascii="仿宋" w:eastAsia="仿宋" w:hAnsi="仿宋" w:hint="eastAsia"/>
           <w:noProof/>
           <w:lang w:eastAsia="zh-CN"/>
         </w:rPr>
@@ -395,7 +435,12 @@
     <w:sdt>
       <w:sdtPr>
         <w:rPr>
-          <w:rFonts w:ascii="仿宋" w:eastAsia="仿宋" w:hAnsi="仿宋"/>
+          <w:rFonts w:ascii="仿宋" w:eastAsia="仿宋" w:hAnsi="仿宋" w:cstheme="minorBidi"/>
+          <w:b w:val="0"/>
+          <w:bCs w:val="0"/>
+          <w:color w:val="auto"/>
+          <w:sz w:val="22"/>
+          <w:szCs w:val="22"/>
           <w:lang w:val="zh-CN" w:eastAsia="zh-CN"/>
         </w:rPr>
         <w:id w:val="1834183606"/>
@@ -406,10 +451,6 @@
       </w:sdtPr>
       <w:sdtEndPr>
         <w:rPr>
-          <w:rFonts w:cstheme="minorBidi"/>
-          <w:color w:val="auto"/>
-          <w:sz w:val="22"/>
-          <w:szCs w:val="22"/>
           <w:lang w:eastAsia="en-US"/>
         </w:rPr>
       </w:sdtEndPr>
@@ -419,6 +460,7 @@
             <w:pStyle w:val="TOC"/>
             <w:rPr>
               <w:rFonts w:ascii="仿宋" w:eastAsia="仿宋" w:hAnsi="仿宋" w:hint="eastAsia"/>
+              <w:lang w:eastAsia="zh-CN"/>
             </w:rPr>
           </w:pPr>
           <w:r>
@@ -461,7 +503,7 @@
           </w:r>
           <w:r>
             <w:rPr>
-              <w:rFonts w:ascii="仿宋" w:eastAsia="仿宋" w:hAnsi="仿宋" w:hint="eastAsia"/>
+              <w:rFonts w:ascii="仿宋" w:eastAsia="仿宋" w:hAnsi="仿宋"/>
             </w:rPr>
             <w:fldChar w:fldCharType="separate"/>
           </w:r>
@@ -2653,18 +2695,18 @@
           <w:lang w:eastAsia="zh-CN"/>
         </w:rPr>
       </w:pPr>
-      <w:bookmarkStart w:id="3" w:name="_Toc218794278"/>
-      <w:bookmarkStart w:id="4" w:name="_3._Timing_Block"/>
+      <w:bookmarkStart w:id="3" w:name="_3._Timing_Block"/>
+      <w:bookmarkStart w:id="4" w:name="_Toc218794278"/>
+      <w:bookmarkEnd w:id="3"/>
+      <w:r>
+        <w:rPr>
+          <w:rFonts w:ascii="仿宋" w:eastAsia="仿宋" w:hAnsi="仿宋" w:hint="eastAsia"/>
+          <w:noProof/>
+          <w:lang w:eastAsia="zh-CN"/>
+        </w:rPr>
+        <w:t>3. Timing Block 与时序转换规则</w:t>
+      </w:r>
       <w:bookmarkEnd w:id="4"/>
-      <w:r>
-        <w:rPr>
-          <w:rFonts w:ascii="仿宋" w:eastAsia="仿宋" w:hAnsi="仿宋" w:hint="eastAsia"/>
-          <w:noProof/>
-          <w:lang w:eastAsia="zh-CN"/>
-        </w:rPr>
-        <w:t>3. Timing Block 与时序转换规则</w:t>
-      </w:r>
-      <w:bookmarkEnd w:id="3"/>
     </w:p>
     <w:p>
       <w:pPr>
@@ -2760,72 +2802,1353 @@
       <w:pPr>
         <w:pStyle w:val="a0"/>
         <w:rPr>
-          <w:rFonts w:ascii="仿宋" w:eastAsia="仿宋" w:hAnsi="仿宋" w:hint="eastAsia"/>
-          <w:noProof/>
-          <w:lang w:eastAsia="zh-CN"/>
-        </w:rPr>
-      </w:pPr>
-      <w:r>
-        <w:rPr>
-          <w:rFonts w:ascii="仿宋" w:eastAsia="仿宋" w:hAnsi="仿宋" w:hint="eastAsia"/>
-          <w:noProof/>
-          <w:lang w:eastAsia="zh-CN"/>
-        </w:rPr>
-        <w:t>若同一 Group/Signal 上同时出现 UDU 和 DUD 模式：推断为 P/N 类型。</w:t>
-      </w:r>
-    </w:p>
+          <w:rFonts w:ascii="仿宋" w:eastAsia="仿宋" w:hAnsi="仿宋"/>
+          <w:noProof/>
+          <w:lang w:eastAsia="zh-CN"/>
+        </w:rPr>
+      </w:pPr>
+      <w:r>
+        <w:rPr>
+          <w:rFonts w:ascii="仿宋" w:eastAsia="仿宋" w:hAnsi="仿宋" w:hint="eastAsia"/>
+          <w:noProof/>
+          <w:lang w:eastAsia="zh-CN"/>
+        </w:rPr>
+        <w:t>统一波形中时序定义推断规则</w:t>
+      </w:r>
+    </w:p>
+    <w:tbl>
+      <w:tblPr>
+        <w:tblStyle w:val="aff1"/>
+        <w:tblW w:w="5000" w:type="pct"/>
+        <w:tblLook w:val="04A0" w:firstRow="1" w:lastRow="0" w:firstColumn="1" w:lastColumn="0" w:noHBand="0" w:noVBand="1"/>
+      </w:tblPr>
+      <w:tblGrid>
+        <w:gridCol w:w="2804"/>
+        <w:gridCol w:w="2804"/>
+        <w:gridCol w:w="3248"/>
+      </w:tblGrid>
+      <w:tr>
+        <w:tc>
+          <w:tcPr>
+            <w:tcW w:w="1583" w:type="pct"/>
+            <w:hideMark/>
+          </w:tcPr>
+          <w:p>
+            <w:pPr>
+              <w:rPr>
+                <w:noProof/>
+                <w:lang w:eastAsia="zh-CN"/>
+              </w:rPr>
+            </w:pPr>
+            <w:r>
+              <w:rPr>
+                <w:rFonts w:ascii="微软雅黑" w:eastAsia="微软雅黑" w:hAnsi="微软雅黑" w:cs="微软雅黑" w:hint="eastAsia"/>
+                <w:noProof/>
+                <w:lang w:eastAsia="zh-CN"/>
+              </w:rPr>
+              <w:t>输</w:t>
+            </w:r>
+            <w:r>
+              <w:rPr>
+                <w:rFonts w:ascii="MS Mincho" w:eastAsia="MS Mincho" w:hAnsi="MS Mincho" w:cs="MS Mincho" w:hint="eastAsia"/>
+                <w:noProof/>
+                <w:lang w:eastAsia="zh-CN"/>
+              </w:rPr>
+              <w:t>入</w:t>
+            </w:r>
+            <w:r>
+              <w:rPr>
+                <w:noProof/>
+                <w:lang w:eastAsia="zh-CN"/>
+              </w:rPr>
+              <w:t xml:space="preserve"> WFC</w:t>
+            </w:r>
+          </w:p>
+        </w:tc>
+        <w:tc>
+          <w:tcPr>
+            <w:tcW w:w="1583" w:type="pct"/>
+            <w:hideMark/>
+          </w:tcPr>
+          <w:p>
+            <w:pPr>
+              <w:rPr>
+                <w:noProof/>
+                <w:lang w:eastAsia="zh-CN"/>
+              </w:rPr>
+            </w:pPr>
+            <w:r>
+              <w:rPr>
+                <w:rFonts w:ascii="微软雅黑" w:eastAsia="微软雅黑" w:hAnsi="微软雅黑" w:cs="微软雅黑" w:hint="eastAsia"/>
+                <w:noProof/>
+                <w:lang w:eastAsia="zh-CN"/>
+              </w:rPr>
+              <w:t>输</w:t>
+            </w:r>
+            <w:r>
+              <w:rPr>
+                <w:rFonts w:ascii="MS Mincho" w:eastAsia="MS Mincho" w:hAnsi="MS Mincho" w:cs="MS Mincho" w:hint="eastAsia"/>
+                <w:noProof/>
+                <w:lang w:eastAsia="zh-CN"/>
+              </w:rPr>
+              <w:t>出</w:t>
+            </w:r>
+            <w:r>
+              <w:rPr>
+                <w:noProof/>
+                <w:lang w:eastAsia="zh-CN"/>
+              </w:rPr>
+              <w:t xml:space="preserve"> WFC</w:t>
+            </w:r>
+          </w:p>
+        </w:tc>
+        <w:tc>
+          <w:tcPr>
+            <w:tcW w:w="1834" w:type="pct"/>
+            <w:hideMark/>
+          </w:tcPr>
+          <w:p>
+            <w:pPr>
+              <w:rPr>
+                <w:noProof/>
+                <w:lang w:eastAsia="zh-CN"/>
+              </w:rPr>
+            </w:pPr>
+            <w:r>
+              <w:rPr>
+                <w:noProof/>
+                <w:lang w:eastAsia="zh-CN"/>
+              </w:rPr>
+              <w:t>模式</w:t>
+            </w:r>
+            <w:r>
+              <w:rPr>
+                <w:noProof/>
+                <w:lang w:eastAsia="zh-CN"/>
+              </w:rPr>
+              <w:t xml:space="preserve"> / </w:t>
+            </w:r>
+            <w:r>
+              <w:rPr>
+                <w:rFonts w:ascii="微软雅黑" w:eastAsia="微软雅黑" w:hAnsi="微软雅黑" w:cs="微软雅黑" w:hint="eastAsia"/>
+                <w:noProof/>
+                <w:lang w:eastAsia="zh-CN"/>
+              </w:rPr>
+              <w:t>说</w:t>
+            </w:r>
+            <w:r>
+              <w:rPr>
+                <w:rFonts w:ascii="MS Mincho" w:eastAsia="MS Mincho" w:hAnsi="MS Mincho" w:cs="MS Mincho" w:hint="eastAsia"/>
+                <w:noProof/>
+                <w:lang w:eastAsia="zh-CN"/>
+              </w:rPr>
+              <w:t>明</w:t>
+            </w:r>
+          </w:p>
+        </w:tc>
+      </w:tr>
+      <w:tr>
+        <w:tc>
+          <w:tcPr>
+            <w:tcW w:w="1583" w:type="pct"/>
+            <w:hideMark/>
+          </w:tcPr>
+          <w:p>
+            <w:pPr>
+              <w:rPr>
+                <w:noProof/>
+                <w:lang w:eastAsia="zh-CN"/>
+              </w:rPr>
+            </w:pPr>
+            <w:r>
+              <w:rPr>
+                <w:noProof/>
+                <w:lang w:eastAsia="zh-CN"/>
+              </w:rPr>
+              <w:t>D</w:t>
+            </w:r>
+          </w:p>
+        </w:tc>
+        <w:tc>
+          <w:tcPr>
+            <w:tcW w:w="1583" w:type="pct"/>
+            <w:hideMark/>
+          </w:tcPr>
+          <w:p>
+            <w:pPr>
+              <w:rPr>
+                <w:noProof/>
+                <w:lang w:eastAsia="zh-CN"/>
+              </w:rPr>
+            </w:pPr>
+            <w:r>
+              <w:rPr>
+                <w:noProof/>
+                <w:lang w:eastAsia="zh-CN"/>
+              </w:rPr>
+              <w:t>0</w:t>
+            </w:r>
+          </w:p>
+        </w:tc>
+        <w:tc>
+          <w:tcPr>
+            <w:tcW w:w="1834" w:type="pct"/>
+            <w:hideMark/>
+          </w:tcPr>
+          <w:p>
+            <w:pPr>
+              <w:rPr>
+                <w:noProof/>
+                <w:lang w:eastAsia="zh-CN"/>
+              </w:rPr>
+            </w:pPr>
+            <w:r>
+              <w:rPr>
+                <w:noProof/>
+                <w:lang w:eastAsia="zh-CN"/>
+              </w:rPr>
+              <w:t>NORMAL</w:t>
+            </w:r>
+          </w:p>
+        </w:tc>
+      </w:tr>
+      <w:tr>
+        <w:tc>
+          <w:tcPr>
+            <w:tcW w:w="1583" w:type="pct"/>
+            <w:hideMark/>
+          </w:tcPr>
+          <w:p>
+            <w:pPr>
+              <w:rPr>
+                <w:noProof/>
+                <w:lang w:eastAsia="zh-CN"/>
+              </w:rPr>
+            </w:pPr>
+            <w:r>
+              <w:rPr>
+                <w:noProof/>
+                <w:lang w:eastAsia="zh-CN"/>
+              </w:rPr>
+              <w:t>U</w:t>
+            </w:r>
+          </w:p>
+        </w:tc>
+        <w:tc>
+          <w:tcPr>
+            <w:tcW w:w="1583" w:type="pct"/>
+            <w:hideMark/>
+          </w:tcPr>
+          <w:p>
+            <w:pPr>
+              <w:rPr>
+                <w:noProof/>
+                <w:lang w:eastAsia="zh-CN"/>
+              </w:rPr>
+            </w:pPr>
+            <w:r>
+              <w:rPr>
+                <w:noProof/>
+                <w:lang w:eastAsia="zh-CN"/>
+              </w:rPr>
+              <w:t>1</w:t>
+            </w:r>
+          </w:p>
+        </w:tc>
+        <w:tc>
+          <w:tcPr>
+            <w:tcW w:w="1834" w:type="pct"/>
+            <w:hideMark/>
+          </w:tcPr>
+          <w:p>
+            <w:pPr>
+              <w:rPr>
+                <w:noProof/>
+                <w:lang w:eastAsia="zh-CN"/>
+              </w:rPr>
+            </w:pPr>
+            <w:r>
+              <w:rPr>
+                <w:noProof/>
+                <w:lang w:eastAsia="zh-CN"/>
+              </w:rPr>
+              <w:t>NORMAL</w:t>
+            </w:r>
+          </w:p>
+        </w:tc>
+      </w:tr>
+      <w:tr>
+        <w:tc>
+          <w:tcPr>
+            <w:tcW w:w="1583" w:type="pct"/>
+            <w:hideMark/>
+          </w:tcPr>
+          <w:p>
+            <w:pPr>
+              <w:rPr>
+                <w:noProof/>
+                <w:lang w:eastAsia="zh-CN"/>
+              </w:rPr>
+            </w:pPr>
+            <w:r>
+              <w:rPr>
+                <w:noProof/>
+                <w:lang w:eastAsia="zh-CN"/>
+              </w:rPr>
+              <w:t>UD</w:t>
+            </w:r>
+          </w:p>
+        </w:tc>
+        <w:tc>
+          <w:tcPr>
+            <w:tcW w:w="1583" w:type="pct"/>
+            <w:hideMark/>
+          </w:tcPr>
+          <w:p>
+            <w:pPr>
+              <w:rPr>
+                <w:noProof/>
+                <w:lang w:eastAsia="zh-CN"/>
+              </w:rPr>
+            </w:pPr>
+            <w:r>
+              <w:rPr>
+                <w:noProof/>
+                <w:lang w:eastAsia="zh-CN"/>
+              </w:rPr>
+              <w:t>0</w:t>
+            </w:r>
+          </w:p>
+        </w:tc>
+        <w:tc>
+          <w:tcPr>
+            <w:tcW w:w="1834" w:type="pct"/>
+            <w:hideMark/>
+          </w:tcPr>
+          <w:p>
+            <w:pPr>
+              <w:rPr>
+                <w:noProof/>
+                <w:lang w:eastAsia="zh-CN"/>
+              </w:rPr>
+            </w:pPr>
+            <w:r>
+              <w:rPr>
+                <w:noProof/>
+                <w:lang w:eastAsia="zh-CN"/>
+              </w:rPr>
+              <w:t>DNRZ</w:t>
+            </w:r>
+          </w:p>
+        </w:tc>
+      </w:tr>
+      <w:tr>
+        <w:tc>
+          <w:tcPr>
+            <w:tcW w:w="1583" w:type="pct"/>
+            <w:hideMark/>
+          </w:tcPr>
+          <w:p>
+            <w:pPr>
+              <w:rPr>
+                <w:noProof/>
+                <w:lang w:eastAsia="zh-CN"/>
+              </w:rPr>
+            </w:pPr>
+            <w:r>
+              <w:rPr>
+                <w:noProof/>
+                <w:lang w:eastAsia="zh-CN"/>
+              </w:rPr>
+              <w:t>DU</w:t>
+            </w:r>
+          </w:p>
+        </w:tc>
+        <w:tc>
+          <w:tcPr>
+            <w:tcW w:w="1583" w:type="pct"/>
+            <w:hideMark/>
+          </w:tcPr>
+          <w:p>
+            <w:pPr>
+              <w:rPr>
+                <w:noProof/>
+                <w:lang w:eastAsia="zh-CN"/>
+              </w:rPr>
+            </w:pPr>
+            <w:r>
+              <w:rPr>
+                <w:noProof/>
+                <w:lang w:eastAsia="zh-CN"/>
+              </w:rPr>
+              <w:t>1</w:t>
+            </w:r>
+          </w:p>
+        </w:tc>
+        <w:tc>
+          <w:tcPr>
+            <w:tcW w:w="1834" w:type="pct"/>
+            <w:hideMark/>
+          </w:tcPr>
+          <w:p>
+            <w:pPr>
+              <w:rPr>
+                <w:noProof/>
+                <w:lang w:eastAsia="zh-CN"/>
+              </w:rPr>
+            </w:pPr>
+            <w:r>
+              <w:rPr>
+                <w:noProof/>
+                <w:lang w:eastAsia="zh-CN"/>
+              </w:rPr>
+              <w:t>DNRZ</w:t>
+            </w:r>
+          </w:p>
+        </w:tc>
+      </w:tr>
+      <w:tr>
+        <w:tc>
+          <w:tcPr>
+            <w:tcW w:w="1583" w:type="pct"/>
+            <w:hideMark/>
+          </w:tcPr>
+          <w:p>
+            <w:pPr>
+              <w:rPr>
+                <w:noProof/>
+                <w:lang w:eastAsia="zh-CN"/>
+              </w:rPr>
+            </w:pPr>
+            <w:r>
+              <w:rPr>
+                <w:noProof/>
+                <w:lang w:eastAsia="zh-CN"/>
+              </w:rPr>
+              <w:t>UDU</w:t>
+            </w:r>
+          </w:p>
+        </w:tc>
+        <w:tc>
+          <w:tcPr>
+            <w:tcW w:w="1583" w:type="pct"/>
+            <w:hideMark/>
+          </w:tcPr>
+          <w:p>
+            <w:pPr>
+              <w:rPr>
+                <w:noProof/>
+                <w:lang w:eastAsia="zh-CN"/>
+              </w:rPr>
+            </w:pPr>
+            <w:r>
+              <w:rPr>
+                <w:noProof/>
+                <w:lang w:eastAsia="zh-CN"/>
+              </w:rPr>
+              <w:t>N</w:t>
+            </w:r>
+          </w:p>
+        </w:tc>
+        <w:tc>
+          <w:tcPr>
+            <w:tcW w:w="1834" w:type="pct"/>
+            <w:hideMark/>
+          </w:tcPr>
+          <w:p>
+            <w:pPr>
+              <w:rPr>
+                <w:noProof/>
+                <w:lang w:eastAsia="zh-CN"/>
+              </w:rPr>
+            </w:pPr>
+          </w:p>
+        </w:tc>
+      </w:tr>
+      <w:tr>
+        <w:tc>
+          <w:tcPr>
+            <w:tcW w:w="1583" w:type="pct"/>
+            <w:hideMark/>
+          </w:tcPr>
+          <w:p>
+            <w:pPr>
+              <w:rPr>
+                <w:noProof/>
+                <w:lang w:eastAsia="zh-CN"/>
+              </w:rPr>
+            </w:pPr>
+            <w:r>
+              <w:rPr>
+                <w:noProof/>
+                <w:lang w:eastAsia="zh-CN"/>
+              </w:rPr>
+              <w:t>DUD</w:t>
+            </w:r>
+          </w:p>
+        </w:tc>
+        <w:tc>
+          <w:tcPr>
+            <w:tcW w:w="1583" w:type="pct"/>
+            <w:hideMark/>
+          </w:tcPr>
+          <w:p>
+            <w:pPr>
+              <w:rPr>
+                <w:noProof/>
+                <w:lang w:eastAsia="zh-CN"/>
+              </w:rPr>
+            </w:pPr>
+            <w:r>
+              <w:rPr>
+                <w:noProof/>
+                <w:lang w:eastAsia="zh-CN"/>
+              </w:rPr>
+              <w:t>P</w:t>
+            </w:r>
+          </w:p>
+        </w:tc>
+        <w:tc>
+          <w:tcPr>
+            <w:tcW w:w="1834" w:type="pct"/>
+            <w:hideMark/>
+          </w:tcPr>
+          <w:p>
+            <w:pPr>
+              <w:rPr>
+                <w:noProof/>
+                <w:lang w:eastAsia="zh-CN"/>
+              </w:rPr>
+            </w:pPr>
+          </w:p>
+        </w:tc>
+      </w:tr>
+      <w:tr>
+        <w:tc>
+          <w:tcPr>
+            <w:tcW w:w="1583" w:type="pct"/>
+            <w:hideMark/>
+          </w:tcPr>
+          <w:p>
+            <w:pPr>
+              <w:rPr>
+                <w:noProof/>
+                <w:lang w:eastAsia="zh-CN"/>
+              </w:rPr>
+            </w:pPr>
+            <w:r>
+              <w:rPr>
+                <w:noProof/>
+                <w:lang w:eastAsia="zh-CN"/>
+              </w:rPr>
+              <w:t>P</w:t>
+            </w:r>
+          </w:p>
+        </w:tc>
+        <w:tc>
+          <w:tcPr>
+            <w:tcW w:w="1583" w:type="pct"/>
+            <w:hideMark/>
+          </w:tcPr>
+          <w:p>
+            <w:pPr>
+              <w:rPr>
+                <w:noProof/>
+                <w:lang w:eastAsia="zh-CN"/>
+              </w:rPr>
+            </w:pPr>
+            <w:r>
+              <w:rPr>
+                <w:noProof/>
+                <w:lang w:eastAsia="zh-CN"/>
+              </w:rPr>
+              <w:t>Q</w:t>
+            </w:r>
+          </w:p>
+        </w:tc>
+        <w:tc>
+          <w:tcPr>
+            <w:tcW w:w="1834" w:type="pct"/>
+            <w:hideMark/>
+          </w:tcPr>
+          <w:p>
+            <w:pPr>
+              <w:rPr>
+                <w:noProof/>
+                <w:lang w:eastAsia="zh-CN"/>
+              </w:rPr>
+            </w:pPr>
+          </w:p>
+        </w:tc>
+      </w:tr>
+      <w:tr>
+        <w:tc>
+          <w:tcPr>
+            <w:tcW w:w="1583" w:type="pct"/>
+            <w:hideMark/>
+          </w:tcPr>
+          <w:p>
+            <w:pPr>
+              <w:rPr>
+                <w:noProof/>
+                <w:lang w:eastAsia="zh-CN"/>
+              </w:rPr>
+            </w:pPr>
+            <w:r>
+              <w:rPr>
+                <w:noProof/>
+                <w:lang w:eastAsia="zh-CN"/>
+              </w:rPr>
+              <w:t>N</w:t>
+            </w:r>
+          </w:p>
+        </w:tc>
+        <w:tc>
+          <w:tcPr>
+            <w:tcW w:w="1583" w:type="pct"/>
+            <w:hideMark/>
+          </w:tcPr>
+          <w:p>
+            <w:pPr>
+              <w:rPr>
+                <w:noProof/>
+                <w:lang w:eastAsia="zh-CN"/>
+              </w:rPr>
+            </w:pPr>
+            <w:r>
+              <w:rPr>
+                <w:noProof/>
+                <w:lang w:eastAsia="zh-CN"/>
+              </w:rPr>
+              <w:t>0</w:t>
+            </w:r>
+          </w:p>
+        </w:tc>
+        <w:tc>
+          <w:tcPr>
+            <w:tcW w:w="1834" w:type="pct"/>
+            <w:hideMark/>
+          </w:tcPr>
+          <w:p>
+            <w:pPr>
+              <w:rPr>
+                <w:noProof/>
+                <w:lang w:eastAsia="zh-CN"/>
+              </w:rPr>
+            </w:pPr>
+          </w:p>
+        </w:tc>
+      </w:tr>
+      <w:tr>
+        <w:tc>
+          <w:tcPr>
+            <w:tcW w:w="1583" w:type="pct"/>
+            <w:hideMark/>
+          </w:tcPr>
+          <w:p>
+            <w:pPr>
+              <w:rPr>
+                <w:noProof/>
+                <w:lang w:eastAsia="zh-CN"/>
+              </w:rPr>
+            </w:pPr>
+            <w:r>
+              <w:rPr>
+                <w:noProof/>
+                <w:lang w:eastAsia="zh-CN"/>
+              </w:rPr>
+              <w:t>Z</w:t>
+            </w:r>
+          </w:p>
+        </w:tc>
+        <w:tc>
+          <w:tcPr>
+            <w:tcW w:w="1583" w:type="pct"/>
+            <w:hideMark/>
+          </w:tcPr>
+          <w:p>
+            <w:pPr>
+              <w:rPr>
+                <w:noProof/>
+                <w:lang w:eastAsia="zh-CN"/>
+              </w:rPr>
+            </w:pPr>
+            <w:r>
+              <w:rPr>
+                <w:noProof/>
+                <w:lang w:eastAsia="zh-CN"/>
+              </w:rPr>
+              <w:t>X</w:t>
+            </w:r>
+          </w:p>
+        </w:tc>
+        <w:tc>
+          <w:tcPr>
+            <w:tcW w:w="1834" w:type="pct"/>
+            <w:hideMark/>
+          </w:tcPr>
+          <w:p>
+            <w:pPr>
+              <w:rPr>
+                <w:noProof/>
+                <w:lang w:eastAsia="zh-CN"/>
+              </w:rPr>
+            </w:pPr>
+          </w:p>
+        </w:tc>
+      </w:tr>
+      <w:tr>
+        <w:tc>
+          <w:tcPr>
+            <w:tcW w:w="1583" w:type="pct"/>
+            <w:hideMark/>
+          </w:tcPr>
+          <w:p>
+            <w:pPr>
+              <w:rPr>
+                <w:noProof/>
+                <w:lang w:eastAsia="zh-CN"/>
+              </w:rPr>
+            </w:pPr>
+            <w:r>
+              <w:rPr>
+                <w:noProof/>
+                <w:lang w:eastAsia="zh-CN"/>
+              </w:rPr>
+              <w:t>L</w:t>
+            </w:r>
+          </w:p>
+        </w:tc>
+        <w:tc>
+          <w:tcPr>
+            <w:tcW w:w="1583" w:type="pct"/>
+            <w:hideMark/>
+          </w:tcPr>
+          <w:p>
+            <w:pPr>
+              <w:rPr>
+                <w:noProof/>
+                <w:lang w:eastAsia="zh-CN"/>
+              </w:rPr>
+            </w:pPr>
+            <w:r>
+              <w:rPr>
+                <w:noProof/>
+                <w:lang w:eastAsia="zh-CN"/>
+              </w:rPr>
+              <w:t>L</w:t>
+            </w:r>
+          </w:p>
+        </w:tc>
+        <w:tc>
+          <w:tcPr>
+            <w:tcW w:w="1834" w:type="pct"/>
+            <w:hideMark/>
+          </w:tcPr>
+          <w:p>
+            <w:pPr>
+              <w:rPr>
+                <w:noProof/>
+                <w:lang w:eastAsia="zh-CN"/>
+              </w:rPr>
+            </w:pPr>
+          </w:p>
+        </w:tc>
+      </w:tr>
+      <w:tr>
+        <w:tc>
+          <w:tcPr>
+            <w:tcW w:w="1583" w:type="pct"/>
+            <w:hideMark/>
+          </w:tcPr>
+          <w:p>
+            <w:pPr>
+              <w:rPr>
+                <w:noProof/>
+                <w:lang w:eastAsia="zh-CN"/>
+              </w:rPr>
+            </w:pPr>
+            <w:r>
+              <w:rPr>
+                <w:noProof/>
+                <w:lang w:eastAsia="zh-CN"/>
+              </w:rPr>
+              <w:t>H</w:t>
+            </w:r>
+          </w:p>
+        </w:tc>
+        <w:tc>
+          <w:tcPr>
+            <w:tcW w:w="1583" w:type="pct"/>
+            <w:hideMark/>
+          </w:tcPr>
+          <w:p>
+            <w:pPr>
+              <w:rPr>
+                <w:noProof/>
+                <w:lang w:eastAsia="zh-CN"/>
+              </w:rPr>
+            </w:pPr>
+            <w:r>
+              <w:rPr>
+                <w:noProof/>
+                <w:lang w:eastAsia="zh-CN"/>
+              </w:rPr>
+              <w:t>H</w:t>
+            </w:r>
+          </w:p>
+        </w:tc>
+        <w:tc>
+          <w:tcPr>
+            <w:tcW w:w="1834" w:type="pct"/>
+            <w:hideMark/>
+          </w:tcPr>
+          <w:p>
+            <w:pPr>
+              <w:rPr>
+                <w:noProof/>
+                <w:lang w:eastAsia="zh-CN"/>
+              </w:rPr>
+            </w:pPr>
+          </w:p>
+        </w:tc>
+      </w:tr>
+      <w:tr>
+        <w:tc>
+          <w:tcPr>
+            <w:tcW w:w="1583" w:type="pct"/>
+            <w:hideMark/>
+          </w:tcPr>
+          <w:p>
+            <w:pPr>
+              <w:rPr>
+                <w:noProof/>
+                <w:lang w:eastAsia="zh-CN"/>
+              </w:rPr>
+            </w:pPr>
+            <w:r>
+              <w:rPr>
+                <w:noProof/>
+                <w:lang w:eastAsia="zh-CN"/>
+              </w:rPr>
+              <w:t>X</w:t>
+            </w:r>
+          </w:p>
+        </w:tc>
+        <w:tc>
+          <w:tcPr>
+            <w:tcW w:w="1583" w:type="pct"/>
+            <w:hideMark/>
+          </w:tcPr>
+          <w:p>
+            <w:pPr>
+              <w:rPr>
+                <w:noProof/>
+                <w:lang w:eastAsia="zh-CN"/>
+              </w:rPr>
+            </w:pPr>
+            <w:r>
+              <w:rPr>
+                <w:noProof/>
+                <w:lang w:eastAsia="zh-CN"/>
+              </w:rPr>
+              <w:t>X</w:t>
+            </w:r>
+          </w:p>
+        </w:tc>
+        <w:tc>
+          <w:tcPr>
+            <w:tcW w:w="1834" w:type="pct"/>
+            <w:hideMark/>
+          </w:tcPr>
+          <w:p>
+            <w:pPr>
+              <w:rPr>
+                <w:noProof/>
+                <w:lang w:eastAsia="zh-CN"/>
+              </w:rPr>
+            </w:pPr>
+          </w:p>
+        </w:tc>
+      </w:tr>
+      <w:tr>
+        <w:tc>
+          <w:tcPr>
+            <w:tcW w:w="1583" w:type="pct"/>
+            <w:hideMark/>
+          </w:tcPr>
+          <w:p>
+            <w:pPr>
+              <w:rPr>
+                <w:noProof/>
+                <w:lang w:eastAsia="zh-CN"/>
+              </w:rPr>
+            </w:pPr>
+            <w:r>
+              <w:rPr>
+                <w:noProof/>
+                <w:lang w:eastAsia="zh-CN"/>
+              </w:rPr>
+              <w:t>T</w:t>
+            </w:r>
+          </w:p>
+        </w:tc>
+        <w:tc>
+          <w:tcPr>
+            <w:tcW w:w="1583" w:type="pct"/>
+            <w:hideMark/>
+          </w:tcPr>
+          <w:p>
+            <w:pPr>
+              <w:rPr>
+                <w:noProof/>
+                <w:lang w:eastAsia="zh-CN"/>
+              </w:rPr>
+            </w:pPr>
+            <w:r>
+              <w:rPr>
+                <w:noProof/>
+                <w:lang w:eastAsia="zh-CN"/>
+              </w:rPr>
+              <w:t>T</w:t>
+            </w:r>
+          </w:p>
+        </w:tc>
+        <w:tc>
+          <w:tcPr>
+            <w:tcW w:w="1834" w:type="pct"/>
+            <w:hideMark/>
+          </w:tcPr>
+          <w:p>
+            <w:pPr>
+              <w:rPr>
+                <w:noProof/>
+                <w:lang w:eastAsia="zh-CN"/>
+              </w:rPr>
+            </w:pPr>
+          </w:p>
+        </w:tc>
+      </w:tr>
+      <w:tr>
+        <w:tc>
+          <w:tcPr>
+            <w:tcW w:w="1583" w:type="pct"/>
+            <w:hideMark/>
+          </w:tcPr>
+          <w:p>
+            <w:pPr>
+              <w:rPr>
+                <w:noProof/>
+                <w:lang w:eastAsia="zh-CN"/>
+              </w:rPr>
+            </w:pPr>
+            <w:r>
+              <w:rPr>
+                <w:noProof/>
+                <w:lang w:eastAsia="zh-CN"/>
+              </w:rPr>
+              <w:t>V</w:t>
+            </w:r>
+          </w:p>
+        </w:tc>
+        <w:tc>
+          <w:tcPr>
+            <w:tcW w:w="1583" w:type="pct"/>
+            <w:hideMark/>
+          </w:tcPr>
+          <w:p>
+            <w:pPr>
+              <w:rPr>
+                <w:noProof/>
+                <w:lang w:eastAsia="zh-CN"/>
+              </w:rPr>
+            </w:pPr>
+            <w:r>
+              <w:rPr>
+                <w:noProof/>
+                <w:lang w:eastAsia="zh-CN"/>
+              </w:rPr>
+              <w:t>V</w:t>
+            </w:r>
+          </w:p>
+        </w:tc>
+        <w:tc>
+          <w:tcPr>
+            <w:tcW w:w="1834" w:type="pct"/>
+            <w:hideMark/>
+          </w:tcPr>
+          <w:p>
+            <w:pPr>
+              <w:rPr>
+                <w:noProof/>
+                <w:lang w:eastAsia="zh-CN"/>
+              </w:rPr>
+            </w:pPr>
+          </w:p>
+        </w:tc>
+      </w:tr>
+      <w:tr>
+        <w:tc>
+          <w:tcPr>
+            <w:tcW w:w="1583" w:type="pct"/>
+            <w:hideMark/>
+          </w:tcPr>
+          <w:p>
+            <w:pPr>
+              <w:rPr>
+                <w:noProof/>
+                <w:lang w:eastAsia="zh-CN"/>
+              </w:rPr>
+            </w:pPr>
+            <w:r>
+              <w:rPr>
+                <w:noProof/>
+                <w:lang w:eastAsia="zh-CN"/>
+              </w:rPr>
+              <w:t>l</w:t>
+            </w:r>
+          </w:p>
+        </w:tc>
+        <w:tc>
+          <w:tcPr>
+            <w:tcW w:w="1583" w:type="pct"/>
+            <w:hideMark/>
+          </w:tcPr>
+          <w:p>
+            <w:pPr>
+              <w:rPr>
+                <w:noProof/>
+                <w:lang w:eastAsia="zh-CN"/>
+              </w:rPr>
+            </w:pPr>
+            <w:r>
+              <w:rPr>
+                <w:noProof/>
+                <w:lang w:eastAsia="zh-CN"/>
+              </w:rPr>
+              <w:t>l</w:t>
+            </w:r>
+          </w:p>
+        </w:tc>
+        <w:tc>
+          <w:tcPr>
+            <w:tcW w:w="1834" w:type="pct"/>
+            <w:hideMark/>
+          </w:tcPr>
+          <w:p>
+            <w:pPr>
+              <w:rPr>
+                <w:noProof/>
+                <w:lang w:eastAsia="zh-CN"/>
+              </w:rPr>
+            </w:pPr>
+          </w:p>
+        </w:tc>
+      </w:tr>
+      <w:tr>
+        <w:tc>
+          <w:tcPr>
+            <w:tcW w:w="1583" w:type="pct"/>
+            <w:hideMark/>
+          </w:tcPr>
+          <w:p>
+            <w:pPr>
+              <w:rPr>
+                <w:noProof/>
+                <w:lang w:eastAsia="zh-CN"/>
+              </w:rPr>
+            </w:pPr>
+            <w:r>
+              <w:rPr>
+                <w:noProof/>
+                <w:lang w:eastAsia="zh-CN"/>
+              </w:rPr>
+              <w:t>h</w:t>
+            </w:r>
+          </w:p>
+        </w:tc>
+        <w:tc>
+          <w:tcPr>
+            <w:tcW w:w="1583" w:type="pct"/>
+            <w:hideMark/>
+          </w:tcPr>
+          <w:p>
+            <w:pPr>
+              <w:rPr>
+                <w:noProof/>
+                <w:lang w:eastAsia="zh-CN"/>
+              </w:rPr>
+            </w:pPr>
+            <w:r>
+              <w:rPr>
+                <w:noProof/>
+                <w:lang w:eastAsia="zh-CN"/>
+              </w:rPr>
+              <w:t>h</w:t>
+            </w:r>
+          </w:p>
+        </w:tc>
+        <w:tc>
+          <w:tcPr>
+            <w:tcW w:w="1834" w:type="pct"/>
+            <w:hideMark/>
+          </w:tcPr>
+          <w:p>
+            <w:pPr>
+              <w:rPr>
+                <w:noProof/>
+                <w:lang w:eastAsia="zh-CN"/>
+              </w:rPr>
+            </w:pPr>
+          </w:p>
+        </w:tc>
+      </w:tr>
+      <w:tr>
+        <w:tc>
+          <w:tcPr>
+            <w:tcW w:w="1583" w:type="pct"/>
+            <w:hideMark/>
+          </w:tcPr>
+          <w:p>
+            <w:pPr>
+              <w:rPr>
+                <w:noProof/>
+                <w:lang w:eastAsia="zh-CN"/>
+              </w:rPr>
+            </w:pPr>
+            <w:r>
+              <w:rPr>
+                <w:noProof/>
+                <w:lang w:eastAsia="zh-CN"/>
+              </w:rPr>
+              <w:t>t</w:t>
+            </w:r>
+          </w:p>
+        </w:tc>
+        <w:tc>
+          <w:tcPr>
+            <w:tcW w:w="1583" w:type="pct"/>
+            <w:hideMark/>
+          </w:tcPr>
+          <w:p>
+            <w:pPr>
+              <w:rPr>
+                <w:noProof/>
+                <w:lang w:eastAsia="zh-CN"/>
+              </w:rPr>
+            </w:pPr>
+            <w:r>
+              <w:rPr>
+                <w:noProof/>
+                <w:lang w:eastAsia="zh-CN"/>
+              </w:rPr>
+              <w:t>t</w:t>
+            </w:r>
+          </w:p>
+        </w:tc>
+        <w:tc>
+          <w:tcPr>
+            <w:tcW w:w="1834" w:type="pct"/>
+            <w:hideMark/>
+          </w:tcPr>
+          <w:p>
+            <w:pPr>
+              <w:rPr>
+                <w:noProof/>
+                <w:lang w:eastAsia="zh-CN"/>
+              </w:rPr>
+            </w:pPr>
+          </w:p>
+        </w:tc>
+      </w:tr>
+      <w:tr>
+        <w:tc>
+          <w:tcPr>
+            <w:tcW w:w="1583" w:type="pct"/>
+            <w:hideMark/>
+          </w:tcPr>
+          <w:p>
+            <w:pPr>
+              <w:rPr>
+                <w:noProof/>
+                <w:lang w:eastAsia="zh-CN"/>
+              </w:rPr>
+            </w:pPr>
+            <w:r>
+              <w:rPr>
+                <w:noProof/>
+                <w:lang w:eastAsia="zh-CN"/>
+              </w:rPr>
+              <w:t>v</w:t>
+            </w:r>
+          </w:p>
+        </w:tc>
+        <w:tc>
+          <w:tcPr>
+            <w:tcW w:w="1583" w:type="pct"/>
+            <w:hideMark/>
+          </w:tcPr>
+          <w:p>
+            <w:pPr>
+              <w:rPr>
+                <w:noProof/>
+                <w:lang w:eastAsia="zh-CN"/>
+              </w:rPr>
+            </w:pPr>
+            <w:r>
+              <w:rPr>
+                <w:noProof/>
+                <w:lang w:eastAsia="zh-CN"/>
+              </w:rPr>
+              <w:t>v</w:t>
+            </w:r>
+          </w:p>
+        </w:tc>
+        <w:tc>
+          <w:tcPr>
+            <w:tcW w:w="1834" w:type="pct"/>
+            <w:hideMark/>
+          </w:tcPr>
+          <w:p>
+            <w:pPr>
+              <w:rPr>
+                <w:noProof/>
+                <w:lang w:eastAsia="zh-CN"/>
+              </w:rPr>
+            </w:pPr>
+          </w:p>
+        </w:tc>
+      </w:tr>
+    </w:tbl>
     <w:p>
       <w:pPr>
         <w:pStyle w:val="a0"/>
-        <w:rPr>
-          <w:rFonts w:ascii="仿宋" w:eastAsia="仿宋" w:hAnsi="仿宋" w:hint="eastAsia"/>
-          <w:noProof/>
-          <w:lang w:eastAsia="zh-CN"/>
-        </w:rPr>
-      </w:pPr>
-      <w:r>
-        <w:rPr>
-          <w:rFonts w:ascii="仿宋" w:eastAsia="仿宋" w:hAnsi="仿宋" w:hint="eastAsia"/>
-          <w:noProof/>
-          <w:lang w:eastAsia="zh-CN"/>
-        </w:rPr>
-        <w:t>若出现 UUU 与 UDU，且不存在 DDD 和 DUD：推断为 RO 类型。</w:t>
+        <w:numPr>
+          <w:ilvl w:val="0"/>
+          <w:numId w:val="0"/>
+        </w:numPr>
+        <w:ind w:left="360" w:hanging="360"/>
+        <w:rPr>
+          <w:rFonts w:ascii="仿宋" w:eastAsia="仿宋" w:hAnsi="仿宋"/>
+          <w:noProof/>
+          <w:lang w:eastAsia="zh-CN"/>
+        </w:rPr>
+      </w:pPr>
+      <w:r>
+        <w:rPr>
+          <w:rFonts w:ascii="仿宋" w:eastAsia="仿宋" w:hAnsi="仿宋" w:hint="eastAsia"/>
+          <w:noProof/>
+          <w:lang w:eastAsia="zh-CN"/>
+        </w:rPr>
+        <w:t>其他规则：</w:t>
       </w:r>
     </w:p>
     <w:p>
       <w:pPr>
         <w:pStyle w:val="a0"/>
-        <w:rPr>
-          <w:rFonts w:ascii="仿宋" w:eastAsia="仿宋" w:hAnsi="仿宋" w:hint="eastAsia"/>
-          <w:noProof/>
-          <w:lang w:eastAsia="zh-CN"/>
-        </w:rPr>
-      </w:pPr>
-      <w:r>
-        <w:rPr>
-          <w:rFonts w:ascii="仿宋" w:eastAsia="仿宋" w:hAnsi="仿宋" w:hint="eastAsia"/>
-          <w:noProof/>
-          <w:lang w:eastAsia="zh-CN"/>
-        </w:rPr>
-        <w:t>若出现 DDD 与 DUD，且不存在 UUU 和 UDU：推断为 RZ 类型。</w:t>
+        <w:numPr>
+          <w:ilvl w:val="0"/>
+          <w:numId w:val="0"/>
+        </w:numPr>
+        <w:ind w:left="360" w:hanging="360"/>
+        <w:rPr>
+          <w:rFonts w:ascii="仿宋" w:eastAsia="仿宋" w:hAnsi="仿宋"/>
+          <w:noProof/>
+          <w:lang w:eastAsia="zh-CN"/>
+        </w:rPr>
+      </w:pPr>
+      <w:r>
+        <w:rPr>
+          <w:rFonts w:ascii="仿宋" w:eastAsia="仿宋" w:hAnsi="仿宋" w:hint="eastAsia"/>
+          <w:noProof/>
+          <w:lang w:eastAsia="zh-CN"/>
+        </w:rPr>
+        <w:t>1.多个沿重复出现，如DD/DDD,UU/UUU,X/XX等形式，会去重后推断为D、U、X</w:t>
       </w:r>
     </w:p>
     <w:p>
       <w:pPr>
         <w:pStyle w:val="a0"/>
-        <w:rPr>
-          <w:rFonts w:ascii="仿宋" w:eastAsia="仿宋" w:hAnsi="仿宋" w:hint="eastAsia"/>
-          <w:noProof/>
-          <w:lang w:eastAsia="zh-CN"/>
-        </w:rPr>
-      </w:pPr>
-      <w:r>
-        <w:rPr>
-          <w:rFonts w:ascii="仿宋" w:eastAsia="仿宋" w:hAnsi="仿宋" w:hint="eastAsia"/>
-          <w:noProof/>
-          <w:lang w:eastAsia="zh-CN"/>
-        </w:rPr>
-        <w:t>若出现 DU / UD：推断为 DNRZ 类型。</w:t>
+        <w:numPr>
+          <w:ilvl w:val="0"/>
+          <w:numId w:val="0"/>
+        </w:numPr>
+        <w:ind w:left="360" w:hanging="360"/>
+        <w:rPr>
+          <w:rFonts w:ascii="仿宋" w:eastAsia="仿宋" w:hAnsi="仿宋"/>
+          <w:noProof/>
+          <w:lang w:eastAsia="zh-CN"/>
+        </w:rPr>
+      </w:pPr>
+      <w:r>
+        <w:rPr>
+          <w:rFonts w:ascii="仿宋" w:eastAsia="仿宋" w:hAnsi="仿宋" w:hint="eastAsia"/>
+          <w:noProof/>
+          <w:lang w:eastAsia="zh-CN"/>
+        </w:rPr>
+        <w:t>2.多个沿去重后大于2并且，出现不重复，出现P</w:t>
+      </w:r>
+      <w:r>
+        <w:rPr>
+          <w:rFonts w:ascii="仿宋" w:eastAsia="仿宋" w:hAnsi="仿宋" w:hint="eastAsia"/>
+          <w:noProof/>
+          <w:lang w:eastAsia="zh-CN"/>
+        </w:rPr>
+        <w:t>/X/Z</w:t>
+      </w:r>
+      <w:r>
+        <w:rPr>
+          <w:rFonts w:ascii="仿宋" w:eastAsia="仿宋" w:hAnsi="仿宋" w:hint="eastAsia"/>
+          <w:noProof/>
+          <w:lang w:eastAsia="zh-CN"/>
+        </w:rPr>
+        <w:t>则替换为空，出现N则替换为D，之后再按照上面表格推断，比如出现DPD-&gt;DD-D最终Vector应为D，比如出现UNU-&gt;UDU-&gt;N最终Vector应为N</w:t>
+      </w:r>
+    </w:p>
+    <w:p>
+      <w:pPr>
+        <w:pStyle w:val="a0"/>
+        <w:numPr>
+          <w:ilvl w:val="0"/>
+          <w:numId w:val="0"/>
+        </w:numPr>
+        <w:ind w:left="360" w:hanging="360"/>
+        <w:rPr>
+          <w:rFonts w:ascii="仿宋" w:eastAsia="仿宋" w:hAnsi="仿宋"/>
+          <w:noProof/>
+          <w:lang w:eastAsia="zh-CN"/>
+        </w:rPr>
+      </w:pPr>
+      <w:r>
+        <w:rPr>
+          <w:rFonts w:ascii="仿宋" w:eastAsia="仿宋" w:hAnsi="仿宋" w:hint="eastAsia"/>
+          <w:noProof/>
+          <w:lang w:eastAsia="zh-CN"/>
+        </w:rPr>
+        <w:t>3.如果出现驱动沿和比较沿混合，则无法推断，比如DLD、UHU、UXU、DZD等，因为混合后无法确定当前周期是驱动还是比较，因此出现歧义会统一推断为X忽略</w:t>
+      </w:r>
+    </w:p>
+    <w:p>
+      <w:pPr>
+        <w:pStyle w:val="a0"/>
+        <w:numPr>
+          <w:ilvl w:val="0"/>
+          <w:numId w:val="0"/>
+        </w:numPr>
+        <w:ind w:left="360" w:hanging="360"/>
+        <w:rPr>
+          <w:rFonts w:ascii="仿宋" w:eastAsia="仿宋" w:hAnsi="仿宋" w:hint="eastAsia"/>
+          <w:noProof/>
+          <w:lang w:eastAsia="zh-CN"/>
+        </w:rPr>
+      </w:pPr>
+      <w:r>
+        <w:rPr>
+          <w:rFonts w:ascii="仿宋" w:eastAsia="仿宋" w:hAnsi="仿宋" w:hint="eastAsia"/>
+          <w:noProof/>
+          <w:lang w:eastAsia="zh-CN"/>
+        </w:rPr>
+        <w:t>以上对推断前的WFC描述均按照IEEE1450标准解释，再IEEE1450中X只归为比较时忽略。</w:t>
       </w:r>
     </w:p>
     <w:p>
@@ -2861,6 +4184,7 @@
           <w:noProof/>
           <w:lang w:eastAsia="zh-CN"/>
         </w:rPr>
+        <w:lastRenderedPageBreak/>
         <w:t>当 Edge 数量不一致时，会将单个 Edge 重复展开，使各信号的 Edge 数量对齐。</w:t>
       </w:r>
     </w:p>
@@ -2938,7 +4262,7 @@
     <w:p>
       <w:pPr>
         <w:rPr>
-          <w:rFonts w:ascii="仿宋" w:eastAsia="仿宋" w:hAnsi="仿宋"/>
+          <w:rFonts w:ascii="仿宋" w:eastAsia="仿宋" w:hAnsi="仿宋" w:hint="eastAsia"/>
           <w:noProof/>
           <w:lang w:eastAsia="zh-CN"/>
         </w:rPr>
@@ -3106,10 +4430,262 @@
           <w:noProof/>
           <w:lang w:eastAsia="zh-CN"/>
         </w:rPr>
+        <w:t>5. Pattern Block 支持与行为说明</w:t>
+      </w:r>
+      <w:bookmarkEnd w:id="6"/>
+    </w:p>
+    <w:p>
+      <w:pPr>
+        <w:rPr>
+          <w:rFonts w:ascii="仿宋" w:eastAsia="仿宋" w:hAnsi="仿宋" w:hint="eastAsia"/>
+          <w:noProof/>
+          <w:lang w:eastAsia="zh-CN"/>
+        </w:rPr>
+      </w:pPr>
+      <w:r>
+        <w:rPr>
+          <w:rFonts w:ascii="仿宋" w:eastAsia="仿宋" w:hAnsi="仿宋" w:hint="eastAsia"/>
+          <w:b/>
+          <w:noProof/>
+          <w:lang w:eastAsia="zh-CN"/>
+        </w:rPr>
+        <w:t>5.1 基本支持</w:t>
+      </w:r>
+    </w:p>
+    <w:p>
+      <w:pPr>
+        <w:pStyle w:val="a0"/>
+        <w:rPr>
+          <w:rFonts w:ascii="仿宋" w:eastAsia="仿宋" w:hAnsi="仿宋" w:hint="eastAsia"/>
+          <w:noProof/>
+          <w:lang w:eastAsia="zh-CN"/>
+        </w:rPr>
+      </w:pPr>
+      <w:r>
+        <w:rPr>
+          <w:rFonts w:ascii="仿宋" w:eastAsia="仿宋" w:hAnsi="仿宋" w:hint="eastAsia"/>
+          <w:noProof/>
+          <w:lang w:eastAsia="zh-CN"/>
+        </w:rPr>
+        <w:t>支持完整的 Pattern xxx { ... } 结构解析。</w:t>
+      </w:r>
+    </w:p>
+    <w:p>
+      <w:pPr>
+        <w:pStyle w:val="a0"/>
+        <w:rPr>
+          <w:rFonts w:ascii="仿宋" w:eastAsia="仿宋" w:hAnsi="仿宋" w:hint="eastAsia"/>
+          <w:noProof/>
+          <w:lang w:eastAsia="zh-CN"/>
+        </w:rPr>
+      </w:pPr>
+      <w:r>
+        <w:rPr>
+          <w:rFonts w:ascii="仿宋" w:eastAsia="仿宋" w:hAnsi="仿宋" w:hint="eastAsia"/>
+          <w:noProof/>
+          <w:lang w:eastAsia="zh-CN"/>
+        </w:rPr>
+        <w:t>Ann { * ... * } 注释以及行内 // 注释会被跳过，不参与解析。</w:t>
+      </w:r>
+    </w:p>
+    <w:p>
+      <w:pPr>
+        <w:rPr>
+          <w:rFonts w:ascii="仿宋" w:eastAsia="仿宋" w:hAnsi="仿宋" w:hint="eastAsia"/>
+          <w:noProof/>
+          <w:lang w:eastAsia="zh-CN"/>
+        </w:rPr>
+      </w:pPr>
+      <w:r>
+        <w:rPr>
+          <w:rFonts w:ascii="仿宋" w:eastAsia="仿宋" w:hAnsi="仿宋" w:hint="eastAsia"/>
+          <w:b/>
+          <w:noProof/>
+          <w:lang w:eastAsia="zh-CN"/>
+        </w:rPr>
+        <w:t>5.2 指令与 Label 支持</w:t>
+      </w:r>
+    </w:p>
+    <w:p>
+      <w:pPr>
+        <w:pStyle w:val="a0"/>
+        <w:rPr>
+          <w:rFonts w:ascii="仿宋" w:eastAsia="仿宋" w:hAnsi="仿宋" w:hint="eastAsia"/>
+          <w:noProof/>
+          <w:lang w:eastAsia="zh-CN"/>
+        </w:rPr>
+      </w:pPr>
+      <w:r>
+        <w:rPr>
+          <w:rFonts w:ascii="仿宋" w:eastAsia="仿宋" w:hAnsi="仿宋" w:hint="eastAsia"/>
+          <w:noProof/>
+          <w:lang w:eastAsia="zh-CN"/>
+        </w:rPr>
+        <w:t>支持不带 {} 的单独指令行，必须以分号结尾，例如 Goto start;、Stop;、UNKNOWN; 等。</w:t>
+      </w:r>
+    </w:p>
+    <w:p>
+      <w:pPr>
+        <w:pStyle w:val="a0"/>
+        <w:rPr>
+          <w:rFonts w:ascii="仿宋" w:eastAsia="仿宋" w:hAnsi="仿宋" w:hint="eastAsia"/>
+          <w:noProof/>
+          <w:lang w:eastAsia="zh-CN"/>
+        </w:rPr>
+      </w:pPr>
+      <w:r>
+        <w:rPr>
+          <w:rFonts w:ascii="仿宋" w:eastAsia="仿宋" w:hAnsi="仿宋" w:hint="eastAsia"/>
+          <w:noProof/>
+          <w:lang w:eastAsia="zh-CN"/>
+        </w:rPr>
+        <w:t>支持 Goto 指令，语义等同于 ATE 侧的 JUMP。</w:t>
+      </w:r>
+    </w:p>
+    <w:p>
+      <w:pPr>
+        <w:pStyle w:val="a0"/>
+        <w:rPr>
+          <w:rFonts w:ascii="仿宋" w:eastAsia="仿宋" w:hAnsi="仿宋" w:hint="eastAsia"/>
+          <w:noProof/>
+          <w:lang w:eastAsia="zh-CN"/>
+        </w:rPr>
+      </w:pPr>
+      <w:r>
+        <w:rPr>
+          <w:rFonts w:ascii="仿宋" w:eastAsia="仿宋" w:hAnsi="仿宋" w:hint="eastAsia"/>
+          <w:noProof/>
+          <w:lang w:eastAsia="zh-CN"/>
+        </w:rPr>
+        <w:t>支持带 Label 的 V 指令：label: V { ... }。</w:t>
+      </w:r>
+    </w:p>
+    <w:p>
+      <w:pPr>
+        <w:pStyle w:val="a0"/>
+        <w:rPr>
+          <w:rFonts w:ascii="仿宋" w:eastAsia="仿宋" w:hAnsi="仿宋" w:hint="eastAsia"/>
+          <w:noProof/>
+          <w:lang w:eastAsia="zh-CN"/>
+        </w:rPr>
+      </w:pPr>
+      <w:r>
+        <w:rPr>
+          <w:rFonts w:ascii="仿宋" w:eastAsia="仿宋" w:hAnsi="仿宋" w:hint="eastAsia"/>
+          <w:noProof/>
+          <w:lang w:eastAsia="zh-CN"/>
+        </w:rPr>
+        <w:t>支持 Label 独立单独一行的写法：label: 后一行再跟 V { ... }。</w:t>
+      </w:r>
+    </w:p>
+    <w:p>
+      <w:pPr>
+        <w:rPr>
+          <w:rFonts w:ascii="仿宋" w:eastAsia="仿宋" w:hAnsi="仿宋" w:hint="eastAsia"/>
+          <w:noProof/>
+          <w:lang w:eastAsia="zh-CN"/>
+        </w:rPr>
+      </w:pPr>
+      <w:r>
+        <w:rPr>
+          <w:rFonts w:ascii="仿宋" w:eastAsia="仿宋" w:hAnsi="仿宋" w:hint="eastAsia"/>
+          <w:b/>
+          <w:noProof/>
+          <w:lang w:eastAsia="zh-CN"/>
+        </w:rPr>
+        <w:t>5.3 V 向量与 Call / Macro 调用</w:t>
+      </w:r>
+    </w:p>
+    <w:p>
+      <w:pPr>
+        <w:pStyle w:val="a0"/>
+        <w:rPr>
+          <w:rFonts w:ascii="仿宋" w:eastAsia="仿宋" w:hAnsi="仿宋" w:hint="eastAsia"/>
+          <w:noProof/>
+          <w:lang w:eastAsia="zh-CN"/>
+        </w:rPr>
+      </w:pPr>
+      <w:r>
+        <w:rPr>
+          <w:rFonts w:ascii="仿宋" w:eastAsia="仿宋" w:hAnsi="仿宋" w:hint="eastAsia"/>
+          <w:noProof/>
+          <w:lang w:eastAsia="zh-CN"/>
+        </w:rPr>
+        <w:t>支持普通 V { ... } 行，作为一个 TesterCycle 的向量定义。</w:t>
+      </w:r>
+    </w:p>
+    <w:p>
+      <w:pPr>
+        <w:pStyle w:val="a0"/>
+        <w:rPr>
+          <w:rFonts w:ascii="仿宋" w:eastAsia="仿宋" w:hAnsi="仿宋" w:hint="eastAsia"/>
+          <w:noProof/>
+          <w:lang w:eastAsia="zh-CN"/>
+        </w:rPr>
+      </w:pPr>
+      <w:r>
+        <w:rPr>
+          <w:rFonts w:ascii="仿宋" w:eastAsia="仿宋" w:hAnsi="仿宋" w:hint="eastAsia"/>
+          <w:noProof/>
+          <w:lang w:eastAsia="zh-CN"/>
+        </w:rPr>
+        <w:t>支持 Call proc0; 形式的子 Pattern 调用。</w:t>
+      </w:r>
+    </w:p>
+    <w:p>
+      <w:pPr>
+        <w:pStyle w:val="a0"/>
+        <w:rPr>
+          <w:rFonts w:ascii="仿宋" w:eastAsia="仿宋" w:hAnsi="仿宋" w:hint="eastAsia"/>
+          <w:noProof/>
+          <w:lang w:eastAsia="zh-CN"/>
+        </w:rPr>
+      </w:pPr>
+      <w:r>
+        <w:rPr>
+          <w:rFonts w:ascii="仿宋" w:eastAsia="仿宋" w:hAnsi="仿宋" w:hint="eastAsia"/>
+          <w:noProof/>
+          <w:lang w:eastAsia="zh-CN"/>
+        </w:rPr>
+        <w:t>支持带参数的 Call 调用：Call proc { _bidi_=...; _pi_=...; }，执行参数替换。</w:t>
+      </w:r>
+    </w:p>
+    <w:p>
+      <w:pPr>
+        <w:pStyle w:val="a0"/>
+        <w:rPr>
+          <w:rFonts w:ascii="仿宋" w:eastAsia="仿宋" w:hAnsi="仿宋" w:hint="eastAsia"/>
+          <w:noProof/>
+          <w:lang w:eastAsia="zh-CN"/>
+        </w:rPr>
+      </w:pPr>
+      <w:r>
+        <w:rPr>
+          <w:rFonts w:ascii="仿宋" w:eastAsia="仿宋" w:hAnsi="仿宋" w:hint="eastAsia"/>
+          <w:noProof/>
+          <w:lang w:eastAsia="zh-CN"/>
+        </w:rPr>
         <w:lastRenderedPageBreak/>
-        <w:t>5. Pattern Block 支持与行为说明</w:t>
-      </w:r>
-      <w:bookmarkEnd w:id="6"/>
+        <w:t>支持 Macro 调用：Macro macro_z0; 和带参数的 Macro macro_z1 { ... }。</w:t>
+      </w:r>
+    </w:p>
+    <w:p>
+      <w:pPr>
+        <w:pStyle w:val="a0"/>
+        <w:rPr>
+          <w:rFonts w:ascii="仿宋" w:eastAsia="仿宋" w:hAnsi="仿宋" w:hint="eastAsia"/>
+          <w:noProof/>
+          <w:lang w:eastAsia="zh-CN"/>
+        </w:rPr>
+      </w:pPr>
+      <w:r>
+        <w:rPr>
+          <w:rFonts w:ascii="仿宋" w:eastAsia="仿宋" w:hAnsi="仿宋" w:hint="eastAsia"/>
+          <w:noProof/>
+          <w:lang w:eastAsia="zh-CN"/>
+        </w:rPr>
+        <w:t>Macro 执行完毕后 Timing 不恢复，而 Procedure 调用结束后 Timing 会恢复。</w:t>
+      </w:r>
     </w:p>
     <w:p>
       <w:pPr>
@@ -3126,7 +4702,7 @@
           <w:noProof/>
           <w:lang w:eastAsia="zh-CN"/>
         </w:rPr>
-        <w:t>5.1 基本支持</w:t>
+        <w:t>5.4 MatchLoop 解析与转换</w:t>
       </w:r>
     </w:p>
     <w:p>
@@ -3144,7 +4720,7 @@
           <w:noProof/>
           <w:lang w:eastAsia="zh-CN"/>
         </w:rPr>
-        <w:t>支持完整的 Pattern xxx { ... } 结构解析。</w:t>
+        <w:t>HTOL 机型本身不支持 MatchLoop 指令，会将其转换为等价的 ATE 指令（如 MBGN、IMATCH 等）。</w:t>
       </w:r>
     </w:p>
     <w:p>
@@ -3162,7 +4738,25 @@
           <w:noProof/>
           <w:lang w:eastAsia="zh-CN"/>
         </w:rPr>
-        <w:t>Ann { * ... * } 注释以及行内 // 注释会被跳过，不参与解析。</w:t>
+        <w:t>当 MatchLoop 块内只有单个 V 行时，等价于 IMATCH：该行 Pattern Pass 即退出循环，可支持 Infinite 无限循环模式。</w:t>
+      </w:r>
+    </w:p>
+    <w:p>
+      <w:pPr>
+        <w:pStyle w:val="a0"/>
+        <w:rPr>
+          <w:rFonts w:ascii="仿宋" w:eastAsia="仿宋" w:hAnsi="仿宋" w:hint="eastAsia"/>
+          <w:noProof/>
+          <w:lang w:eastAsia="zh-CN"/>
+        </w:rPr>
+      </w:pPr>
+      <w:r>
+        <w:rPr>
+          <w:rFonts w:ascii="仿宋" w:eastAsia="仿宋" w:hAnsi="仿宋" w:hint="eastAsia"/>
+          <w:noProof/>
+          <w:lang w:eastAsia="zh-CN"/>
+        </w:rPr>
+        <w:t>当 MatchLoop 块内有多个 V 行时，需要所有向量都 Pass 才会跳出循环，行为等价于 MBGN 多向量匹配。</w:t>
       </w:r>
     </w:p>
     <w:p>
@@ -3180,7 +4774,26 @@
           <w:noProof/>
           <w:lang w:eastAsia="zh-CN"/>
         </w:rPr>
-        <w:t>5.2 指令与 Label 支持</w:t>
+        <w:t>5.5 BreakPoint 行为</w:t>
+      </w:r>
+      <w:r>
+        <w:rPr>
+          <w:rFonts w:ascii="仿宋" w:eastAsia="仿宋" w:hAnsi="仿宋" w:hint="eastAsia"/>
+          <w:b/>
+          <w:noProof/>
+          <w:lang w:eastAsia="zh-CN"/>
+        </w:rPr>
+        <w:t xml:space="preserve"> </w:t>
+      </w:r>
+      <w:r>
+        <w:rPr>
+          <w:rFonts w:ascii="仿宋" w:eastAsia="仿宋" w:hAnsi="仿宋" w:hint="eastAsia"/>
+          <w:b/>
+          <w:noProof/>
+          <w:color w:val="EE0000"/>
+          <w:lang w:eastAsia="zh-CN"/>
+        </w:rPr>
+        <w:t>TODO</w:t>
       </w:r>
     </w:p>
     <w:p>
@@ -3198,7 +4811,7 @@
           <w:noProof/>
           <w:lang w:eastAsia="zh-CN"/>
         </w:rPr>
-        <w:t>支持不带 {} 的单独指令行，必须以分号结尾，例如 Goto start;、Stop;、UNKNOWN; 等。</w:t>
+        <w:t>支持单独的 BreakPoint;，作为 Pattern 分割点，用于切 Burst。</w:t>
       </w:r>
     </w:p>
     <w:p>
@@ -3216,7 +4829,7 @@
           <w:noProof/>
           <w:lang w:eastAsia="zh-CN"/>
         </w:rPr>
-        <w:t>支持 Goto 指令，语义等同于 ATE 侧的 JUMP。</w:t>
+        <w:t>支持 BreakPoint { ... } 块形式，用于 keep-live：在此区域内持续执行向量，直到外部触发继续执行。</w:t>
       </w:r>
     </w:p>
     <w:p>
@@ -3234,7 +4847,25 @@
           <w:noProof/>
           <w:lang w:eastAsia="zh-CN"/>
         </w:rPr>
-        <w:t>支持带 Label 的 V 指令：label: V { ... }。</w:t>
+        <w:t>在 MatchLoop Block 内加入 BreakPoint { ... } 时，退出 MatchLoop 后需要保持 BreakPoint 内最后的 DUT 状态，等待继续触发。</w:t>
+      </w:r>
+    </w:p>
+    <w:p>
+      <w:pPr>
+        <w:rPr>
+          <w:rFonts w:ascii="仿宋" w:eastAsia="仿宋" w:hAnsi="仿宋" w:hint="eastAsia"/>
+          <w:noProof/>
+          <w:lang w:eastAsia="zh-CN"/>
+        </w:rPr>
+      </w:pPr>
+      <w:r>
+        <w:rPr>
+          <w:rFonts w:ascii="仿宋" w:eastAsia="仿宋" w:hAnsi="仿宋" w:hint="eastAsia"/>
+          <w:b/>
+          <w:noProof/>
+          <w:lang w:eastAsia="zh-CN"/>
+        </w:rPr>
+        <w:t>5.6 Loop 与 RPT 语义</w:t>
       </w:r>
     </w:p>
     <w:p>
@@ -3252,25 +4883,7 @@
           <w:noProof/>
           <w:lang w:eastAsia="zh-CN"/>
         </w:rPr>
-        <w:t>支持 Label 独立单独一行的写法：label: 后一行再跟 V { ... }。</w:t>
-      </w:r>
-    </w:p>
-    <w:p>
-      <w:pPr>
-        <w:rPr>
-          <w:rFonts w:ascii="仿宋" w:eastAsia="仿宋" w:hAnsi="仿宋" w:hint="eastAsia"/>
-          <w:noProof/>
-          <w:lang w:eastAsia="zh-CN"/>
-        </w:rPr>
-      </w:pPr>
-      <w:r>
-        <w:rPr>
-          <w:rFonts w:ascii="仿宋" w:eastAsia="仿宋" w:hAnsi="仿宋" w:hint="eastAsia"/>
-          <w:b/>
-          <w:noProof/>
-          <w:lang w:eastAsia="zh-CN"/>
-        </w:rPr>
-        <w:t>5.3 V 向量与 Call / Macro 调用</w:t>
+        <w:t>当 (Label:) Loop N { 单个 V 块 } 时，等价于 HTOL 的 RPT 指令（重复该向量 N 次）。</w:t>
       </w:r>
     </w:p>
     <w:p>
@@ -3288,7 +4901,7 @@
           <w:noProof/>
           <w:lang w:eastAsia="zh-CN"/>
         </w:rPr>
-        <w:t>支持普通 V { ... } 行，作为一个 TesterCycle 的向量定义。</w:t>
+        <w:t>当多个 Loop 块写在同一行（例如 RPT1: Loop 90 {...}  RPT2: Loop 91 {...}）时，解析器可以正确处理 Label 与循环次数。</w:t>
       </w:r>
     </w:p>
     <w:p>
@@ -3296,296 +4909,6 @@
         <w:pStyle w:val="a0"/>
         <w:rPr>
           <w:rFonts w:ascii="仿宋" w:eastAsia="仿宋" w:hAnsi="仿宋" w:hint="eastAsia"/>
-          <w:noProof/>
-          <w:lang w:eastAsia="zh-CN"/>
-        </w:rPr>
-      </w:pPr>
-      <w:r>
-        <w:rPr>
-          <w:rFonts w:ascii="仿宋" w:eastAsia="仿宋" w:hAnsi="仿宋" w:hint="eastAsia"/>
-          <w:noProof/>
-          <w:lang w:eastAsia="zh-CN"/>
-        </w:rPr>
-        <w:t>支持 Call proc0; 形式的子 Pattern 调用。</w:t>
-      </w:r>
-    </w:p>
-    <w:p>
-      <w:pPr>
-        <w:pStyle w:val="a0"/>
-        <w:rPr>
-          <w:rFonts w:ascii="仿宋" w:eastAsia="仿宋" w:hAnsi="仿宋" w:hint="eastAsia"/>
-          <w:noProof/>
-          <w:lang w:eastAsia="zh-CN"/>
-        </w:rPr>
-      </w:pPr>
-      <w:r>
-        <w:rPr>
-          <w:rFonts w:ascii="仿宋" w:eastAsia="仿宋" w:hAnsi="仿宋" w:hint="eastAsia"/>
-          <w:noProof/>
-          <w:lang w:eastAsia="zh-CN"/>
-        </w:rPr>
-        <w:t>支持带参数的 Call 调用：Call proc { _bidi_=...; _pi_=...; }，执行参数替换。</w:t>
-      </w:r>
-    </w:p>
-    <w:p>
-      <w:pPr>
-        <w:pStyle w:val="a0"/>
-        <w:rPr>
-          <w:rFonts w:ascii="仿宋" w:eastAsia="仿宋" w:hAnsi="仿宋" w:hint="eastAsia"/>
-          <w:noProof/>
-          <w:lang w:eastAsia="zh-CN"/>
-        </w:rPr>
-      </w:pPr>
-      <w:r>
-        <w:rPr>
-          <w:rFonts w:ascii="仿宋" w:eastAsia="仿宋" w:hAnsi="仿宋" w:hint="eastAsia"/>
-          <w:noProof/>
-          <w:lang w:eastAsia="zh-CN"/>
-        </w:rPr>
-        <w:t>支持 Macro 调用：Macro macro_z0; 和带参数的 Macro macro_z1 { ... }。</w:t>
-      </w:r>
-    </w:p>
-    <w:p>
-      <w:pPr>
-        <w:pStyle w:val="a0"/>
-        <w:rPr>
-          <w:rFonts w:ascii="仿宋" w:eastAsia="仿宋" w:hAnsi="仿宋" w:hint="eastAsia"/>
-          <w:noProof/>
-          <w:lang w:eastAsia="zh-CN"/>
-        </w:rPr>
-      </w:pPr>
-      <w:r>
-        <w:rPr>
-          <w:rFonts w:ascii="仿宋" w:eastAsia="仿宋" w:hAnsi="仿宋" w:hint="eastAsia"/>
-          <w:noProof/>
-          <w:lang w:eastAsia="zh-CN"/>
-        </w:rPr>
-        <w:t>Macro 执行完毕后 Timing 不恢复，而 Procedure 调用结束后 Timing 会恢复。</w:t>
-      </w:r>
-    </w:p>
-    <w:p>
-      <w:pPr>
-        <w:rPr>
-          <w:rFonts w:ascii="仿宋" w:eastAsia="仿宋" w:hAnsi="仿宋" w:hint="eastAsia"/>
-          <w:noProof/>
-          <w:lang w:eastAsia="zh-CN"/>
-        </w:rPr>
-      </w:pPr>
-      <w:r>
-        <w:rPr>
-          <w:rFonts w:ascii="仿宋" w:eastAsia="仿宋" w:hAnsi="仿宋" w:hint="eastAsia"/>
-          <w:b/>
-          <w:noProof/>
-          <w:lang w:eastAsia="zh-CN"/>
-        </w:rPr>
-        <w:t>5.4 MatchLoop 解析与转换</w:t>
-      </w:r>
-    </w:p>
-    <w:p>
-      <w:pPr>
-        <w:pStyle w:val="a0"/>
-        <w:rPr>
-          <w:rFonts w:ascii="仿宋" w:eastAsia="仿宋" w:hAnsi="仿宋" w:hint="eastAsia"/>
-          <w:noProof/>
-          <w:lang w:eastAsia="zh-CN"/>
-        </w:rPr>
-      </w:pPr>
-      <w:r>
-        <w:rPr>
-          <w:rFonts w:ascii="仿宋" w:eastAsia="仿宋" w:hAnsi="仿宋" w:hint="eastAsia"/>
-          <w:noProof/>
-          <w:lang w:eastAsia="zh-CN"/>
-        </w:rPr>
-        <w:t>HTOL 机型本身不支持 MatchLoop 指令，会将其转换为等价的 ATE 指令（如 MBGN、IMATCH 等）。</w:t>
-      </w:r>
-    </w:p>
-    <w:p>
-      <w:pPr>
-        <w:pStyle w:val="a0"/>
-        <w:rPr>
-          <w:rFonts w:ascii="仿宋" w:eastAsia="仿宋" w:hAnsi="仿宋" w:hint="eastAsia"/>
-          <w:noProof/>
-          <w:lang w:eastAsia="zh-CN"/>
-        </w:rPr>
-      </w:pPr>
-      <w:r>
-        <w:rPr>
-          <w:rFonts w:ascii="仿宋" w:eastAsia="仿宋" w:hAnsi="仿宋" w:hint="eastAsia"/>
-          <w:noProof/>
-          <w:lang w:eastAsia="zh-CN"/>
-        </w:rPr>
-        <w:t>当 MatchLoop 块内只有单个 V 行时，等价于 IMATCH：该行 Pattern Pass 即退出循环，可支持 Infinite 无限循环模式。</w:t>
-      </w:r>
-    </w:p>
-    <w:p>
-      <w:pPr>
-        <w:pStyle w:val="a0"/>
-        <w:rPr>
-          <w:rFonts w:ascii="仿宋" w:eastAsia="仿宋" w:hAnsi="仿宋" w:hint="eastAsia"/>
-          <w:noProof/>
-          <w:lang w:eastAsia="zh-CN"/>
-        </w:rPr>
-      </w:pPr>
-      <w:r>
-        <w:rPr>
-          <w:rFonts w:ascii="仿宋" w:eastAsia="仿宋" w:hAnsi="仿宋" w:hint="eastAsia"/>
-          <w:noProof/>
-          <w:lang w:eastAsia="zh-CN"/>
-        </w:rPr>
-        <w:t>当 MatchLoop 块内有多个 V 行时，需要所有向量都 Pass 才会跳出循环，行为等价于 MBGN 多向量匹配。</w:t>
-      </w:r>
-    </w:p>
-    <w:p>
-      <w:pPr>
-        <w:rPr>
-          <w:rFonts w:ascii="仿宋" w:eastAsia="仿宋" w:hAnsi="仿宋" w:hint="eastAsia"/>
-          <w:noProof/>
-          <w:lang w:eastAsia="zh-CN"/>
-        </w:rPr>
-      </w:pPr>
-      <w:r>
-        <w:rPr>
-          <w:rFonts w:ascii="仿宋" w:eastAsia="仿宋" w:hAnsi="仿宋" w:hint="eastAsia"/>
-          <w:b/>
-          <w:noProof/>
-          <w:lang w:eastAsia="zh-CN"/>
-        </w:rPr>
-        <w:t>5.5 BreakPoint 行为</w:t>
-      </w:r>
-      <w:r>
-        <w:rPr>
-          <w:rFonts w:ascii="仿宋" w:eastAsia="仿宋" w:hAnsi="仿宋" w:hint="eastAsia"/>
-          <w:b/>
-          <w:noProof/>
-          <w:lang w:eastAsia="zh-CN"/>
-        </w:rPr>
-        <w:t xml:space="preserve"> </w:t>
-      </w:r>
-      <w:r>
-        <w:rPr>
-          <w:rFonts w:ascii="仿宋" w:eastAsia="仿宋" w:hAnsi="仿宋" w:hint="eastAsia"/>
-          <w:b/>
-          <w:noProof/>
-          <w:color w:val="EE0000"/>
-          <w:lang w:eastAsia="zh-CN"/>
-        </w:rPr>
-        <w:t>TODO</w:t>
-      </w:r>
-    </w:p>
-    <w:p>
-      <w:pPr>
-        <w:pStyle w:val="a0"/>
-        <w:rPr>
-          <w:rFonts w:ascii="仿宋" w:eastAsia="仿宋" w:hAnsi="仿宋" w:hint="eastAsia"/>
-          <w:noProof/>
-          <w:lang w:eastAsia="zh-CN"/>
-        </w:rPr>
-      </w:pPr>
-      <w:r>
-        <w:rPr>
-          <w:rFonts w:ascii="仿宋" w:eastAsia="仿宋" w:hAnsi="仿宋" w:hint="eastAsia"/>
-          <w:noProof/>
-          <w:lang w:eastAsia="zh-CN"/>
-        </w:rPr>
-        <w:t>支持单独的 BreakPoint;，作为 Pattern 分割点，用于切 Burst。</w:t>
-      </w:r>
-    </w:p>
-    <w:p>
-      <w:pPr>
-        <w:pStyle w:val="a0"/>
-        <w:rPr>
-          <w:rFonts w:ascii="仿宋" w:eastAsia="仿宋" w:hAnsi="仿宋" w:hint="eastAsia"/>
-          <w:noProof/>
-          <w:lang w:eastAsia="zh-CN"/>
-        </w:rPr>
-      </w:pPr>
-      <w:r>
-        <w:rPr>
-          <w:rFonts w:ascii="仿宋" w:eastAsia="仿宋" w:hAnsi="仿宋" w:hint="eastAsia"/>
-          <w:noProof/>
-          <w:lang w:eastAsia="zh-CN"/>
-        </w:rPr>
-        <w:t>支持 BreakPoint { ... } 块形式，用于 keep-live：在此区域内持续执行向量，直到外部触发继续执行。</w:t>
-      </w:r>
-    </w:p>
-    <w:p>
-      <w:pPr>
-        <w:pStyle w:val="a0"/>
-        <w:rPr>
-          <w:rFonts w:ascii="仿宋" w:eastAsia="仿宋" w:hAnsi="仿宋" w:hint="eastAsia"/>
-          <w:noProof/>
-          <w:lang w:eastAsia="zh-CN"/>
-        </w:rPr>
-      </w:pPr>
-      <w:r>
-        <w:rPr>
-          <w:rFonts w:ascii="仿宋" w:eastAsia="仿宋" w:hAnsi="仿宋" w:hint="eastAsia"/>
-          <w:noProof/>
-          <w:lang w:eastAsia="zh-CN"/>
-        </w:rPr>
-        <w:t>在 MatchLoop Block 内加入 BreakPoint { ... } 时，退出 MatchLoop 后需要保持 BreakPoint 内最后的 DUT 状态，等待继续触发。</w:t>
-      </w:r>
-    </w:p>
-    <w:p>
-      <w:pPr>
-        <w:rPr>
-          <w:rFonts w:ascii="仿宋" w:eastAsia="仿宋" w:hAnsi="仿宋" w:hint="eastAsia"/>
-          <w:noProof/>
-          <w:lang w:eastAsia="zh-CN"/>
-        </w:rPr>
-      </w:pPr>
-      <w:r>
-        <w:rPr>
-          <w:rFonts w:ascii="仿宋" w:eastAsia="仿宋" w:hAnsi="仿宋" w:hint="eastAsia"/>
-          <w:b/>
-          <w:noProof/>
-          <w:lang w:eastAsia="zh-CN"/>
-        </w:rPr>
-        <w:t>5.6 Loop 与 RPT 语义</w:t>
-      </w:r>
-    </w:p>
-    <w:p>
-      <w:pPr>
-        <w:pStyle w:val="a0"/>
-        <w:rPr>
-          <w:rFonts w:ascii="仿宋" w:eastAsia="仿宋" w:hAnsi="仿宋" w:hint="eastAsia"/>
-          <w:noProof/>
-          <w:lang w:eastAsia="zh-CN"/>
-        </w:rPr>
-      </w:pPr>
-      <w:r>
-        <w:rPr>
-          <w:rFonts w:ascii="仿宋" w:eastAsia="仿宋" w:hAnsi="仿宋" w:hint="eastAsia"/>
-          <w:noProof/>
-          <w:lang w:eastAsia="zh-CN"/>
-        </w:rPr>
-        <w:t>当 (Label:) Loop N { 单个 V 块 } 时，等价于 HTOL 的 RPT 指令（重复该向量 N 次）。</w:t>
-      </w:r>
-    </w:p>
-    <w:p>
-      <w:pPr>
-        <w:pStyle w:val="a0"/>
-        <w:rPr>
-          <w:rFonts w:ascii="仿宋" w:eastAsia="仿宋" w:hAnsi="仿宋" w:hint="eastAsia"/>
-          <w:noProof/>
-          <w:lang w:eastAsia="zh-CN"/>
-        </w:rPr>
-      </w:pPr>
-      <w:r>
-        <w:rPr>
-          <w:rFonts w:ascii="仿宋" w:eastAsia="仿宋" w:hAnsi="仿宋" w:hint="eastAsia"/>
-          <w:noProof/>
-          <w:lang w:eastAsia="zh-CN"/>
-        </w:rPr>
-        <w:lastRenderedPageBreak/>
-        <w:t>当多个 Loop 块写在同一行（例如 RPT1: Loop 90 {...}  RPT2: Loop 91 {...}）时，解析器可以正确处理 Label 与循环次数。</w:t>
-      </w:r>
-    </w:p>
-    <w:p>
-      <w:pPr>
-        <w:pStyle w:val="a0"/>
-        <w:rPr>
-          <w:rFonts w:ascii="仿宋" w:eastAsia="仿宋" w:hAnsi="仿宋"/>
           <w:noProof/>
           <w:lang w:eastAsia="zh-CN"/>
         </w:rPr>
@@ -3608,7 +4931,7 @@
         </w:numPr>
         <w:ind w:left="360"/>
         <w:rPr>
-          <w:rFonts w:ascii="仿宋" w:eastAsia="仿宋" w:hAnsi="仿宋"/>
+          <w:rFonts w:ascii="仿宋" w:eastAsia="仿宋" w:hAnsi="仿宋" w:hint="eastAsia"/>
           <w:noProof/>
           <w:lang w:eastAsia="zh-CN"/>
         </w:rPr>
@@ -3671,7 +4994,7 @@
         </w:numPr>
         <w:ind w:left="360"/>
         <w:rPr>
-          <w:rFonts w:ascii="仿宋" w:eastAsia="仿宋" w:hAnsi="仿宋"/>
+          <w:rFonts w:ascii="仿宋" w:eastAsia="仿宋" w:hAnsi="仿宋" w:hint="eastAsia"/>
           <w:noProof/>
           <w:lang w:eastAsia="zh-CN"/>
         </w:rPr>
@@ -3702,7 +5025,7 @@
         </w:numPr>
         <w:ind w:left="360"/>
         <w:rPr>
-          <w:rFonts w:ascii="仿宋" w:eastAsia="仿宋" w:hAnsi="仿宋"/>
+          <w:rFonts w:ascii="仿宋" w:eastAsia="仿宋" w:hAnsi="仿宋" w:hint="eastAsia"/>
           <w:noProof/>
           <w:lang w:eastAsia="zh-CN"/>
         </w:rPr>
@@ -3804,6 +5127,7 @@
           <w:noProof/>
           <w:lang w:eastAsia="zh-CN"/>
         </w:rPr>
+        <w:lastRenderedPageBreak/>
         <w:t>支持最多两层 Loop 嵌套</w:t>
       </w:r>
       <w:r>
@@ -7561,7 +8885,7 @@
     <w:p>
       <w:pPr>
         <w:rPr>
-          <w:rFonts w:ascii="仿宋" w:eastAsia="仿宋" w:hAnsi="仿宋"/>
+          <w:rFonts w:ascii="仿宋" w:eastAsia="仿宋" w:hAnsi="仿宋" w:hint="eastAsia"/>
           <w:noProof/>
           <w:lang w:eastAsia="zh-CN"/>
         </w:rPr>
@@ -7578,7 +8902,7 @@
     <w:p>
       <w:pPr>
         <w:rPr>
-          <w:rFonts w:ascii="仿宋" w:eastAsia="仿宋" w:hAnsi="仿宋"/>
+          <w:rFonts w:ascii="仿宋" w:eastAsia="仿宋" w:hAnsi="仿宋" w:hint="eastAsia"/>
           <w:noProof/>
           <w:lang w:eastAsia="zh-CN"/>
         </w:rPr>
@@ -7595,7 +8919,7 @@
     <w:p>
       <w:pPr>
         <w:rPr>
-          <w:rFonts w:ascii="仿宋" w:eastAsia="仿宋" w:hAnsi="仿宋"/>
+          <w:rFonts w:ascii="仿宋" w:eastAsia="仿宋" w:hAnsi="仿宋" w:hint="eastAsia"/>
           <w:noProof/>
           <w:lang w:eastAsia="zh-CN"/>
         </w:rPr>
@@ -7612,7 +8936,7 @@
     <w:p>
       <w:pPr>
         <w:rPr>
-          <w:rFonts w:ascii="仿宋" w:eastAsia="仿宋" w:hAnsi="仿宋"/>
+          <w:rFonts w:ascii="仿宋" w:eastAsia="仿宋" w:hAnsi="仿宋" w:hint="eastAsia"/>
           <w:noProof/>
           <w:lang w:eastAsia="zh-CN"/>
         </w:rPr>
@@ -7629,7 +8953,7 @@
     <w:p>
       <w:pPr>
         <w:rPr>
-          <w:rFonts w:ascii="仿宋" w:eastAsia="仿宋" w:hAnsi="仿宋"/>
+          <w:rFonts w:ascii="仿宋" w:eastAsia="仿宋" w:hAnsi="仿宋" w:hint="eastAsia"/>
           <w:noProof/>
           <w:lang w:eastAsia="zh-CN"/>
         </w:rPr>
@@ -7646,7 +8970,7 @@
     <w:p>
       <w:pPr>
         <w:rPr>
-          <w:rFonts w:ascii="仿宋" w:eastAsia="仿宋" w:hAnsi="仿宋"/>
+          <w:rFonts w:ascii="仿宋" w:eastAsia="仿宋" w:hAnsi="仿宋" w:hint="eastAsia"/>
           <w:noProof/>
           <w:lang w:eastAsia="zh-CN"/>
         </w:rPr>
@@ -7663,7 +8987,7 @@
     <w:p>
       <w:pPr>
         <w:rPr>
-          <w:rFonts w:ascii="仿宋" w:eastAsia="仿宋" w:hAnsi="仿宋"/>
+          <w:rFonts w:ascii="仿宋" w:eastAsia="仿宋" w:hAnsi="仿宋" w:hint="eastAsia"/>
           <w:noProof/>
           <w:lang w:eastAsia="zh-CN"/>
         </w:rPr>
@@ -7680,7 +9004,7 @@
     <w:p>
       <w:pPr>
         <w:rPr>
-          <w:rFonts w:ascii="仿宋" w:eastAsia="仿宋" w:hAnsi="仿宋"/>
+          <w:rFonts w:ascii="仿宋" w:eastAsia="仿宋" w:hAnsi="仿宋" w:hint="eastAsia"/>
           <w:noProof/>
           <w:lang w:eastAsia="zh-CN"/>
         </w:rPr>
@@ -7697,7 +9021,7 @@
     <w:p>
       <w:pPr>
         <w:rPr>
-          <w:rFonts w:ascii="仿宋" w:eastAsia="仿宋" w:hAnsi="仿宋"/>
+          <w:rFonts w:ascii="仿宋" w:eastAsia="仿宋" w:hAnsi="仿宋" w:hint="eastAsia"/>
           <w:noProof/>
           <w:lang w:eastAsia="zh-CN"/>
         </w:rPr>
@@ -7714,7 +9038,7 @@
     <w:p>
       <w:pPr>
         <w:rPr>
-          <w:rFonts w:ascii="仿宋" w:eastAsia="仿宋" w:hAnsi="仿宋"/>
+          <w:rFonts w:ascii="仿宋" w:eastAsia="仿宋" w:hAnsi="仿宋" w:hint="eastAsia"/>
           <w:noProof/>
           <w:lang w:eastAsia="zh-CN"/>
         </w:rPr>
@@ -7732,7 +9056,7 @@
     <w:p>
       <w:pPr>
         <w:rPr>
-          <w:rFonts w:ascii="仿宋" w:eastAsia="仿宋" w:hAnsi="仿宋"/>
+          <w:rFonts w:ascii="仿宋" w:eastAsia="仿宋" w:hAnsi="仿宋" w:hint="eastAsia"/>
           <w:noProof/>
           <w:lang w:eastAsia="zh-CN"/>
         </w:rPr>
@@ -7749,7 +9073,7 @@
     <w:p>
       <w:pPr>
         <w:rPr>
-          <w:rFonts w:ascii="仿宋" w:eastAsia="仿宋" w:hAnsi="仿宋"/>
+          <w:rFonts w:ascii="仿宋" w:eastAsia="仿宋" w:hAnsi="仿宋" w:hint="eastAsia"/>
           <w:noProof/>
           <w:lang w:eastAsia="zh-CN"/>
         </w:rPr>
@@ -7783,7 +9107,7 @@
     <w:p>
       <w:pPr>
         <w:rPr>
-          <w:rFonts w:ascii="仿宋" w:eastAsia="仿宋" w:hAnsi="仿宋"/>
+          <w:rFonts w:ascii="仿宋" w:eastAsia="仿宋" w:hAnsi="仿宋" w:hint="eastAsia"/>
           <w:noProof/>
           <w:lang w:eastAsia="zh-CN"/>
         </w:rPr>
@@ -7800,7 +9124,7 @@
     <w:p>
       <w:pPr>
         <w:rPr>
-          <w:rFonts w:ascii="仿宋" w:eastAsia="仿宋" w:hAnsi="仿宋"/>
+          <w:rFonts w:ascii="仿宋" w:eastAsia="仿宋" w:hAnsi="仿宋" w:hint="eastAsia"/>
           <w:noProof/>
           <w:lang w:eastAsia="zh-CN"/>
         </w:rPr>
@@ -7817,7 +9141,7 @@
     <w:p>
       <w:pPr>
         <w:rPr>
-          <w:rFonts w:ascii="仿宋" w:eastAsia="仿宋" w:hAnsi="仿宋"/>
+          <w:rFonts w:ascii="仿宋" w:eastAsia="仿宋" w:hAnsi="仿宋" w:hint="eastAsia"/>
           <w:noProof/>
           <w:lang w:eastAsia="zh-CN"/>
         </w:rPr>
@@ -7834,7 +9158,7 @@
     <w:p>
       <w:pPr>
         <w:rPr>
-          <w:rFonts w:ascii="仿宋" w:eastAsia="仿宋" w:hAnsi="仿宋"/>
+          <w:rFonts w:ascii="仿宋" w:eastAsia="仿宋" w:hAnsi="仿宋" w:hint="eastAsia"/>
           <w:noProof/>
           <w:lang w:eastAsia="zh-CN"/>
         </w:rPr>
@@ -7851,7 +9175,7 @@
     <w:p>
       <w:pPr>
         <w:rPr>
-          <w:rFonts w:ascii="仿宋" w:eastAsia="仿宋" w:hAnsi="仿宋"/>
+          <w:rFonts w:ascii="仿宋" w:eastAsia="仿宋" w:hAnsi="仿宋" w:hint="eastAsia"/>
           <w:noProof/>
           <w:lang w:eastAsia="zh-CN"/>
         </w:rPr>
@@ -7868,7 +9192,7 @@
     <w:p>
       <w:pPr>
         <w:rPr>
-          <w:rFonts w:ascii="仿宋" w:eastAsia="仿宋" w:hAnsi="仿宋"/>
+          <w:rFonts w:ascii="仿宋" w:eastAsia="仿宋" w:hAnsi="仿宋" w:hint="eastAsia"/>
           <w:noProof/>
           <w:lang w:eastAsia="zh-CN"/>
         </w:rPr>
@@ -10025,27 +11349,7 @@
             <w:noProof/>
             <w:lang w:eastAsia="zh-CN"/>
           </w:rPr>
-          <w:t>3.2 边沿模式推断</w:t>
-        </w:r>
-        <w:r>
-          <w:rPr>
-            <w:rStyle w:val="aff9"/>
-            <w:rFonts w:ascii="仿宋" w:eastAsia="仿宋" w:hAnsi="仿宋" w:hint="eastAsia"/>
-            <w:b/>
-            <w:noProof/>
-            <w:lang w:eastAsia="zh-CN"/>
-          </w:rPr>
-          <w:t>规</w:t>
-        </w:r>
-        <w:r>
-          <w:rPr>
-            <w:rStyle w:val="aff9"/>
-            <w:rFonts w:ascii="仿宋" w:eastAsia="仿宋" w:hAnsi="仿宋" w:hint="eastAsia"/>
-            <w:b/>
-            <w:noProof/>
-            <w:lang w:eastAsia="zh-CN"/>
-          </w:rPr>
-          <w:t>则</w:t>
+          <w:t>3.2 边沿模式推断规则</w:t>
         </w:r>
       </w:hyperlink>
     </w:p>
@@ -10053,7 +11357,7 @@
       <w:pPr>
         <w:pStyle w:val="4"/>
         <w:rPr>
-          <w:rFonts w:ascii="仿宋" w:eastAsia="仿宋" w:hAnsi="仿宋"/>
+          <w:rFonts w:ascii="仿宋" w:eastAsia="仿宋" w:hAnsi="仿宋" w:hint="eastAsia"/>
           <w:lang w:eastAsia="zh-CN"/>
         </w:rPr>
       </w:pPr>
@@ -10092,7 +11396,7 @@
     <w:p>
       <w:pPr>
         <w:rPr>
-          <w:rFonts w:ascii="仿宋" w:eastAsia="仿宋" w:hAnsi="仿宋"/>
+          <w:rFonts w:ascii="仿宋" w:eastAsia="仿宋" w:hAnsi="仿宋" w:hint="eastAsia"/>
           <w:lang w:eastAsia="zh-CN"/>
         </w:rPr>
       </w:pPr>
@@ -10129,7 +11433,7 @@
     <w:p>
       <w:pPr>
         <w:rPr>
-          <w:rFonts w:ascii="仿宋" w:eastAsia="仿宋" w:hAnsi="仿宋"/>
+          <w:rFonts w:ascii="仿宋" w:eastAsia="仿宋" w:hAnsi="仿宋" w:hint="eastAsia"/>
           <w:lang w:eastAsia="zh-CN"/>
         </w:rPr>
       </w:pPr>
@@ -10159,7 +11463,7 @@
     <w:p>
       <w:pPr>
         <w:rPr>
-          <w:rFonts w:ascii="仿宋" w:eastAsia="仿宋" w:hAnsi="仿宋"/>
+          <w:rFonts w:ascii="仿宋" w:eastAsia="仿宋" w:hAnsi="仿宋" w:hint="eastAsia"/>
           <w:lang w:eastAsia="zh-CN"/>
         </w:rPr>
       </w:pPr>
@@ -10189,7 +11493,7 @@
     <w:p>
       <w:pPr>
         <w:rPr>
-          <w:rFonts w:ascii="仿宋" w:eastAsia="仿宋" w:hAnsi="仿宋"/>
+          <w:rFonts w:ascii="仿宋" w:eastAsia="仿宋" w:hAnsi="仿宋" w:hint="eastAsia"/>
           <w:lang w:eastAsia="zh-CN"/>
         </w:rPr>
       </w:pPr>
@@ -10219,7 +11523,7 @@
     <w:p>
       <w:pPr>
         <w:rPr>
-          <w:rFonts w:ascii="仿宋" w:eastAsia="仿宋" w:hAnsi="仿宋"/>
+          <w:rFonts w:ascii="仿宋" w:eastAsia="仿宋" w:hAnsi="仿宋" w:hint="eastAsia"/>
           <w:lang w:eastAsia="zh-CN"/>
         </w:rPr>
       </w:pPr>
@@ -10959,23 +12263,7 @@
           <w:noProof/>
           <w:lang w:eastAsia="zh-CN"/>
         </w:rPr>
-        <w:t>选择 `VCT`</w:t>
-      </w:r>
-      <w:r>
-        <w:rPr>
-          <w:rFonts w:ascii="仿宋" w:eastAsia="仿宋" w:hAnsi="仿宋" w:hint="eastAsia"/>
-          <w:noProof/>
-          <w:lang w:eastAsia="zh-CN"/>
-        </w:rPr>
-        <w:t>，</w:t>
-      </w:r>
-      <w:r>
-        <w:rPr>
-          <w:rFonts w:ascii="仿宋" w:eastAsia="仿宋" w:hAnsi="仿宋" w:hint="eastAsia"/>
-          <w:noProof/>
-          <w:lang w:eastAsia="zh-CN"/>
-        </w:rPr>
-        <w:t>点击 `Option` 按钮</w:t>
+        <w:t>选择 `VCT`，点击 `Option` 按钮</w:t>
       </w:r>
     </w:p>
     <w:p>
@@ -11046,40 +12334,24 @@
           <w:noProof/>
           <w:lang w:eastAsia="zh-CN"/>
         </w:rPr>
-        <w:t>3</w:t>
-      </w:r>
-      <w:r>
-        <w:rPr>
-          <w:rFonts w:ascii="仿宋" w:eastAsia="仿宋" w:hAnsi="仿宋" w:hint="eastAsia"/>
-          <w:noProof/>
-          <w:lang w:eastAsia="zh-CN"/>
-        </w:rPr>
-        <w:t>. **开始转换**：点击 `Start`</w:t>
-      </w:r>
-    </w:p>
-    <w:p>
-      <w:pPr>
-        <w:rPr>
-          <w:rFonts w:ascii="仿宋" w:eastAsia="仿宋" w:hAnsi="仿宋" w:hint="eastAsia"/>
-          <w:noProof/>
-          <w:lang w:eastAsia="zh-CN"/>
-        </w:rPr>
-      </w:pPr>
-      <w:r>
-        <w:rPr>
-          <w:rFonts w:ascii="仿宋" w:eastAsia="仿宋" w:hAnsi="仿宋" w:hint="eastAsia"/>
-          <w:noProof/>
-          <w:lang w:eastAsia="zh-CN"/>
-        </w:rPr>
-        <w:t>4</w:t>
-      </w:r>
-      <w:r>
-        <w:rPr>
-          <w:rFonts w:ascii="仿宋" w:eastAsia="仿宋" w:hAnsi="仿宋" w:hint="eastAsia"/>
-          <w:noProof/>
-          <w:lang w:eastAsia="zh-CN"/>
-        </w:rPr>
-        <w:t>. **查看进度**：在日志区域查看转换进度</w:t>
+        <w:t>3. **开始转换**：点击 `Start`</w:t>
+      </w:r>
+    </w:p>
+    <w:p>
+      <w:pPr>
+        <w:rPr>
+          <w:rFonts w:ascii="仿宋" w:eastAsia="仿宋" w:hAnsi="仿宋" w:hint="eastAsia"/>
+          <w:noProof/>
+          <w:lang w:eastAsia="zh-CN"/>
+        </w:rPr>
+      </w:pPr>
+      <w:r>
+        <w:rPr>
+          <w:rFonts w:ascii="仿宋" w:eastAsia="仿宋" w:hAnsi="仿宋" w:hint="eastAsia"/>
+          <w:noProof/>
+          <w:lang w:eastAsia="zh-CN"/>
+        </w:rPr>
+        <w:t>4. **查看进度**：在日志区域查看转换进度</w:t>
       </w:r>
     </w:p>
     <w:p>
@@ -11751,39 +13023,7 @@
           <w:noProof/>
           <w:lang w:eastAsia="zh-CN"/>
         </w:rPr>
-        <w:t>，可以使用变量替换</w:t>
-      </w:r>
-      <w:r>
-        <w:rPr>
-          <w:rFonts w:ascii="仿宋" w:eastAsia="仿宋" w:hAnsi="仿宋" w:hint="eastAsia"/>
-          <w:noProof/>
-          <w:lang w:eastAsia="zh-CN"/>
-        </w:rPr>
-        <w:t>Procedures</w:t>
-      </w:r>
-      <w:r>
-        <w:rPr>
-          <w:rFonts w:ascii="仿宋" w:eastAsia="仿宋" w:hAnsi="仿宋" w:hint="eastAsia"/>
-          <w:noProof/>
-          <w:lang w:eastAsia="zh-CN"/>
-        </w:rPr>
-        <w:t>或者</w:t>
-      </w:r>
-      <w:r>
-        <w:rPr>
-          <w:rFonts w:ascii="仿宋" w:eastAsia="仿宋" w:hAnsi="仿宋" w:hint="eastAsia"/>
-          <w:noProof/>
-          <w:lang w:eastAsia="zh-CN"/>
-        </w:rPr>
-        <w:t>MacroDefs</w:t>
-      </w:r>
-      <w:r>
-        <w:rPr>
-          <w:rFonts w:ascii="仿宋" w:eastAsia="仿宋" w:hAnsi="仿宋" w:hint="eastAsia"/>
-          <w:noProof/>
-          <w:lang w:eastAsia="zh-CN"/>
-        </w:rPr>
-        <w:t>的V块中变量</w:t>
+        <w:t>，可以使用变量替换Procedures或者MacroDefs的V块中变量</w:t>
       </w:r>
       <w:r>
         <w:rPr>
@@ -11900,7 +13140,7 @@
     <w:p>
       <w:pPr>
         <w:rPr>
-          <w:rFonts w:ascii="仿宋" w:eastAsia="仿宋" w:hAnsi="仿宋"/>
+          <w:rFonts w:ascii="仿宋" w:eastAsia="仿宋" w:hAnsi="仿宋" w:hint="eastAsia"/>
           <w:noProof/>
           <w:lang w:eastAsia="zh-CN"/>
         </w:rPr>
@@ -11945,15 +13185,7 @@
           <w:noProof/>
           <w:lang w:eastAsia="zh-CN"/>
         </w:rPr>
-        <w:t xml:space="preserve"> </w:t>
-      </w:r>
-      <w:r>
-        <w:rPr>
-          <w:rFonts w:ascii="仿宋" w:eastAsia="仿宋" w:hAnsi="仿宋" w:hint="eastAsia"/>
-          <w:noProof/>
-          <w:lang w:eastAsia="zh-CN"/>
-        </w:rPr>
-        <w:t>{</w:t>
+        <w:t xml:space="preserve"> {</w:t>
       </w:r>
     </w:p>
     <w:p>
@@ -12092,7 +13324,7 @@
     <w:p>
       <w:pPr>
         <w:rPr>
-          <w:rFonts w:ascii="仿宋" w:eastAsia="仿宋" w:hAnsi="仿宋"/>
+          <w:rFonts w:ascii="仿宋" w:eastAsia="仿宋" w:hAnsi="仿宋" w:hint="eastAsia"/>
           <w:noProof/>
           <w:lang w:eastAsia="zh-CN"/>
         </w:rPr>
@@ -12135,7 +13367,7 @@
     <w:p>
       <w:pPr>
         <w:rPr>
-          <w:rFonts w:ascii="仿宋" w:eastAsia="仿宋" w:hAnsi="仿宋"/>
+          <w:rFonts w:ascii="仿宋" w:eastAsia="仿宋" w:hAnsi="仿宋" w:hint="eastAsia"/>
           <w:noProof/>
           <w:lang w:eastAsia="zh-CN"/>
         </w:rPr>
@@ -12171,31 +13403,7 @@
           <w:noProof/>
           <w:lang w:eastAsia="zh-CN"/>
         </w:rPr>
-        <w:t xml:space="preserve">Macro </w:t>
-      </w:r>
-      <w:r>
-        <w:rPr>
-          <w:rFonts w:ascii="仿宋" w:eastAsia="仿宋" w:hAnsi="仿宋" w:hint="eastAsia"/>
-          <w:noProof/>
-          <w:lang w:eastAsia="zh-CN"/>
-        </w:rPr>
-        <w:t>Macro_t</w:t>
-      </w:r>
-      <w:r>
-        <w:rPr>
-          <w:rFonts w:ascii="仿宋" w:eastAsia="仿宋" w:hAnsi="仿宋" w:hint="eastAsia"/>
-          <w:noProof/>
-          <w:lang w:eastAsia="zh-CN"/>
-        </w:rPr>
-        <w:t xml:space="preserve"> { </w:t>
-      </w:r>
-      <w:r>
-        <w:rPr>
-          <w:rFonts w:ascii="仿宋" w:eastAsia="仿宋" w:hAnsi="仿宋" w:hint="eastAsia"/>
-          <w:noProof/>
-          <w:lang w:eastAsia="zh-CN"/>
-        </w:rPr>
-        <w:t xml:space="preserve"> sig = </w:t>
+        <w:t xml:space="preserve">Macro Macro_t {  sig = </w:t>
       </w:r>
       <w:r>
         <w:rPr>
@@ -12211,15 +13419,7 @@
           <w:noProof/>
           <w:lang w:eastAsia="zh-CN"/>
         </w:rPr>
-        <w:t xml:space="preserve">; </w:t>
-      </w:r>
-      <w:r>
-        <w:rPr>
-          <w:rFonts w:ascii="仿宋" w:eastAsia="仿宋" w:hAnsi="仿宋" w:hint="eastAsia"/>
-          <w:noProof/>
-          <w:lang w:eastAsia="zh-CN"/>
-        </w:rPr>
-        <w:t>}</w:t>
+        <w:t>; }</w:t>
       </w:r>
     </w:p>
     <w:p>
@@ -12384,15 +13584,7 @@
           <w:noProof/>
           <w:lang w:eastAsia="zh-CN"/>
         </w:rPr>
-        <w:t xml:space="preserve">       </w:t>
-      </w:r>
-      <w:r>
-        <w:rPr>
-          <w:rFonts w:ascii="仿宋" w:eastAsia="仿宋" w:hAnsi="仿宋" w:hint="eastAsia"/>
-          <w:noProof/>
-          <w:lang w:eastAsia="zh-CN"/>
-        </w:rPr>
-        <w:t>// LI1</w:t>
+        <w:t xml:space="preserve">       // LI1</w:t>
       </w:r>
     </w:p>
     <w:p>
@@ -12418,15 +13610,7 @@
           <w:noProof/>
           <w:lang w:eastAsia="zh-CN"/>
         </w:rPr>
-        <w:t xml:space="preserve">       </w:t>
-      </w:r>
-      <w:r>
-        <w:rPr>
-          <w:rFonts w:ascii="仿宋" w:eastAsia="仿宋" w:hAnsi="仿宋" w:hint="eastAsia"/>
-          <w:noProof/>
-          <w:lang w:eastAsia="zh-CN"/>
-        </w:rPr>
-        <w:t>// JNI1</w:t>
+        <w:t xml:space="preserve">       // JNI1</w:t>
       </w:r>
     </w:p>
     <w:p>
@@ -13810,7 +14994,7 @@
     <w:p>
       <w:pPr>
         <w:rPr>
-          <w:rFonts w:ascii="仿宋" w:eastAsia="仿宋" w:hAnsi="仿宋"/>
+          <w:rFonts w:ascii="仿宋" w:eastAsia="仿宋" w:hAnsi="仿宋" w:hint="eastAsia"/>
           <w:noProof/>
           <w:lang w:eastAsia="zh-CN"/>
         </w:rPr>
@@ -13824,7 +15008,7 @@
           <w:numId w:val="10"/>
         </w:numPr>
         <w:rPr>
-          <w:rFonts w:ascii="仿宋" w:eastAsia="仿宋" w:hAnsi="仿宋"/>
+          <w:rFonts w:ascii="仿宋" w:eastAsia="仿宋" w:hAnsi="仿宋" w:hint="eastAsia"/>
           <w:noProof/>
           <w:lang w:eastAsia="zh-CN"/>
         </w:rPr>
@@ -13841,7 +15025,7 @@
     <w:p>
       <w:pPr>
         <w:rPr>
-          <w:rFonts w:ascii="仿宋" w:eastAsia="仿宋" w:hAnsi="仿宋"/>
+          <w:rFonts w:ascii="仿宋" w:eastAsia="仿宋" w:hAnsi="仿宋" w:hint="eastAsia"/>
           <w:noProof/>
           <w:lang w:eastAsia="zh-CN"/>
         </w:rPr>
@@ -13882,7 +15066,7 @@
     <w:p>
       <w:pPr>
         <w:rPr>
-          <w:rFonts w:ascii="仿宋" w:eastAsia="仿宋" w:hAnsi="仿宋"/>
+          <w:rFonts w:ascii="仿宋" w:eastAsia="仿宋" w:hAnsi="仿宋" w:hint="eastAsia"/>
           <w:noProof/>
           <w:lang w:eastAsia="zh-CN"/>
         </w:rPr>
@@ -13915,7 +15099,7 @@
     <w:p>
       <w:pPr>
         <w:rPr>
-          <w:rFonts w:ascii="仿宋" w:eastAsia="仿宋" w:hAnsi="仿宋"/>
+          <w:rFonts w:ascii="仿宋" w:eastAsia="仿宋" w:hAnsi="仿宋" w:hint="eastAsia"/>
           <w:noProof/>
           <w:lang w:eastAsia="zh-CN"/>
         </w:rPr>
@@ -13932,16 +15116,16 @@
     <w:p>
       <w:pPr>
         <w:rPr>
-          <w:rFonts w:ascii="仿宋" w:eastAsia="仿宋" w:hAnsi="仿宋"/>
-          <w:noProof/>
-          <w:lang w:eastAsia="zh-CN"/>
-        </w:rPr>
-      </w:pPr>
-    </w:p>
-    <w:p>
-      <w:pPr>
-        <w:rPr>
-          <w:rFonts w:ascii="仿宋" w:eastAsia="仿宋" w:hAnsi="仿宋"/>
+          <w:rFonts w:ascii="仿宋" w:eastAsia="仿宋" w:hAnsi="仿宋" w:hint="eastAsia"/>
+          <w:noProof/>
+          <w:lang w:eastAsia="zh-CN"/>
+        </w:rPr>
+      </w:pPr>
+    </w:p>
+    <w:p>
+      <w:pPr>
+        <w:rPr>
+          <w:rFonts w:ascii="仿宋" w:eastAsia="仿宋" w:hAnsi="仿宋" w:hint="eastAsia"/>
           <w:noProof/>
           <w:lang w:eastAsia="zh-CN"/>
         </w:rPr>
@@ -13958,7 +15142,7 @@
     <w:p>
       <w:pPr>
         <w:rPr>
-          <w:rFonts w:ascii="仿宋" w:eastAsia="仿宋" w:hAnsi="仿宋"/>
+          <w:rFonts w:ascii="仿宋" w:eastAsia="仿宋" w:hAnsi="仿宋" w:hint="eastAsia"/>
           <w:noProof/>
           <w:lang w:eastAsia="zh-CN"/>
         </w:rPr>
@@ -13975,7 +15159,7 @@
     <w:p>
       <w:pPr>
         <w:rPr>
-          <w:rFonts w:ascii="仿宋" w:eastAsia="仿宋" w:hAnsi="仿宋"/>
+          <w:rFonts w:ascii="仿宋" w:eastAsia="仿宋" w:hAnsi="仿宋" w:hint="eastAsia"/>
           <w:noProof/>
           <w:lang w:eastAsia="zh-CN"/>
         </w:rPr>
@@ -13992,7 +15176,7 @@
     <w:p>
       <w:pPr>
         <w:rPr>
-          <w:rFonts w:ascii="仿宋" w:eastAsia="仿宋" w:hAnsi="仿宋"/>
+          <w:rFonts w:ascii="仿宋" w:eastAsia="仿宋" w:hAnsi="仿宋" w:hint="eastAsia"/>
           <w:noProof/>
           <w:lang w:eastAsia="zh-CN"/>
         </w:rPr>
@@ -14009,7 +15193,7 @@
     <w:p>
       <w:pPr>
         <w:rPr>
-          <w:rFonts w:ascii="仿宋" w:eastAsia="仿宋" w:hAnsi="仿宋"/>
+          <w:rFonts w:ascii="仿宋" w:eastAsia="仿宋" w:hAnsi="仿宋" w:hint="eastAsia"/>
           <w:noProof/>
           <w:lang w:eastAsia="zh-CN"/>
         </w:rPr>
@@ -14026,7 +15210,7 @@
     <w:p>
       <w:pPr>
         <w:rPr>
-          <w:rFonts w:ascii="仿宋" w:eastAsia="仿宋" w:hAnsi="仿宋"/>
+          <w:rFonts w:ascii="仿宋" w:eastAsia="仿宋" w:hAnsi="仿宋" w:hint="eastAsia"/>
           <w:noProof/>
           <w:lang w:eastAsia="zh-CN"/>
         </w:rPr>
@@ -14043,7 +15227,7 @@
     <w:p>
       <w:pPr>
         <w:rPr>
-          <w:rFonts w:ascii="仿宋" w:eastAsia="仿宋" w:hAnsi="仿宋"/>
+          <w:rFonts w:ascii="仿宋" w:eastAsia="仿宋" w:hAnsi="仿宋" w:hint="eastAsia"/>
           <w:noProof/>
           <w:lang w:eastAsia="zh-CN"/>
         </w:rPr>
@@ -14060,7 +15244,7 @@
     <w:p>
       <w:pPr>
         <w:rPr>
-          <w:rFonts w:ascii="仿宋" w:eastAsia="仿宋" w:hAnsi="仿宋"/>
+          <w:rFonts w:ascii="仿宋" w:eastAsia="仿宋" w:hAnsi="仿宋" w:hint="eastAsia"/>
           <w:noProof/>
           <w:lang w:eastAsia="zh-CN"/>
         </w:rPr>
@@ -14077,7 +15261,7 @@
     <w:p>
       <w:pPr>
         <w:rPr>
-          <w:rFonts w:ascii="仿宋" w:eastAsia="仿宋" w:hAnsi="仿宋"/>
+          <w:rFonts w:ascii="仿宋" w:eastAsia="仿宋" w:hAnsi="仿宋" w:hint="eastAsia"/>
           <w:noProof/>
           <w:lang w:eastAsia="zh-CN"/>
         </w:rPr>
@@ -14094,7 +15278,7 @@
     <w:p>
       <w:pPr>
         <w:rPr>
-          <w:rFonts w:ascii="仿宋" w:eastAsia="仿宋" w:hAnsi="仿宋"/>
+          <w:rFonts w:ascii="仿宋" w:eastAsia="仿宋" w:hAnsi="仿宋" w:hint="eastAsia"/>
           <w:noProof/>
           <w:lang w:eastAsia="zh-CN"/>
         </w:rPr>
@@ -14111,7 +15295,7 @@
     <w:p>
       <w:pPr>
         <w:rPr>
-          <w:rFonts w:ascii="仿宋" w:eastAsia="仿宋" w:hAnsi="仿宋"/>
+          <w:rFonts w:ascii="仿宋" w:eastAsia="仿宋" w:hAnsi="仿宋" w:hint="eastAsia"/>
           <w:noProof/>
           <w:lang w:eastAsia="zh-CN"/>
         </w:rPr>
@@ -14128,7 +15312,7 @@
     <w:p>
       <w:pPr>
         <w:rPr>
-          <w:rFonts w:ascii="仿宋" w:eastAsia="仿宋" w:hAnsi="仿宋"/>
+          <w:rFonts w:ascii="仿宋" w:eastAsia="仿宋" w:hAnsi="仿宋" w:hint="eastAsia"/>
           <w:noProof/>
           <w:lang w:eastAsia="zh-CN"/>
         </w:rPr>
@@ -14145,7 +15329,7 @@
     <w:p>
       <w:pPr>
         <w:rPr>
-          <w:rFonts w:ascii="仿宋" w:eastAsia="仿宋" w:hAnsi="仿宋"/>
+          <w:rFonts w:ascii="仿宋" w:eastAsia="仿宋" w:hAnsi="仿宋" w:hint="eastAsia"/>
           <w:noProof/>
           <w:lang w:eastAsia="zh-CN"/>
         </w:rPr>
@@ -14162,7 +15346,7 @@
     <w:p>
       <w:pPr>
         <w:rPr>
-          <w:rFonts w:ascii="仿宋" w:eastAsia="仿宋" w:hAnsi="仿宋"/>
+          <w:rFonts w:ascii="仿宋" w:eastAsia="仿宋" w:hAnsi="仿宋" w:hint="eastAsia"/>
           <w:noProof/>
           <w:lang w:eastAsia="zh-CN"/>
         </w:rPr>
@@ -14179,7 +15363,7 @@
     <w:p>
       <w:pPr>
         <w:rPr>
-          <w:rFonts w:ascii="仿宋" w:eastAsia="仿宋" w:hAnsi="仿宋"/>
+          <w:rFonts w:ascii="仿宋" w:eastAsia="仿宋" w:hAnsi="仿宋" w:hint="eastAsia"/>
           <w:noProof/>
           <w:lang w:eastAsia="zh-CN"/>
         </w:rPr>
@@ -14196,7 +15380,7 @@
     <w:p>
       <w:pPr>
         <w:rPr>
-          <w:rFonts w:ascii="仿宋" w:eastAsia="仿宋" w:hAnsi="仿宋"/>
+          <w:rFonts w:ascii="仿宋" w:eastAsia="仿宋" w:hAnsi="仿宋" w:hint="eastAsia"/>
           <w:noProof/>
           <w:lang w:eastAsia="zh-CN"/>
         </w:rPr>
@@ -14213,7 +15397,7 @@
     <w:p>
       <w:pPr>
         <w:rPr>
-          <w:rFonts w:ascii="仿宋" w:eastAsia="仿宋" w:hAnsi="仿宋"/>
+          <w:rFonts w:ascii="仿宋" w:eastAsia="仿宋" w:hAnsi="仿宋" w:hint="eastAsia"/>
           <w:noProof/>
           <w:lang w:eastAsia="zh-CN"/>
         </w:rPr>
@@ -14230,7 +15414,7 @@
     <w:p>
       <w:pPr>
         <w:rPr>
-          <w:rFonts w:ascii="仿宋" w:eastAsia="仿宋" w:hAnsi="仿宋"/>
+          <w:rFonts w:ascii="仿宋" w:eastAsia="仿宋" w:hAnsi="仿宋" w:hint="eastAsia"/>
           <w:noProof/>
           <w:lang w:eastAsia="zh-CN"/>
         </w:rPr>
@@ -14248,16 +15432,16 @@
     <w:p>
       <w:pPr>
         <w:rPr>
-          <w:rFonts w:ascii="仿宋" w:eastAsia="仿宋" w:hAnsi="仿宋"/>
-          <w:noProof/>
-          <w:lang w:eastAsia="zh-CN"/>
-        </w:rPr>
-      </w:pPr>
-    </w:p>
-    <w:p>
-      <w:pPr>
-        <w:rPr>
-          <w:rFonts w:ascii="仿宋" w:eastAsia="仿宋" w:hAnsi="仿宋"/>
+          <w:rFonts w:ascii="仿宋" w:eastAsia="仿宋" w:hAnsi="仿宋" w:hint="eastAsia"/>
+          <w:noProof/>
+          <w:lang w:eastAsia="zh-CN"/>
+        </w:rPr>
+      </w:pPr>
+    </w:p>
+    <w:p>
+      <w:pPr>
+        <w:rPr>
+          <w:rFonts w:ascii="仿宋" w:eastAsia="仿宋" w:hAnsi="仿宋" w:hint="eastAsia"/>
           <w:noProof/>
           <w:lang w:eastAsia="zh-CN"/>
         </w:rPr>
@@ -14290,7 +15474,7 @@
     <w:p>
       <w:pPr>
         <w:rPr>
-          <w:rFonts w:ascii="仿宋" w:eastAsia="仿宋" w:hAnsi="仿宋"/>
+          <w:rFonts w:ascii="仿宋" w:eastAsia="仿宋" w:hAnsi="仿宋" w:hint="eastAsia"/>
           <w:noProof/>
           <w:lang w:eastAsia="zh-CN"/>
         </w:rPr>
@@ -14324,7 +15508,7 @@
     <w:p>
       <w:pPr>
         <w:rPr>
-          <w:rFonts w:ascii="仿宋" w:eastAsia="仿宋" w:hAnsi="仿宋"/>
+          <w:rFonts w:ascii="仿宋" w:eastAsia="仿宋" w:hAnsi="仿宋" w:hint="eastAsia"/>
           <w:noProof/>
           <w:lang w:eastAsia="zh-CN"/>
         </w:rPr>
@@ -14341,7 +15525,7 @@
     <w:p>
       <w:pPr>
         <w:rPr>
-          <w:rFonts w:ascii="仿宋" w:eastAsia="仿宋" w:hAnsi="仿宋"/>
+          <w:rFonts w:ascii="仿宋" w:eastAsia="仿宋" w:hAnsi="仿宋" w:hint="eastAsia"/>
           <w:noProof/>
           <w:lang w:eastAsia="zh-CN"/>
         </w:rPr>
@@ -14358,7 +15542,7 @@
     <w:p>
       <w:pPr>
         <w:rPr>
-          <w:rFonts w:ascii="仿宋" w:eastAsia="仿宋" w:hAnsi="仿宋"/>
+          <w:rFonts w:ascii="仿宋" w:eastAsia="仿宋" w:hAnsi="仿宋" w:hint="eastAsia"/>
           <w:noProof/>
           <w:lang w:eastAsia="zh-CN"/>
         </w:rPr>
@@ -14375,7 +15559,7 @@
     <w:p>
       <w:pPr>
         <w:rPr>
-          <w:rFonts w:ascii="仿宋" w:eastAsia="仿宋" w:hAnsi="仿宋"/>
+          <w:rFonts w:ascii="仿宋" w:eastAsia="仿宋" w:hAnsi="仿宋" w:hint="eastAsia"/>
           <w:noProof/>
           <w:lang w:eastAsia="zh-CN"/>
         </w:rPr>
@@ -14392,7 +15576,7 @@
     <w:p>
       <w:pPr>
         <w:rPr>
-          <w:rFonts w:ascii="仿宋" w:eastAsia="仿宋" w:hAnsi="仿宋"/>
+          <w:rFonts w:ascii="仿宋" w:eastAsia="仿宋" w:hAnsi="仿宋" w:hint="eastAsia"/>
           <w:noProof/>
           <w:lang w:eastAsia="zh-CN"/>
         </w:rPr>
@@ -14409,7 +15593,7 @@
     <w:p>
       <w:pPr>
         <w:rPr>
-          <w:rFonts w:ascii="仿宋" w:eastAsia="仿宋" w:hAnsi="仿宋"/>
+          <w:rFonts w:ascii="仿宋" w:eastAsia="仿宋" w:hAnsi="仿宋" w:hint="eastAsia"/>
           <w:noProof/>
           <w:lang w:eastAsia="zh-CN"/>
         </w:rPr>
@@ -14466,7 +15650,7 @@
     <w:p>
       <w:pPr>
         <w:rPr>
-          <w:rFonts w:ascii="仿宋" w:eastAsia="仿宋" w:hAnsi="仿宋"/>
+          <w:rFonts w:ascii="仿宋" w:eastAsia="仿宋" w:hAnsi="仿宋" w:hint="eastAsia"/>
           <w:noProof/>
           <w:lang w:eastAsia="zh-CN"/>
         </w:rPr>
@@ -14483,7 +15667,7 @@
     <w:p>
       <w:pPr>
         <w:rPr>
-          <w:rFonts w:ascii="仿宋" w:eastAsia="仿宋" w:hAnsi="仿宋"/>
+          <w:rFonts w:ascii="仿宋" w:eastAsia="仿宋" w:hAnsi="仿宋" w:hint="eastAsia"/>
           <w:noProof/>
           <w:lang w:eastAsia="zh-CN"/>
         </w:rPr>
@@ -14509,7 +15693,7 @@
     <w:p>
       <w:pPr>
         <w:rPr>
-          <w:rFonts w:ascii="仿宋" w:eastAsia="仿宋" w:hAnsi="仿宋"/>
+          <w:rFonts w:ascii="仿宋" w:eastAsia="仿宋" w:hAnsi="仿宋" w:hint="eastAsia"/>
           <w:noProof/>
           <w:lang w:eastAsia="zh-CN"/>
         </w:rPr>
@@ -14526,7 +15710,7 @@
     <w:p>
       <w:pPr>
         <w:rPr>
-          <w:rFonts w:ascii="仿宋" w:eastAsia="仿宋" w:hAnsi="仿宋"/>
+          <w:rFonts w:ascii="仿宋" w:eastAsia="仿宋" w:hAnsi="仿宋" w:hint="eastAsia"/>
           <w:noProof/>
           <w:lang w:eastAsia="zh-CN"/>
         </w:rPr>
@@ -14544,7 +15728,7 @@
     <w:p>
       <w:pPr>
         <w:rPr>
-          <w:rFonts w:ascii="仿宋" w:eastAsia="仿宋" w:hAnsi="仿宋"/>
+          <w:rFonts w:ascii="仿宋" w:eastAsia="仿宋" w:hAnsi="仿宋" w:hint="eastAsia"/>
           <w:noProof/>
           <w:lang w:eastAsia="zh-CN"/>
         </w:rPr>
@@ -14561,7 +15745,7 @@
     <w:p>
       <w:pPr>
         <w:rPr>
-          <w:rFonts w:ascii="仿宋" w:eastAsia="仿宋" w:hAnsi="仿宋"/>
+          <w:rFonts w:ascii="仿宋" w:eastAsia="仿宋" w:hAnsi="仿宋" w:hint="eastAsia"/>
           <w:noProof/>
           <w:lang w:eastAsia="zh-CN"/>
         </w:rPr>
@@ -14578,7 +15762,7 @@
     <w:p>
       <w:pPr>
         <w:rPr>
-          <w:rFonts w:ascii="仿宋" w:eastAsia="仿宋" w:hAnsi="仿宋"/>
+          <w:rFonts w:ascii="仿宋" w:eastAsia="仿宋" w:hAnsi="仿宋" w:hint="eastAsia"/>
           <w:noProof/>
           <w:lang w:eastAsia="zh-CN"/>
         </w:rPr>
@@ -14595,7 +15779,7 @@
     <w:p>
       <w:pPr>
         <w:rPr>
-          <w:rFonts w:ascii="仿宋" w:eastAsia="仿宋" w:hAnsi="仿宋"/>
+          <w:rFonts w:ascii="仿宋" w:eastAsia="仿宋" w:hAnsi="仿宋" w:hint="eastAsia"/>
           <w:noProof/>
           <w:lang w:eastAsia="zh-CN"/>
         </w:rPr>
@@ -14612,7 +15796,7 @@
     <w:p>
       <w:pPr>
         <w:rPr>
-          <w:rFonts w:ascii="仿宋" w:eastAsia="仿宋" w:hAnsi="仿宋"/>
+          <w:rFonts w:ascii="仿宋" w:eastAsia="仿宋" w:hAnsi="仿宋" w:hint="eastAsia"/>
           <w:noProof/>
           <w:lang w:eastAsia="zh-CN"/>
         </w:rPr>
@@ -14629,7 +15813,7 @@
     <w:p>
       <w:pPr>
         <w:rPr>
-          <w:rFonts w:ascii="仿宋" w:eastAsia="仿宋" w:hAnsi="仿宋"/>
+          <w:rFonts w:ascii="仿宋" w:eastAsia="仿宋" w:hAnsi="仿宋" w:hint="eastAsia"/>
           <w:noProof/>
           <w:lang w:eastAsia="zh-CN"/>
         </w:rPr>
@@ -14646,7 +15830,7 @@
     <w:p>
       <w:pPr>
         <w:rPr>
-          <w:rFonts w:ascii="仿宋" w:eastAsia="仿宋" w:hAnsi="仿宋"/>
+          <w:rFonts w:ascii="仿宋" w:eastAsia="仿宋" w:hAnsi="仿宋" w:hint="eastAsia"/>
           <w:noProof/>
           <w:lang w:eastAsia="zh-CN"/>
         </w:rPr>
@@ -14695,7 +15879,7 @@
     <w:p>
       <w:pPr>
         <w:rPr>
-          <w:rFonts w:ascii="仿宋" w:eastAsia="仿宋" w:hAnsi="仿宋"/>
+          <w:rFonts w:ascii="仿宋" w:eastAsia="仿宋" w:hAnsi="仿宋" w:hint="eastAsia"/>
           <w:noProof/>
           <w:lang w:eastAsia="zh-CN"/>
         </w:rPr>
@@ -14744,7 +15928,7 @@
     <w:p>
       <w:pPr>
         <w:rPr>
-          <w:rFonts w:ascii="仿宋" w:eastAsia="仿宋" w:hAnsi="仿宋"/>
+          <w:rFonts w:ascii="仿宋" w:eastAsia="仿宋" w:hAnsi="仿宋" w:hint="eastAsia"/>
           <w:noProof/>
           <w:lang w:eastAsia="zh-CN"/>
         </w:rPr>
@@ -14865,7 +16049,7 @@
     <w:p>
       <w:pPr>
         <w:rPr>
-          <w:rFonts w:ascii="仿宋" w:eastAsia="仿宋" w:hAnsi="仿宋"/>
+          <w:rFonts w:ascii="仿宋" w:eastAsia="仿宋" w:hAnsi="仿宋" w:hint="eastAsia"/>
           <w:noProof/>
           <w:lang w:eastAsia="zh-CN"/>
         </w:rPr>
@@ -14883,7 +16067,7 @@
     <w:p>
       <w:pPr>
         <w:rPr>
-          <w:rFonts w:ascii="仿宋" w:eastAsia="仿宋" w:hAnsi="仿宋"/>
+          <w:rFonts w:ascii="仿宋" w:eastAsia="仿宋" w:hAnsi="仿宋" w:hint="eastAsia"/>
           <w:noProof/>
           <w:lang w:eastAsia="zh-CN"/>
         </w:rPr>
@@ -14909,7 +16093,7 @@
     <w:p>
       <w:pPr>
         <w:rPr>
-          <w:rFonts w:ascii="仿宋" w:eastAsia="仿宋" w:hAnsi="仿宋"/>
+          <w:rFonts w:ascii="仿宋" w:eastAsia="仿宋" w:hAnsi="仿宋" w:hint="eastAsia"/>
           <w:noProof/>
           <w:lang w:eastAsia="zh-CN"/>
         </w:rPr>
@@ -14926,7 +16110,7 @@
     <w:p>
       <w:pPr>
         <w:rPr>
-          <w:rFonts w:ascii="仿宋" w:eastAsia="仿宋" w:hAnsi="仿宋"/>
+          <w:rFonts w:ascii="仿宋" w:eastAsia="仿宋" w:hAnsi="仿宋" w:hint="eastAsia"/>
           <w:noProof/>
           <w:lang w:eastAsia="zh-CN"/>
         </w:rPr>
@@ -14943,7 +16127,7 @@
     <w:p>
       <w:pPr>
         <w:rPr>
-          <w:rFonts w:ascii="仿宋" w:eastAsia="仿宋" w:hAnsi="仿宋"/>
+          <w:rFonts w:ascii="仿宋" w:eastAsia="仿宋" w:hAnsi="仿宋" w:hint="eastAsia"/>
           <w:noProof/>
           <w:lang w:eastAsia="zh-CN"/>
         </w:rPr>
@@ -14960,7 +16144,7 @@
     <w:p>
       <w:pPr>
         <w:rPr>
-          <w:rFonts w:ascii="仿宋" w:eastAsia="仿宋" w:hAnsi="仿宋"/>
+          <w:rFonts w:ascii="仿宋" w:eastAsia="仿宋" w:hAnsi="仿宋" w:hint="eastAsia"/>
           <w:noProof/>
           <w:lang w:eastAsia="zh-CN"/>
         </w:rPr>
@@ -14977,7 +16161,7 @@
     <w:p>
       <w:pPr>
         <w:rPr>
-          <w:rFonts w:ascii="仿宋" w:eastAsia="仿宋" w:hAnsi="仿宋"/>
+          <w:rFonts w:ascii="仿宋" w:eastAsia="仿宋" w:hAnsi="仿宋" w:hint="eastAsia"/>
           <w:noProof/>
           <w:lang w:eastAsia="zh-CN"/>
         </w:rPr>
@@ -14994,7 +16178,7 @@
     <w:p>
       <w:pPr>
         <w:rPr>
-          <w:rFonts w:ascii="仿宋" w:eastAsia="仿宋" w:hAnsi="仿宋"/>
+          <w:rFonts w:ascii="仿宋" w:eastAsia="仿宋" w:hAnsi="仿宋" w:hint="eastAsia"/>
           <w:noProof/>
           <w:lang w:eastAsia="zh-CN"/>
         </w:rPr>
@@ -15012,7 +16196,7 @@
     <w:p>
       <w:pPr>
         <w:rPr>
-          <w:rFonts w:ascii="仿宋" w:eastAsia="仿宋" w:hAnsi="仿宋"/>
+          <w:rFonts w:ascii="仿宋" w:eastAsia="仿宋" w:hAnsi="仿宋" w:hint="eastAsia"/>
           <w:noProof/>
           <w:lang w:eastAsia="zh-CN"/>
         </w:rPr>
@@ -15030,7 +16214,7 @@
     <w:p>
       <w:pPr>
         <w:rPr>
-          <w:rFonts w:ascii="仿宋" w:eastAsia="仿宋" w:hAnsi="仿宋"/>
+          <w:rFonts w:ascii="仿宋" w:eastAsia="仿宋" w:hAnsi="仿宋" w:hint="eastAsia"/>
           <w:noProof/>
           <w:lang w:eastAsia="zh-CN"/>
         </w:rPr>
@@ -15048,7 +16232,7 @@
     <w:p>
       <w:pPr>
         <w:rPr>
-          <w:rFonts w:ascii="仿宋" w:eastAsia="仿宋" w:hAnsi="仿宋"/>
+          <w:rFonts w:ascii="仿宋" w:eastAsia="仿宋" w:hAnsi="仿宋" w:hint="eastAsia"/>
           <w:noProof/>
           <w:lang w:eastAsia="zh-CN"/>
         </w:rPr>
@@ -15066,7 +16250,7 @@
     <w:p>
       <w:pPr>
         <w:rPr>
-          <w:rFonts w:ascii="仿宋" w:eastAsia="仿宋" w:hAnsi="仿宋"/>
+          <w:rFonts w:ascii="仿宋" w:eastAsia="仿宋" w:hAnsi="仿宋" w:hint="eastAsia"/>
           <w:noProof/>
           <w:lang w:eastAsia="zh-CN"/>
         </w:rPr>
@@ -15084,7 +16268,7 @@
     <w:p>
       <w:pPr>
         <w:rPr>
-          <w:rFonts w:ascii="仿宋" w:eastAsia="仿宋" w:hAnsi="仿宋"/>
+          <w:rFonts w:ascii="仿宋" w:eastAsia="仿宋" w:hAnsi="仿宋" w:hint="eastAsia"/>
           <w:noProof/>
           <w:lang w:eastAsia="zh-CN"/>
         </w:rPr>
@@ -15142,7 +16326,7 @@
     <w:p>
       <w:pPr>
         <w:rPr>
-          <w:rFonts w:ascii="仿宋" w:eastAsia="仿宋" w:hAnsi="仿宋"/>
+          <w:rFonts w:ascii="仿宋" w:eastAsia="仿宋" w:hAnsi="仿宋" w:hint="eastAsia"/>
           <w:noProof/>
           <w:lang w:eastAsia="zh-CN"/>
         </w:rPr>
@@ -15232,7 +16416,7 @@
     <w:p>
       <w:pPr>
         <w:rPr>
-          <w:rFonts w:ascii="仿宋" w:eastAsia="仿宋" w:hAnsi="仿宋"/>
+          <w:rFonts w:ascii="仿宋" w:eastAsia="仿宋" w:hAnsi="仿宋" w:hint="eastAsia"/>
           <w:noProof/>
           <w:lang w:eastAsia="zh-CN"/>
         </w:rPr>
@@ -15402,7 +16586,7 @@
     <w:p>
       <w:pPr>
         <w:rPr>
-          <w:rFonts w:ascii="仿宋" w:eastAsia="仿宋" w:hAnsi="仿宋"/>
+          <w:rFonts w:ascii="仿宋" w:eastAsia="仿宋" w:hAnsi="仿宋" w:hint="eastAsia"/>
           <w:noProof/>
           <w:lang w:eastAsia="zh-CN"/>
         </w:rPr>
@@ -15420,7 +16604,7 @@
     <w:p>
       <w:pPr>
         <w:rPr>
-          <w:rFonts w:ascii="仿宋" w:eastAsia="仿宋" w:hAnsi="仿宋"/>
+          <w:rFonts w:ascii="仿宋" w:eastAsia="仿宋" w:hAnsi="仿宋" w:hint="eastAsia"/>
           <w:noProof/>
           <w:lang w:eastAsia="zh-CN"/>
         </w:rPr>
@@ -15437,7 +16621,7 @@
     <w:p>
       <w:pPr>
         <w:rPr>
-          <w:rFonts w:ascii="仿宋" w:eastAsia="仿宋" w:hAnsi="仿宋"/>
+          <w:rFonts w:ascii="仿宋" w:eastAsia="仿宋" w:hAnsi="仿宋" w:hint="eastAsia"/>
           <w:noProof/>
           <w:lang w:eastAsia="zh-CN"/>
         </w:rPr>
@@ -15454,7 +16638,7 @@
     <w:p>
       <w:pPr>
         <w:rPr>
-          <w:rFonts w:ascii="仿宋" w:eastAsia="仿宋" w:hAnsi="仿宋"/>
+          <w:rFonts w:ascii="仿宋" w:eastAsia="仿宋" w:hAnsi="仿宋" w:hint="eastAsia"/>
           <w:noProof/>
           <w:lang w:eastAsia="zh-CN"/>
         </w:rPr>
@@ -15471,7 +16655,7 @@
     <w:p>
       <w:pPr>
         <w:rPr>
-          <w:rFonts w:ascii="仿宋" w:eastAsia="仿宋" w:hAnsi="仿宋"/>
+          <w:rFonts w:ascii="仿宋" w:eastAsia="仿宋" w:hAnsi="仿宋" w:hint="eastAsia"/>
           <w:noProof/>
           <w:lang w:eastAsia="zh-CN"/>
         </w:rPr>
@@ -15488,7 +16672,7 @@
     <w:p>
       <w:pPr>
         <w:rPr>
-          <w:rFonts w:ascii="仿宋" w:eastAsia="仿宋" w:hAnsi="仿宋"/>
+          <w:rFonts w:ascii="仿宋" w:eastAsia="仿宋" w:hAnsi="仿宋" w:hint="eastAsia"/>
           <w:noProof/>
           <w:lang w:eastAsia="zh-CN"/>
         </w:rPr>
@@ -15506,7 +16690,7 @@
     <w:p>
       <w:pPr>
         <w:rPr>
-          <w:rFonts w:ascii="仿宋" w:eastAsia="仿宋" w:hAnsi="仿宋"/>
+          <w:rFonts w:ascii="仿宋" w:eastAsia="仿宋" w:hAnsi="仿宋" w:hint="eastAsia"/>
           <w:noProof/>
           <w:lang w:eastAsia="zh-CN"/>
         </w:rPr>
@@ -15523,7 +16707,7 @@
     <w:p>
       <w:pPr>
         <w:rPr>
-          <w:rFonts w:ascii="仿宋" w:eastAsia="仿宋" w:hAnsi="仿宋"/>
+          <w:rFonts w:ascii="仿宋" w:eastAsia="仿宋" w:hAnsi="仿宋" w:hint="eastAsia"/>
           <w:noProof/>
           <w:lang w:eastAsia="zh-CN"/>
         </w:rPr>
@@ -15540,7 +16724,7 @@
     <w:p>
       <w:pPr>
         <w:rPr>
-          <w:rFonts w:ascii="仿宋" w:eastAsia="仿宋" w:hAnsi="仿宋"/>
+          <w:rFonts w:ascii="仿宋" w:eastAsia="仿宋" w:hAnsi="仿宋" w:hint="eastAsia"/>
           <w:noProof/>
           <w:lang w:eastAsia="zh-CN"/>
         </w:rPr>
@@ -15557,7 +16741,7 @@
     <w:p>
       <w:pPr>
         <w:rPr>
-          <w:rFonts w:ascii="仿宋" w:eastAsia="仿宋" w:hAnsi="仿宋"/>
+          <w:rFonts w:ascii="仿宋" w:eastAsia="仿宋" w:hAnsi="仿宋" w:hint="eastAsia"/>
           <w:noProof/>
           <w:lang w:eastAsia="zh-CN"/>
         </w:rPr>
@@ -15574,7 +16758,7 @@
     <w:p>
       <w:pPr>
         <w:rPr>
-          <w:rFonts w:ascii="仿宋" w:eastAsia="仿宋" w:hAnsi="仿宋"/>
+          <w:rFonts w:ascii="仿宋" w:eastAsia="仿宋" w:hAnsi="仿宋" w:hint="eastAsia"/>
           <w:noProof/>
           <w:lang w:eastAsia="zh-CN"/>
         </w:rPr>
@@ -15591,7 +16775,7 @@
     <w:p>
       <w:pPr>
         <w:rPr>
-          <w:rFonts w:ascii="仿宋" w:eastAsia="仿宋" w:hAnsi="仿宋"/>
+          <w:rFonts w:ascii="仿宋" w:eastAsia="仿宋" w:hAnsi="仿宋" w:hint="eastAsia"/>
           <w:noProof/>
           <w:lang w:eastAsia="zh-CN"/>
         </w:rPr>
@@ -15608,7 +16792,7 @@
     <w:p>
       <w:pPr>
         <w:rPr>
-          <w:rFonts w:ascii="仿宋" w:eastAsia="仿宋" w:hAnsi="仿宋"/>
+          <w:rFonts w:ascii="仿宋" w:eastAsia="仿宋" w:hAnsi="仿宋" w:hint="eastAsia"/>
           <w:noProof/>
           <w:lang w:eastAsia="zh-CN"/>
         </w:rPr>
@@ -15625,7 +16809,7 @@
     <w:p>
       <w:pPr>
         <w:rPr>
-          <w:rFonts w:ascii="仿宋" w:eastAsia="仿宋" w:hAnsi="仿宋"/>
+          <w:rFonts w:ascii="仿宋" w:eastAsia="仿宋" w:hAnsi="仿宋" w:hint="eastAsia"/>
           <w:noProof/>
           <w:lang w:eastAsia="zh-CN"/>
         </w:rPr>
@@ -15642,7 +16826,7 @@
     <w:p>
       <w:pPr>
         <w:rPr>
-          <w:rFonts w:ascii="仿宋" w:eastAsia="仿宋" w:hAnsi="仿宋"/>
+          <w:rFonts w:ascii="仿宋" w:eastAsia="仿宋" w:hAnsi="仿宋" w:hint="eastAsia"/>
           <w:noProof/>
           <w:lang w:eastAsia="zh-CN"/>
         </w:rPr>
@@ -15659,7 +16843,7 @@
     <w:p>
       <w:pPr>
         <w:rPr>
-          <w:rFonts w:ascii="仿宋" w:eastAsia="仿宋" w:hAnsi="仿宋"/>
+          <w:rFonts w:ascii="仿宋" w:eastAsia="仿宋" w:hAnsi="仿宋" w:hint="eastAsia"/>
           <w:noProof/>
           <w:lang w:eastAsia="zh-CN"/>
         </w:rPr>
@@ -15676,7 +16860,7 @@
     <w:p>
       <w:pPr>
         <w:rPr>
-          <w:rFonts w:ascii="仿宋" w:eastAsia="仿宋" w:hAnsi="仿宋"/>
+          <w:rFonts w:ascii="仿宋" w:eastAsia="仿宋" w:hAnsi="仿宋" w:hint="eastAsia"/>
           <w:noProof/>
           <w:lang w:eastAsia="zh-CN"/>
         </w:rPr>
@@ -15693,7 +16877,7 @@
     <w:p>
       <w:pPr>
         <w:rPr>
-          <w:rFonts w:ascii="仿宋" w:eastAsia="仿宋" w:hAnsi="仿宋"/>
+          <w:rFonts w:ascii="仿宋" w:eastAsia="仿宋" w:hAnsi="仿宋" w:hint="eastAsia"/>
           <w:noProof/>
           <w:lang w:eastAsia="zh-CN"/>
         </w:rPr>
@@ -15710,7 +16894,7 @@
     <w:p>
       <w:pPr>
         <w:rPr>
-          <w:rFonts w:ascii="仿宋" w:eastAsia="仿宋" w:hAnsi="仿宋"/>
+          <w:rFonts w:ascii="仿宋" w:eastAsia="仿宋" w:hAnsi="仿宋" w:hint="eastAsia"/>
           <w:noProof/>
           <w:lang w:eastAsia="zh-CN"/>
         </w:rPr>
@@ -15727,7 +16911,7 @@
     <w:p>
       <w:pPr>
         <w:rPr>
-          <w:rFonts w:ascii="仿宋" w:eastAsia="仿宋" w:hAnsi="仿宋"/>
+          <w:rFonts w:ascii="仿宋" w:eastAsia="仿宋" w:hAnsi="仿宋" w:hint="eastAsia"/>
           <w:noProof/>
           <w:lang w:eastAsia="zh-CN"/>
         </w:rPr>
@@ -15744,7 +16928,7 @@
     <w:p>
       <w:pPr>
         <w:rPr>
-          <w:rFonts w:ascii="仿宋" w:eastAsia="仿宋" w:hAnsi="仿宋"/>
+          <w:rFonts w:ascii="仿宋" w:eastAsia="仿宋" w:hAnsi="仿宋" w:hint="eastAsia"/>
           <w:noProof/>
           <w:lang w:eastAsia="zh-CN"/>
         </w:rPr>
@@ -15761,7 +16945,7 @@
     <w:p>
       <w:pPr>
         <w:rPr>
-          <w:rFonts w:ascii="仿宋" w:eastAsia="仿宋" w:hAnsi="仿宋"/>
+          <w:rFonts w:ascii="仿宋" w:eastAsia="仿宋" w:hAnsi="仿宋" w:hint="eastAsia"/>
           <w:noProof/>
           <w:lang w:eastAsia="zh-CN"/>
         </w:rPr>
@@ -15778,7 +16962,7 @@
     <w:p>
       <w:pPr>
         <w:rPr>
-          <w:rFonts w:ascii="仿宋" w:eastAsia="仿宋" w:hAnsi="仿宋"/>
+          <w:rFonts w:ascii="仿宋" w:eastAsia="仿宋" w:hAnsi="仿宋" w:hint="eastAsia"/>
           <w:noProof/>
           <w:lang w:eastAsia="zh-CN"/>
         </w:rPr>
@@ -15795,7 +16979,7 @@
     <w:p>
       <w:pPr>
         <w:rPr>
-          <w:rFonts w:ascii="仿宋" w:eastAsia="仿宋" w:hAnsi="仿宋"/>
+          <w:rFonts w:ascii="仿宋" w:eastAsia="仿宋" w:hAnsi="仿宋" w:hint="eastAsia"/>
           <w:noProof/>
           <w:lang w:eastAsia="zh-CN"/>
         </w:rPr>
@@ -15812,7 +16996,7 @@
     <w:p>
       <w:pPr>
         <w:rPr>
-          <w:rFonts w:ascii="仿宋" w:eastAsia="仿宋" w:hAnsi="仿宋"/>
+          <w:rFonts w:ascii="仿宋" w:eastAsia="仿宋" w:hAnsi="仿宋" w:hint="eastAsia"/>
           <w:noProof/>
           <w:lang w:eastAsia="zh-CN"/>
         </w:rPr>
@@ -15829,7 +17013,7 @@
     <w:p>
       <w:pPr>
         <w:rPr>
-          <w:rFonts w:ascii="仿宋" w:eastAsia="仿宋" w:hAnsi="仿宋"/>
+          <w:rFonts w:ascii="仿宋" w:eastAsia="仿宋" w:hAnsi="仿宋" w:hint="eastAsia"/>
           <w:noProof/>
           <w:lang w:eastAsia="zh-CN"/>
         </w:rPr>
@@ -15846,7 +17030,7 @@
     <w:p>
       <w:pPr>
         <w:rPr>
-          <w:rFonts w:ascii="仿宋" w:eastAsia="仿宋" w:hAnsi="仿宋"/>
+          <w:rFonts w:ascii="仿宋" w:eastAsia="仿宋" w:hAnsi="仿宋" w:hint="eastAsia"/>
           <w:noProof/>
           <w:lang w:eastAsia="zh-CN"/>
         </w:rPr>
@@ -15863,7 +17047,7 @@
     <w:p>
       <w:pPr>
         <w:rPr>
-          <w:rFonts w:ascii="仿宋" w:eastAsia="仿宋" w:hAnsi="仿宋"/>
+          <w:rFonts w:ascii="仿宋" w:eastAsia="仿宋" w:hAnsi="仿宋" w:hint="eastAsia"/>
           <w:noProof/>
           <w:lang w:eastAsia="zh-CN"/>
         </w:rPr>
@@ -15880,7 +17064,7 @@
     <w:p>
       <w:pPr>
         <w:rPr>
-          <w:rFonts w:ascii="仿宋" w:eastAsia="仿宋" w:hAnsi="仿宋"/>
+          <w:rFonts w:ascii="仿宋" w:eastAsia="仿宋" w:hAnsi="仿宋" w:hint="eastAsia"/>
           <w:noProof/>
           <w:lang w:eastAsia="zh-CN"/>
         </w:rPr>
@@ -15897,16 +17081,16 @@
     <w:p>
       <w:pPr>
         <w:rPr>
-          <w:rFonts w:ascii="仿宋" w:eastAsia="仿宋" w:hAnsi="仿宋"/>
-          <w:noProof/>
-          <w:lang w:eastAsia="zh-CN"/>
-        </w:rPr>
-      </w:pPr>
-    </w:p>
-    <w:p>
-      <w:pPr>
-        <w:rPr>
-          <w:rFonts w:ascii="仿宋" w:eastAsia="仿宋" w:hAnsi="仿宋"/>
+          <w:rFonts w:ascii="仿宋" w:eastAsia="仿宋" w:hAnsi="仿宋" w:hint="eastAsia"/>
+          <w:noProof/>
+          <w:lang w:eastAsia="zh-CN"/>
+        </w:rPr>
+      </w:pPr>
+    </w:p>
+    <w:p>
+      <w:pPr>
+        <w:rPr>
+          <w:rFonts w:ascii="仿宋" w:eastAsia="仿宋" w:hAnsi="仿宋" w:hint="eastAsia"/>
           <w:noProof/>
           <w:lang w:eastAsia="zh-CN"/>
         </w:rPr>
@@ -15932,7 +17116,7 @@
     <w:p>
       <w:pPr>
         <w:rPr>
-          <w:rFonts w:ascii="仿宋" w:eastAsia="仿宋" w:hAnsi="仿宋"/>
+          <w:rFonts w:ascii="仿宋" w:eastAsia="仿宋" w:hAnsi="仿宋" w:hint="eastAsia"/>
           <w:noProof/>
           <w:lang w:eastAsia="zh-CN"/>
         </w:rPr>
@@ -15949,7 +17133,7 @@
     <w:p>
       <w:pPr>
         <w:rPr>
-          <w:rFonts w:ascii="仿宋" w:eastAsia="仿宋" w:hAnsi="仿宋"/>
+          <w:rFonts w:ascii="仿宋" w:eastAsia="仿宋" w:hAnsi="仿宋" w:hint="eastAsia"/>
           <w:noProof/>
           <w:lang w:eastAsia="zh-CN"/>
         </w:rPr>
@@ -15966,7 +17150,7 @@
     <w:p>
       <w:pPr>
         <w:rPr>
-          <w:rFonts w:ascii="仿宋" w:eastAsia="仿宋" w:hAnsi="仿宋"/>
+          <w:rFonts w:ascii="仿宋" w:eastAsia="仿宋" w:hAnsi="仿宋" w:hint="eastAsia"/>
           <w:noProof/>
           <w:lang w:eastAsia="zh-CN"/>
         </w:rPr>
@@ -15984,7 +17168,7 @@
     <w:p>
       <w:pPr>
         <w:rPr>
-          <w:rFonts w:ascii="仿宋" w:eastAsia="仿宋" w:hAnsi="仿宋"/>
+          <w:rFonts w:ascii="仿宋" w:eastAsia="仿宋" w:hAnsi="仿宋" w:hint="eastAsia"/>
           <w:noProof/>
           <w:lang w:eastAsia="zh-CN"/>
         </w:rPr>
@@ -16001,7 +17185,7 @@
     <w:p>
       <w:pPr>
         <w:rPr>
-          <w:rFonts w:ascii="仿宋" w:eastAsia="仿宋" w:hAnsi="仿宋"/>
+          <w:rFonts w:ascii="仿宋" w:eastAsia="仿宋" w:hAnsi="仿宋" w:hint="eastAsia"/>
           <w:noProof/>
           <w:lang w:eastAsia="zh-CN"/>
         </w:rPr>
@@ -16018,7 +17202,7 @@
     <w:p>
       <w:pPr>
         <w:rPr>
-          <w:rFonts w:ascii="仿宋" w:eastAsia="仿宋" w:hAnsi="仿宋"/>
+          <w:rFonts w:ascii="仿宋" w:eastAsia="仿宋" w:hAnsi="仿宋" w:hint="eastAsia"/>
           <w:noProof/>
           <w:lang w:eastAsia="zh-CN"/>
         </w:rPr>
@@ -16035,7 +17219,7 @@
     <w:p>
       <w:pPr>
         <w:rPr>
-          <w:rFonts w:ascii="仿宋" w:eastAsia="仿宋" w:hAnsi="仿宋"/>
+          <w:rFonts w:ascii="仿宋" w:eastAsia="仿宋" w:hAnsi="仿宋" w:hint="eastAsia"/>
           <w:noProof/>
           <w:lang w:eastAsia="zh-CN"/>
         </w:rPr>
@@ -16052,7 +17236,7 @@
     <w:p>
       <w:pPr>
         <w:rPr>
-          <w:rFonts w:ascii="仿宋" w:eastAsia="仿宋" w:hAnsi="仿宋"/>
+          <w:rFonts w:ascii="仿宋" w:eastAsia="仿宋" w:hAnsi="仿宋" w:hint="eastAsia"/>
           <w:noProof/>
           <w:lang w:eastAsia="zh-CN"/>
         </w:rPr>
@@ -16070,7 +17254,7 @@
     <w:p>
       <w:pPr>
         <w:rPr>
-          <w:rFonts w:ascii="仿宋" w:eastAsia="仿宋" w:hAnsi="仿宋"/>
+          <w:rFonts w:ascii="仿宋" w:eastAsia="仿宋" w:hAnsi="仿宋" w:hint="eastAsia"/>
           <w:noProof/>
           <w:lang w:eastAsia="zh-CN"/>
         </w:rPr>
@@ -16087,7 +17271,7 @@
     <w:p>
       <w:pPr>
         <w:rPr>
-          <w:rFonts w:ascii="仿宋" w:eastAsia="仿宋" w:hAnsi="仿宋"/>
+          <w:rFonts w:ascii="仿宋" w:eastAsia="仿宋" w:hAnsi="仿宋" w:hint="eastAsia"/>
           <w:noProof/>
           <w:lang w:eastAsia="zh-CN"/>
         </w:rPr>
@@ -16104,7 +17288,7 @@
     <w:p>
       <w:pPr>
         <w:rPr>
-          <w:rFonts w:ascii="仿宋" w:eastAsia="仿宋" w:hAnsi="仿宋"/>
+          <w:rFonts w:ascii="仿宋" w:eastAsia="仿宋" w:hAnsi="仿宋" w:hint="eastAsia"/>
           <w:noProof/>
           <w:lang w:eastAsia="zh-CN"/>
         </w:rPr>
@@ -16121,7 +17305,7 @@
     <w:p>
       <w:pPr>
         <w:rPr>
-          <w:rFonts w:ascii="仿宋" w:eastAsia="仿宋" w:hAnsi="仿宋"/>
+          <w:rFonts w:ascii="仿宋" w:eastAsia="仿宋" w:hAnsi="仿宋" w:hint="eastAsia"/>
           <w:noProof/>
           <w:lang w:eastAsia="zh-CN"/>
         </w:rPr>
@@ -16138,16 +17322,16 @@
     <w:p>
       <w:pPr>
         <w:rPr>
-          <w:rFonts w:ascii="仿宋" w:eastAsia="仿宋" w:hAnsi="仿宋"/>
-          <w:noProof/>
-          <w:lang w:eastAsia="zh-CN"/>
-        </w:rPr>
-      </w:pPr>
-    </w:p>
-    <w:p>
-      <w:pPr>
-        <w:rPr>
-          <w:rFonts w:ascii="仿宋" w:eastAsia="仿宋" w:hAnsi="仿宋"/>
+          <w:rFonts w:ascii="仿宋" w:eastAsia="仿宋" w:hAnsi="仿宋" w:hint="eastAsia"/>
+          <w:noProof/>
+          <w:lang w:eastAsia="zh-CN"/>
+        </w:rPr>
+      </w:pPr>
+    </w:p>
+    <w:p>
+      <w:pPr>
+        <w:rPr>
+          <w:rFonts w:ascii="仿宋" w:eastAsia="仿宋" w:hAnsi="仿宋" w:hint="eastAsia"/>
           <w:noProof/>
           <w:lang w:eastAsia="zh-CN"/>
         </w:rPr>
@@ -16188,7 +17372,7 @@
     <w:p>
       <w:pPr>
         <w:rPr>
-          <w:rFonts w:ascii="仿宋" w:eastAsia="仿宋" w:hAnsi="仿宋"/>
+          <w:rFonts w:ascii="仿宋" w:eastAsia="仿宋" w:hAnsi="仿宋" w:hint="eastAsia"/>
           <w:noProof/>
           <w:lang w:eastAsia="zh-CN"/>
         </w:rPr>
@@ -16205,7 +17389,7 @@
     <w:p>
       <w:pPr>
         <w:rPr>
-          <w:rFonts w:ascii="仿宋" w:eastAsia="仿宋" w:hAnsi="仿宋"/>
+          <w:rFonts w:ascii="仿宋" w:eastAsia="仿宋" w:hAnsi="仿宋" w:hint="eastAsia"/>
           <w:noProof/>
           <w:lang w:eastAsia="zh-CN"/>
         </w:rPr>
@@ -16222,7 +17406,7 @@
     <w:p>
       <w:pPr>
         <w:rPr>
-          <w:rFonts w:ascii="仿宋" w:eastAsia="仿宋" w:hAnsi="仿宋"/>
+          <w:rFonts w:ascii="仿宋" w:eastAsia="仿宋" w:hAnsi="仿宋" w:hint="eastAsia"/>
           <w:noProof/>
           <w:lang w:eastAsia="zh-CN"/>
         </w:rPr>
@@ -16255,7 +17439,7 @@
     <w:p>
       <w:pPr>
         <w:rPr>
-          <w:rFonts w:ascii="仿宋" w:eastAsia="仿宋" w:hAnsi="仿宋"/>
+          <w:rFonts w:ascii="仿宋" w:eastAsia="仿宋" w:hAnsi="仿宋" w:hint="eastAsia"/>
           <w:noProof/>
           <w:lang w:eastAsia="zh-CN"/>
         </w:rPr>
@@ -16272,7 +17456,7 @@
     <w:p>
       <w:pPr>
         <w:rPr>
-          <w:rFonts w:ascii="仿宋" w:eastAsia="仿宋" w:hAnsi="仿宋"/>
+          <w:rFonts w:ascii="仿宋" w:eastAsia="仿宋" w:hAnsi="仿宋" w:hint="eastAsia"/>
           <w:noProof/>
           <w:lang w:eastAsia="zh-CN"/>
         </w:rPr>
@@ -16290,7 +17474,7 @@
     <w:p>
       <w:pPr>
         <w:rPr>
-          <w:rFonts w:ascii="仿宋" w:eastAsia="仿宋" w:hAnsi="仿宋"/>
+          <w:rFonts w:ascii="仿宋" w:eastAsia="仿宋" w:hAnsi="仿宋" w:hint="eastAsia"/>
           <w:noProof/>
           <w:lang w:eastAsia="zh-CN"/>
         </w:rPr>
@@ -16307,7 +17491,7 @@
     <w:p>
       <w:pPr>
         <w:rPr>
-          <w:rFonts w:ascii="仿宋" w:eastAsia="仿宋" w:hAnsi="仿宋"/>
+          <w:rFonts w:ascii="仿宋" w:eastAsia="仿宋" w:hAnsi="仿宋" w:hint="eastAsia"/>
           <w:noProof/>
           <w:lang w:eastAsia="zh-CN"/>
         </w:rPr>
@@ -16324,7 +17508,7 @@
     <w:p>
       <w:pPr>
         <w:rPr>
-          <w:rFonts w:ascii="仿宋" w:eastAsia="仿宋" w:hAnsi="仿宋"/>
+          <w:rFonts w:ascii="仿宋" w:eastAsia="仿宋" w:hAnsi="仿宋" w:hint="eastAsia"/>
           <w:noProof/>
           <w:lang w:eastAsia="zh-CN"/>
         </w:rPr>
@@ -16342,7 +17526,7 @@
     <w:p>
       <w:pPr>
         <w:rPr>
-          <w:rFonts w:ascii="仿宋" w:eastAsia="仿宋" w:hAnsi="仿宋"/>
+          <w:rFonts w:ascii="仿宋" w:eastAsia="仿宋" w:hAnsi="仿宋" w:hint="eastAsia"/>
           <w:noProof/>
           <w:lang w:eastAsia="zh-CN"/>
         </w:rPr>
@@ -16359,7 +17543,7 @@
     <w:p>
       <w:pPr>
         <w:rPr>
-          <w:rFonts w:ascii="仿宋" w:eastAsia="仿宋" w:hAnsi="仿宋"/>
+          <w:rFonts w:ascii="仿宋" w:eastAsia="仿宋" w:hAnsi="仿宋" w:hint="eastAsia"/>
           <w:noProof/>
           <w:lang w:eastAsia="zh-CN"/>
         </w:rPr>
@@ -16376,7 +17560,7 @@
     <w:p>
       <w:pPr>
         <w:rPr>
-          <w:rFonts w:ascii="仿宋" w:eastAsia="仿宋" w:hAnsi="仿宋"/>
+          <w:rFonts w:ascii="仿宋" w:eastAsia="仿宋" w:hAnsi="仿宋" w:hint="eastAsia"/>
           <w:noProof/>
           <w:lang w:eastAsia="zh-CN"/>
         </w:rPr>
@@ -16394,7 +17578,7 @@
     <w:p>
       <w:pPr>
         <w:rPr>
-          <w:rFonts w:ascii="仿宋" w:eastAsia="仿宋" w:hAnsi="仿宋"/>
+          <w:rFonts w:ascii="仿宋" w:eastAsia="仿宋" w:hAnsi="仿宋" w:hint="eastAsia"/>
           <w:noProof/>
           <w:lang w:eastAsia="zh-CN"/>
         </w:rPr>
@@ -16411,7 +17595,7 @@
     <w:p>
       <w:pPr>
         <w:rPr>
-          <w:rFonts w:ascii="仿宋" w:eastAsia="仿宋" w:hAnsi="仿宋"/>
+          <w:rFonts w:ascii="仿宋" w:eastAsia="仿宋" w:hAnsi="仿宋" w:hint="eastAsia"/>
           <w:noProof/>
           <w:lang w:eastAsia="zh-CN"/>
         </w:rPr>
@@ -16436,7 +17620,7 @@
     <w:p>
       <w:pPr>
         <w:rPr>
-          <w:rFonts w:ascii="仿宋" w:eastAsia="仿宋" w:hAnsi="仿宋"/>
+          <w:rFonts w:ascii="仿宋" w:eastAsia="仿宋" w:hAnsi="仿宋" w:hint="eastAsia"/>
           <w:noProof/>
           <w:lang w:eastAsia="zh-CN"/>
         </w:rPr>
@@ -16454,7 +17638,7 @@
     <w:p>
       <w:pPr>
         <w:rPr>
-          <w:rFonts w:ascii="仿宋" w:eastAsia="仿宋" w:hAnsi="仿宋"/>
+          <w:rFonts w:ascii="仿宋" w:eastAsia="仿宋" w:hAnsi="仿宋" w:hint="eastAsia"/>
           <w:noProof/>
           <w:lang w:eastAsia="zh-CN"/>
         </w:rPr>
@@ -16471,7 +17655,7 @@
     <w:p>
       <w:pPr>
         <w:rPr>
-          <w:rFonts w:ascii="仿宋" w:eastAsia="仿宋" w:hAnsi="仿宋"/>
+          <w:rFonts w:ascii="仿宋" w:eastAsia="仿宋" w:hAnsi="仿宋" w:hint="eastAsia"/>
           <w:noProof/>
           <w:lang w:eastAsia="zh-CN"/>
         </w:rPr>
@@ -16488,7 +17672,7 @@
     <w:p>
       <w:pPr>
         <w:rPr>
-          <w:rFonts w:ascii="仿宋" w:eastAsia="仿宋" w:hAnsi="仿宋"/>
+          <w:rFonts w:ascii="仿宋" w:eastAsia="仿宋" w:hAnsi="仿宋" w:hint="eastAsia"/>
           <w:noProof/>
           <w:lang w:eastAsia="zh-CN"/>
         </w:rPr>
@@ -16505,7 +17689,7 @@
     <w:p>
       <w:pPr>
         <w:rPr>
-          <w:rFonts w:ascii="仿宋" w:eastAsia="仿宋" w:hAnsi="仿宋"/>
+          <w:rFonts w:ascii="仿宋" w:eastAsia="仿宋" w:hAnsi="仿宋" w:hint="eastAsia"/>
           <w:noProof/>
           <w:lang w:eastAsia="zh-CN"/>
         </w:rPr>
@@ -16522,7 +17706,7 @@
     <w:p>
       <w:pPr>
         <w:rPr>
-          <w:rFonts w:ascii="仿宋" w:eastAsia="仿宋" w:hAnsi="仿宋"/>
+          <w:rFonts w:ascii="仿宋" w:eastAsia="仿宋" w:hAnsi="仿宋" w:hint="eastAsia"/>
           <w:noProof/>
           <w:lang w:eastAsia="zh-CN"/>
         </w:rPr>
@@ -16548,7 +17732,7 @@
     <w:p>
       <w:pPr>
         <w:rPr>
-          <w:rFonts w:ascii="仿宋" w:eastAsia="仿宋" w:hAnsi="仿宋"/>
+          <w:rFonts w:ascii="仿宋" w:eastAsia="仿宋" w:hAnsi="仿宋" w:hint="eastAsia"/>
           <w:noProof/>
           <w:lang w:eastAsia="zh-CN"/>
         </w:rPr>
@@ -16565,7 +17749,7 @@
     <w:p>
       <w:pPr>
         <w:rPr>
-          <w:rFonts w:ascii="仿宋" w:eastAsia="仿宋" w:hAnsi="仿宋"/>
+          <w:rFonts w:ascii="仿宋" w:eastAsia="仿宋" w:hAnsi="仿宋" w:hint="eastAsia"/>
           <w:noProof/>
           <w:lang w:eastAsia="zh-CN"/>
         </w:rPr>
@@ -16582,7 +17766,7 @@
     <w:p>
       <w:pPr>
         <w:rPr>
-          <w:rFonts w:ascii="仿宋" w:eastAsia="仿宋" w:hAnsi="仿宋"/>
+          <w:rFonts w:ascii="仿宋" w:eastAsia="仿宋" w:hAnsi="仿宋" w:hint="eastAsia"/>
           <w:noProof/>
           <w:lang w:eastAsia="zh-CN"/>
         </w:rPr>
@@ -16599,7 +17783,7 @@
     <w:p>
       <w:pPr>
         <w:rPr>
-          <w:rFonts w:ascii="仿宋" w:eastAsia="仿宋" w:hAnsi="仿宋"/>
+          <w:rFonts w:ascii="仿宋" w:eastAsia="仿宋" w:hAnsi="仿宋" w:hint="eastAsia"/>
           <w:noProof/>
           <w:lang w:eastAsia="zh-CN"/>
         </w:rPr>
@@ -16624,7 +17808,7 @@
     <w:p>
       <w:pPr>
         <w:rPr>
-          <w:rFonts w:ascii="仿宋" w:eastAsia="仿宋" w:hAnsi="仿宋"/>
+          <w:rFonts w:ascii="仿宋" w:eastAsia="仿宋" w:hAnsi="仿宋" w:hint="eastAsia"/>
           <w:noProof/>
           <w:lang w:eastAsia="zh-CN"/>
         </w:rPr>
@@ -16641,7 +17825,7 @@
     <w:p>
       <w:pPr>
         <w:rPr>
-          <w:rFonts w:ascii="仿宋" w:eastAsia="仿宋" w:hAnsi="仿宋"/>
+          <w:rFonts w:ascii="仿宋" w:eastAsia="仿宋" w:hAnsi="仿宋" w:hint="eastAsia"/>
           <w:noProof/>
           <w:lang w:eastAsia="zh-CN"/>
         </w:rPr>
@@ -16682,7 +17866,7 @@
     <w:p>
       <w:pPr>
         <w:rPr>
-          <w:rFonts w:ascii="仿宋" w:eastAsia="仿宋" w:hAnsi="仿宋"/>
+          <w:rFonts w:ascii="仿宋" w:eastAsia="仿宋" w:hAnsi="仿宋" w:hint="eastAsia"/>
           <w:noProof/>
           <w:lang w:eastAsia="zh-CN"/>
         </w:rPr>
@@ -16723,7 +17907,7 @@
     <w:p>
       <w:pPr>
         <w:rPr>
-          <w:rFonts w:ascii="仿宋" w:eastAsia="仿宋" w:hAnsi="仿宋"/>
+          <w:rFonts w:ascii="仿宋" w:eastAsia="仿宋" w:hAnsi="仿宋" w:hint="eastAsia"/>
           <w:noProof/>
           <w:lang w:eastAsia="zh-CN"/>
         </w:rPr>
@@ -16757,7 +17941,7 @@
     <w:p>
       <w:pPr>
         <w:rPr>
-          <w:rFonts w:ascii="仿宋" w:eastAsia="仿宋" w:hAnsi="仿宋"/>
+          <w:rFonts w:ascii="仿宋" w:eastAsia="仿宋" w:hAnsi="仿宋" w:hint="eastAsia"/>
           <w:noProof/>
           <w:lang w:eastAsia="zh-CN"/>
         </w:rPr>
@@ -16774,7 +17958,7 @@
     <w:p>
       <w:pPr>
         <w:rPr>
-          <w:rFonts w:ascii="仿宋" w:eastAsia="仿宋" w:hAnsi="仿宋"/>
+          <w:rFonts w:ascii="仿宋" w:eastAsia="仿宋" w:hAnsi="仿宋" w:hint="eastAsia"/>
           <w:noProof/>
           <w:lang w:eastAsia="zh-CN"/>
         </w:rPr>
@@ -16791,7 +17975,7 @@
     <w:p>
       <w:pPr>
         <w:rPr>
-          <w:rFonts w:ascii="仿宋" w:eastAsia="仿宋" w:hAnsi="仿宋"/>
+          <w:rFonts w:ascii="仿宋" w:eastAsia="仿宋" w:hAnsi="仿宋" w:hint="eastAsia"/>
           <w:noProof/>
           <w:lang w:eastAsia="zh-CN"/>
         </w:rPr>
@@ -16808,7 +17992,7 @@
     <w:p>
       <w:pPr>
         <w:rPr>
-          <w:rFonts w:ascii="仿宋" w:eastAsia="仿宋" w:hAnsi="仿宋"/>
+          <w:rFonts w:ascii="仿宋" w:eastAsia="仿宋" w:hAnsi="仿宋" w:hint="eastAsia"/>
           <w:noProof/>
           <w:lang w:eastAsia="zh-CN"/>
         </w:rPr>
@@ -16857,7 +18041,7 @@
     <w:p>
       <w:pPr>
         <w:rPr>
-          <w:rFonts w:ascii="仿宋" w:eastAsia="仿宋" w:hAnsi="仿宋"/>
+          <w:rFonts w:ascii="仿宋" w:eastAsia="仿宋" w:hAnsi="仿宋" w:hint="eastAsia"/>
           <w:noProof/>
           <w:lang w:eastAsia="zh-CN"/>
         </w:rPr>
@@ -16874,7 +18058,7 @@
     <w:p>
       <w:pPr>
         <w:rPr>
-          <w:rFonts w:ascii="仿宋" w:eastAsia="仿宋" w:hAnsi="仿宋"/>
+          <w:rFonts w:ascii="仿宋" w:eastAsia="仿宋" w:hAnsi="仿宋" w:hint="eastAsia"/>
           <w:noProof/>
           <w:lang w:eastAsia="zh-CN"/>
         </w:rPr>
@@ -16891,7 +18075,7 @@
     <w:p>
       <w:pPr>
         <w:rPr>
-          <w:rFonts w:ascii="仿宋" w:eastAsia="仿宋" w:hAnsi="仿宋"/>
+          <w:rFonts w:ascii="仿宋" w:eastAsia="仿宋" w:hAnsi="仿宋" w:hint="eastAsia"/>
           <w:noProof/>
           <w:lang w:eastAsia="zh-CN"/>
         </w:rPr>
@@ -16926,7 +18110,7 @@
     <w:p>
       <w:pPr>
         <w:rPr>
-          <w:rFonts w:ascii="仿宋" w:eastAsia="仿宋" w:hAnsi="仿宋"/>
+          <w:rFonts w:ascii="仿宋" w:eastAsia="仿宋" w:hAnsi="仿宋" w:hint="eastAsia"/>
           <w:noProof/>
           <w:lang w:eastAsia="zh-CN"/>
         </w:rPr>
@@ -16943,7 +18127,7 @@
     <w:p>
       <w:pPr>
         <w:rPr>
-          <w:rFonts w:ascii="仿宋" w:eastAsia="仿宋" w:hAnsi="仿宋"/>
+          <w:rFonts w:ascii="仿宋" w:eastAsia="仿宋" w:hAnsi="仿宋" w:hint="eastAsia"/>
           <w:noProof/>
           <w:lang w:eastAsia="zh-CN"/>
         </w:rPr>
@@ -16968,7 +18152,7 @@
     <w:p>
       <w:pPr>
         <w:rPr>
-          <w:rFonts w:ascii="仿宋" w:eastAsia="仿宋" w:hAnsi="仿宋"/>
+          <w:rFonts w:ascii="仿宋" w:eastAsia="仿宋" w:hAnsi="仿宋" w:hint="eastAsia"/>
           <w:noProof/>
           <w:lang w:eastAsia="zh-CN"/>
         </w:rPr>
@@ -16985,7 +18169,7 @@
     <w:p>
       <w:pPr>
         <w:rPr>
-          <w:rFonts w:ascii="仿宋" w:eastAsia="仿宋" w:hAnsi="仿宋"/>
+          <w:rFonts w:ascii="仿宋" w:eastAsia="仿宋" w:hAnsi="仿宋" w:hint="eastAsia"/>
           <w:noProof/>
           <w:lang w:eastAsia="zh-CN"/>
         </w:rPr>
@@ -17003,7 +18187,7 @@
     <w:p>
       <w:pPr>
         <w:rPr>
-          <w:rFonts w:ascii="仿宋" w:eastAsia="仿宋" w:hAnsi="仿宋"/>
+          <w:rFonts w:ascii="仿宋" w:eastAsia="仿宋" w:hAnsi="仿宋" w:hint="eastAsia"/>
           <w:noProof/>
           <w:lang w:eastAsia="zh-CN"/>
         </w:rPr>
@@ -17021,7 +18205,7 @@
     <w:p>
       <w:pPr>
         <w:rPr>
-          <w:rFonts w:ascii="仿宋" w:eastAsia="仿宋" w:hAnsi="仿宋"/>
+          <w:rFonts w:ascii="仿宋" w:eastAsia="仿宋" w:hAnsi="仿宋" w:hint="eastAsia"/>
           <w:noProof/>
           <w:lang w:eastAsia="zh-CN"/>
         </w:rPr>
@@ -17038,7 +18222,7 @@
     <w:p>
       <w:pPr>
         <w:rPr>
-          <w:rFonts w:ascii="仿宋" w:eastAsia="仿宋" w:hAnsi="仿宋"/>
+          <w:rFonts w:ascii="仿宋" w:eastAsia="仿宋" w:hAnsi="仿宋" w:hint="eastAsia"/>
           <w:noProof/>
           <w:lang w:eastAsia="zh-CN"/>
         </w:rPr>
@@ -17071,7 +18255,7 @@
     <w:p>
       <w:pPr>
         <w:rPr>
-          <w:rFonts w:ascii="仿宋" w:eastAsia="仿宋" w:hAnsi="仿宋"/>
+          <w:rFonts w:ascii="仿宋" w:eastAsia="仿宋" w:hAnsi="仿宋" w:hint="eastAsia"/>
           <w:noProof/>
           <w:lang w:eastAsia="zh-CN"/>
         </w:rPr>
@@ -17088,7 +18272,7 @@
     <w:p>
       <w:pPr>
         <w:rPr>
-          <w:rFonts w:ascii="仿宋" w:eastAsia="仿宋" w:hAnsi="仿宋"/>
+          <w:rFonts w:ascii="仿宋" w:eastAsia="仿宋" w:hAnsi="仿宋" w:hint="eastAsia"/>
           <w:noProof/>
           <w:lang w:eastAsia="zh-CN"/>
         </w:rPr>
@@ -17105,7 +18289,7 @@
     <w:p>
       <w:pPr>
         <w:rPr>
-          <w:rFonts w:ascii="仿宋" w:eastAsia="仿宋" w:hAnsi="仿宋"/>
+          <w:rFonts w:ascii="仿宋" w:eastAsia="仿宋" w:hAnsi="仿宋" w:hint="eastAsia"/>
           <w:noProof/>
           <w:lang w:eastAsia="zh-CN"/>
         </w:rPr>
@@ -17122,7 +18306,7 @@
     <w:p>
       <w:pPr>
         <w:rPr>
-          <w:rFonts w:ascii="仿宋" w:eastAsia="仿宋" w:hAnsi="仿宋"/>
+          <w:rFonts w:ascii="仿宋" w:eastAsia="仿宋" w:hAnsi="仿宋" w:hint="eastAsia"/>
           <w:noProof/>
           <w:lang w:eastAsia="zh-CN"/>
         </w:rPr>
@@ -17139,7 +18323,7 @@
     <w:p>
       <w:pPr>
         <w:rPr>
-          <w:rFonts w:ascii="仿宋" w:eastAsia="仿宋" w:hAnsi="仿宋"/>
+          <w:rFonts w:ascii="仿宋" w:eastAsia="仿宋" w:hAnsi="仿宋" w:hint="eastAsia"/>
           <w:noProof/>
           <w:lang w:eastAsia="zh-CN"/>
         </w:rPr>
@@ -17164,7 +18348,7 @@
     <w:p>
       <w:pPr>
         <w:rPr>
-          <w:rFonts w:ascii="仿宋" w:eastAsia="仿宋" w:hAnsi="仿宋"/>
+          <w:rFonts w:ascii="仿宋" w:eastAsia="仿宋" w:hAnsi="仿宋" w:hint="eastAsia"/>
           <w:noProof/>
           <w:lang w:eastAsia="zh-CN"/>
         </w:rPr>
@@ -17181,7 +18365,7 @@
     <w:p>
       <w:pPr>
         <w:rPr>
-          <w:rFonts w:ascii="仿宋" w:eastAsia="仿宋" w:hAnsi="仿宋"/>
+          <w:rFonts w:ascii="仿宋" w:eastAsia="仿宋" w:hAnsi="仿宋" w:hint="eastAsia"/>
           <w:noProof/>
           <w:lang w:eastAsia="zh-CN"/>
         </w:rPr>
@@ -17199,7 +18383,7 @@
     <w:p>
       <w:pPr>
         <w:rPr>
-          <w:rFonts w:ascii="仿宋" w:eastAsia="仿宋" w:hAnsi="仿宋"/>
+          <w:rFonts w:ascii="仿宋" w:eastAsia="仿宋" w:hAnsi="仿宋" w:hint="eastAsia"/>
           <w:noProof/>
           <w:lang w:eastAsia="zh-CN"/>
         </w:rPr>
@@ -17233,7 +18417,7 @@
     <w:p>
       <w:pPr>
         <w:rPr>
-          <w:rFonts w:ascii="仿宋" w:eastAsia="仿宋" w:hAnsi="仿宋"/>
+          <w:rFonts w:ascii="仿宋" w:eastAsia="仿宋" w:hAnsi="仿宋" w:hint="eastAsia"/>
           <w:noProof/>
           <w:lang w:eastAsia="zh-CN"/>
         </w:rPr>
@@ -17250,7 +18434,7 @@
     <w:p>
       <w:pPr>
         <w:rPr>
-          <w:rFonts w:ascii="仿宋" w:eastAsia="仿宋" w:hAnsi="仿宋"/>
+          <w:rFonts w:ascii="仿宋" w:eastAsia="仿宋" w:hAnsi="仿宋" w:hint="eastAsia"/>
           <w:noProof/>
           <w:lang w:eastAsia="zh-CN"/>
         </w:rPr>
@@ -17267,7 +18451,7 @@
     <w:p>
       <w:pPr>
         <w:rPr>
-          <w:rFonts w:ascii="仿宋" w:eastAsia="仿宋" w:hAnsi="仿宋"/>
+          <w:rFonts w:ascii="仿宋" w:eastAsia="仿宋" w:hAnsi="仿宋" w:hint="eastAsia"/>
           <w:noProof/>
           <w:lang w:eastAsia="zh-CN"/>
         </w:rPr>
@@ -17284,7 +18468,7 @@
     <w:p>
       <w:pPr>
         <w:rPr>
-          <w:rFonts w:ascii="仿宋" w:eastAsia="仿宋" w:hAnsi="仿宋"/>
+          <w:rFonts w:ascii="仿宋" w:eastAsia="仿宋" w:hAnsi="仿宋" w:hint="eastAsia"/>
           <w:noProof/>
           <w:lang w:eastAsia="zh-CN"/>
         </w:rPr>
@@ -17349,7 +18533,7 @@
     <w:p>
       <w:pPr>
         <w:rPr>
-          <w:rFonts w:ascii="仿宋" w:eastAsia="仿宋" w:hAnsi="仿宋"/>
+          <w:rFonts w:ascii="仿宋" w:eastAsia="仿宋" w:hAnsi="仿宋" w:hint="eastAsia"/>
           <w:noProof/>
           <w:lang w:eastAsia="zh-CN"/>
         </w:rPr>
@@ -17438,7 +18622,7 @@
     <w:p>
       <w:pPr>
         <w:rPr>
-          <w:rFonts w:ascii="仿宋" w:eastAsia="仿宋" w:hAnsi="仿宋"/>
+          <w:rFonts w:ascii="仿宋" w:eastAsia="仿宋" w:hAnsi="仿宋" w:hint="eastAsia"/>
           <w:noProof/>
           <w:lang w:eastAsia="zh-CN"/>
         </w:rPr>
@@ -17455,7 +18639,7 @@
     <w:p>
       <w:pPr>
         <w:rPr>
-          <w:rFonts w:ascii="仿宋" w:eastAsia="仿宋" w:hAnsi="仿宋"/>
+          <w:rFonts w:ascii="仿宋" w:eastAsia="仿宋" w:hAnsi="仿宋" w:hint="eastAsia"/>
           <w:noProof/>
           <w:lang w:eastAsia="zh-CN"/>
         </w:rPr>
@@ -17474,7 +18658,7 @@
     <w:p>
       <w:pPr>
         <w:rPr>
-          <w:rFonts w:ascii="仿宋" w:eastAsia="仿宋" w:hAnsi="仿宋"/>
+          <w:rFonts w:ascii="仿宋" w:eastAsia="仿宋" w:hAnsi="仿宋" w:hint="eastAsia"/>
           <w:noProof/>
           <w:lang w:eastAsia="zh-CN"/>
         </w:rPr>
@@ -17500,7 +18684,7 @@
     <w:p>
       <w:pPr>
         <w:rPr>
-          <w:rFonts w:ascii="仿宋" w:eastAsia="仿宋" w:hAnsi="仿宋"/>
+          <w:rFonts w:ascii="仿宋" w:eastAsia="仿宋" w:hAnsi="仿宋" w:hint="eastAsia"/>
           <w:noProof/>
           <w:lang w:eastAsia="zh-CN"/>
         </w:rPr>
@@ -17518,7 +18702,7 @@
     <w:p>
       <w:pPr>
         <w:rPr>
-          <w:rFonts w:ascii="仿宋" w:eastAsia="仿宋" w:hAnsi="仿宋"/>
+          <w:rFonts w:ascii="仿宋" w:eastAsia="仿宋" w:hAnsi="仿宋" w:hint="eastAsia"/>
           <w:noProof/>
           <w:lang w:eastAsia="zh-CN"/>
         </w:rPr>
@@ -17535,7 +18719,7 @@
     <w:p>
       <w:pPr>
         <w:rPr>
-          <w:rFonts w:ascii="仿宋" w:eastAsia="仿宋" w:hAnsi="仿宋"/>
+          <w:rFonts w:ascii="仿宋" w:eastAsia="仿宋" w:hAnsi="仿宋" w:hint="eastAsia"/>
           <w:noProof/>
           <w:lang w:eastAsia="zh-CN"/>
         </w:rPr>
@@ -17608,7 +18792,7 @@
     <w:p>
       <w:pPr>
         <w:rPr>
-          <w:rFonts w:ascii="仿宋" w:eastAsia="仿宋" w:hAnsi="仿宋"/>
+          <w:rFonts w:ascii="仿宋" w:eastAsia="仿宋" w:hAnsi="仿宋" w:hint="eastAsia"/>
           <w:noProof/>
           <w:lang w:eastAsia="zh-CN"/>
         </w:rPr>
@@ -17625,7 +18809,7 @@
     <w:p>
       <w:pPr>
         <w:rPr>
-          <w:rFonts w:ascii="仿宋" w:eastAsia="仿宋" w:hAnsi="仿宋"/>
+          <w:rFonts w:ascii="仿宋" w:eastAsia="仿宋" w:hAnsi="仿宋" w:hint="eastAsia"/>
           <w:noProof/>
           <w:lang w:eastAsia="zh-CN"/>
         </w:rPr>
@@ -17643,7 +18827,7 @@
     <w:p>
       <w:pPr>
         <w:rPr>
-          <w:rFonts w:ascii="仿宋" w:eastAsia="仿宋" w:hAnsi="仿宋"/>
+          <w:rFonts w:ascii="仿宋" w:eastAsia="仿宋" w:hAnsi="仿宋" w:hint="eastAsia"/>
           <w:noProof/>
           <w:lang w:eastAsia="zh-CN"/>
         </w:rPr>
@@ -17669,7 +18853,7 @@
     <w:p>
       <w:pPr>
         <w:rPr>
-          <w:rFonts w:ascii="仿宋" w:eastAsia="仿宋" w:hAnsi="仿宋"/>
+          <w:rFonts w:ascii="仿宋" w:eastAsia="仿宋" w:hAnsi="仿宋" w:hint="eastAsia"/>
           <w:noProof/>
           <w:lang w:eastAsia="zh-CN"/>
         </w:rPr>
@@ -17687,7 +18871,7 @@
     <w:p>
       <w:pPr>
         <w:rPr>
-          <w:rFonts w:ascii="仿宋" w:eastAsia="仿宋" w:hAnsi="仿宋"/>
+          <w:rFonts w:ascii="仿宋" w:eastAsia="仿宋" w:hAnsi="仿宋" w:hint="eastAsia"/>
           <w:noProof/>
           <w:lang w:eastAsia="zh-CN"/>
         </w:rPr>
@@ -17705,7 +18889,7 @@
     <w:p>
       <w:pPr>
         <w:rPr>
-          <w:rFonts w:ascii="仿宋" w:eastAsia="仿宋" w:hAnsi="仿宋"/>
+          <w:rFonts w:ascii="仿宋" w:eastAsia="仿宋" w:hAnsi="仿宋" w:hint="eastAsia"/>
           <w:noProof/>
           <w:lang w:eastAsia="zh-CN"/>
         </w:rPr>
@@ -17731,7 +18915,7 @@
     <w:p>
       <w:pPr>
         <w:rPr>
-          <w:rFonts w:ascii="仿宋" w:eastAsia="仿宋" w:hAnsi="仿宋"/>
+          <w:rFonts w:ascii="仿宋" w:eastAsia="仿宋" w:hAnsi="仿宋" w:hint="eastAsia"/>
           <w:noProof/>
           <w:lang w:eastAsia="zh-CN"/>
         </w:rPr>
@@ -17765,7 +18949,7 @@
     <w:p>
       <w:pPr>
         <w:rPr>
-          <w:rFonts w:ascii="仿宋" w:eastAsia="仿宋" w:hAnsi="仿宋"/>
+          <w:rFonts w:ascii="仿宋" w:eastAsia="仿宋" w:hAnsi="仿宋" w:hint="eastAsia"/>
           <w:noProof/>
           <w:lang w:eastAsia="zh-CN"/>
         </w:rPr>
@@ -17791,7 +18975,7 @@
     <w:p>
       <w:pPr>
         <w:rPr>
-          <w:rFonts w:ascii="仿宋" w:eastAsia="仿宋" w:hAnsi="仿宋"/>
+          <w:rFonts w:ascii="仿宋" w:eastAsia="仿宋" w:hAnsi="仿宋" w:hint="eastAsia"/>
           <w:noProof/>
           <w:lang w:eastAsia="zh-CN"/>
         </w:rPr>
@@ -17809,7 +18993,7 @@
     <w:p>
       <w:pPr>
         <w:rPr>
-          <w:rFonts w:ascii="仿宋" w:eastAsia="仿宋" w:hAnsi="仿宋"/>
+          <w:rFonts w:ascii="仿宋" w:eastAsia="仿宋" w:hAnsi="仿宋" w:hint="eastAsia"/>
           <w:noProof/>
           <w:lang w:eastAsia="zh-CN"/>
         </w:rPr>
@@ -17827,7 +19011,7 @@
     <w:p>
       <w:pPr>
         <w:rPr>
-          <w:rFonts w:ascii="仿宋" w:eastAsia="仿宋" w:hAnsi="仿宋"/>
+          <w:rFonts w:ascii="仿宋" w:eastAsia="仿宋" w:hAnsi="仿宋" w:hint="eastAsia"/>
           <w:noProof/>
           <w:lang w:eastAsia="zh-CN"/>
         </w:rPr>
@@ -17853,7 +19037,7 @@
     <w:p>
       <w:pPr>
         <w:rPr>
-          <w:rFonts w:ascii="仿宋" w:eastAsia="仿宋" w:hAnsi="仿宋"/>
+          <w:rFonts w:ascii="仿宋" w:eastAsia="仿宋" w:hAnsi="仿宋" w:hint="eastAsia"/>
           <w:noProof/>
           <w:lang w:eastAsia="zh-CN"/>
         </w:rPr>
@@ -17871,7 +19055,7 @@
     <w:p>
       <w:pPr>
         <w:rPr>
-          <w:rFonts w:ascii="仿宋" w:eastAsia="仿宋" w:hAnsi="仿宋"/>
+          <w:rFonts w:ascii="仿宋" w:eastAsia="仿宋" w:hAnsi="仿宋" w:hint="eastAsia"/>
           <w:noProof/>
           <w:lang w:eastAsia="zh-CN"/>
         </w:rPr>
@@ -17889,7 +19073,7 @@
     <w:p>
       <w:pPr>
         <w:rPr>
-          <w:rFonts w:ascii="仿宋" w:eastAsia="仿宋" w:hAnsi="仿宋"/>
+          <w:rFonts w:ascii="仿宋" w:eastAsia="仿宋" w:hAnsi="仿宋" w:hint="eastAsia"/>
           <w:noProof/>
           <w:lang w:eastAsia="zh-CN"/>
         </w:rPr>
@@ -17915,7 +19099,7 @@
     <w:p>
       <w:pPr>
         <w:rPr>
-          <w:rFonts w:ascii="仿宋" w:eastAsia="仿宋" w:hAnsi="仿宋"/>
+          <w:rFonts w:ascii="仿宋" w:eastAsia="仿宋" w:hAnsi="仿宋" w:hint="eastAsia"/>
           <w:noProof/>
           <w:lang w:eastAsia="zh-CN"/>
         </w:rPr>
@@ -17933,7 +19117,7 @@
     <w:p>
       <w:pPr>
         <w:rPr>
-          <w:rFonts w:ascii="仿宋" w:eastAsia="仿宋" w:hAnsi="仿宋"/>
+          <w:rFonts w:ascii="仿宋" w:eastAsia="仿宋" w:hAnsi="仿宋" w:hint="eastAsia"/>
           <w:noProof/>
           <w:lang w:eastAsia="zh-CN"/>
         </w:rPr>
@@ -17975,7 +19159,7 @@
     <w:p>
       <w:pPr>
         <w:rPr>
-          <w:rFonts w:ascii="仿宋" w:eastAsia="仿宋" w:hAnsi="仿宋"/>
+          <w:rFonts w:ascii="仿宋" w:eastAsia="仿宋" w:hAnsi="仿宋" w:hint="eastAsia"/>
           <w:noProof/>
           <w:lang w:eastAsia="zh-CN"/>
         </w:rPr>
@@ -17994,7 +19178,7 @@
     <w:p>
       <w:pPr>
         <w:rPr>
-          <w:rFonts w:ascii="仿宋" w:eastAsia="仿宋" w:hAnsi="仿宋"/>
+          <w:rFonts w:ascii="仿宋" w:eastAsia="仿宋" w:hAnsi="仿宋" w:hint="eastAsia"/>
           <w:noProof/>
           <w:lang w:eastAsia="zh-CN"/>
         </w:rPr>
@@ -18020,7 +19204,7 @@
     <w:p>
       <w:pPr>
         <w:rPr>
-          <w:rFonts w:ascii="仿宋" w:eastAsia="仿宋" w:hAnsi="仿宋"/>
+          <w:rFonts w:ascii="仿宋" w:eastAsia="仿宋" w:hAnsi="仿宋" w:hint="eastAsia"/>
           <w:noProof/>
           <w:lang w:eastAsia="zh-CN"/>
         </w:rPr>
@@ -18046,7 +19230,7 @@
     <w:p>
       <w:pPr>
         <w:rPr>
-          <w:rFonts w:ascii="仿宋" w:eastAsia="仿宋" w:hAnsi="仿宋"/>
+          <w:rFonts w:ascii="仿宋" w:eastAsia="仿宋" w:hAnsi="仿宋" w:hint="eastAsia"/>
           <w:noProof/>
           <w:lang w:eastAsia="zh-CN"/>
         </w:rPr>
@@ -18072,7 +19256,7 @@
     <w:p>
       <w:pPr>
         <w:rPr>
-          <w:rFonts w:ascii="仿宋" w:eastAsia="仿宋" w:hAnsi="仿宋"/>
+          <w:rFonts w:ascii="仿宋" w:eastAsia="仿宋" w:hAnsi="仿宋" w:hint="eastAsia"/>
           <w:noProof/>
           <w:lang w:eastAsia="zh-CN"/>
         </w:rPr>
@@ -18090,7 +19274,7 @@
     <w:p>
       <w:pPr>
         <w:rPr>
-          <w:rFonts w:ascii="仿宋" w:eastAsia="仿宋" w:hAnsi="仿宋"/>
+          <w:rFonts w:ascii="仿宋" w:eastAsia="仿宋" w:hAnsi="仿宋" w:hint="eastAsia"/>
           <w:noProof/>
           <w:lang w:eastAsia="zh-CN"/>
         </w:rPr>
@@ -18107,7 +19291,7 @@
     <w:p>
       <w:pPr>
         <w:rPr>
-          <w:rFonts w:ascii="仿宋" w:eastAsia="仿宋" w:hAnsi="仿宋"/>
+          <w:rFonts w:ascii="仿宋" w:eastAsia="仿宋" w:hAnsi="仿宋" w:hint="eastAsia"/>
           <w:noProof/>
           <w:lang w:eastAsia="zh-CN"/>
         </w:rPr>
@@ -18156,7 +19340,7 @@
     <w:p>
       <w:pPr>
         <w:rPr>
-          <w:rFonts w:ascii="仿宋" w:eastAsia="仿宋" w:hAnsi="仿宋"/>
+          <w:rFonts w:ascii="仿宋" w:eastAsia="仿宋" w:hAnsi="仿宋" w:hint="eastAsia"/>
           <w:noProof/>
           <w:lang w:eastAsia="zh-CN"/>
         </w:rPr>
@@ -18173,7 +19357,7 @@
     <w:p>
       <w:pPr>
         <w:rPr>
-          <w:rFonts w:ascii="仿宋" w:eastAsia="仿宋" w:hAnsi="仿宋"/>
+          <w:rFonts w:ascii="仿宋" w:eastAsia="仿宋" w:hAnsi="仿宋" w:hint="eastAsia"/>
           <w:noProof/>
           <w:lang w:eastAsia="zh-CN"/>
         </w:rPr>
@@ -18191,7 +19375,7 @@
     <w:p>
       <w:pPr>
         <w:rPr>
-          <w:rFonts w:ascii="仿宋" w:eastAsia="仿宋" w:hAnsi="仿宋"/>
+          <w:rFonts w:ascii="仿宋" w:eastAsia="仿宋" w:hAnsi="仿宋" w:hint="eastAsia"/>
           <w:noProof/>
           <w:lang w:eastAsia="zh-CN"/>
         </w:rPr>
@@ -18217,7 +19401,7 @@
     <w:p>
       <w:pPr>
         <w:rPr>
-          <w:rFonts w:ascii="仿宋" w:eastAsia="仿宋" w:hAnsi="仿宋"/>
+          <w:rFonts w:ascii="仿宋" w:eastAsia="仿宋" w:hAnsi="仿宋" w:hint="eastAsia"/>
           <w:noProof/>
           <w:lang w:eastAsia="zh-CN"/>
         </w:rPr>
@@ -18235,7 +19419,7 @@
     <w:p>
       <w:pPr>
         <w:rPr>
-          <w:rFonts w:ascii="仿宋" w:eastAsia="仿宋" w:hAnsi="仿宋"/>
+          <w:rFonts w:ascii="仿宋" w:eastAsia="仿宋" w:hAnsi="仿宋" w:hint="eastAsia"/>
           <w:noProof/>
           <w:lang w:eastAsia="zh-CN"/>
         </w:rPr>
@@ -18260,7 +19444,7 @@
     <w:p>
       <w:pPr>
         <w:rPr>
-          <w:rFonts w:ascii="仿宋" w:eastAsia="仿宋" w:hAnsi="仿宋"/>
+          <w:rFonts w:ascii="仿宋" w:eastAsia="仿宋" w:hAnsi="仿宋" w:hint="eastAsia"/>
           <w:noProof/>
           <w:lang w:eastAsia="zh-CN"/>
         </w:rPr>
@@ -18278,7 +19462,7 @@
     <w:p>
       <w:pPr>
         <w:rPr>
-          <w:rFonts w:ascii="仿宋" w:eastAsia="仿宋" w:hAnsi="仿宋"/>
+          <w:rFonts w:ascii="仿宋" w:eastAsia="仿宋" w:hAnsi="仿宋" w:hint="eastAsia"/>
           <w:noProof/>
           <w:lang w:eastAsia="zh-CN"/>
         </w:rPr>
@@ -18304,7 +19488,7 @@
     <w:p>
       <w:pPr>
         <w:rPr>
-          <w:rFonts w:ascii="仿宋" w:eastAsia="仿宋" w:hAnsi="仿宋"/>
+          <w:rFonts w:ascii="仿宋" w:eastAsia="仿宋" w:hAnsi="仿宋" w:hint="eastAsia"/>
           <w:noProof/>
           <w:lang w:eastAsia="zh-CN"/>
         </w:rPr>
@@ -18322,7 +19506,7 @@
     <w:p>
       <w:pPr>
         <w:rPr>
-          <w:rFonts w:ascii="仿宋" w:eastAsia="仿宋" w:hAnsi="仿宋"/>
+          <w:rFonts w:ascii="仿宋" w:eastAsia="仿宋" w:hAnsi="仿宋" w:hint="eastAsia"/>
           <w:noProof/>
           <w:lang w:eastAsia="zh-CN"/>
         </w:rPr>
@@ -18339,7 +19523,7 @@
     <w:p>
       <w:pPr>
         <w:rPr>
-          <w:rFonts w:ascii="仿宋" w:eastAsia="仿宋" w:hAnsi="仿宋"/>
+          <w:rFonts w:ascii="仿宋" w:eastAsia="仿宋" w:hAnsi="仿宋" w:hint="eastAsia"/>
           <w:noProof/>
           <w:lang w:eastAsia="zh-CN"/>
         </w:rPr>
@@ -18404,7 +19588,7 @@
     <w:p>
       <w:pPr>
         <w:rPr>
-          <w:rFonts w:ascii="仿宋" w:eastAsia="仿宋" w:hAnsi="仿宋"/>
+          <w:rFonts w:ascii="仿宋" w:eastAsia="仿宋" w:hAnsi="仿宋" w:hint="eastAsia"/>
           <w:noProof/>
           <w:lang w:eastAsia="zh-CN"/>
         </w:rPr>
@@ -18421,7 +19605,7 @@
     <w:p>
       <w:pPr>
         <w:rPr>
-          <w:rFonts w:ascii="仿宋" w:eastAsia="仿宋" w:hAnsi="仿宋"/>
+          <w:rFonts w:ascii="仿宋" w:eastAsia="仿宋" w:hAnsi="仿宋" w:hint="eastAsia"/>
           <w:noProof/>
           <w:lang w:eastAsia="zh-CN"/>
         </w:rPr>
@@ -18494,7 +19678,7 @@
     <w:p>
       <w:pPr>
         <w:rPr>
-          <w:rFonts w:ascii="仿宋" w:eastAsia="仿宋" w:hAnsi="仿宋"/>
+          <w:rFonts w:ascii="仿宋" w:eastAsia="仿宋" w:hAnsi="仿宋" w:hint="eastAsia"/>
           <w:noProof/>
           <w:lang w:eastAsia="zh-CN"/>
         </w:rPr>
@@ -18511,7 +19695,7 @@
     <w:p>
       <w:pPr>
         <w:rPr>
-          <w:rFonts w:ascii="仿宋" w:eastAsia="仿宋" w:hAnsi="仿宋"/>
+          <w:rFonts w:ascii="仿宋" w:eastAsia="仿宋" w:hAnsi="仿宋" w:hint="eastAsia"/>
           <w:noProof/>
           <w:lang w:eastAsia="zh-CN"/>
         </w:rPr>
@@ -18529,7 +19713,7 @@
     <w:p>
       <w:pPr>
         <w:rPr>
-          <w:rFonts w:ascii="仿宋" w:eastAsia="仿宋" w:hAnsi="仿宋"/>
+          <w:rFonts w:ascii="仿宋" w:eastAsia="仿宋" w:hAnsi="仿宋" w:hint="eastAsia"/>
           <w:noProof/>
           <w:lang w:eastAsia="zh-CN"/>
         </w:rPr>
@@ -18555,7 +19739,7 @@
     <w:p>
       <w:pPr>
         <w:rPr>
-          <w:rFonts w:ascii="仿宋" w:eastAsia="仿宋" w:hAnsi="仿宋"/>
+          <w:rFonts w:ascii="仿宋" w:eastAsia="仿宋" w:hAnsi="仿宋" w:hint="eastAsia"/>
           <w:noProof/>
           <w:lang w:eastAsia="zh-CN"/>
         </w:rPr>
@@ -18574,7 +19758,7 @@
     <w:p>
       <w:pPr>
         <w:rPr>
-          <w:rFonts w:ascii="仿宋" w:eastAsia="仿宋" w:hAnsi="仿宋"/>
+          <w:rFonts w:ascii="仿宋" w:eastAsia="仿宋" w:hAnsi="仿宋" w:hint="eastAsia"/>
           <w:noProof/>
           <w:lang w:eastAsia="zh-CN"/>
         </w:rPr>
@@ -18592,7 +19776,7 @@
     <w:p>
       <w:pPr>
         <w:rPr>
-          <w:rFonts w:ascii="仿宋" w:eastAsia="仿宋" w:hAnsi="仿宋"/>
+          <w:rFonts w:ascii="仿宋" w:eastAsia="仿宋" w:hAnsi="仿宋" w:hint="eastAsia"/>
           <w:noProof/>
           <w:lang w:eastAsia="zh-CN"/>
         </w:rPr>
@@ -18618,7 +19802,7 @@
     <w:p>
       <w:pPr>
         <w:rPr>
-          <w:rFonts w:ascii="仿宋" w:eastAsia="仿宋" w:hAnsi="仿宋"/>
+          <w:rFonts w:ascii="仿宋" w:eastAsia="仿宋" w:hAnsi="仿宋" w:hint="eastAsia"/>
           <w:noProof/>
           <w:lang w:eastAsia="zh-CN"/>
         </w:rPr>
@@ -18636,7 +19820,7 @@
     <w:p>
       <w:pPr>
         <w:rPr>
-          <w:rFonts w:ascii="仿宋" w:eastAsia="仿宋" w:hAnsi="仿宋"/>
+          <w:rFonts w:ascii="仿宋" w:eastAsia="仿宋" w:hAnsi="仿宋" w:hint="eastAsia"/>
           <w:noProof/>
           <w:lang w:eastAsia="zh-CN"/>
         </w:rPr>
@@ -18653,7 +19837,7 @@
     <w:p>
       <w:pPr>
         <w:rPr>
-          <w:rFonts w:ascii="仿宋" w:eastAsia="仿宋" w:hAnsi="仿宋"/>
+          <w:rFonts w:ascii="仿宋" w:eastAsia="仿宋" w:hAnsi="仿宋" w:hint="eastAsia"/>
           <w:noProof/>
           <w:lang w:eastAsia="zh-CN"/>
         </w:rPr>
@@ -18670,7 +19854,7 @@
     <w:p>
       <w:pPr>
         <w:rPr>
-          <w:rFonts w:ascii="仿宋" w:eastAsia="仿宋" w:hAnsi="仿宋"/>
+          <w:rFonts w:ascii="仿宋" w:eastAsia="仿宋" w:hAnsi="仿宋" w:hint="eastAsia"/>
           <w:noProof/>
           <w:lang w:eastAsia="zh-CN"/>
         </w:rPr>
@@ -18687,7 +19871,7 @@
     <w:p>
       <w:pPr>
         <w:rPr>
-          <w:rFonts w:ascii="仿宋" w:eastAsia="仿宋" w:hAnsi="仿宋"/>
+          <w:rFonts w:ascii="仿宋" w:eastAsia="仿宋" w:hAnsi="仿宋" w:hint="eastAsia"/>
           <w:noProof/>
           <w:lang w:eastAsia="zh-CN"/>
         </w:rPr>
@@ -18704,7 +19888,7 @@
     <w:p>
       <w:pPr>
         <w:rPr>
-          <w:rFonts w:ascii="仿宋" w:eastAsia="仿宋" w:hAnsi="仿宋"/>
+          <w:rFonts w:ascii="仿宋" w:eastAsia="仿宋" w:hAnsi="仿宋" w:hint="eastAsia"/>
           <w:noProof/>
           <w:lang w:eastAsia="zh-CN"/>
         </w:rPr>
@@ -18769,7 +19953,7 @@
     <w:p>
       <w:pPr>
         <w:rPr>
-          <w:rFonts w:ascii="仿宋" w:eastAsia="仿宋" w:hAnsi="仿宋"/>
+          <w:rFonts w:ascii="仿宋" w:eastAsia="仿宋" w:hAnsi="仿宋" w:hint="eastAsia"/>
           <w:noProof/>
           <w:lang w:eastAsia="zh-CN"/>
         </w:rPr>
@@ -18786,7 +19970,7 @@
     <w:p>
       <w:pPr>
         <w:rPr>
-          <w:rFonts w:ascii="仿宋" w:eastAsia="仿宋" w:hAnsi="仿宋"/>
+          <w:rFonts w:ascii="仿宋" w:eastAsia="仿宋" w:hAnsi="仿宋" w:hint="eastAsia"/>
           <w:noProof/>
           <w:lang w:eastAsia="zh-CN"/>
         </w:rPr>
@@ -18804,7 +19988,7 @@
     <w:p>
       <w:pPr>
         <w:rPr>
-          <w:rFonts w:ascii="仿宋" w:eastAsia="仿宋" w:hAnsi="仿宋"/>
+          <w:rFonts w:ascii="仿宋" w:eastAsia="仿宋" w:hAnsi="仿宋" w:hint="eastAsia"/>
           <w:noProof/>
           <w:lang w:eastAsia="zh-CN"/>
         </w:rPr>
@@ -18830,7 +20014,7 @@
     <w:p>
       <w:pPr>
         <w:rPr>
-          <w:rFonts w:ascii="仿宋" w:eastAsia="仿宋" w:hAnsi="仿宋"/>
+          <w:rFonts w:ascii="仿宋" w:eastAsia="仿宋" w:hAnsi="仿宋" w:hint="eastAsia"/>
           <w:noProof/>
           <w:lang w:eastAsia="zh-CN"/>
         </w:rPr>
@@ -18848,7 +20032,7 @@
     <w:p>
       <w:pPr>
         <w:rPr>
-          <w:rFonts w:ascii="仿宋" w:eastAsia="仿宋" w:hAnsi="仿宋"/>
+          <w:rFonts w:ascii="仿宋" w:eastAsia="仿宋" w:hAnsi="仿宋" w:hint="eastAsia"/>
           <w:noProof/>
           <w:lang w:eastAsia="zh-CN"/>
         </w:rPr>
@@ -18866,7 +20050,7 @@
     <w:p>
       <w:pPr>
         <w:rPr>
-          <w:rFonts w:ascii="仿宋" w:eastAsia="仿宋" w:hAnsi="仿宋"/>
+          <w:rFonts w:ascii="仿宋" w:eastAsia="仿宋" w:hAnsi="仿宋" w:hint="eastAsia"/>
           <w:noProof/>
           <w:lang w:eastAsia="zh-CN"/>
         </w:rPr>
@@ -18892,7 +20076,7 @@
     <w:p>
       <w:pPr>
         <w:rPr>
-          <w:rFonts w:ascii="仿宋" w:eastAsia="仿宋" w:hAnsi="仿宋"/>
+          <w:rFonts w:ascii="仿宋" w:eastAsia="仿宋" w:hAnsi="仿宋" w:hint="eastAsia"/>
           <w:noProof/>
           <w:lang w:eastAsia="zh-CN"/>
         </w:rPr>
@@ -18910,7 +20094,7 @@
     <w:p>
       <w:pPr>
         <w:rPr>
-          <w:rFonts w:ascii="仿宋" w:eastAsia="仿宋" w:hAnsi="仿宋"/>
+          <w:rFonts w:ascii="仿宋" w:eastAsia="仿宋" w:hAnsi="仿宋" w:hint="eastAsia"/>
           <w:noProof/>
           <w:lang w:eastAsia="zh-CN"/>
         </w:rPr>
@@ -18927,7 +20111,7 @@
     <w:p>
       <w:pPr>
         <w:rPr>
-          <w:rFonts w:ascii="仿宋" w:eastAsia="仿宋" w:hAnsi="仿宋"/>
+          <w:rFonts w:ascii="仿宋" w:eastAsia="仿宋" w:hAnsi="仿宋" w:hint="eastAsia"/>
           <w:noProof/>
           <w:lang w:eastAsia="zh-CN"/>
         </w:rPr>
@@ -18968,7 +20152,7 @@
     <w:p>
       <w:pPr>
         <w:rPr>
-          <w:rFonts w:ascii="仿宋" w:eastAsia="仿宋" w:hAnsi="仿宋"/>
+          <w:rFonts w:ascii="仿宋" w:eastAsia="仿宋" w:hAnsi="仿宋" w:hint="eastAsia"/>
           <w:noProof/>
           <w:lang w:eastAsia="zh-CN"/>
         </w:rPr>
@@ -18985,7 +20169,7 @@
     <w:p>
       <w:pPr>
         <w:rPr>
-          <w:rFonts w:ascii="仿宋" w:eastAsia="仿宋" w:hAnsi="仿宋"/>
+          <w:rFonts w:ascii="仿宋" w:eastAsia="仿宋" w:hAnsi="仿宋" w:hint="eastAsia"/>
           <w:noProof/>
           <w:lang w:eastAsia="zh-CN"/>
         </w:rPr>
@@ -19027,7 +20211,7 @@
     <w:p>
       <w:pPr>
         <w:rPr>
-          <w:rFonts w:ascii="仿宋" w:eastAsia="仿宋" w:hAnsi="仿宋"/>
+          <w:rFonts w:ascii="仿宋" w:eastAsia="仿宋" w:hAnsi="仿宋" w:hint="eastAsia"/>
           <w:noProof/>
           <w:lang w:eastAsia="zh-CN"/>
         </w:rPr>
@@ -19045,7 +20229,7 @@
     <w:p>
       <w:pPr>
         <w:rPr>
-          <w:rFonts w:ascii="仿宋" w:eastAsia="仿宋" w:hAnsi="仿宋"/>
+          <w:rFonts w:ascii="仿宋" w:eastAsia="仿宋" w:hAnsi="仿宋" w:hint="eastAsia"/>
           <w:noProof/>
           <w:lang w:eastAsia="zh-CN"/>
         </w:rPr>
@@ -19071,7 +20255,7 @@
     <w:p>
       <w:pPr>
         <w:rPr>
-          <w:rFonts w:ascii="仿宋" w:eastAsia="仿宋" w:hAnsi="仿宋"/>
+          <w:rFonts w:ascii="仿宋" w:eastAsia="仿宋" w:hAnsi="仿宋" w:hint="eastAsia"/>
           <w:noProof/>
           <w:lang w:eastAsia="zh-CN"/>
         </w:rPr>
@@ -19090,7 +20274,7 @@
     <w:p>
       <w:pPr>
         <w:rPr>
-          <w:rFonts w:ascii="仿宋" w:eastAsia="仿宋" w:hAnsi="仿宋"/>
+          <w:rFonts w:ascii="仿宋" w:eastAsia="仿宋" w:hAnsi="仿宋" w:hint="eastAsia"/>
           <w:noProof/>
           <w:lang w:eastAsia="zh-CN"/>
         </w:rPr>
@@ -19108,7 +20292,7 @@
     <w:p>
       <w:pPr>
         <w:rPr>
-          <w:rFonts w:ascii="仿宋" w:eastAsia="仿宋" w:hAnsi="仿宋"/>
+          <w:rFonts w:ascii="仿宋" w:eastAsia="仿宋" w:hAnsi="仿宋" w:hint="eastAsia"/>
           <w:noProof/>
           <w:lang w:eastAsia="zh-CN"/>
         </w:rPr>
@@ -19134,7 +20318,7 @@
     <w:p>
       <w:pPr>
         <w:rPr>
-          <w:rFonts w:ascii="仿宋" w:eastAsia="仿宋" w:hAnsi="仿宋"/>
+          <w:rFonts w:ascii="仿宋" w:eastAsia="仿宋" w:hAnsi="仿宋" w:hint="eastAsia"/>
           <w:noProof/>
           <w:lang w:eastAsia="zh-CN"/>
         </w:rPr>
@@ -19168,7 +20352,7 @@
     <w:p>
       <w:pPr>
         <w:rPr>
-          <w:rFonts w:ascii="仿宋" w:eastAsia="仿宋" w:hAnsi="仿宋"/>
+          <w:rFonts w:ascii="仿宋" w:eastAsia="仿宋" w:hAnsi="仿宋" w:hint="eastAsia"/>
           <w:noProof/>
           <w:lang w:eastAsia="zh-CN"/>
         </w:rPr>
@@ -19194,7 +20378,7 @@
     <w:p>
       <w:pPr>
         <w:rPr>
-          <w:rFonts w:ascii="仿宋" w:eastAsia="仿宋" w:hAnsi="仿宋"/>
+          <w:rFonts w:ascii="仿宋" w:eastAsia="仿宋" w:hAnsi="仿宋" w:hint="eastAsia"/>
           <w:noProof/>
           <w:lang w:eastAsia="zh-CN"/>
         </w:rPr>
@@ -19220,7 +20404,7 @@
     <w:p>
       <w:pPr>
         <w:rPr>
-          <w:rFonts w:ascii="仿宋" w:eastAsia="仿宋" w:hAnsi="仿宋"/>
+          <w:rFonts w:ascii="仿宋" w:eastAsia="仿宋" w:hAnsi="仿宋" w:hint="eastAsia"/>
           <w:noProof/>
           <w:lang w:eastAsia="zh-CN"/>
         </w:rPr>
@@ -19254,7 +20438,7 @@
     <w:p>
       <w:pPr>
         <w:rPr>
-          <w:rFonts w:ascii="仿宋" w:eastAsia="仿宋" w:hAnsi="仿宋"/>
+          <w:rFonts w:ascii="仿宋" w:eastAsia="仿宋" w:hAnsi="仿宋" w:hint="eastAsia"/>
           <w:noProof/>
           <w:lang w:eastAsia="zh-CN"/>
         </w:rPr>
@@ -19280,7 +20464,7 @@
     <w:p>
       <w:pPr>
         <w:rPr>
-          <w:rFonts w:ascii="仿宋" w:eastAsia="仿宋" w:hAnsi="仿宋"/>
+          <w:rFonts w:ascii="仿宋" w:eastAsia="仿宋" w:hAnsi="仿宋" w:hint="eastAsia"/>
           <w:noProof/>
           <w:lang w:eastAsia="zh-CN"/>
         </w:rPr>
@@ -19298,7 +20482,7 @@
     <w:p>
       <w:pPr>
         <w:rPr>
-          <w:rFonts w:ascii="仿宋" w:eastAsia="仿宋" w:hAnsi="仿宋"/>
+          <w:rFonts w:ascii="仿宋" w:eastAsia="仿宋" w:hAnsi="仿宋" w:hint="eastAsia"/>
           <w:noProof/>
           <w:lang w:eastAsia="zh-CN"/>
         </w:rPr>
@@ -19316,7 +20500,7 @@
     <w:p>
       <w:pPr>
         <w:rPr>
-          <w:rFonts w:ascii="仿宋" w:eastAsia="仿宋" w:hAnsi="仿宋"/>
+          <w:rFonts w:ascii="仿宋" w:eastAsia="仿宋" w:hAnsi="仿宋" w:hint="eastAsia"/>
           <w:noProof/>
           <w:lang w:eastAsia="zh-CN"/>
         </w:rPr>
@@ -19342,7 +20526,7 @@
     <w:p>
       <w:pPr>
         <w:rPr>
-          <w:rFonts w:ascii="仿宋" w:eastAsia="仿宋" w:hAnsi="仿宋"/>
+          <w:rFonts w:ascii="仿宋" w:eastAsia="仿宋" w:hAnsi="仿宋" w:hint="eastAsia"/>
           <w:noProof/>
           <w:lang w:eastAsia="zh-CN"/>
         </w:rPr>
@@ -19360,7 +20544,7 @@
     <w:p>
       <w:pPr>
         <w:rPr>
-          <w:rFonts w:ascii="仿宋" w:eastAsia="仿宋" w:hAnsi="仿宋"/>
+          <w:rFonts w:ascii="仿宋" w:eastAsia="仿宋" w:hAnsi="仿宋" w:hint="eastAsia"/>
           <w:noProof/>
           <w:lang w:eastAsia="zh-CN"/>
         </w:rPr>
@@ -19418,7 +20602,7 @@
     <w:p>
       <w:pPr>
         <w:rPr>
-          <w:rFonts w:ascii="仿宋" w:eastAsia="仿宋" w:hAnsi="仿宋"/>
+          <w:rFonts w:ascii="仿宋" w:eastAsia="仿宋" w:hAnsi="仿宋" w:hint="eastAsia"/>
           <w:noProof/>
           <w:lang w:eastAsia="zh-CN"/>
         </w:rPr>
@@ -19436,7 +20620,7 @@
     <w:p>
       <w:pPr>
         <w:rPr>
-          <w:rFonts w:ascii="仿宋" w:eastAsia="仿宋" w:hAnsi="仿宋"/>
+          <w:rFonts w:ascii="仿宋" w:eastAsia="仿宋" w:hAnsi="仿宋" w:hint="eastAsia"/>
           <w:noProof/>
           <w:lang w:eastAsia="zh-CN"/>
         </w:rPr>
@@ -19462,7 +20646,7 @@
     <w:p>
       <w:pPr>
         <w:rPr>
-          <w:rFonts w:ascii="仿宋" w:eastAsia="仿宋" w:hAnsi="仿宋"/>
+          <w:rFonts w:ascii="仿宋" w:eastAsia="仿宋" w:hAnsi="仿宋" w:hint="eastAsia"/>
           <w:noProof/>
           <w:lang w:eastAsia="zh-CN"/>
         </w:rPr>
@@ -19480,7 +20664,7 @@
     <w:p>
       <w:pPr>
         <w:rPr>
-          <w:rFonts w:ascii="仿宋" w:eastAsia="仿宋" w:hAnsi="仿宋"/>
+          <w:rFonts w:ascii="仿宋" w:eastAsia="仿宋" w:hAnsi="仿宋" w:hint="eastAsia"/>
           <w:noProof/>
           <w:lang w:eastAsia="zh-CN"/>
         </w:rPr>
@@ -19497,7 +20681,7 @@
     <w:p>
       <w:pPr>
         <w:rPr>
-          <w:rFonts w:ascii="仿宋" w:eastAsia="仿宋" w:hAnsi="仿宋"/>
+          <w:rFonts w:ascii="仿宋" w:eastAsia="仿宋" w:hAnsi="仿宋" w:hint="eastAsia"/>
           <w:noProof/>
           <w:lang w:eastAsia="zh-CN"/>
         </w:rPr>
@@ -19530,7 +20714,7 @@
     <w:p>
       <w:pPr>
         <w:rPr>
-          <w:rFonts w:ascii="仿宋" w:eastAsia="仿宋" w:hAnsi="仿宋"/>
+          <w:rFonts w:ascii="仿宋" w:eastAsia="仿宋" w:hAnsi="仿宋" w:hint="eastAsia"/>
           <w:noProof/>
           <w:lang w:eastAsia="zh-CN"/>
         </w:rPr>
@@ -19547,7 +20731,7 @@
     <w:p>
       <w:pPr>
         <w:rPr>
-          <w:rFonts w:ascii="仿宋" w:eastAsia="仿宋" w:hAnsi="仿宋"/>
+          <w:rFonts w:ascii="仿宋" w:eastAsia="仿宋" w:hAnsi="仿宋" w:hint="eastAsia"/>
           <w:noProof/>
           <w:lang w:eastAsia="zh-CN"/>
         </w:rPr>
@@ -19564,7 +20748,7 @@
     <w:p>
       <w:pPr>
         <w:rPr>
-          <w:rFonts w:ascii="仿宋" w:eastAsia="仿宋" w:hAnsi="仿宋"/>
+          <w:rFonts w:ascii="仿宋" w:eastAsia="仿宋" w:hAnsi="仿宋" w:hint="eastAsia"/>
           <w:noProof/>
           <w:lang w:eastAsia="zh-CN"/>
         </w:rPr>
@@ -19581,7 +20765,7 @@
     <w:p>
       <w:pPr>
         <w:rPr>
-          <w:rFonts w:ascii="仿宋" w:eastAsia="仿宋" w:hAnsi="仿宋"/>
+          <w:rFonts w:ascii="仿宋" w:eastAsia="仿宋" w:hAnsi="仿宋" w:hint="eastAsia"/>
           <w:noProof/>
           <w:lang w:eastAsia="zh-CN"/>
         </w:rPr>
@@ -19599,7 +20783,7 @@
     <w:p>
       <w:pPr>
         <w:rPr>
-          <w:rFonts w:ascii="仿宋" w:eastAsia="仿宋" w:hAnsi="仿宋"/>
+          <w:rFonts w:ascii="仿宋" w:eastAsia="仿宋" w:hAnsi="仿宋" w:hint="eastAsia"/>
           <w:noProof/>
           <w:lang w:eastAsia="zh-CN"/>
         </w:rPr>
@@ -19626,7 +20810,7 @@
     <w:p>
       <w:pPr>
         <w:rPr>
-          <w:rFonts w:ascii="仿宋" w:eastAsia="仿宋" w:hAnsi="仿宋"/>
+          <w:rFonts w:ascii="仿宋" w:eastAsia="仿宋" w:hAnsi="仿宋" w:hint="eastAsia"/>
           <w:noProof/>
           <w:lang w:eastAsia="zh-CN"/>
         </w:rPr>
@@ -19644,7 +20828,7 @@
     <w:p>
       <w:pPr>
         <w:rPr>
-          <w:rFonts w:ascii="仿宋" w:eastAsia="仿宋" w:hAnsi="仿宋"/>
+          <w:rFonts w:ascii="仿宋" w:eastAsia="仿宋" w:hAnsi="仿宋" w:hint="eastAsia"/>
           <w:noProof/>
           <w:lang w:eastAsia="zh-CN"/>
         </w:rPr>
@@ -19661,7 +20845,7 @@
     <w:p>
       <w:pPr>
         <w:rPr>
-          <w:rFonts w:ascii="仿宋" w:eastAsia="仿宋" w:hAnsi="仿宋"/>
+          <w:rFonts w:ascii="仿宋" w:eastAsia="仿宋" w:hAnsi="仿宋" w:hint="eastAsia"/>
           <w:noProof/>
           <w:lang w:eastAsia="zh-CN"/>
         </w:rPr>
@@ -19678,7 +20862,7 @@
     <w:p>
       <w:pPr>
         <w:rPr>
-          <w:rFonts w:ascii="仿宋" w:eastAsia="仿宋" w:hAnsi="仿宋"/>
+          <w:rFonts w:ascii="仿宋" w:eastAsia="仿宋" w:hAnsi="仿宋" w:hint="eastAsia"/>
           <w:noProof/>
           <w:lang w:eastAsia="zh-CN"/>
         </w:rPr>
@@ -19735,7 +20919,7 @@
     <w:p>
       <w:pPr>
         <w:rPr>
-          <w:rFonts w:ascii="仿宋" w:eastAsia="仿宋" w:hAnsi="仿宋"/>
+          <w:rFonts w:ascii="仿宋" w:eastAsia="仿宋" w:hAnsi="仿宋" w:hint="eastAsia"/>
           <w:noProof/>
           <w:lang w:eastAsia="zh-CN"/>
         </w:rPr>
@@ -19769,7 +20953,7 @@
     <w:p>
       <w:pPr>
         <w:rPr>
-          <w:rFonts w:ascii="仿宋" w:eastAsia="仿宋" w:hAnsi="仿宋"/>
+          <w:rFonts w:ascii="仿宋" w:eastAsia="仿宋" w:hAnsi="仿宋" w:hint="eastAsia"/>
           <w:noProof/>
           <w:lang w:eastAsia="zh-CN"/>
         </w:rPr>
@@ -19786,7 +20970,7 @@
     <w:p>
       <w:pPr>
         <w:rPr>
-          <w:rFonts w:ascii="仿宋" w:eastAsia="仿宋" w:hAnsi="仿宋"/>
+          <w:rFonts w:ascii="仿宋" w:eastAsia="仿宋" w:hAnsi="仿宋" w:hint="eastAsia"/>
           <w:noProof/>
           <w:lang w:eastAsia="zh-CN"/>
         </w:rPr>
@@ -19803,7 +20987,7 @@
     <w:p>
       <w:pPr>
         <w:rPr>
-          <w:rFonts w:ascii="仿宋" w:eastAsia="仿宋" w:hAnsi="仿宋"/>
+          <w:rFonts w:ascii="仿宋" w:eastAsia="仿宋" w:hAnsi="仿宋" w:hint="eastAsia"/>
           <w:noProof/>
           <w:lang w:eastAsia="zh-CN"/>
         </w:rPr>
@@ -19825,7 +21009,7 @@
           <w:numId w:val="10"/>
         </w:numPr>
         <w:rPr>
-          <w:rFonts w:ascii="仿宋" w:eastAsia="仿宋" w:hAnsi="仿宋"/>
+          <w:rFonts w:ascii="仿宋" w:eastAsia="仿宋" w:hAnsi="仿宋" w:hint="eastAsia"/>
           <w:noProof/>
           <w:lang w:eastAsia="zh-CN"/>
         </w:rPr>
@@ -19842,7 +21026,7 @@
     <w:p>
       <w:pPr>
         <w:rPr>
-          <w:rFonts w:ascii="仿宋" w:eastAsia="仿宋" w:hAnsi="仿宋"/>
+          <w:rFonts w:ascii="仿宋" w:eastAsia="仿宋" w:hAnsi="仿宋" w:hint="eastAsia"/>
           <w:noProof/>
           <w:lang w:eastAsia="zh-CN"/>
         </w:rPr>
@@ -19857,7 +21041,7 @@
           <v:shape id="_x0000_i1026" type="#_x0000_t75" style="width:77.25pt;height:56.25pt" o:ole="">
             <v:imagedata r:id="rId13" o:title=""/>
           </v:shape>
-          <o:OLEObject Type="Embed" ProgID="Package" ShapeID="_x0000_i1026" DrawAspect="Icon" ObjectID="_1829573334" r:id="rId14"/>
+          <o:OLEObject Type="Embed" ProgID="Package" ShapeID="_x0000_i1026" DrawAspect="Icon" ObjectID="_1829739668" r:id="rId14"/>
         </w:object>
       </w:r>
     </w:p>
@@ -19869,7 +21053,7 @@
           <w:numId w:val="10"/>
         </w:numPr>
         <w:rPr>
-          <w:rFonts w:ascii="仿宋" w:eastAsia="仿宋" w:hAnsi="仿宋"/>
+          <w:rFonts w:ascii="仿宋" w:eastAsia="仿宋" w:hAnsi="仿宋" w:hint="eastAsia"/>
           <w:noProof/>
           <w:lang w:eastAsia="zh-CN"/>
         </w:rPr>
@@ -19886,7 +21070,7 @@
     <w:p>
       <w:pPr>
         <w:rPr>
-          <w:rFonts w:ascii="仿宋" w:eastAsia="仿宋" w:hAnsi="仿宋"/>
+          <w:rFonts w:ascii="仿宋" w:eastAsia="仿宋" w:hAnsi="仿宋" w:hint="eastAsia"/>
           <w:noProof/>
           <w:lang w:eastAsia="zh-CN"/>
         </w:rPr>
@@ -19901,7 +21085,7 @@
           <v:shape id="_x0000_i1027" type="#_x0000_t75" style="width:77.25pt;height:56.25pt" o:ole="">
             <v:imagedata r:id="rId15" o:title=""/>
           </v:shape>
-          <o:OLEObject Type="Embed" ProgID="Package" ShapeID="_x0000_i1027" DrawAspect="Icon" ObjectID="_1829573335" r:id="rId16"/>
+          <o:OLEObject Type="Embed" ProgID="Package" ShapeID="_x0000_i1027" DrawAspect="Icon" ObjectID="_1829739669" r:id="rId16"/>
         </w:object>
       </w:r>
     </w:p>
@@ -19971,9 +21155,6 @@
         <w:pPr>
           <w:pStyle w:val="a7"/>
           <w:jc w:val="center"/>
-          <w:rPr>
-            <w:rFonts w:hint="eastAsia"/>
-          </w:rPr>
         </w:pPr>
         <w:r>
           <w:fldChar w:fldCharType="begin"/>

--- a/gpt_tests/doc/STIL_转换与解析说明.docx
+++ b/gpt_tests/doc/STIL_转换与解析说明.docx
@@ -12718,7 +12718,23 @@
           <w:rFonts w:ascii="仿宋" w:eastAsia="仿宋" w:hAnsi="仿宋" w:hint="eastAsia"/>
           <w:lang w:eastAsia="zh-CN"/>
         </w:rPr>
-        <w:t>解析WaveformTable {}内容，拿到每个信号/信号组的时序定义，再根据信号的通道配置，推导出每个信号对应的通道</w:t>
+        <w:t>解析</w:t>
+      </w:r>
+      <w:proofErr w:type="spellStart"/>
+      <w:r>
+        <w:rPr>
+          <w:rFonts w:ascii="仿宋" w:eastAsia="仿宋" w:hAnsi="仿宋" w:hint="eastAsia"/>
+          <w:lang w:eastAsia="zh-CN"/>
+        </w:rPr>
+        <w:t>WaveformTable</w:t>
+      </w:r>
+      <w:proofErr w:type="spellEnd"/>
+      <w:r>
+        <w:rPr>
+          <w:rFonts w:ascii="仿宋" w:eastAsia="仿宋" w:hAnsi="仿宋" w:hint="eastAsia"/>
+          <w:lang w:eastAsia="zh-CN"/>
+        </w:rPr>
+        <w:t xml:space="preserve"> {}内容，拿到每个信号/信号组的时序定义，再根据信号的通道配置，推导出每个信号对应的通道</w:t>
       </w:r>
       <w:r>
         <w:rPr>
@@ -12747,14 +12763,38 @@
           <w:rFonts w:ascii="仿宋" w:eastAsia="仿宋" w:hAnsi="仿宋" w:hint="eastAsia"/>
           <w:lang w:eastAsia="zh-CN"/>
         </w:rPr>
-        <w:t>如果是InOut类型认为即属于CLOCK又属于STROBE，</w:t>
-      </w:r>
-      <w:r>
-        <w:rPr>
-          <w:rFonts w:ascii="仿宋" w:eastAsia="仿宋" w:hAnsi="仿宋" w:hint="eastAsia"/>
-          <w:lang w:eastAsia="zh-CN"/>
-        </w:rPr>
-        <w:t>否则根据WFC的定义推导，HLXT</w:t>
+        <w:t>如果是</w:t>
+      </w:r>
+      <w:proofErr w:type="spellStart"/>
+      <w:r>
+        <w:rPr>
+          <w:rFonts w:ascii="仿宋" w:eastAsia="仿宋" w:hAnsi="仿宋" w:hint="eastAsia"/>
+          <w:lang w:eastAsia="zh-CN"/>
+        </w:rPr>
+        <w:t>InOut</w:t>
+      </w:r>
+      <w:proofErr w:type="spellEnd"/>
+      <w:r>
+        <w:rPr>
+          <w:rFonts w:ascii="仿宋" w:eastAsia="仿宋" w:hAnsi="仿宋" w:hint="eastAsia"/>
+          <w:lang w:eastAsia="zh-CN"/>
+        </w:rPr>
+        <w:t>类型认为即属于CLOCK又属于STROBE，</w:t>
+      </w:r>
+      <w:r>
+        <w:rPr>
+          <w:rFonts w:ascii="仿宋" w:eastAsia="仿宋" w:hAnsi="仿宋" w:hint="eastAsia"/>
+          <w:lang w:eastAsia="zh-CN"/>
+        </w:rPr>
+        <w:t>否则根据WFC的定义推导，</w:t>
+      </w:r>
+      <w:proofErr w:type="spellStart"/>
+      <w:r>
+        <w:rPr>
+          <w:rFonts w:ascii="仿宋" w:eastAsia="仿宋" w:hAnsi="仿宋" w:hint="eastAsia"/>
+          <w:lang w:eastAsia="zh-CN"/>
+        </w:rPr>
+        <w:t>HLXT</w:t>
       </w:r>
       <w:r>
         <w:rPr>
@@ -12770,6 +12810,7 @@
         </w:rPr>
         <w:t>lhtv</w:t>
       </w:r>
+      <w:proofErr w:type="spellEnd"/>
       <w:r>
         <w:rPr>
           <w:rFonts w:ascii="仿宋" w:eastAsia="仿宋" w:hAnsi="仿宋" w:hint="eastAsia"/>
@@ -16137,6 +16178,14 @@
           <w:noProof/>
           <w:lang w:eastAsia="zh-CN"/>
         </w:rPr>
+        <w:t>`Timing`、</w:t>
+      </w:r>
+      <w:r>
+        <w:rPr>
+          <w:rFonts w:ascii="仿宋" w:eastAsia="仿宋" w:hAnsi="仿宋" w:hint="eastAsia"/>
+          <w:noProof/>
+          <w:lang w:eastAsia="zh-CN"/>
+        </w:rPr>
         <w:t>`Pattern` 等必要块</w:t>
       </w:r>
     </w:p>
@@ -16460,7 +16509,7 @@
           <w:numId w:val="10"/>
         </w:numPr>
         <w:rPr>
-          <w:rFonts w:ascii="仿宋" w:eastAsia="仿宋" w:hAnsi="仿宋" w:hint="eastAsia"/>
+          <w:rFonts w:ascii="仿宋" w:eastAsia="仿宋" w:hAnsi="仿宋"/>
           <w:noProof/>
           <w:lang w:eastAsia="zh-CN"/>
         </w:rPr>
@@ -16477,5988 +16526,34 @@
     <w:p>
       <w:pPr>
         <w:rPr>
-          <w:rFonts w:ascii="仿宋" w:eastAsia="仿宋" w:hAnsi="仿宋" w:hint="eastAsia"/>
-          <w:noProof/>
-          <w:lang w:eastAsia="zh-CN"/>
-        </w:rPr>
-      </w:pPr>
-      <w:r>
-        <w:rPr>
-          <w:rFonts w:ascii="仿宋" w:eastAsia="仿宋" w:hAnsi="仿宋"/>
-          <w:noProof/>
-          <w:lang w:eastAsia="zh-CN"/>
-        </w:rPr>
-        <w:t xml:space="preserve">STIL 1.0; // </w:t>
-      </w:r>
-      <w:r>
-        <w:rPr>
-          <w:rFonts w:ascii="仿宋" w:eastAsia="仿宋" w:hAnsi="仿宋" w:hint="eastAsia"/>
-          <w:noProof/>
-          <w:lang w:eastAsia="zh-CN"/>
-        </w:rPr>
-        <w:t>第一行必须</w:t>
-      </w:r>
-      <w:r>
-        <w:rPr>
-          <w:rFonts w:ascii="仿宋" w:eastAsia="仿宋" w:hAnsi="仿宋"/>
-          <w:noProof/>
-          <w:lang w:eastAsia="zh-CN"/>
-        </w:rPr>
-        <w:t>STIL 1.0;</w:t>
-      </w:r>
-      <w:r>
-        <w:rPr>
-          <w:rFonts w:ascii="仿宋" w:eastAsia="仿宋" w:hAnsi="仿宋" w:hint="eastAsia"/>
-          <w:noProof/>
-          <w:lang w:eastAsia="zh-CN"/>
-        </w:rPr>
-        <w:t>开头</w:t>
-      </w:r>
-    </w:p>
-    <w:p>
-      <w:pPr>
-        <w:rPr>
-          <w:rFonts w:ascii="仿宋" w:eastAsia="仿宋" w:hAnsi="仿宋" w:hint="eastAsia"/>
-          <w:noProof/>
-          <w:lang w:eastAsia="zh-CN"/>
-        </w:rPr>
-      </w:pPr>
-      <w:r>
-        <w:rPr>
-          <w:rFonts w:ascii="仿宋" w:eastAsia="仿宋" w:hAnsi="仿宋"/>
-          <w:noProof/>
-          <w:lang w:eastAsia="zh-CN"/>
-        </w:rPr>
-        <w:t>// Block</w:t>
-      </w:r>
-      <w:r>
-        <w:rPr>
-          <w:rFonts w:ascii="仿宋" w:eastAsia="仿宋" w:hAnsi="仿宋" w:hint="eastAsia"/>
-          <w:noProof/>
-          <w:lang w:eastAsia="zh-CN"/>
-        </w:rPr>
-        <w:t>顺序规定：</w:t>
-      </w:r>
-      <w:r>
-        <w:rPr>
-          <w:rFonts w:ascii="仿宋" w:eastAsia="仿宋" w:hAnsi="仿宋"/>
-          <w:noProof/>
-          <w:lang w:eastAsia="zh-CN"/>
-        </w:rPr>
-        <w:t>STIL - Header - Signals - SignalGroups - ScanStructures - Spec - Timing - Selector \</w:t>
-      </w:r>
-    </w:p>
-    <w:p>
-      <w:pPr>
-        <w:rPr>
-          <w:rFonts w:ascii="仿宋" w:eastAsia="仿宋" w:hAnsi="仿宋" w:hint="eastAsia"/>
-          <w:noProof/>
-          <w:lang w:eastAsia="zh-CN"/>
-        </w:rPr>
-      </w:pPr>
-      <w:r>
-        <w:rPr>
-          <w:rFonts w:ascii="仿宋" w:eastAsia="仿宋" w:hAnsi="仿宋"/>
-          <w:noProof/>
-          <w:lang w:eastAsia="zh-CN"/>
-        </w:rPr>
-        <w:t>// - PatternBurst - PatternExec - Procedures - MacroDefs - Pattern</w:t>
-      </w:r>
-    </w:p>
-    <w:p>
-      <w:pPr>
-        <w:rPr>
-          <w:rFonts w:ascii="仿宋" w:eastAsia="仿宋" w:hAnsi="仿宋" w:hint="eastAsia"/>
-          <w:noProof/>
-          <w:lang w:eastAsia="zh-CN"/>
-        </w:rPr>
-      </w:pPr>
-    </w:p>
-    <w:p>
-      <w:pPr>
-        <w:rPr>
-          <w:rFonts w:ascii="仿宋" w:eastAsia="仿宋" w:hAnsi="仿宋" w:hint="eastAsia"/>
-          <w:noProof/>
-          <w:lang w:eastAsia="zh-CN"/>
-        </w:rPr>
-      </w:pPr>
-      <w:r>
-        <w:rPr>
-          <w:rFonts w:ascii="仿宋" w:eastAsia="仿宋" w:hAnsi="仿宋"/>
-          <w:noProof/>
-          <w:lang w:eastAsia="zh-CN"/>
-        </w:rPr>
-        <w:t>Header  {</w:t>
-      </w:r>
-    </w:p>
-    <w:p>
-      <w:pPr>
-        <w:rPr>
-          <w:rFonts w:ascii="仿宋" w:eastAsia="仿宋" w:hAnsi="仿宋" w:hint="eastAsia"/>
-          <w:noProof/>
-          <w:lang w:eastAsia="zh-CN"/>
-        </w:rPr>
-      </w:pPr>
-      <w:r>
-        <w:rPr>
-          <w:rFonts w:ascii="仿宋" w:eastAsia="仿宋" w:hAnsi="仿宋"/>
-          <w:noProof/>
-          <w:lang w:eastAsia="zh-CN"/>
-        </w:rPr>
-        <w:t>Title "tviibe2m_top_BI_Initialization_stil_gz" ;</w:t>
-      </w:r>
-    </w:p>
-    <w:p>
-      <w:pPr>
-        <w:rPr>
-          <w:rFonts w:ascii="仿宋" w:eastAsia="仿宋" w:hAnsi="仿宋" w:hint="eastAsia"/>
-          <w:noProof/>
-          <w:lang w:eastAsia="zh-CN"/>
-        </w:rPr>
-      </w:pPr>
-      <w:r>
-        <w:rPr>
-          <w:rFonts w:ascii="仿宋" w:eastAsia="仿宋" w:hAnsi="仿宋"/>
-          <w:noProof/>
-          <w:lang w:eastAsia="zh-CN"/>
-        </w:rPr>
-        <w:t xml:space="preserve">  Date     "Thu Dec  6 19:02:50 2018" ;</w:t>
-      </w:r>
-    </w:p>
-    <w:p>
-      <w:pPr>
-        <w:rPr>
-          <w:rFonts w:ascii="仿宋" w:eastAsia="仿宋" w:hAnsi="仿宋" w:hint="eastAsia"/>
-          <w:noProof/>
-          <w:lang w:eastAsia="zh-CN"/>
-        </w:rPr>
-      </w:pPr>
-      <w:r>
-        <w:rPr>
-          <w:rFonts w:ascii="仿宋" w:eastAsia="仿宋" w:hAnsi="仿宋"/>
-          <w:noProof/>
-          <w:lang w:eastAsia="zh-CN"/>
-        </w:rPr>
-        <w:t xml:space="preserve">  Source  "Tessent Shell  2016.4-p1-snapshot_2017.08.09_17.14" ;</w:t>
-      </w:r>
-    </w:p>
-    <w:p>
-      <w:pPr>
-        <w:rPr>
-          <w:rFonts w:ascii="仿宋" w:eastAsia="仿宋" w:hAnsi="仿宋" w:hint="eastAsia"/>
-          <w:noProof/>
-          <w:lang w:eastAsia="zh-CN"/>
-        </w:rPr>
-      </w:pPr>
-      <w:r>
-        <w:rPr>
-          <w:rFonts w:ascii="仿宋" w:eastAsia="仿宋" w:hAnsi="仿宋"/>
-          <w:noProof/>
-          <w:lang w:eastAsia="zh-CN"/>
-        </w:rPr>
-        <w:t xml:space="preserve">  History  {</w:t>
-      </w:r>
-    </w:p>
-    <w:p>
-      <w:pPr>
-        <w:rPr>
-          <w:rFonts w:ascii="仿宋" w:eastAsia="仿宋" w:hAnsi="仿宋" w:hint="eastAsia"/>
-          <w:noProof/>
-          <w:lang w:eastAsia="zh-CN"/>
-        </w:rPr>
-      </w:pPr>
-      <w:r>
-        <w:rPr>
-          <w:rFonts w:ascii="仿宋" w:eastAsia="仿宋" w:hAnsi="仿宋"/>
-          <w:noProof/>
-          <w:lang w:eastAsia="zh-CN"/>
-        </w:rPr>
-        <w:t xml:space="preserve">    Ann {*  Begin_Verify_Section  *}</w:t>
-      </w:r>
-    </w:p>
-    <w:p>
-      <w:pPr>
-        <w:rPr>
-          <w:rFonts w:ascii="仿宋" w:eastAsia="仿宋" w:hAnsi="仿宋" w:hint="eastAsia"/>
-          <w:noProof/>
-          <w:lang w:eastAsia="zh-CN"/>
-        </w:rPr>
-      </w:pPr>
-      <w:r>
-        <w:rPr>
-          <w:rFonts w:ascii="仿宋" w:eastAsia="仿宋" w:hAnsi="仿宋"/>
-          <w:noProof/>
-          <w:lang w:eastAsia="zh-CN"/>
-        </w:rPr>
-        <w:t xml:space="preserve">    Ann {*    format            = STIL  *}</w:t>
-      </w:r>
-    </w:p>
-    <w:p>
-      <w:pPr>
-        <w:rPr>
-          <w:rFonts w:ascii="仿宋" w:eastAsia="仿宋" w:hAnsi="仿宋" w:hint="eastAsia"/>
-          <w:noProof/>
-          <w:lang w:eastAsia="zh-CN"/>
-        </w:rPr>
-      </w:pPr>
-      <w:r>
-        <w:rPr>
-          <w:rFonts w:ascii="仿宋" w:eastAsia="仿宋" w:hAnsi="仿宋"/>
-          <w:noProof/>
-          <w:lang w:eastAsia="zh-CN"/>
-        </w:rPr>
-        <w:lastRenderedPageBreak/>
-        <w:t xml:space="preserve">    Ann {*    serial_flag       = OFF  *}</w:t>
-      </w:r>
-    </w:p>
-    <w:p>
-      <w:pPr>
-        <w:rPr>
-          <w:rFonts w:ascii="仿宋" w:eastAsia="仿宋" w:hAnsi="仿宋" w:hint="eastAsia"/>
-          <w:noProof/>
-          <w:lang w:eastAsia="zh-CN"/>
-        </w:rPr>
-      </w:pPr>
-      <w:r>
-        <w:rPr>
-          <w:rFonts w:ascii="仿宋" w:eastAsia="仿宋" w:hAnsi="仿宋"/>
-          <w:noProof/>
-          <w:lang w:eastAsia="zh-CN"/>
-        </w:rPr>
-        <w:t xml:space="preserve">    Ann {*    test_set_type     = CHAIN_TEST  *}</w:t>
-      </w:r>
-    </w:p>
-    <w:p>
-      <w:pPr>
-        <w:rPr>
-          <w:rFonts w:ascii="仿宋" w:eastAsia="仿宋" w:hAnsi="仿宋" w:hint="eastAsia"/>
-          <w:noProof/>
-          <w:lang w:eastAsia="zh-CN"/>
-        </w:rPr>
-      </w:pPr>
-      <w:r>
-        <w:rPr>
-          <w:rFonts w:ascii="仿宋" w:eastAsia="仿宋" w:hAnsi="仿宋"/>
-          <w:noProof/>
-          <w:lang w:eastAsia="zh-CN"/>
-        </w:rPr>
-        <w:t xml:space="preserve">    Ann {*    pad_value         = X  *}</w:t>
-      </w:r>
-    </w:p>
-    <w:p>
-      <w:pPr>
-        <w:rPr>
-          <w:rFonts w:ascii="仿宋" w:eastAsia="仿宋" w:hAnsi="仿宋" w:hint="eastAsia"/>
-          <w:noProof/>
-          <w:lang w:eastAsia="zh-CN"/>
-        </w:rPr>
-      </w:pPr>
-      <w:r>
-        <w:rPr>
-          <w:rFonts w:ascii="仿宋" w:eastAsia="仿宋" w:hAnsi="仿宋"/>
-          <w:noProof/>
-          <w:lang w:eastAsia="zh-CN"/>
-        </w:rPr>
-        <w:t xml:space="preserve">    Ann {*    pattern_begin     = 0  *}</w:t>
-      </w:r>
-    </w:p>
-    <w:p>
-      <w:pPr>
-        <w:rPr>
-          <w:rFonts w:ascii="仿宋" w:eastAsia="仿宋" w:hAnsi="仿宋" w:hint="eastAsia"/>
-          <w:noProof/>
-          <w:lang w:eastAsia="zh-CN"/>
-        </w:rPr>
-      </w:pPr>
-      <w:r>
-        <w:rPr>
-          <w:rFonts w:ascii="仿宋" w:eastAsia="仿宋" w:hAnsi="仿宋"/>
-          <w:noProof/>
-          <w:lang w:eastAsia="zh-CN"/>
-        </w:rPr>
-        <w:t xml:space="preserve">    Ann {*    pattern_end       = 0  *}</w:t>
-      </w:r>
-    </w:p>
-    <w:p>
-      <w:pPr>
-        <w:rPr>
-          <w:rFonts w:ascii="仿宋" w:eastAsia="仿宋" w:hAnsi="仿宋" w:hint="eastAsia"/>
-          <w:noProof/>
-          <w:lang w:eastAsia="zh-CN"/>
-        </w:rPr>
-      </w:pPr>
-      <w:r>
-        <w:rPr>
-          <w:rFonts w:ascii="仿宋" w:eastAsia="仿宋" w:hAnsi="仿宋"/>
-          <w:noProof/>
-          <w:lang w:eastAsia="zh-CN"/>
-        </w:rPr>
-        <w:t xml:space="preserve">    Ann {*    one_setup         = ON  *}</w:t>
-      </w:r>
-    </w:p>
-    <w:p>
-      <w:pPr>
-        <w:rPr>
-          <w:rFonts w:ascii="仿宋" w:eastAsia="仿宋" w:hAnsi="仿宋" w:hint="eastAsia"/>
-          <w:noProof/>
-          <w:lang w:eastAsia="zh-CN"/>
-        </w:rPr>
-      </w:pPr>
-      <w:r>
-        <w:rPr>
-          <w:rFonts w:ascii="仿宋" w:eastAsia="仿宋" w:hAnsi="仿宋"/>
-          <w:noProof/>
-          <w:lang w:eastAsia="zh-CN"/>
-        </w:rPr>
-        <w:t xml:space="preserve">    Ann {*    no_initialization = OFF  *}</w:t>
-      </w:r>
-    </w:p>
-    <w:p>
-      <w:pPr>
-        <w:rPr>
-          <w:rFonts w:ascii="仿宋" w:eastAsia="仿宋" w:hAnsi="仿宋" w:hint="eastAsia"/>
-          <w:noProof/>
-          <w:lang w:eastAsia="zh-CN"/>
-        </w:rPr>
-      </w:pPr>
-      <w:r>
-        <w:rPr>
-          <w:rFonts w:ascii="仿宋" w:eastAsia="仿宋" w:hAnsi="仿宋"/>
-          <w:noProof/>
-          <w:lang w:eastAsia="zh-CN"/>
-        </w:rPr>
-        <w:t xml:space="preserve">    Ann {*    pattern_checksum  = 0  *}</w:t>
-      </w:r>
-    </w:p>
-    <w:p>
-      <w:pPr>
-        <w:rPr>
-          <w:rFonts w:ascii="仿宋" w:eastAsia="仿宋" w:hAnsi="仿宋" w:hint="eastAsia"/>
-          <w:noProof/>
-          <w:lang w:eastAsia="zh-CN"/>
-        </w:rPr>
-      </w:pPr>
-      <w:r>
-        <w:rPr>
-          <w:rFonts w:ascii="仿宋" w:eastAsia="仿宋" w:hAnsi="仿宋"/>
-          <w:noProof/>
-          <w:lang w:eastAsia="zh-CN"/>
-        </w:rPr>
-        <w:t xml:space="preserve">    Ann {*  End_Verify_Section  *}</w:t>
-      </w:r>
-    </w:p>
-    <w:p>
-      <w:pPr>
-        <w:rPr>
-          <w:rFonts w:ascii="仿宋" w:eastAsia="仿宋" w:hAnsi="仿宋" w:hint="eastAsia"/>
-          <w:noProof/>
-          <w:lang w:eastAsia="zh-CN"/>
-        </w:rPr>
-      </w:pPr>
-      <w:r>
-        <w:rPr>
-          <w:rFonts w:ascii="仿宋" w:eastAsia="仿宋" w:hAnsi="仿宋"/>
-          <w:noProof/>
-          <w:lang w:eastAsia="zh-CN"/>
-        </w:rPr>
-        <w:t xml:space="preserve">  }</w:t>
-      </w:r>
-    </w:p>
-    <w:p>
-      <w:pPr>
-        <w:rPr>
-          <w:rFonts w:ascii="仿宋" w:eastAsia="仿宋" w:hAnsi="仿宋" w:hint="eastAsia"/>
-          <w:noProof/>
-          <w:lang w:eastAsia="zh-CN"/>
-        </w:rPr>
-      </w:pPr>
-      <w:r>
-        <w:rPr>
-          <w:rFonts w:ascii="仿宋" w:eastAsia="仿宋" w:hAnsi="仿宋"/>
-          <w:noProof/>
-          <w:lang w:eastAsia="zh-CN"/>
-        </w:rPr>
-        <w:t>}</w:t>
-      </w:r>
-    </w:p>
-    <w:p>
-      <w:pPr>
-        <w:rPr>
-          <w:rFonts w:ascii="仿宋" w:eastAsia="仿宋" w:hAnsi="仿宋" w:hint="eastAsia"/>
-          <w:noProof/>
-          <w:lang w:eastAsia="zh-CN"/>
-        </w:rPr>
-      </w:pPr>
-    </w:p>
-    <w:p>
-      <w:pPr>
-        <w:rPr>
-          <w:rFonts w:ascii="仿宋" w:eastAsia="仿宋" w:hAnsi="仿宋" w:hint="eastAsia"/>
-          <w:noProof/>
-          <w:lang w:eastAsia="zh-CN"/>
-        </w:rPr>
-      </w:pPr>
-      <w:r>
-        <w:rPr>
-          <w:rFonts w:ascii="仿宋" w:eastAsia="仿宋" w:hAnsi="仿宋"/>
-          <w:noProof/>
-          <w:lang w:eastAsia="zh-CN"/>
-        </w:rPr>
-        <w:t xml:space="preserve">// </w:t>
-      </w:r>
-      <w:r>
-        <w:rPr>
-          <w:rFonts w:ascii="仿宋" w:eastAsia="仿宋" w:hAnsi="仿宋" w:hint="eastAsia"/>
-          <w:noProof/>
-          <w:lang w:eastAsia="zh-CN"/>
-        </w:rPr>
-        <w:t>暂不支持</w:t>
-      </w:r>
-      <w:r>
-        <w:rPr>
-          <w:rFonts w:ascii="仿宋" w:eastAsia="仿宋" w:hAnsi="仿宋"/>
-          <w:noProof/>
-          <w:lang w:eastAsia="zh-CN"/>
-        </w:rPr>
-        <w:t>Include “../x.stil”;</w:t>
-      </w:r>
-    </w:p>
-    <w:p>
-      <w:pPr>
-        <w:rPr>
-          <w:rFonts w:ascii="仿宋" w:eastAsia="仿宋" w:hAnsi="仿宋" w:hint="eastAsia"/>
-          <w:noProof/>
-          <w:lang w:eastAsia="zh-CN"/>
-        </w:rPr>
-      </w:pPr>
-      <w:r>
-        <w:rPr>
-          <w:rFonts w:ascii="仿宋" w:eastAsia="仿宋" w:hAnsi="仿宋"/>
-          <w:noProof/>
-          <w:lang w:eastAsia="zh-CN"/>
-        </w:rPr>
-        <w:t xml:space="preserve"> </w:t>
-      </w:r>
-    </w:p>
-    <w:p>
-      <w:pPr>
-        <w:rPr>
-          <w:rFonts w:ascii="仿宋" w:eastAsia="仿宋" w:hAnsi="仿宋" w:hint="eastAsia"/>
-          <w:noProof/>
-          <w:lang w:eastAsia="zh-CN"/>
-        </w:rPr>
-      </w:pPr>
-      <w:r>
-        <w:rPr>
-          <w:rFonts w:ascii="仿宋" w:eastAsia="仿宋" w:hAnsi="仿宋" w:hint="eastAsia"/>
-          <w:noProof/>
-          <w:lang w:eastAsia="zh-CN"/>
-        </w:rPr>
-        <w:t>// Signals Block解析</w:t>
-      </w:r>
-    </w:p>
-    <w:p>
-      <w:pPr>
-        <w:rPr>
-          <w:rFonts w:ascii="仿宋" w:eastAsia="仿宋" w:hAnsi="仿宋" w:hint="eastAsia"/>
-          <w:noProof/>
-          <w:lang w:eastAsia="zh-CN"/>
-        </w:rPr>
-      </w:pPr>
-      <w:r>
-        <w:rPr>
-          <w:rFonts w:ascii="仿宋" w:eastAsia="仿宋" w:hAnsi="仿宋"/>
-          <w:noProof/>
-          <w:lang w:eastAsia="zh-CN"/>
-        </w:rPr>
-        <w:t>Signals {</w:t>
-      </w:r>
-    </w:p>
-    <w:p>
-      <w:pPr>
-        <w:rPr>
-          <w:rFonts w:ascii="仿宋" w:eastAsia="仿宋" w:hAnsi="仿宋" w:hint="eastAsia"/>
-          <w:noProof/>
-          <w:lang w:eastAsia="zh-CN"/>
-        </w:rPr>
-      </w:pPr>
-      <w:r>
-        <w:rPr>
-          <w:rFonts w:ascii="仿宋" w:eastAsia="仿宋" w:hAnsi="仿宋"/>
-          <w:noProof/>
-          <w:lang w:eastAsia="zh-CN"/>
-        </w:rPr>
-        <w:t xml:space="preserve">  "p2_0_pad" In; "p23_7_pad" In; "vccd_0_pad" In; "vccd_1_pad" In; "vccd_2_pad" In; "vccd_3_pad" In; "vdda_pad" In; "vddd_0_pad" In; "vddd_1_pad" In; "vddd_2_pad" In; "vddd_3_pad" In; "vddio_0_pad" In; "vddio_1_pad" In; "vddio_10_pad" In; "vddio_11_pad" In; "vddio_12_pad" In; "vddio_13_pad" In; "vddio_14_pad" In; "vddio_15_pad" In; "vddio_16_pad" In; "vddio_17_pad" In; "vddio_18_pad" In; "vddio_19_pad" In; "vddio_2_pad" In; "vddio_3_pad" In; "vddio_4_pad" In; "vddio_5_pad" In; "vddio_6_pad" In; "vddio_7_pad" In; "vddio_8_pad" In; "vddq_pad" In; "vrefh0_pad" In; "vrefh1_pad" In; "vrefl0_pad" In; "vrefl1_pad" In; "vssa_pad" In; "vssd_0_pad" In; "vssd_2_pad" In; "vssd_3_pad" In; "vssio_0_pad" In; "vssio_1_pad" In; "vssio_10_pad" In; "vssio_11_pad" In; "vssio_12_pad" In; "vssio_13_pad" In; "vssio_14_pad" In; "vssio_15_pad" In; "vssio_16_pad" In; "vssio_17_pad" In; "vssio_18_pad" In; "vssio_19_pad" In; </w:t>
-      </w:r>
-    </w:p>
-    <w:p>
-      <w:pPr>
-        <w:rPr>
-          <w:rFonts w:ascii="仿宋" w:eastAsia="仿宋" w:hAnsi="仿宋" w:hint="eastAsia"/>
-          <w:noProof/>
-          <w:lang w:eastAsia="zh-CN"/>
-        </w:rPr>
-      </w:pPr>
-      <w:r>
-        <w:rPr>
-          <w:rFonts w:ascii="仿宋" w:eastAsia="仿宋" w:hAnsi="仿宋"/>
-          <w:noProof/>
-          <w:lang w:eastAsia="zh-CN"/>
-        </w:rPr>
-        <w:lastRenderedPageBreak/>
-        <w:t xml:space="preserve">  "vssio_2_pad" In; "vssio_3_pad" In; "vssio_4_pad" In; "vssio_5_pad" In; "vssio_6_pad" In; "vssio_7_pad" In; "vssq_pad" In; "vsub_pad" In; "xres_pad" In; </w:t>
-      </w:r>
-    </w:p>
-    <w:p>
-      <w:pPr>
-        <w:rPr>
-          <w:rFonts w:ascii="仿宋" w:eastAsia="仿宋" w:hAnsi="仿宋" w:hint="eastAsia"/>
-          <w:noProof/>
-          <w:lang w:eastAsia="zh-CN"/>
-        </w:rPr>
-      </w:pPr>
-      <w:r>
-        <w:rPr>
-          <w:rFonts w:ascii="仿宋" w:eastAsia="仿宋" w:hAnsi="仿宋"/>
-          <w:noProof/>
-          <w:lang w:eastAsia="zh-CN"/>
-        </w:rPr>
-        <w:t xml:space="preserve">  </w:t>
-      </w:r>
-    </w:p>
-    <w:p>
-      <w:pPr>
-        <w:rPr>
-          <w:rFonts w:ascii="仿宋" w:eastAsia="仿宋" w:hAnsi="仿宋" w:hint="eastAsia"/>
-          <w:noProof/>
-          <w:lang w:eastAsia="zh-CN"/>
-        </w:rPr>
-      </w:pPr>
-      <w:r>
-        <w:rPr>
-          <w:rFonts w:ascii="仿宋" w:eastAsia="仿宋" w:hAnsi="仿宋"/>
-          <w:noProof/>
-          <w:lang w:eastAsia="zh-CN"/>
-        </w:rPr>
-        <w:t xml:space="preserve">  "p23_5_pad" Out; "p23_6_pad" InOut; </w:t>
-      </w:r>
-    </w:p>
-    <w:p>
-      <w:pPr>
-        <w:rPr>
-          <w:rFonts w:ascii="仿宋" w:eastAsia="仿宋" w:hAnsi="仿宋" w:hint="eastAsia"/>
-          <w:noProof/>
-          <w:lang w:eastAsia="zh-CN"/>
-        </w:rPr>
-      </w:pPr>
-      <w:r>
-        <w:rPr>
-          <w:rFonts w:ascii="仿宋" w:eastAsia="仿宋" w:hAnsi="仿宋"/>
-          <w:noProof/>
-          <w:lang w:eastAsia="zh-CN"/>
-        </w:rPr>
-        <w:t xml:space="preserve">  // </w:t>
-      </w:r>
-      <w:r>
-        <w:rPr>
-          <w:rFonts w:ascii="仿宋" w:eastAsia="仿宋" w:hAnsi="仿宋" w:hint="eastAsia"/>
-          <w:noProof/>
-          <w:lang w:eastAsia="zh-CN"/>
-        </w:rPr>
-        <w:t>暂不支持</w:t>
-      </w:r>
-      <w:r>
-        <w:rPr>
-          <w:rFonts w:ascii="仿宋" w:eastAsia="仿宋" w:hAnsi="仿宋"/>
-          <w:noProof/>
-          <w:lang w:eastAsia="zh-CN"/>
-        </w:rPr>
-        <w:t>ScanIn</w:t>
-      </w:r>
-      <w:r>
-        <w:rPr>
-          <w:rFonts w:ascii="仿宋" w:eastAsia="仿宋" w:hAnsi="仿宋" w:hint="eastAsia"/>
-          <w:noProof/>
-          <w:lang w:eastAsia="zh-CN"/>
-        </w:rPr>
-        <w:t>和</w:t>
-      </w:r>
-      <w:r>
-        <w:rPr>
-          <w:rFonts w:ascii="仿宋" w:eastAsia="仿宋" w:hAnsi="仿宋"/>
-          <w:noProof/>
-          <w:lang w:eastAsia="zh-CN"/>
-        </w:rPr>
-        <w:t>ScanOut</w:t>
-      </w:r>
-      <w:r>
-        <w:rPr>
-          <w:rFonts w:ascii="仿宋" w:eastAsia="仿宋" w:hAnsi="仿宋" w:hint="eastAsia"/>
-          <w:noProof/>
-          <w:lang w:eastAsia="zh-CN"/>
-        </w:rPr>
-        <w:t>解析</w:t>
-      </w:r>
-    </w:p>
-    <w:p>
-      <w:pPr>
-        <w:rPr>
-          <w:rFonts w:ascii="仿宋" w:eastAsia="仿宋" w:hAnsi="仿宋" w:hint="eastAsia"/>
-          <w:noProof/>
-          <w:lang w:eastAsia="zh-CN"/>
-        </w:rPr>
-      </w:pPr>
-      <w:r>
-        <w:rPr>
-          <w:rFonts w:ascii="仿宋" w:eastAsia="仿宋" w:hAnsi="仿宋"/>
-          <w:noProof/>
-          <w:lang w:eastAsia="zh-CN"/>
-        </w:rPr>
-        <w:t>}</w:t>
-      </w:r>
-    </w:p>
-    <w:p>
-      <w:pPr>
-        <w:rPr>
-          <w:rFonts w:ascii="仿宋" w:eastAsia="仿宋" w:hAnsi="仿宋" w:hint="eastAsia"/>
-          <w:noProof/>
-          <w:lang w:eastAsia="zh-CN"/>
-        </w:rPr>
-      </w:pPr>
-    </w:p>
-    <w:p>
-      <w:pPr>
-        <w:rPr>
-          <w:rFonts w:ascii="仿宋" w:eastAsia="仿宋" w:hAnsi="仿宋" w:hint="eastAsia"/>
-          <w:noProof/>
-          <w:lang w:eastAsia="zh-CN"/>
-        </w:rPr>
-      </w:pPr>
-      <w:r>
-        <w:rPr>
-          <w:rFonts w:ascii="仿宋" w:eastAsia="仿宋" w:hAnsi="仿宋" w:hint="eastAsia"/>
-          <w:noProof/>
-          <w:lang w:eastAsia="zh-CN"/>
-        </w:rPr>
-        <w:t>// SignalGroups Block解析</w:t>
-      </w:r>
-    </w:p>
-    <w:p>
-      <w:pPr>
-        <w:rPr>
-          <w:rFonts w:ascii="仿宋" w:eastAsia="仿宋" w:hAnsi="仿宋" w:hint="eastAsia"/>
-          <w:noProof/>
-          <w:lang w:eastAsia="zh-CN"/>
-        </w:rPr>
-      </w:pPr>
-      <w:r>
-        <w:rPr>
-          <w:rFonts w:ascii="仿宋" w:eastAsia="仿宋" w:hAnsi="仿宋"/>
-          <w:noProof/>
-          <w:lang w:eastAsia="zh-CN"/>
-        </w:rPr>
-        <w:t>SignalGroups {</w:t>
-      </w:r>
-    </w:p>
-    <w:p>
-      <w:pPr>
-        <w:rPr>
-          <w:rFonts w:ascii="仿宋" w:eastAsia="仿宋" w:hAnsi="仿宋" w:hint="eastAsia"/>
-          <w:noProof/>
-          <w:lang w:eastAsia="zh-CN"/>
-        </w:rPr>
-      </w:pPr>
-      <w:r>
-        <w:rPr>
-          <w:rFonts w:ascii="仿宋" w:eastAsia="仿宋" w:hAnsi="仿宋"/>
-          <w:noProof/>
-          <w:lang w:eastAsia="zh-CN"/>
-        </w:rPr>
-        <w:t xml:space="preserve">  _pi_ = '"p2_0_pad" + "p23_7_pad" + "vccd_0_pad" + "vccd_1_pad" + "vccd_2_pad" + "vccd_3_pad" + "vdda_pad" + "vddd_0_pad" + "vddd_1_pad" + "vddd_2_pad" + "vddd_3_pad" + "vddio_0_pad" + "vddio_1_pad" + "vddio_10_pad" + "vddio_11_pad" + "vddio_12_pad" + "vddio_13_pad" + "vddio_14_pad" + "vddio_15_pad" + "vddio_16_pad" + "vddio_17_pad" + "vddio_18_pad" + "vddio_19_pad" + "vddio_2_pad" + "vddio_3_pad" + "vddio_4_pad" + "vddio_5_pad" + "vddio_6_pad" + "vddio_7_pad" + "vddio_8_pad" + "vddq_pad" + "vrefh0_pad" + "vrefh1_pad" + "vrefl0_pad" + "vrefl1_pad" + "vssa_pad" + "vssd_0_pad" + "vssd_2_pad" + "vssd_3_pad" + "vssio_0_pad" + "vssio_1_pad" + "vssio_10_pad" + "vssio_11_pad" + "vssio_12_pad" + "vssio_13_pad" + "vssio_14_pad" + </w:t>
-      </w:r>
-    </w:p>
-    <w:p>
-      <w:pPr>
-        <w:rPr>
-          <w:rFonts w:ascii="仿宋" w:eastAsia="仿宋" w:hAnsi="仿宋" w:hint="eastAsia"/>
-          <w:noProof/>
-          <w:lang w:eastAsia="zh-CN"/>
-        </w:rPr>
-      </w:pPr>
-      <w:r>
-        <w:rPr>
-          <w:rFonts w:ascii="仿宋" w:eastAsia="仿宋" w:hAnsi="仿宋"/>
-          <w:noProof/>
-          <w:lang w:eastAsia="zh-CN"/>
-        </w:rPr>
-        <w:t xml:space="preserve">       "vssio_15_pad" + "vssio_16_pad" + "vssio_17_pad" + "vssio_18_pad" + "vssio_19_pad" + "vssio_2_pad" + "vssio_3_pad" + "vssio_4_pad" + "vssio_5_pad" + "vssio_6_pad" + "vssio_7_pad" + "vssq_pad" + "vsub_pad" + "xres_pad"';</w:t>
-      </w:r>
-    </w:p>
-    <w:p>
-      <w:pPr>
-        <w:rPr>
-          <w:rFonts w:ascii="仿宋" w:eastAsia="仿宋" w:hAnsi="仿宋" w:hint="eastAsia"/>
-          <w:noProof/>
-          <w:lang w:eastAsia="zh-CN"/>
-        </w:rPr>
-      </w:pPr>
-      <w:r>
-        <w:rPr>
-          <w:rFonts w:ascii="仿宋" w:eastAsia="仿宋" w:hAnsi="仿宋"/>
-          <w:noProof/>
-          <w:lang w:eastAsia="zh-CN"/>
-        </w:rPr>
-        <w:t xml:space="preserve">  _bidi_ = '"p23_5_pad" + "p23_6_pad"';</w:t>
-      </w:r>
-    </w:p>
-    <w:p>
-      <w:pPr>
-        <w:rPr>
-          <w:rFonts w:ascii="仿宋" w:eastAsia="仿宋" w:hAnsi="仿宋" w:hint="eastAsia"/>
-          <w:noProof/>
-          <w:lang w:eastAsia="zh-CN"/>
-        </w:rPr>
-      </w:pPr>
-      <w:r>
-        <w:rPr>
-          <w:rFonts w:ascii="仿宋" w:eastAsia="仿宋" w:hAnsi="仿宋"/>
-          <w:noProof/>
-          <w:lang w:eastAsia="zh-CN"/>
-        </w:rPr>
-        <w:t xml:space="preserve">  input_time_gen_0 = '"p2_0_pad" + "p23_7_pad" + "vccd_0_pad" + "vccd_1_pad" + "vccd_2_pad" + "vccd_3_pad" + "vdda_pad" + "vddd_0_pad" + "vddd_1_pad" + "vddd_2_pad" + "vddd_3_pad" + "vddio_0_pad" + "vddio_1_pad" + "vddio_10_pad" + "vddio_11_pad" + "vddio_12_pad" + "vddio_13_pad" + "vddio_14_pad" + "vddio_15_pad" + "vddio_16_pad" + "vddio_17_pad" + "vddio_18_pad" + "vddio_19_pad" + "vddio_2_pad" + "vddio_3_pad" + "vddio_4_pad" + "vddio_5_pad" + "vddio_6_pad" + "vddio_7_pad" + "vddio_8_pad" + "vddq_pad" + "vrefh0_pad" + "vrefh1_pad" + "vrefl0_pad" + "vrefl1_pad" + "vssa_pad" + "vssd_0_pad" + </w:t>
-      </w:r>
-      <w:r>
-        <w:rPr>
-          <w:rFonts w:ascii="仿宋" w:eastAsia="仿宋" w:hAnsi="仿宋"/>
-          <w:noProof/>
-          <w:lang w:eastAsia="zh-CN"/>
-        </w:rPr>
-        <w:lastRenderedPageBreak/>
-        <w:t xml:space="preserve">"vssd_2_pad" + "vssd_3_pad" + "vssio_0_pad" + "vssio_1_pad" + "vssio_10_pad" + "vssio_11_pad" + "vssio_12_pad" + "vssio_13_pad" + "vssio_14_pad" + "vssio_15_pad" + "vssio_16_pad" + "vssio_17_pad" + "vssio_18_pad" + "vssio_19_pad" + "vssio_2_pad" + "vssio_3_pad" + "vssio_4_pad" + "vssio_5_pad" + "vssio_6_pad" + </w:t>
-      </w:r>
-    </w:p>
-    <w:p>
-      <w:pPr>
-        <w:rPr>
-          <w:rFonts w:ascii="仿宋" w:eastAsia="仿宋" w:hAnsi="仿宋" w:hint="eastAsia"/>
-          <w:noProof/>
-          <w:lang w:eastAsia="zh-CN"/>
-        </w:rPr>
-      </w:pPr>
-      <w:r>
-        <w:rPr>
-          <w:rFonts w:ascii="仿宋" w:eastAsia="仿宋" w:hAnsi="仿宋"/>
-          <w:noProof/>
-          <w:lang w:eastAsia="zh-CN"/>
-        </w:rPr>
-        <w:t xml:space="preserve">       "vssio_7_pad" + "vssq_pad" + "vsub_pad" + "xres_pad"';</w:t>
-      </w:r>
-    </w:p>
-    <w:p>
-      <w:pPr>
-        <w:rPr>
-          <w:rFonts w:ascii="仿宋" w:eastAsia="仿宋" w:hAnsi="仿宋" w:hint="eastAsia"/>
-          <w:noProof/>
-          <w:lang w:eastAsia="zh-CN"/>
-        </w:rPr>
-      </w:pPr>
-      <w:r>
-        <w:rPr>
-          <w:rFonts w:ascii="仿宋" w:eastAsia="仿宋" w:hAnsi="仿宋"/>
-          <w:noProof/>
-          <w:lang w:eastAsia="zh-CN"/>
-        </w:rPr>
-        <w:t xml:space="preserve">  bidi_time_gen_0 = '"p23_5_pad"';</w:t>
-      </w:r>
-    </w:p>
-    <w:p>
-      <w:pPr>
-        <w:rPr>
-          <w:rFonts w:ascii="仿宋" w:eastAsia="仿宋" w:hAnsi="仿宋" w:hint="eastAsia"/>
-          <w:noProof/>
-          <w:lang w:eastAsia="zh-CN"/>
-        </w:rPr>
-      </w:pPr>
-      <w:r>
-        <w:rPr>
-          <w:rFonts w:ascii="仿宋" w:eastAsia="仿宋" w:hAnsi="仿宋"/>
-          <w:noProof/>
-          <w:lang w:eastAsia="zh-CN"/>
-        </w:rPr>
-        <w:t xml:space="preserve">  bidi_time_gen_1 = '"p23_6_pad"';</w:t>
-      </w:r>
-    </w:p>
-    <w:p>
-      <w:pPr>
-        <w:rPr>
-          <w:rFonts w:ascii="仿宋" w:eastAsia="仿宋" w:hAnsi="仿宋" w:hint="eastAsia"/>
-          <w:noProof/>
-          <w:lang w:eastAsia="zh-CN"/>
-        </w:rPr>
-      </w:pPr>
-      <w:r>
-        <w:rPr>
-          <w:rFonts w:ascii="仿宋" w:eastAsia="仿宋" w:hAnsi="仿宋"/>
-          <w:noProof/>
-          <w:lang w:eastAsia="zh-CN"/>
-        </w:rPr>
-        <w:t xml:space="preserve">  // </w:t>
-      </w:r>
-      <w:r>
-        <w:rPr>
-          <w:rFonts w:ascii="仿宋" w:eastAsia="仿宋" w:hAnsi="仿宋" w:hint="eastAsia"/>
-          <w:noProof/>
-          <w:lang w:eastAsia="zh-CN"/>
-        </w:rPr>
-        <w:t>暂不支持</w:t>
-      </w:r>
-      <w:r>
-        <w:rPr>
-          <w:rFonts w:ascii="仿宋" w:eastAsia="仿宋" w:hAnsi="仿宋"/>
-          <w:noProof/>
-          <w:lang w:eastAsia="zh-CN"/>
-        </w:rPr>
-        <w:t xml:space="preserve"> bidi_time_gen_2 = '(_bidi_ - p23_5_pad)'</w:t>
-      </w:r>
-      <w:r>
-        <w:rPr>
-          <w:rFonts w:ascii="仿宋" w:eastAsia="仿宋" w:hAnsi="仿宋" w:hint="eastAsia"/>
-          <w:noProof/>
-          <w:lang w:eastAsia="zh-CN"/>
-        </w:rPr>
-        <w:t>解析</w:t>
-      </w:r>
-      <w:r>
-        <w:rPr>
-          <w:rFonts w:ascii="仿宋" w:eastAsia="仿宋" w:hAnsi="仿宋"/>
-          <w:noProof/>
-          <w:lang w:eastAsia="zh-CN"/>
-        </w:rPr>
-        <w:t>;</w:t>
-      </w:r>
-    </w:p>
-    <w:p>
-      <w:pPr>
-        <w:rPr>
-          <w:rFonts w:ascii="仿宋" w:eastAsia="仿宋" w:hAnsi="仿宋" w:hint="eastAsia"/>
-          <w:noProof/>
-          <w:lang w:eastAsia="zh-CN"/>
-        </w:rPr>
-      </w:pPr>
-      <w:r>
-        <w:rPr>
-          <w:rFonts w:ascii="仿宋" w:eastAsia="仿宋" w:hAnsi="仿宋"/>
-          <w:noProof/>
-          <w:lang w:eastAsia="zh-CN"/>
-        </w:rPr>
-        <w:t xml:space="preserve">  // </w:t>
-      </w:r>
-      <w:r>
-        <w:rPr>
-          <w:rFonts w:ascii="仿宋" w:eastAsia="仿宋" w:hAnsi="仿宋" w:hint="eastAsia"/>
-          <w:noProof/>
-          <w:lang w:eastAsia="zh-CN"/>
-        </w:rPr>
-        <w:t>暂不支持</w:t>
-      </w:r>
-      <w:r>
-        <w:rPr>
-          <w:rFonts w:ascii="仿宋" w:eastAsia="仿宋" w:hAnsi="仿宋"/>
-          <w:noProof/>
-          <w:lang w:eastAsia="zh-CN"/>
-        </w:rPr>
-        <w:t xml:space="preserve"> bidi_time_gen_2 = 'p23_5_pad[0..31]'</w:t>
-      </w:r>
-      <w:r>
-        <w:rPr>
-          <w:rFonts w:ascii="仿宋" w:eastAsia="仿宋" w:hAnsi="仿宋" w:hint="eastAsia"/>
-          <w:noProof/>
-          <w:lang w:eastAsia="zh-CN"/>
-        </w:rPr>
-        <w:t>解析</w:t>
-      </w:r>
-      <w:r>
-        <w:rPr>
-          <w:rFonts w:ascii="仿宋" w:eastAsia="仿宋" w:hAnsi="仿宋"/>
-          <w:noProof/>
-          <w:lang w:eastAsia="zh-CN"/>
-        </w:rPr>
-        <w:t>;</w:t>
-      </w:r>
-    </w:p>
-    <w:p>
-      <w:pPr>
-        <w:rPr>
-          <w:rFonts w:ascii="仿宋" w:eastAsia="仿宋" w:hAnsi="仿宋" w:hint="eastAsia"/>
-          <w:noProof/>
-          <w:lang w:eastAsia="zh-CN"/>
-        </w:rPr>
-      </w:pPr>
-      <w:r>
-        <w:rPr>
-          <w:rFonts w:ascii="仿宋" w:eastAsia="仿宋" w:hAnsi="仿宋"/>
-          <w:noProof/>
-          <w:lang w:eastAsia="zh-CN"/>
-        </w:rPr>
-        <w:t xml:space="preserve">  // </w:t>
-      </w:r>
-      <w:r>
-        <w:rPr>
-          <w:rFonts w:ascii="仿宋" w:eastAsia="仿宋" w:hAnsi="仿宋" w:hint="eastAsia"/>
-          <w:noProof/>
-          <w:lang w:eastAsia="zh-CN"/>
-        </w:rPr>
-        <w:t>暂不支持</w:t>
-      </w:r>
-      <w:r>
-        <w:rPr>
-          <w:rFonts w:ascii="仿宋" w:eastAsia="仿宋" w:hAnsi="仿宋"/>
-          <w:noProof/>
-          <w:lang w:eastAsia="zh-CN"/>
-        </w:rPr>
-        <w:t>Base HEX</w:t>
-      </w:r>
-      <w:r>
-        <w:rPr>
-          <w:rFonts w:ascii="仿宋" w:eastAsia="仿宋" w:hAnsi="仿宋" w:hint="eastAsia"/>
-          <w:noProof/>
-          <w:lang w:eastAsia="zh-CN"/>
-        </w:rPr>
-        <w:t>和</w:t>
-      </w:r>
-      <w:r>
-        <w:rPr>
-          <w:rFonts w:ascii="仿宋" w:eastAsia="仿宋" w:hAnsi="仿宋"/>
-          <w:noProof/>
-          <w:lang w:eastAsia="zh-CN"/>
-        </w:rPr>
-        <w:t>OCT</w:t>
-      </w:r>
-      <w:r>
-        <w:rPr>
-          <w:rFonts w:ascii="仿宋" w:eastAsia="仿宋" w:hAnsi="仿宋" w:hint="eastAsia"/>
-          <w:noProof/>
-          <w:lang w:eastAsia="zh-CN"/>
-        </w:rPr>
-        <w:t>、</w:t>
-      </w:r>
-      <w:r>
-        <w:rPr>
-          <w:rFonts w:ascii="仿宋" w:eastAsia="仿宋" w:hAnsi="仿宋"/>
-          <w:noProof/>
-          <w:lang w:eastAsia="zh-CN"/>
-        </w:rPr>
-        <w:t>\h(\h01,\hHL,\hHLX,\hHLZ,\hHLXZ)</w:t>
-      </w:r>
-      <w:r>
-        <w:rPr>
-          <w:rFonts w:ascii="仿宋" w:eastAsia="仿宋" w:hAnsi="仿宋" w:hint="eastAsia"/>
-          <w:noProof/>
-          <w:lang w:eastAsia="zh-CN"/>
-        </w:rPr>
-        <w:t>、</w:t>
-      </w:r>
-      <w:r>
-        <w:rPr>
-          <w:rFonts w:ascii="仿宋" w:eastAsia="仿宋" w:hAnsi="仿宋"/>
-          <w:noProof/>
-          <w:lang w:eastAsia="zh-CN"/>
-        </w:rPr>
-        <w:t>\d</w:t>
-      </w:r>
-      <w:r>
-        <w:rPr>
-          <w:rFonts w:ascii="仿宋" w:eastAsia="仿宋" w:hAnsi="仿宋" w:hint="eastAsia"/>
-          <w:noProof/>
-          <w:lang w:eastAsia="zh-CN"/>
-        </w:rPr>
-        <w:t>、</w:t>
-      </w:r>
-      <w:r>
-        <w:rPr>
-          <w:rFonts w:ascii="仿宋" w:eastAsia="仿宋" w:hAnsi="仿宋"/>
-          <w:noProof/>
-          <w:lang w:eastAsia="zh-CN"/>
-        </w:rPr>
-        <w:t>\l</w:t>
-      </w:r>
-      <w:r>
-        <w:rPr>
-          <w:rFonts w:ascii="仿宋" w:eastAsia="仿宋" w:hAnsi="仿宋" w:hint="eastAsia"/>
-          <w:noProof/>
-          <w:lang w:eastAsia="zh-CN"/>
-        </w:rPr>
-        <w:t>、</w:t>
-      </w:r>
-      <w:r>
-        <w:rPr>
-          <w:rFonts w:ascii="仿宋" w:eastAsia="仿宋" w:hAnsi="仿宋"/>
-          <w:noProof/>
-          <w:lang w:eastAsia="zh-CN"/>
-        </w:rPr>
-        <w:t>\w</w:t>
-      </w:r>
-      <w:r>
-        <w:rPr>
-          <w:rFonts w:ascii="仿宋" w:eastAsia="仿宋" w:hAnsi="仿宋" w:hint="eastAsia"/>
-          <w:noProof/>
-          <w:lang w:eastAsia="zh-CN"/>
-        </w:rPr>
-        <w:t>编码压缩和解码功能</w:t>
-      </w:r>
-    </w:p>
-    <w:p>
-      <w:pPr>
-        <w:rPr>
-          <w:rFonts w:ascii="仿宋" w:eastAsia="仿宋" w:hAnsi="仿宋" w:hint="eastAsia"/>
-          <w:noProof/>
-          <w:lang w:eastAsia="zh-CN"/>
-        </w:rPr>
-      </w:pPr>
-      <w:r>
-        <w:rPr>
-          <w:rFonts w:ascii="仿宋" w:eastAsia="仿宋" w:hAnsi="仿宋"/>
-          <w:noProof/>
-          <w:lang w:eastAsia="zh-CN"/>
-        </w:rPr>
-        <w:t>}</w:t>
-      </w:r>
-    </w:p>
-    <w:p>
-      <w:pPr>
-        <w:rPr>
-          <w:rFonts w:ascii="仿宋" w:eastAsia="仿宋" w:hAnsi="仿宋" w:hint="eastAsia"/>
-          <w:noProof/>
-          <w:lang w:eastAsia="zh-CN"/>
-        </w:rPr>
-      </w:pPr>
-    </w:p>
-    <w:p>
-      <w:pPr>
-        <w:rPr>
-          <w:rFonts w:ascii="仿宋" w:eastAsia="仿宋" w:hAnsi="仿宋" w:hint="eastAsia"/>
-          <w:noProof/>
-          <w:lang w:eastAsia="zh-CN"/>
-        </w:rPr>
-      </w:pPr>
-      <w:r>
-        <w:rPr>
-          <w:rFonts w:ascii="仿宋" w:eastAsia="仿宋" w:hAnsi="仿宋" w:hint="eastAsia"/>
-          <w:noProof/>
-          <w:lang w:eastAsia="zh-CN"/>
-        </w:rPr>
-        <w:t>// Timing Block解析</w:t>
-      </w:r>
-    </w:p>
-    <w:p>
-      <w:pPr>
-        <w:rPr>
-          <w:rFonts w:ascii="仿宋" w:eastAsia="仿宋" w:hAnsi="仿宋" w:hint="eastAsia"/>
-          <w:noProof/>
-          <w:lang w:eastAsia="zh-CN"/>
-        </w:rPr>
-      </w:pPr>
-      <w:r>
-        <w:rPr>
-          <w:rFonts w:ascii="仿宋" w:eastAsia="仿宋" w:hAnsi="仿宋"/>
-          <w:noProof/>
-          <w:lang w:eastAsia="zh-CN"/>
-        </w:rPr>
-        <w:t>Timing RETARGET_timing {</w:t>
-      </w:r>
-    </w:p>
-    <w:p>
-      <w:pPr>
-        <w:rPr>
-          <w:rFonts w:ascii="仿宋" w:eastAsia="仿宋" w:hAnsi="仿宋" w:hint="eastAsia"/>
-          <w:noProof/>
-          <w:lang w:eastAsia="zh-CN"/>
-        </w:rPr>
-      </w:pPr>
-      <w:r>
-        <w:rPr>
-          <w:rFonts w:ascii="仿宋" w:eastAsia="仿宋" w:hAnsi="仿宋"/>
-          <w:noProof/>
-          <w:lang w:eastAsia="zh-CN"/>
-        </w:rPr>
-        <w:t xml:space="preserve">  WaveformTable tset__test_entry_entry_  {</w:t>
-      </w:r>
-    </w:p>
-    <w:p>
-      <w:pPr>
-        <w:rPr>
-          <w:rFonts w:ascii="仿宋" w:eastAsia="仿宋" w:hAnsi="仿宋" w:hint="eastAsia"/>
-          <w:noProof/>
-          <w:lang w:eastAsia="zh-CN"/>
-        </w:rPr>
-      </w:pPr>
-      <w:r>
-        <w:rPr>
-          <w:rFonts w:ascii="仿宋" w:eastAsia="仿宋" w:hAnsi="仿宋"/>
-          <w:noProof/>
-          <w:lang w:eastAsia="zh-CN"/>
-        </w:rPr>
-        <w:t xml:space="preserve">    Period '100000ps' ;</w:t>
-      </w:r>
-    </w:p>
-    <w:p>
-      <w:pPr>
-        <w:rPr>
-          <w:rFonts w:ascii="仿宋" w:eastAsia="仿宋" w:hAnsi="仿宋" w:hint="eastAsia"/>
-          <w:noProof/>
-          <w:lang w:eastAsia="zh-CN"/>
-        </w:rPr>
-      </w:pPr>
-      <w:r>
-        <w:rPr>
-          <w:rFonts w:ascii="仿宋" w:eastAsia="仿宋" w:hAnsi="仿宋"/>
-          <w:noProof/>
-          <w:lang w:eastAsia="zh-CN"/>
-        </w:rPr>
-        <w:t xml:space="preserve">    Waveforms  {</w:t>
-      </w:r>
-    </w:p>
-    <w:p>
-      <w:pPr>
-        <w:rPr>
-          <w:rFonts w:ascii="仿宋" w:eastAsia="仿宋" w:hAnsi="仿宋" w:hint="eastAsia"/>
-          <w:noProof/>
-          <w:lang w:eastAsia="zh-CN"/>
-        </w:rPr>
-      </w:pPr>
-      <w:r>
-        <w:rPr>
-          <w:rFonts w:ascii="仿宋" w:eastAsia="仿宋" w:hAnsi="仿宋"/>
-          <w:noProof/>
-          <w:lang w:eastAsia="zh-CN"/>
-        </w:rPr>
-        <w:t xml:space="preserve">      input_time_gen_0  { 01XZ { '0ps' D/U/N/Z; }}</w:t>
-      </w:r>
-    </w:p>
-    <w:p>
-      <w:pPr>
-        <w:rPr>
-          <w:rFonts w:ascii="仿宋" w:eastAsia="仿宋" w:hAnsi="仿宋" w:hint="eastAsia"/>
-          <w:noProof/>
-          <w:lang w:eastAsia="zh-CN"/>
-        </w:rPr>
-      </w:pPr>
-      <w:r>
-        <w:rPr>
-          <w:rFonts w:ascii="仿宋" w:eastAsia="仿宋" w:hAnsi="仿宋"/>
-          <w:noProof/>
-          <w:lang w:eastAsia="zh-CN"/>
-        </w:rPr>
-        <w:tab/>
-        <w:t xml:space="preserve">  // Converted timing maybe not correct, Please check the timing definitions:</w:t>
-      </w:r>
-    </w:p>
-    <w:p>
-      <w:pPr>
-        <w:rPr>
-          <w:rFonts w:ascii="仿宋" w:eastAsia="仿宋" w:hAnsi="仿宋" w:hint="eastAsia"/>
-          <w:noProof/>
-          <w:lang w:eastAsia="zh-CN"/>
-        </w:rPr>
-      </w:pPr>
-      <w:r>
-        <w:rPr>
-          <w:rFonts w:ascii="仿宋" w:eastAsia="仿宋" w:hAnsi="仿宋"/>
-          <w:noProof/>
-          <w:lang w:eastAsia="zh-CN"/>
-        </w:rPr>
-        <w:tab/>
-        <w:t xml:space="preserve">  // If UDU and DUD in Timing+Group/Signal  DUD/UDU -&gt; P/N</w:t>
-      </w:r>
-    </w:p>
-    <w:p>
-      <w:pPr>
-        <w:rPr>
-          <w:rFonts w:ascii="仿宋" w:eastAsia="仿宋" w:hAnsi="仿宋" w:hint="eastAsia"/>
-          <w:noProof/>
-          <w:lang w:eastAsia="zh-CN"/>
-        </w:rPr>
-      </w:pPr>
-      <w:r>
-        <w:rPr>
-          <w:rFonts w:ascii="仿宋" w:eastAsia="仿宋" w:hAnsi="仿宋"/>
-          <w:noProof/>
-          <w:lang w:eastAsia="zh-CN"/>
-        </w:rPr>
-        <w:tab/>
-        <w:t xml:space="preserve">  // If UUU and UDU and not DDD and not DUD in Timing+Group/Signal UUU/UDU -&gt; RO</w:t>
-      </w:r>
-    </w:p>
-    <w:p>
-      <w:pPr>
-        <w:rPr>
-          <w:rFonts w:ascii="仿宋" w:eastAsia="仿宋" w:hAnsi="仿宋" w:hint="eastAsia"/>
-          <w:noProof/>
-          <w:lang w:eastAsia="zh-CN"/>
-        </w:rPr>
-      </w:pPr>
-      <w:r>
-        <w:rPr>
-          <w:rFonts w:ascii="仿宋" w:eastAsia="仿宋" w:hAnsi="仿宋"/>
-          <w:noProof/>
-          <w:lang w:eastAsia="zh-CN"/>
-        </w:rPr>
-        <w:tab/>
-        <w:t xml:space="preserve">  // If DDD and DUD and not UUU and not UDU in Timing+Group/Signal DDD/DUD -&gt; RZ</w:t>
-      </w:r>
-    </w:p>
-    <w:p>
-      <w:pPr>
-        <w:rPr>
-          <w:rFonts w:ascii="仿宋" w:eastAsia="仿宋" w:hAnsi="仿宋" w:hint="eastAsia"/>
-          <w:noProof/>
-          <w:lang w:eastAsia="zh-CN"/>
-        </w:rPr>
-      </w:pPr>
-      <w:r>
-        <w:rPr>
-          <w:rFonts w:ascii="仿宋" w:eastAsia="仿宋" w:hAnsi="仿宋"/>
-          <w:noProof/>
-          <w:lang w:eastAsia="zh-CN"/>
-        </w:rPr>
-        <w:tab/>
-        <w:t xml:space="preserve">  // If DU/UD in Timing+Group/Signal  DU/UD -&gt; DNRZ</w:t>
-      </w:r>
-    </w:p>
-    <w:p>
-      <w:pPr>
-        <w:rPr>
-          <w:rFonts w:ascii="仿宋" w:eastAsia="仿宋" w:hAnsi="仿宋" w:hint="eastAsia"/>
-          <w:noProof/>
-          <w:lang w:eastAsia="zh-CN"/>
-        </w:rPr>
-      </w:pPr>
-      <w:r>
-        <w:rPr>
-          <w:rFonts w:ascii="仿宋" w:eastAsia="仿宋" w:hAnsi="仿宋"/>
-          <w:noProof/>
-          <w:lang w:eastAsia="zh-CN"/>
-        </w:rPr>
-        <w:lastRenderedPageBreak/>
-        <w:tab/>
-        <w:t xml:space="preserve">  // </w:t>
-      </w:r>
-      <w:r>
-        <w:rPr>
-          <w:rFonts w:ascii="仿宋" w:eastAsia="仿宋" w:hAnsi="仿宋" w:hint="eastAsia"/>
-          <w:noProof/>
-          <w:lang w:eastAsia="zh-CN"/>
-        </w:rPr>
-        <w:t>如果</w:t>
-      </w:r>
-      <w:r>
-        <w:rPr>
-          <w:rFonts w:ascii="仿宋" w:eastAsia="仿宋" w:hAnsi="仿宋"/>
-          <w:noProof/>
-          <w:lang w:eastAsia="zh-CN"/>
-        </w:rPr>
-        <w:t>Edge</w:t>
-      </w:r>
-      <w:r>
-        <w:rPr>
-          <w:rFonts w:ascii="仿宋" w:eastAsia="仿宋" w:hAnsi="仿宋" w:hint="eastAsia"/>
-          <w:noProof/>
-          <w:lang w:eastAsia="zh-CN"/>
-        </w:rPr>
-        <w:t>数量不一致，则将单个</w:t>
-      </w:r>
-      <w:r>
-        <w:rPr>
-          <w:rFonts w:ascii="仿宋" w:eastAsia="仿宋" w:hAnsi="仿宋"/>
-          <w:noProof/>
-          <w:lang w:eastAsia="zh-CN"/>
-        </w:rPr>
-        <w:t>Edge</w:t>
-      </w:r>
-      <w:r>
-        <w:rPr>
-          <w:rFonts w:ascii="仿宋" w:eastAsia="仿宋" w:hAnsi="仿宋" w:hint="eastAsia"/>
-          <w:noProof/>
-          <w:lang w:eastAsia="zh-CN"/>
-        </w:rPr>
-        <w:t>重复展开相等数量</w:t>
-      </w:r>
-    </w:p>
-    <w:p>
-      <w:pPr>
-        <w:rPr>
-          <w:rFonts w:ascii="仿宋" w:eastAsia="仿宋" w:hAnsi="仿宋" w:hint="eastAsia"/>
-          <w:noProof/>
-          <w:lang w:eastAsia="zh-CN"/>
-        </w:rPr>
-      </w:pPr>
-      <w:r>
-        <w:rPr>
-          <w:rFonts w:ascii="仿宋" w:eastAsia="仿宋" w:hAnsi="仿宋"/>
-          <w:noProof/>
-          <w:lang w:eastAsia="zh-CN"/>
-        </w:rPr>
-        <w:tab/>
-        <w:t xml:space="preserve">  // </w:t>
-      </w:r>
-      <w:r>
-        <w:rPr>
-          <w:rFonts w:ascii="仿宋" w:eastAsia="仿宋" w:hAnsi="仿宋" w:hint="eastAsia"/>
-          <w:noProof/>
-          <w:lang w:eastAsia="zh-CN"/>
-        </w:rPr>
-        <w:t>因为</w:t>
-      </w:r>
-      <w:r>
-        <w:rPr>
-          <w:rFonts w:ascii="仿宋" w:eastAsia="仿宋" w:hAnsi="仿宋"/>
-          <w:noProof/>
-          <w:lang w:eastAsia="zh-CN"/>
-        </w:rPr>
-        <w:t>HTOL</w:t>
-      </w:r>
-      <w:r>
-        <w:rPr>
-          <w:rFonts w:ascii="仿宋" w:eastAsia="仿宋" w:hAnsi="仿宋" w:hint="eastAsia"/>
-          <w:noProof/>
-          <w:lang w:eastAsia="zh-CN"/>
-        </w:rPr>
-        <w:t>的</w:t>
-      </w:r>
-      <w:r>
-        <w:rPr>
-          <w:rFonts w:ascii="仿宋" w:eastAsia="仿宋" w:hAnsi="仿宋"/>
-          <w:noProof/>
-          <w:lang w:eastAsia="zh-CN"/>
-        </w:rPr>
-        <w:t>Edge</w:t>
-      </w:r>
-      <w:r>
-        <w:rPr>
-          <w:rFonts w:ascii="仿宋" w:eastAsia="仿宋" w:hAnsi="仿宋" w:hint="eastAsia"/>
-          <w:noProof/>
-          <w:lang w:eastAsia="zh-CN"/>
-        </w:rPr>
-        <w:t>最多只有两个，如果</w:t>
-      </w:r>
-      <w:r>
-        <w:rPr>
-          <w:rFonts w:ascii="仿宋" w:eastAsia="仿宋" w:hAnsi="仿宋"/>
-          <w:noProof/>
-          <w:lang w:eastAsia="zh-CN"/>
-        </w:rPr>
-        <w:t>Edge</w:t>
-      </w:r>
-      <w:r>
-        <w:rPr>
-          <w:rFonts w:ascii="仿宋" w:eastAsia="仿宋" w:hAnsi="仿宋" w:hint="eastAsia"/>
-          <w:noProof/>
-          <w:lang w:eastAsia="zh-CN"/>
-        </w:rPr>
-        <w:t>个数超过</w:t>
-      </w:r>
-      <w:r>
-        <w:rPr>
-          <w:rFonts w:ascii="仿宋" w:eastAsia="仿宋" w:hAnsi="仿宋"/>
-          <w:noProof/>
-          <w:lang w:eastAsia="zh-CN"/>
-        </w:rPr>
-        <w:t>2</w:t>
-      </w:r>
-      <w:r>
-        <w:rPr>
-          <w:rFonts w:ascii="仿宋" w:eastAsia="仿宋" w:hAnsi="仿宋" w:hint="eastAsia"/>
-          <w:noProof/>
-          <w:lang w:eastAsia="zh-CN"/>
-        </w:rPr>
-        <w:t>个，取第二个和第三个</w:t>
-      </w:r>
-    </w:p>
-    <w:p>
-      <w:pPr>
-        <w:rPr>
-          <w:rFonts w:ascii="仿宋" w:eastAsia="仿宋" w:hAnsi="仿宋" w:hint="eastAsia"/>
-          <w:noProof/>
-          <w:lang w:eastAsia="zh-CN"/>
-        </w:rPr>
-      </w:pPr>
-      <w:r>
-        <w:rPr>
-          <w:rFonts w:ascii="仿宋" w:eastAsia="仿宋" w:hAnsi="仿宋"/>
-          <w:noProof/>
-          <w:lang w:eastAsia="zh-CN"/>
-        </w:rPr>
-        <w:tab/>
-        <w:t xml:space="preserve">  // </w:t>
-      </w:r>
-      <w:r>
-        <w:rPr>
-          <w:rFonts w:ascii="仿宋" w:eastAsia="仿宋" w:hAnsi="仿宋" w:hint="eastAsia"/>
-          <w:noProof/>
-          <w:lang w:eastAsia="zh-CN"/>
-        </w:rPr>
-        <w:t>单位</w:t>
-      </w:r>
-      <w:r>
-        <w:rPr>
-          <w:rFonts w:ascii="仿宋" w:eastAsia="仿宋" w:hAnsi="仿宋"/>
-          <w:noProof/>
-          <w:lang w:eastAsia="zh-CN"/>
-        </w:rPr>
-        <w:t>HTOL</w:t>
-      </w:r>
-      <w:r>
-        <w:rPr>
-          <w:rFonts w:ascii="仿宋" w:eastAsia="仿宋" w:hAnsi="仿宋" w:hint="eastAsia"/>
-          <w:noProof/>
-          <w:lang w:eastAsia="zh-CN"/>
-        </w:rPr>
-        <w:t>只支持</w:t>
-      </w:r>
-      <w:r>
-        <w:rPr>
-          <w:rFonts w:ascii="仿宋" w:eastAsia="仿宋" w:hAnsi="仿宋"/>
-          <w:noProof/>
-          <w:lang w:eastAsia="zh-CN"/>
-        </w:rPr>
-        <w:t>nS</w:t>
-      </w:r>
-      <w:r>
-        <w:rPr>
-          <w:rFonts w:ascii="仿宋" w:eastAsia="仿宋" w:hAnsi="仿宋" w:hint="eastAsia"/>
-          <w:noProof/>
-          <w:lang w:eastAsia="zh-CN"/>
-        </w:rPr>
-        <w:t>单位，所以把</w:t>
-      </w:r>
-      <w:r>
-        <w:rPr>
-          <w:rFonts w:ascii="仿宋" w:eastAsia="仿宋" w:hAnsi="仿宋"/>
-          <w:noProof/>
-          <w:lang w:eastAsia="zh-CN"/>
-        </w:rPr>
-        <w:t>ps/pS</w:t>
-      </w:r>
-      <w:r>
-        <w:rPr>
-          <w:rFonts w:ascii="仿宋" w:eastAsia="仿宋" w:hAnsi="仿宋" w:hint="eastAsia"/>
-          <w:noProof/>
-          <w:lang w:eastAsia="zh-CN"/>
-        </w:rPr>
-        <w:t>，</w:t>
-      </w:r>
-      <w:r>
-        <w:rPr>
-          <w:rFonts w:ascii="仿宋" w:eastAsia="仿宋" w:hAnsi="仿宋"/>
-          <w:noProof/>
-          <w:lang w:eastAsia="zh-CN"/>
-        </w:rPr>
-        <w:t>us/uS</w:t>
-      </w:r>
-      <w:r>
-        <w:rPr>
-          <w:rFonts w:ascii="仿宋" w:eastAsia="仿宋" w:hAnsi="仿宋" w:hint="eastAsia"/>
-          <w:noProof/>
-          <w:lang w:eastAsia="zh-CN"/>
-        </w:rPr>
-        <w:t>，</w:t>
-      </w:r>
-      <w:r>
-        <w:rPr>
-          <w:rFonts w:ascii="仿宋" w:eastAsia="仿宋" w:hAnsi="仿宋"/>
-          <w:noProof/>
-          <w:lang w:eastAsia="zh-CN"/>
-        </w:rPr>
-        <w:t>ms/mS</w:t>
-      </w:r>
-      <w:r>
-        <w:rPr>
-          <w:rFonts w:ascii="仿宋" w:eastAsia="仿宋" w:hAnsi="仿宋" w:hint="eastAsia"/>
-          <w:noProof/>
-          <w:lang w:eastAsia="zh-CN"/>
-        </w:rPr>
-        <w:t>，</w:t>
-      </w:r>
-      <w:r>
-        <w:rPr>
-          <w:rFonts w:ascii="仿宋" w:eastAsia="仿宋" w:hAnsi="仿宋"/>
-          <w:noProof/>
-          <w:lang w:eastAsia="zh-CN"/>
-        </w:rPr>
-        <w:t>s/S</w:t>
-      </w:r>
-      <w:r>
-        <w:rPr>
-          <w:rFonts w:ascii="仿宋" w:eastAsia="仿宋" w:hAnsi="仿宋" w:hint="eastAsia"/>
-          <w:noProof/>
-          <w:lang w:eastAsia="zh-CN"/>
-        </w:rPr>
-        <w:t>会转换为</w:t>
-      </w:r>
-      <w:r>
-        <w:rPr>
-          <w:rFonts w:ascii="仿宋" w:eastAsia="仿宋" w:hAnsi="仿宋"/>
-          <w:noProof/>
-          <w:lang w:eastAsia="zh-CN"/>
-        </w:rPr>
-        <w:t>nS</w:t>
-      </w:r>
-      <w:r>
-        <w:rPr>
-          <w:rFonts w:ascii="仿宋" w:eastAsia="仿宋" w:hAnsi="仿宋" w:hint="eastAsia"/>
-          <w:noProof/>
-          <w:lang w:eastAsia="zh-CN"/>
-        </w:rPr>
-        <w:t>，</w:t>
-      </w:r>
-      <w:r>
-        <w:rPr>
-          <w:rFonts w:ascii="仿宋" w:eastAsia="仿宋" w:hAnsi="仿宋"/>
-          <w:noProof/>
-          <w:lang w:eastAsia="zh-CN"/>
-        </w:rPr>
-        <w:t>Timing</w:t>
-      </w:r>
-      <w:r>
-        <w:rPr>
-          <w:rFonts w:ascii="仿宋" w:eastAsia="仿宋" w:hAnsi="仿宋" w:hint="eastAsia"/>
-          <w:noProof/>
-          <w:lang w:eastAsia="zh-CN"/>
-        </w:rPr>
-        <w:t>的</w:t>
-      </w:r>
-      <w:r>
-        <w:rPr>
-          <w:rFonts w:ascii="仿宋" w:eastAsia="仿宋" w:hAnsi="仿宋"/>
-          <w:noProof/>
-          <w:lang w:eastAsia="zh-CN"/>
-        </w:rPr>
-        <w:t>T</w:t>
-      </w:r>
-      <w:r>
-        <w:rPr>
-          <w:rFonts w:ascii="仿宋" w:eastAsia="仿宋" w:hAnsi="仿宋" w:hint="eastAsia"/>
-          <w:noProof/>
-          <w:lang w:eastAsia="zh-CN"/>
-        </w:rPr>
-        <w:t>值暂时不支持表达式写法</w:t>
-      </w:r>
-    </w:p>
-    <w:p>
-      <w:pPr>
-        <w:rPr>
-          <w:rFonts w:ascii="仿宋" w:eastAsia="仿宋" w:hAnsi="仿宋" w:hint="eastAsia"/>
-          <w:noProof/>
-          <w:lang w:eastAsia="zh-CN"/>
-        </w:rPr>
-      </w:pPr>
-      <w:r>
-        <w:rPr>
-          <w:rFonts w:ascii="仿宋" w:eastAsia="仿宋" w:hAnsi="仿宋"/>
-          <w:noProof/>
-          <w:lang w:eastAsia="zh-CN"/>
-        </w:rPr>
-        <w:tab/>
-        <w:t xml:space="preserve">  //bidi_time_gen_0 { 01 { '0ps' D; '25000ps' D/U; '75000ps' U/D;}</w:t>
-      </w:r>
-    </w:p>
-    <w:p>
-      <w:pPr>
-        <w:rPr>
-          <w:rFonts w:ascii="仿宋" w:eastAsia="仿宋" w:hAnsi="仿宋" w:hint="eastAsia"/>
-          <w:noProof/>
-          <w:lang w:eastAsia="zh-CN"/>
-        </w:rPr>
-      </w:pPr>
-      <w:r>
-        <w:rPr>
-          <w:rFonts w:ascii="仿宋" w:eastAsia="仿宋" w:hAnsi="仿宋"/>
-          <w:noProof/>
-          <w:lang w:eastAsia="zh-CN"/>
-        </w:rPr>
-        <w:t xml:space="preserve">      bidi_time_gen_0 { 01 { '0ps' U/D; '25000ps' D/U; '75000ps' U/D;}</w:t>
-      </w:r>
-    </w:p>
-    <w:p>
-      <w:pPr>
-        <w:rPr>
-          <w:rFonts w:ascii="仿宋" w:eastAsia="仿宋" w:hAnsi="仿宋" w:hint="eastAsia"/>
-          <w:noProof/>
-          <w:lang w:eastAsia="zh-CN"/>
-        </w:rPr>
-      </w:pPr>
-      <w:r>
-        <w:rPr>
-          <w:rFonts w:ascii="仿宋" w:eastAsia="仿宋" w:hAnsi="仿宋"/>
-          <w:noProof/>
-          <w:lang w:eastAsia="zh-CN"/>
-        </w:rPr>
-        <w:t xml:space="preserve">              Z { '0ps' Z;}</w:t>
-      </w:r>
-    </w:p>
-    <w:p>
-      <w:pPr>
-        <w:rPr>
-          <w:rFonts w:ascii="仿宋" w:eastAsia="仿宋" w:hAnsi="仿宋" w:hint="eastAsia"/>
-          <w:noProof/>
-          <w:lang w:eastAsia="zh-CN"/>
-        </w:rPr>
-      </w:pPr>
-      <w:r>
-        <w:rPr>
-          <w:rFonts w:ascii="仿宋" w:eastAsia="仿宋" w:hAnsi="仿宋"/>
-          <w:noProof/>
-          <w:lang w:eastAsia="zh-CN"/>
-        </w:rPr>
-        <w:t xml:space="preserve">              LHXT { '0ps' Z; '24000ps' l/h/X/t; '24001ps' X;} }</w:t>
-      </w:r>
-    </w:p>
-    <w:p>
-      <w:pPr>
-        <w:rPr>
-          <w:rFonts w:ascii="仿宋" w:eastAsia="仿宋" w:hAnsi="仿宋" w:hint="eastAsia"/>
-          <w:noProof/>
-          <w:lang w:eastAsia="zh-CN"/>
-        </w:rPr>
-      </w:pPr>
-      <w:r>
-        <w:rPr>
-          <w:rFonts w:ascii="仿宋" w:eastAsia="仿宋" w:hAnsi="仿宋"/>
-          <w:noProof/>
-          <w:lang w:eastAsia="zh-CN"/>
-        </w:rPr>
-        <w:t xml:space="preserve">      bidi_time_gen_1 { LHXT { '0ps' Z; '24000ps' l/h/X/t; '24001ps' X;}</w:t>
-      </w:r>
-    </w:p>
-    <w:p>
-      <w:pPr>
-        <w:rPr>
-          <w:rFonts w:ascii="仿宋" w:eastAsia="仿宋" w:hAnsi="仿宋" w:hint="eastAsia"/>
-          <w:noProof/>
-          <w:lang w:eastAsia="zh-CN"/>
-        </w:rPr>
-      </w:pPr>
-      <w:r>
-        <w:rPr>
-          <w:rFonts w:ascii="仿宋" w:eastAsia="仿宋" w:hAnsi="仿宋"/>
-          <w:noProof/>
-          <w:lang w:eastAsia="zh-CN"/>
-        </w:rPr>
-        <w:t xml:space="preserve">              01Z { '0ps' D/U/Z;} }</w:t>
-      </w:r>
-    </w:p>
-    <w:p>
-      <w:pPr>
-        <w:rPr>
-          <w:rFonts w:ascii="仿宋" w:eastAsia="仿宋" w:hAnsi="仿宋" w:hint="eastAsia"/>
-          <w:noProof/>
-          <w:lang w:eastAsia="zh-CN"/>
-        </w:rPr>
-      </w:pPr>
-      <w:r>
-        <w:rPr>
-          <w:rFonts w:ascii="仿宋" w:eastAsia="仿宋" w:hAnsi="仿宋"/>
-          <w:noProof/>
-          <w:lang w:eastAsia="zh-CN"/>
-        </w:rPr>
-        <w:t xml:space="preserve">    }</w:t>
-      </w:r>
-    </w:p>
-    <w:p>
-      <w:pPr>
-        <w:rPr>
-          <w:rFonts w:ascii="仿宋" w:eastAsia="仿宋" w:hAnsi="仿宋" w:hint="eastAsia"/>
-          <w:noProof/>
-          <w:lang w:eastAsia="zh-CN"/>
-        </w:rPr>
-      </w:pPr>
-      <w:r>
-        <w:rPr>
-          <w:rFonts w:ascii="仿宋" w:eastAsia="仿宋" w:hAnsi="仿宋"/>
-          <w:noProof/>
-          <w:lang w:eastAsia="zh-CN"/>
-        </w:rPr>
-        <w:t xml:space="preserve">  }</w:t>
-      </w:r>
-    </w:p>
-    <w:p>
-      <w:pPr>
-        <w:rPr>
-          <w:rFonts w:ascii="仿宋" w:eastAsia="仿宋" w:hAnsi="仿宋" w:hint="eastAsia"/>
-          <w:noProof/>
-          <w:lang w:eastAsia="zh-CN"/>
-        </w:rPr>
-      </w:pPr>
-      <w:r>
-        <w:rPr>
-          <w:rFonts w:ascii="仿宋" w:eastAsia="仿宋" w:hAnsi="仿宋"/>
-          <w:noProof/>
-          <w:lang w:eastAsia="zh-CN"/>
-        </w:rPr>
-        <w:t xml:space="preserve">  WaveformTable tset_gen_tp2  {</w:t>
-      </w:r>
-    </w:p>
-    <w:p>
-      <w:pPr>
-        <w:rPr>
-          <w:rFonts w:ascii="仿宋" w:eastAsia="仿宋" w:hAnsi="仿宋" w:hint="eastAsia"/>
-          <w:noProof/>
-          <w:lang w:eastAsia="zh-CN"/>
-        </w:rPr>
-      </w:pPr>
-      <w:r>
-        <w:rPr>
-          <w:rFonts w:ascii="仿宋" w:eastAsia="仿宋" w:hAnsi="仿宋"/>
-          <w:noProof/>
-          <w:lang w:eastAsia="zh-CN"/>
-        </w:rPr>
-        <w:t xml:space="preserve">    Period '100000ps' ;</w:t>
-      </w:r>
-    </w:p>
-    <w:p>
-      <w:pPr>
-        <w:rPr>
-          <w:rFonts w:ascii="仿宋" w:eastAsia="仿宋" w:hAnsi="仿宋" w:hint="eastAsia"/>
-          <w:noProof/>
-          <w:lang w:eastAsia="zh-CN"/>
-        </w:rPr>
-      </w:pPr>
-      <w:r>
-        <w:rPr>
-          <w:rFonts w:ascii="仿宋" w:eastAsia="仿宋" w:hAnsi="仿宋"/>
-          <w:noProof/>
-          <w:lang w:eastAsia="zh-CN"/>
-        </w:rPr>
-        <w:t xml:space="preserve">    Waveforms  {</w:t>
-      </w:r>
-    </w:p>
-    <w:p>
-      <w:pPr>
-        <w:rPr>
-          <w:rFonts w:ascii="仿宋" w:eastAsia="仿宋" w:hAnsi="仿宋" w:hint="eastAsia"/>
-          <w:noProof/>
-          <w:lang w:eastAsia="zh-CN"/>
-        </w:rPr>
-      </w:pPr>
-      <w:r>
-        <w:rPr>
-          <w:rFonts w:ascii="仿宋" w:eastAsia="仿宋" w:hAnsi="仿宋"/>
-          <w:noProof/>
-          <w:lang w:eastAsia="zh-CN"/>
-        </w:rPr>
-        <w:t xml:space="preserve">      input_time_gen_0  { 01XZ { '0ps' D/U/N/Z; }}</w:t>
-      </w:r>
-    </w:p>
-    <w:p>
-      <w:pPr>
-        <w:rPr>
-          <w:rFonts w:ascii="仿宋" w:eastAsia="仿宋" w:hAnsi="仿宋" w:hint="eastAsia"/>
-          <w:noProof/>
-          <w:lang w:eastAsia="zh-CN"/>
-        </w:rPr>
-      </w:pPr>
-      <w:r>
-        <w:rPr>
-          <w:rFonts w:ascii="仿宋" w:eastAsia="仿宋" w:hAnsi="仿宋"/>
-          <w:noProof/>
-          <w:lang w:eastAsia="zh-CN"/>
-        </w:rPr>
-        <w:t xml:space="preserve">      bidi_time_gen_0 { 01 { '0ps' D; '25000ps' D/U; '75000ps' D;}</w:t>
-      </w:r>
-    </w:p>
-    <w:p>
-      <w:pPr>
-        <w:rPr>
-          <w:rFonts w:ascii="仿宋" w:eastAsia="仿宋" w:hAnsi="仿宋" w:hint="eastAsia"/>
-          <w:noProof/>
-          <w:lang w:eastAsia="zh-CN"/>
-        </w:rPr>
-      </w:pPr>
-      <w:r>
-        <w:rPr>
-          <w:rFonts w:ascii="仿宋" w:eastAsia="仿宋" w:hAnsi="仿宋"/>
-          <w:noProof/>
-          <w:lang w:eastAsia="zh-CN"/>
-        </w:rPr>
-        <w:t xml:space="preserve">              Z { '0ps' Z;}</w:t>
-      </w:r>
-    </w:p>
-    <w:p>
-      <w:pPr>
-        <w:rPr>
-          <w:rFonts w:ascii="仿宋" w:eastAsia="仿宋" w:hAnsi="仿宋" w:hint="eastAsia"/>
-          <w:noProof/>
-          <w:lang w:eastAsia="zh-CN"/>
-        </w:rPr>
-      </w:pPr>
-      <w:r>
-        <w:rPr>
-          <w:rFonts w:ascii="仿宋" w:eastAsia="仿宋" w:hAnsi="仿宋"/>
-          <w:noProof/>
-          <w:lang w:eastAsia="zh-CN"/>
-        </w:rPr>
-        <w:t xml:space="preserve">              LHXT { '0ps' Z; '24000ps' l/h/X/t; '24001ps' X;} }</w:t>
-      </w:r>
-    </w:p>
-    <w:p>
-      <w:pPr>
-        <w:rPr>
-          <w:rFonts w:ascii="仿宋" w:eastAsia="仿宋" w:hAnsi="仿宋" w:hint="eastAsia"/>
-          <w:noProof/>
-          <w:lang w:eastAsia="zh-CN"/>
-        </w:rPr>
-      </w:pPr>
-      <w:r>
-        <w:rPr>
-          <w:rFonts w:ascii="仿宋" w:eastAsia="仿宋" w:hAnsi="仿宋"/>
-          <w:noProof/>
-          <w:lang w:eastAsia="zh-CN"/>
-        </w:rPr>
-        <w:t xml:space="preserve">      bidi_time_gen_1 { LHXT { '0ps' Z; '24000ps' l/h/X/t; '24001ps' X;}</w:t>
-      </w:r>
-    </w:p>
-    <w:p>
-      <w:pPr>
-        <w:rPr>
-          <w:rFonts w:ascii="仿宋" w:eastAsia="仿宋" w:hAnsi="仿宋" w:hint="eastAsia"/>
-          <w:noProof/>
-          <w:lang w:eastAsia="zh-CN"/>
-        </w:rPr>
-      </w:pPr>
-      <w:r>
-        <w:rPr>
-          <w:rFonts w:ascii="仿宋" w:eastAsia="仿宋" w:hAnsi="仿宋"/>
-          <w:noProof/>
-          <w:lang w:eastAsia="zh-CN"/>
-        </w:rPr>
-        <w:t xml:space="preserve">              01Z { '0ps' D/U/Z;} }</w:t>
-      </w:r>
-    </w:p>
-    <w:p>
-      <w:pPr>
-        <w:rPr>
-          <w:rFonts w:ascii="仿宋" w:eastAsia="仿宋" w:hAnsi="仿宋" w:hint="eastAsia"/>
-          <w:noProof/>
-          <w:lang w:eastAsia="zh-CN"/>
-        </w:rPr>
-      </w:pPr>
-      <w:r>
-        <w:rPr>
-          <w:rFonts w:ascii="仿宋" w:eastAsia="仿宋" w:hAnsi="仿宋"/>
-          <w:noProof/>
-          <w:lang w:eastAsia="zh-CN"/>
-        </w:rPr>
-        <w:t xml:space="preserve">    }</w:t>
-      </w:r>
-    </w:p>
-    <w:p>
-      <w:pPr>
-        <w:rPr>
-          <w:rFonts w:ascii="仿宋" w:eastAsia="仿宋" w:hAnsi="仿宋" w:hint="eastAsia"/>
-          <w:noProof/>
-          <w:lang w:eastAsia="zh-CN"/>
-        </w:rPr>
-      </w:pPr>
-      <w:r>
-        <w:rPr>
-          <w:rFonts w:ascii="仿宋" w:eastAsia="仿宋" w:hAnsi="仿宋"/>
-          <w:noProof/>
-          <w:lang w:eastAsia="zh-CN"/>
-        </w:rPr>
-        <w:t xml:space="preserve">  }</w:t>
-      </w:r>
-    </w:p>
-    <w:p>
-      <w:pPr>
-        <w:rPr>
-          <w:rFonts w:ascii="仿宋" w:eastAsia="仿宋" w:hAnsi="仿宋" w:hint="eastAsia"/>
-          <w:noProof/>
-          <w:lang w:eastAsia="zh-CN"/>
-        </w:rPr>
-      </w:pPr>
-      <w:r>
-        <w:rPr>
-          <w:rFonts w:ascii="仿宋" w:eastAsia="仿宋" w:hAnsi="仿宋"/>
-          <w:noProof/>
-          <w:lang w:eastAsia="zh-CN"/>
-        </w:rPr>
-        <w:t>}</w:t>
-      </w:r>
-    </w:p>
-    <w:p>
-      <w:pPr>
-        <w:rPr>
-          <w:rFonts w:ascii="仿宋" w:eastAsia="仿宋" w:hAnsi="仿宋" w:hint="eastAsia"/>
-          <w:noProof/>
-          <w:lang w:eastAsia="zh-CN"/>
-        </w:rPr>
-      </w:pPr>
-      <w:r>
-        <w:rPr>
-          <w:rFonts w:ascii="仿宋" w:eastAsia="仿宋" w:hAnsi="仿宋"/>
-          <w:noProof/>
-          <w:lang w:eastAsia="zh-CN"/>
-        </w:rPr>
-        <w:lastRenderedPageBreak/>
-        <w:t>// NONE</w:t>
-      </w:r>
-    </w:p>
-    <w:p>
-      <w:pPr>
-        <w:rPr>
-          <w:rFonts w:ascii="仿宋" w:eastAsia="仿宋" w:hAnsi="仿宋" w:hint="eastAsia"/>
-          <w:noProof/>
-          <w:lang w:eastAsia="zh-CN"/>
-        </w:rPr>
-      </w:pPr>
-      <w:r>
-        <w:rPr>
-          <w:rFonts w:ascii="仿宋" w:eastAsia="仿宋" w:hAnsi="仿宋"/>
-          <w:noProof/>
-          <w:lang w:eastAsia="zh-CN"/>
-        </w:rPr>
-        <w:t>PatternBurst scanpats {</w:t>
-      </w:r>
-    </w:p>
-    <w:p>
-      <w:pPr>
-        <w:rPr>
-          <w:rFonts w:ascii="仿宋" w:eastAsia="仿宋" w:hAnsi="仿宋" w:hint="eastAsia"/>
-          <w:noProof/>
-          <w:lang w:eastAsia="zh-CN"/>
-        </w:rPr>
-      </w:pPr>
-      <w:r>
-        <w:rPr>
-          <w:rFonts w:ascii="仿宋" w:eastAsia="仿宋" w:hAnsi="仿宋"/>
-          <w:noProof/>
-          <w:lang w:eastAsia="zh-CN"/>
-        </w:rPr>
-        <w:t xml:space="preserve">  PatList { scan_test; }</w:t>
-      </w:r>
-    </w:p>
-    <w:p>
-      <w:pPr>
-        <w:rPr>
-          <w:rFonts w:ascii="仿宋" w:eastAsia="仿宋" w:hAnsi="仿宋" w:hint="eastAsia"/>
-          <w:noProof/>
-          <w:lang w:eastAsia="zh-CN"/>
-        </w:rPr>
-      </w:pPr>
-      <w:r>
-        <w:rPr>
-          <w:rFonts w:ascii="仿宋" w:eastAsia="仿宋" w:hAnsi="仿宋"/>
-          <w:noProof/>
-          <w:lang w:eastAsia="zh-CN"/>
-        </w:rPr>
-        <w:t>}</w:t>
-      </w:r>
-    </w:p>
-    <w:p>
-      <w:pPr>
-        <w:rPr>
-          <w:rFonts w:ascii="仿宋" w:eastAsia="仿宋" w:hAnsi="仿宋" w:hint="eastAsia"/>
-          <w:noProof/>
-          <w:lang w:eastAsia="zh-CN"/>
-        </w:rPr>
-      </w:pPr>
-      <w:r>
-        <w:rPr>
-          <w:rFonts w:ascii="仿宋" w:eastAsia="仿宋" w:hAnsi="仿宋"/>
-          <w:noProof/>
-          <w:lang w:eastAsia="zh-CN"/>
-        </w:rPr>
-        <w:t>// NONE</w:t>
-      </w:r>
-    </w:p>
-    <w:p>
-      <w:pPr>
-        <w:rPr>
-          <w:rFonts w:ascii="仿宋" w:eastAsia="仿宋" w:hAnsi="仿宋" w:hint="eastAsia"/>
-          <w:noProof/>
-          <w:lang w:eastAsia="zh-CN"/>
-        </w:rPr>
-      </w:pPr>
-      <w:r>
-        <w:rPr>
-          <w:rFonts w:ascii="仿宋" w:eastAsia="仿宋" w:hAnsi="仿宋"/>
-          <w:noProof/>
-          <w:lang w:eastAsia="zh-CN"/>
-        </w:rPr>
-        <w:t>PatternExec {</w:t>
-      </w:r>
-    </w:p>
-    <w:p>
-      <w:pPr>
-        <w:rPr>
-          <w:rFonts w:ascii="仿宋" w:eastAsia="仿宋" w:hAnsi="仿宋" w:hint="eastAsia"/>
-          <w:noProof/>
-          <w:lang w:eastAsia="zh-CN"/>
-        </w:rPr>
-      </w:pPr>
-      <w:r>
-        <w:rPr>
-          <w:rFonts w:ascii="仿宋" w:eastAsia="仿宋" w:hAnsi="仿宋"/>
-          <w:noProof/>
-          <w:lang w:eastAsia="zh-CN"/>
-        </w:rPr>
-        <w:t xml:space="preserve">  Timing RETARGET_timing;</w:t>
-      </w:r>
-    </w:p>
-    <w:p>
-      <w:pPr>
-        <w:rPr>
-          <w:rFonts w:ascii="仿宋" w:eastAsia="仿宋" w:hAnsi="仿宋" w:hint="eastAsia"/>
-          <w:noProof/>
-          <w:lang w:eastAsia="zh-CN"/>
-        </w:rPr>
-      </w:pPr>
-      <w:r>
-        <w:rPr>
-          <w:rFonts w:ascii="仿宋" w:eastAsia="仿宋" w:hAnsi="仿宋"/>
-          <w:noProof/>
-          <w:lang w:eastAsia="zh-CN"/>
-        </w:rPr>
-        <w:t xml:space="preserve">  PatternBurst scanpats;</w:t>
-      </w:r>
-    </w:p>
-    <w:p>
-      <w:pPr>
-        <w:rPr>
-          <w:rFonts w:ascii="仿宋" w:eastAsia="仿宋" w:hAnsi="仿宋" w:hint="eastAsia"/>
-          <w:noProof/>
-          <w:lang w:eastAsia="zh-CN"/>
-        </w:rPr>
-      </w:pPr>
-      <w:r>
-        <w:rPr>
-          <w:rFonts w:ascii="仿宋" w:eastAsia="仿宋" w:hAnsi="仿宋"/>
-          <w:noProof/>
-          <w:lang w:eastAsia="zh-CN"/>
-        </w:rPr>
-        <w:t>}</w:t>
-      </w:r>
-    </w:p>
-    <w:p>
-      <w:pPr>
-        <w:rPr>
-          <w:rFonts w:ascii="仿宋" w:eastAsia="仿宋" w:hAnsi="仿宋" w:hint="eastAsia"/>
-          <w:noProof/>
-          <w:lang w:eastAsia="zh-CN"/>
-        </w:rPr>
-      </w:pPr>
-    </w:p>
-    <w:p>
-      <w:pPr>
-        <w:rPr>
-          <w:rFonts w:ascii="仿宋" w:eastAsia="仿宋" w:hAnsi="仿宋" w:hint="eastAsia"/>
-          <w:noProof/>
-          <w:lang w:eastAsia="zh-CN"/>
-        </w:rPr>
-      </w:pPr>
-      <w:r>
-        <w:rPr>
-          <w:rFonts w:ascii="仿宋" w:eastAsia="仿宋" w:hAnsi="仿宋"/>
-          <w:noProof/>
-          <w:lang w:eastAsia="zh-CN"/>
-        </w:rPr>
-        <w:t>// MacroDefs Block</w:t>
-      </w:r>
-      <w:r>
-        <w:rPr>
-          <w:rFonts w:ascii="仿宋" w:eastAsia="仿宋" w:hAnsi="仿宋" w:hint="eastAsia"/>
-          <w:noProof/>
-          <w:lang w:eastAsia="zh-CN"/>
-        </w:rPr>
-        <w:t>宏解析，支持变量替换，执行完时序不恢复</w:t>
-      </w:r>
-    </w:p>
-    <w:p>
-      <w:pPr>
-        <w:rPr>
-          <w:rFonts w:ascii="仿宋" w:eastAsia="仿宋" w:hAnsi="仿宋" w:hint="eastAsia"/>
-          <w:noProof/>
-          <w:lang w:eastAsia="zh-CN"/>
-        </w:rPr>
-      </w:pPr>
-      <w:r>
-        <w:rPr>
-          <w:rFonts w:ascii="仿宋" w:eastAsia="仿宋" w:hAnsi="仿宋"/>
-          <w:noProof/>
-          <w:lang w:eastAsia="zh-CN"/>
-        </w:rPr>
-        <w:t>MacroDefs {</w:t>
-      </w:r>
-    </w:p>
-    <w:p>
-      <w:pPr>
-        <w:rPr>
-          <w:rFonts w:ascii="仿宋" w:eastAsia="仿宋" w:hAnsi="仿宋" w:hint="eastAsia"/>
-          <w:noProof/>
-          <w:lang w:eastAsia="zh-CN"/>
-        </w:rPr>
-      </w:pPr>
-      <w:r>
-        <w:rPr>
-          <w:rFonts w:ascii="仿宋" w:eastAsia="仿宋" w:hAnsi="仿宋"/>
-          <w:noProof/>
-          <w:lang w:eastAsia="zh-CN"/>
-        </w:rPr>
-        <w:t xml:space="preserve">  macro_z0 {</w:t>
-      </w:r>
-    </w:p>
-    <w:p>
-      <w:pPr>
-        <w:rPr>
-          <w:rFonts w:ascii="仿宋" w:eastAsia="仿宋" w:hAnsi="仿宋" w:hint="eastAsia"/>
-          <w:noProof/>
-          <w:lang w:eastAsia="zh-CN"/>
-        </w:rPr>
-      </w:pPr>
-      <w:r>
-        <w:rPr>
-          <w:rFonts w:ascii="仿宋" w:eastAsia="仿宋" w:hAnsi="仿宋"/>
-          <w:noProof/>
-          <w:lang w:eastAsia="zh-CN"/>
-        </w:rPr>
-        <w:tab/>
-        <w:t>macro_z_start: V {  _bidi_=11;</w:t>
-      </w:r>
-    </w:p>
-    <w:p>
-      <w:pPr>
-        <w:rPr>
-          <w:rFonts w:ascii="仿宋" w:eastAsia="仿宋" w:hAnsi="仿宋" w:hint="eastAsia"/>
-          <w:noProof/>
-          <w:lang w:eastAsia="zh-CN"/>
-        </w:rPr>
-      </w:pPr>
-      <w:r>
-        <w:rPr>
-          <w:rFonts w:ascii="仿宋" w:eastAsia="仿宋" w:hAnsi="仿宋"/>
-          <w:noProof/>
-          <w:lang w:eastAsia="zh-CN"/>
-        </w:rPr>
-        <w:t xml:space="preserve">       _pi_=00 \r31 1 T00000000000000000000000000;</w:t>
-      </w:r>
-    </w:p>
-    <w:p>
-      <w:pPr>
-        <w:rPr>
-          <w:rFonts w:ascii="仿宋" w:eastAsia="仿宋" w:hAnsi="仿宋" w:hint="eastAsia"/>
-          <w:noProof/>
-          <w:lang w:eastAsia="zh-CN"/>
-        </w:rPr>
-      </w:pPr>
-      <w:r>
-        <w:rPr>
-          <w:rFonts w:ascii="仿宋" w:eastAsia="仿宋" w:hAnsi="仿宋"/>
-          <w:noProof/>
-          <w:lang w:eastAsia="zh-CN"/>
-        </w:rPr>
-        <w:t xml:space="preserve">    }</w:t>
-      </w:r>
-    </w:p>
-    <w:p>
-      <w:pPr>
-        <w:rPr>
-          <w:rFonts w:ascii="仿宋" w:eastAsia="仿宋" w:hAnsi="仿宋" w:hint="eastAsia"/>
-          <w:noProof/>
-          <w:lang w:eastAsia="zh-CN"/>
-        </w:rPr>
-      </w:pPr>
-      <w:r>
-        <w:rPr>
-          <w:rFonts w:ascii="仿宋" w:eastAsia="仿宋" w:hAnsi="仿宋"/>
-          <w:noProof/>
-          <w:lang w:eastAsia="zh-CN"/>
-        </w:rPr>
-        <w:t xml:space="preserve">  }</w:t>
-      </w:r>
-    </w:p>
-    <w:p>
-      <w:pPr>
-        <w:rPr>
-          <w:rFonts w:ascii="仿宋" w:eastAsia="仿宋" w:hAnsi="仿宋" w:hint="eastAsia"/>
-          <w:noProof/>
-          <w:lang w:eastAsia="zh-CN"/>
-        </w:rPr>
-      </w:pPr>
-      <w:r>
-        <w:rPr>
-          <w:rFonts w:ascii="仿宋" w:eastAsia="仿宋" w:hAnsi="仿宋"/>
-          <w:noProof/>
-          <w:lang w:eastAsia="zh-CN"/>
-        </w:rPr>
-        <w:t xml:space="preserve">  macro_z1 {</w:t>
-      </w:r>
-    </w:p>
-    <w:p>
-      <w:pPr>
-        <w:rPr>
-          <w:rFonts w:ascii="仿宋" w:eastAsia="仿宋" w:hAnsi="仿宋" w:hint="eastAsia"/>
-          <w:noProof/>
-          <w:lang w:eastAsia="zh-CN"/>
-        </w:rPr>
-      </w:pPr>
-      <w:r>
-        <w:rPr>
-          <w:rFonts w:ascii="仿宋" w:eastAsia="仿宋" w:hAnsi="仿宋"/>
-          <w:noProof/>
-          <w:lang w:eastAsia="zh-CN"/>
-        </w:rPr>
-        <w:tab/>
-        <w:t>V {  _bidi_=#;</w:t>
-      </w:r>
-    </w:p>
-    <w:p>
-      <w:pPr>
-        <w:rPr>
-          <w:rFonts w:ascii="仿宋" w:eastAsia="仿宋" w:hAnsi="仿宋" w:hint="eastAsia"/>
-          <w:noProof/>
-          <w:lang w:eastAsia="zh-CN"/>
-        </w:rPr>
-      </w:pPr>
-      <w:r>
-        <w:rPr>
-          <w:rFonts w:ascii="仿宋" w:eastAsia="仿宋" w:hAnsi="仿宋"/>
-          <w:noProof/>
-          <w:lang w:eastAsia="zh-CN"/>
-        </w:rPr>
-        <w:t xml:space="preserve">       _pi_=#;</w:t>
-      </w:r>
-    </w:p>
-    <w:p>
-      <w:pPr>
-        <w:rPr>
-          <w:rFonts w:ascii="仿宋" w:eastAsia="仿宋" w:hAnsi="仿宋" w:hint="eastAsia"/>
-          <w:noProof/>
-          <w:lang w:eastAsia="zh-CN"/>
-        </w:rPr>
-      </w:pPr>
-      <w:r>
-        <w:rPr>
-          <w:rFonts w:ascii="仿宋" w:eastAsia="仿宋" w:hAnsi="仿宋"/>
-          <w:noProof/>
-          <w:lang w:eastAsia="zh-CN"/>
-        </w:rPr>
-        <w:t xml:space="preserve">    }</w:t>
-      </w:r>
-    </w:p>
-    <w:p>
-      <w:pPr>
-        <w:rPr>
-          <w:rFonts w:ascii="仿宋" w:eastAsia="仿宋" w:hAnsi="仿宋" w:hint="eastAsia"/>
-          <w:noProof/>
-          <w:lang w:eastAsia="zh-CN"/>
-        </w:rPr>
-      </w:pPr>
-      <w:r>
-        <w:rPr>
-          <w:rFonts w:ascii="仿宋" w:eastAsia="仿宋" w:hAnsi="仿宋"/>
-          <w:noProof/>
-          <w:lang w:eastAsia="zh-CN"/>
-        </w:rPr>
-        <w:t xml:space="preserve">  }</w:t>
-      </w:r>
-    </w:p>
-    <w:p>
-      <w:pPr>
-        <w:rPr>
-          <w:rFonts w:ascii="仿宋" w:eastAsia="仿宋" w:hAnsi="仿宋" w:hint="eastAsia"/>
-          <w:noProof/>
-          <w:lang w:eastAsia="zh-CN"/>
-        </w:rPr>
-      </w:pPr>
-      <w:r>
-        <w:rPr>
-          <w:rFonts w:ascii="仿宋" w:eastAsia="仿宋" w:hAnsi="仿宋"/>
-          <w:noProof/>
-          <w:lang w:eastAsia="zh-CN"/>
-        </w:rPr>
-        <w:t>}</w:t>
-      </w:r>
-    </w:p>
-    <w:p>
-      <w:pPr>
-        <w:rPr>
-          <w:rFonts w:ascii="仿宋" w:eastAsia="仿宋" w:hAnsi="仿宋" w:hint="eastAsia"/>
-          <w:noProof/>
-          <w:lang w:eastAsia="zh-CN"/>
-        </w:rPr>
-      </w:pPr>
-    </w:p>
-    <w:p>
-      <w:pPr>
-        <w:rPr>
-          <w:rFonts w:ascii="仿宋" w:eastAsia="仿宋" w:hAnsi="仿宋" w:hint="eastAsia"/>
-          <w:noProof/>
-          <w:lang w:eastAsia="zh-CN"/>
-        </w:rPr>
-      </w:pPr>
-      <w:r>
-        <w:rPr>
-          <w:rFonts w:ascii="仿宋" w:eastAsia="仿宋" w:hAnsi="仿宋"/>
-          <w:noProof/>
-          <w:lang w:eastAsia="zh-CN"/>
-        </w:rPr>
-        <w:t>// Procedures Block</w:t>
-      </w:r>
-      <w:r>
-        <w:rPr>
-          <w:rFonts w:ascii="仿宋" w:eastAsia="仿宋" w:hAnsi="仿宋" w:hint="eastAsia"/>
-          <w:noProof/>
-          <w:lang w:eastAsia="zh-CN"/>
-        </w:rPr>
-        <w:t>子</w:t>
-      </w:r>
-      <w:r>
-        <w:rPr>
-          <w:rFonts w:ascii="仿宋" w:eastAsia="仿宋" w:hAnsi="仿宋"/>
-          <w:noProof/>
-          <w:lang w:eastAsia="zh-CN"/>
-        </w:rPr>
-        <w:t>Pattern</w:t>
-      </w:r>
-      <w:r>
-        <w:rPr>
-          <w:rFonts w:ascii="仿宋" w:eastAsia="仿宋" w:hAnsi="仿宋" w:hint="eastAsia"/>
-          <w:noProof/>
-          <w:lang w:eastAsia="zh-CN"/>
-        </w:rPr>
-        <w:t>解析，支持变量替换，执行完时序恢复</w:t>
-      </w:r>
-    </w:p>
-    <w:p>
-      <w:pPr>
-        <w:rPr>
-          <w:rFonts w:ascii="仿宋" w:eastAsia="仿宋" w:hAnsi="仿宋" w:hint="eastAsia"/>
-          <w:noProof/>
-          <w:lang w:eastAsia="zh-CN"/>
-        </w:rPr>
-      </w:pPr>
-      <w:r>
-        <w:rPr>
-          <w:rFonts w:ascii="仿宋" w:eastAsia="仿宋" w:hAnsi="仿宋"/>
-          <w:noProof/>
-          <w:lang w:eastAsia="zh-CN"/>
-        </w:rPr>
-        <w:lastRenderedPageBreak/>
-        <w:t>Procedures {</w:t>
-      </w:r>
-    </w:p>
-    <w:p>
-      <w:pPr>
-        <w:rPr>
-          <w:rFonts w:ascii="仿宋" w:eastAsia="仿宋" w:hAnsi="仿宋" w:hint="eastAsia"/>
-          <w:noProof/>
-          <w:lang w:eastAsia="zh-CN"/>
-        </w:rPr>
-      </w:pPr>
-      <w:r>
-        <w:rPr>
-          <w:rFonts w:ascii="仿宋" w:eastAsia="仿宋" w:hAnsi="仿宋"/>
-          <w:noProof/>
-          <w:lang w:eastAsia="zh-CN"/>
-        </w:rPr>
-        <w:t xml:space="preserve">  proc0 {</w:t>
-      </w:r>
-    </w:p>
-    <w:p>
-      <w:pPr>
-        <w:rPr>
-          <w:rFonts w:ascii="仿宋" w:eastAsia="仿宋" w:hAnsi="仿宋" w:hint="eastAsia"/>
-          <w:noProof/>
-          <w:lang w:eastAsia="zh-CN"/>
-        </w:rPr>
-      </w:pPr>
-      <w:r>
-        <w:rPr>
-          <w:rFonts w:ascii="仿宋" w:eastAsia="仿宋" w:hAnsi="仿宋"/>
-          <w:noProof/>
-          <w:lang w:eastAsia="zh-CN"/>
-        </w:rPr>
-        <w:t xml:space="preserve">    // call</w:t>
-      </w:r>
-      <w:r>
-        <w:rPr>
-          <w:rFonts w:ascii="仿宋" w:eastAsia="仿宋" w:hAnsi="仿宋" w:hint="eastAsia"/>
-          <w:noProof/>
-          <w:lang w:eastAsia="zh-CN"/>
-        </w:rPr>
-        <w:t>指令切换</w:t>
-      </w:r>
-      <w:r>
-        <w:rPr>
-          <w:rFonts w:ascii="仿宋" w:eastAsia="仿宋" w:hAnsi="仿宋"/>
-          <w:noProof/>
-          <w:lang w:eastAsia="zh-CN"/>
-        </w:rPr>
-        <w:t>Timing</w:t>
-      </w:r>
-    </w:p>
-    <w:p>
-      <w:pPr>
-        <w:rPr>
-          <w:rFonts w:ascii="仿宋" w:eastAsia="仿宋" w:hAnsi="仿宋" w:hint="eastAsia"/>
-          <w:noProof/>
-          <w:lang w:eastAsia="zh-CN"/>
-        </w:rPr>
-      </w:pPr>
-      <w:r>
-        <w:rPr>
-          <w:rFonts w:ascii="仿宋" w:eastAsia="仿宋" w:hAnsi="仿宋"/>
-          <w:noProof/>
-          <w:lang w:eastAsia="zh-CN"/>
-        </w:rPr>
-        <w:t xml:space="preserve">    W tset_gen_tp2;</w:t>
-      </w:r>
-    </w:p>
-    <w:p>
-      <w:pPr>
-        <w:rPr>
-          <w:rFonts w:ascii="仿宋" w:eastAsia="仿宋" w:hAnsi="仿宋" w:hint="eastAsia"/>
-          <w:noProof/>
-          <w:lang w:eastAsia="zh-CN"/>
-        </w:rPr>
-      </w:pPr>
-      <w:r>
-        <w:rPr>
-          <w:rFonts w:ascii="仿宋" w:eastAsia="仿宋" w:hAnsi="仿宋"/>
-          <w:noProof/>
-          <w:lang w:eastAsia="zh-CN"/>
-        </w:rPr>
-        <w:tab/>
-        <w:t>proc_start: V {  _bidi_=00;</w:t>
-      </w:r>
-    </w:p>
-    <w:p>
-      <w:pPr>
-        <w:rPr>
-          <w:rFonts w:ascii="仿宋" w:eastAsia="仿宋" w:hAnsi="仿宋" w:hint="eastAsia"/>
-          <w:noProof/>
-          <w:lang w:eastAsia="zh-CN"/>
-        </w:rPr>
-      </w:pPr>
-      <w:r>
-        <w:rPr>
-          <w:rFonts w:ascii="仿宋" w:eastAsia="仿宋" w:hAnsi="仿宋"/>
-          <w:noProof/>
-          <w:lang w:eastAsia="zh-CN"/>
-        </w:rPr>
-        <w:t xml:space="preserve">       _pi_=00 \r31 1 000000000000000000000000000;</w:t>
-      </w:r>
-    </w:p>
-    <w:p>
-      <w:pPr>
-        <w:rPr>
-          <w:rFonts w:ascii="仿宋" w:eastAsia="仿宋" w:hAnsi="仿宋" w:hint="eastAsia"/>
-          <w:noProof/>
-          <w:lang w:eastAsia="zh-CN"/>
-        </w:rPr>
-      </w:pPr>
-      <w:r>
-        <w:rPr>
-          <w:rFonts w:ascii="仿宋" w:eastAsia="仿宋" w:hAnsi="仿宋"/>
-          <w:noProof/>
-          <w:lang w:eastAsia="zh-CN"/>
-        </w:rPr>
-        <w:t xml:space="preserve">    }</w:t>
-      </w:r>
-    </w:p>
-    <w:p>
-      <w:pPr>
-        <w:rPr>
-          <w:rFonts w:ascii="仿宋" w:eastAsia="仿宋" w:hAnsi="仿宋" w:hint="eastAsia"/>
-          <w:noProof/>
-          <w:lang w:eastAsia="zh-CN"/>
-        </w:rPr>
-      </w:pPr>
-      <w:r>
-        <w:rPr>
-          <w:rFonts w:ascii="仿宋" w:eastAsia="仿宋" w:hAnsi="仿宋"/>
-          <w:noProof/>
-          <w:lang w:eastAsia="zh-CN"/>
-        </w:rPr>
-        <w:tab/>
-        <w:t>V {  _bidi_=00;</w:t>
-      </w:r>
-    </w:p>
-    <w:p>
-      <w:pPr>
-        <w:rPr>
-          <w:rFonts w:ascii="仿宋" w:eastAsia="仿宋" w:hAnsi="仿宋" w:hint="eastAsia"/>
-          <w:noProof/>
-          <w:lang w:eastAsia="zh-CN"/>
-        </w:rPr>
-      </w:pPr>
-      <w:r>
-        <w:rPr>
-          <w:rFonts w:ascii="仿宋" w:eastAsia="仿宋" w:hAnsi="仿宋"/>
-          <w:noProof/>
-          <w:lang w:eastAsia="zh-CN"/>
-        </w:rPr>
-        <w:t xml:space="preserve">       _pi_=00 \r31 1 000000000000000000000000000;</w:t>
-      </w:r>
-    </w:p>
-    <w:p>
-      <w:pPr>
-        <w:rPr>
-          <w:rFonts w:ascii="仿宋" w:eastAsia="仿宋" w:hAnsi="仿宋" w:hint="eastAsia"/>
-          <w:noProof/>
-          <w:lang w:eastAsia="zh-CN"/>
-        </w:rPr>
-      </w:pPr>
-      <w:r>
-        <w:rPr>
-          <w:rFonts w:ascii="仿宋" w:eastAsia="仿宋" w:hAnsi="仿宋"/>
-          <w:noProof/>
-          <w:lang w:eastAsia="zh-CN"/>
-        </w:rPr>
-        <w:t xml:space="preserve">    }</w:t>
-      </w:r>
-    </w:p>
-    <w:p>
-      <w:pPr>
-        <w:rPr>
-          <w:rFonts w:ascii="仿宋" w:eastAsia="仿宋" w:hAnsi="仿宋" w:hint="eastAsia"/>
-          <w:noProof/>
-          <w:lang w:eastAsia="zh-CN"/>
-        </w:rPr>
-      </w:pPr>
-      <w:r>
-        <w:rPr>
-          <w:rFonts w:ascii="仿宋" w:eastAsia="仿宋" w:hAnsi="仿宋"/>
-          <w:noProof/>
-          <w:lang w:eastAsia="zh-CN"/>
-        </w:rPr>
-        <w:t xml:space="preserve">  }</w:t>
-      </w:r>
-    </w:p>
-    <w:p>
-      <w:pPr>
-        <w:rPr>
-          <w:rFonts w:ascii="仿宋" w:eastAsia="仿宋" w:hAnsi="仿宋" w:hint="eastAsia"/>
-          <w:noProof/>
-          <w:lang w:eastAsia="zh-CN"/>
-        </w:rPr>
-      </w:pPr>
-      <w:r>
-        <w:rPr>
-          <w:rFonts w:ascii="仿宋" w:eastAsia="仿宋" w:hAnsi="仿宋"/>
-          <w:noProof/>
-          <w:lang w:eastAsia="zh-CN"/>
-        </w:rPr>
-        <w:t xml:space="preserve">  proc1 {</w:t>
-      </w:r>
-    </w:p>
-    <w:p>
-      <w:pPr>
-        <w:rPr>
-          <w:rFonts w:ascii="仿宋" w:eastAsia="仿宋" w:hAnsi="仿宋" w:hint="eastAsia"/>
-          <w:noProof/>
-          <w:lang w:eastAsia="zh-CN"/>
-        </w:rPr>
-      </w:pPr>
-      <w:r>
-        <w:rPr>
-          <w:rFonts w:ascii="仿宋" w:eastAsia="仿宋" w:hAnsi="仿宋"/>
-          <w:noProof/>
-          <w:lang w:eastAsia="zh-CN"/>
-        </w:rPr>
-        <w:t xml:space="preserve">    // call</w:t>
-      </w:r>
-      <w:r>
-        <w:rPr>
-          <w:rFonts w:ascii="仿宋" w:eastAsia="仿宋" w:hAnsi="仿宋" w:hint="eastAsia"/>
-          <w:noProof/>
-          <w:lang w:eastAsia="zh-CN"/>
-        </w:rPr>
-        <w:t>参数替换</w:t>
-      </w:r>
-    </w:p>
-    <w:p>
-      <w:pPr>
-        <w:rPr>
-          <w:rFonts w:ascii="仿宋" w:eastAsia="仿宋" w:hAnsi="仿宋" w:hint="eastAsia"/>
-          <w:noProof/>
-          <w:lang w:eastAsia="zh-CN"/>
-        </w:rPr>
-      </w:pPr>
-      <w:r>
-        <w:rPr>
-          <w:rFonts w:ascii="仿宋" w:eastAsia="仿宋" w:hAnsi="仿宋"/>
-          <w:noProof/>
-          <w:lang w:eastAsia="zh-CN"/>
-        </w:rPr>
-        <w:tab/>
-        <w:t>replace: V {  _bidi_=#;</w:t>
-      </w:r>
-    </w:p>
-    <w:p>
-      <w:pPr>
-        <w:rPr>
-          <w:rFonts w:ascii="仿宋" w:eastAsia="仿宋" w:hAnsi="仿宋" w:hint="eastAsia"/>
-          <w:noProof/>
-          <w:lang w:eastAsia="zh-CN"/>
-        </w:rPr>
-      </w:pPr>
-      <w:r>
-        <w:rPr>
-          <w:rFonts w:ascii="仿宋" w:eastAsia="仿宋" w:hAnsi="仿宋"/>
-          <w:noProof/>
-          <w:lang w:eastAsia="zh-CN"/>
-        </w:rPr>
-        <w:t xml:space="preserve">       _pi_=#;</w:t>
-      </w:r>
-    </w:p>
-    <w:p>
-      <w:pPr>
-        <w:rPr>
-          <w:rFonts w:ascii="仿宋" w:eastAsia="仿宋" w:hAnsi="仿宋" w:hint="eastAsia"/>
-          <w:noProof/>
-          <w:lang w:eastAsia="zh-CN"/>
-        </w:rPr>
-      </w:pPr>
-      <w:r>
-        <w:rPr>
-          <w:rFonts w:ascii="仿宋" w:eastAsia="仿宋" w:hAnsi="仿宋"/>
-          <w:noProof/>
-          <w:lang w:eastAsia="zh-CN"/>
-        </w:rPr>
-        <w:t xml:space="preserve">    }</w:t>
-      </w:r>
-    </w:p>
-    <w:p>
-      <w:pPr>
-        <w:rPr>
-          <w:rFonts w:ascii="仿宋" w:eastAsia="仿宋" w:hAnsi="仿宋" w:hint="eastAsia"/>
-          <w:noProof/>
-          <w:lang w:eastAsia="zh-CN"/>
-        </w:rPr>
-      </w:pPr>
-      <w:r>
-        <w:rPr>
-          <w:rFonts w:ascii="仿宋" w:eastAsia="仿宋" w:hAnsi="仿宋"/>
-          <w:noProof/>
-          <w:lang w:eastAsia="zh-CN"/>
-        </w:rPr>
-        <w:t xml:space="preserve">  }</w:t>
-      </w:r>
-    </w:p>
-    <w:p>
-      <w:pPr>
-        <w:rPr>
-          <w:rFonts w:ascii="仿宋" w:eastAsia="仿宋" w:hAnsi="仿宋" w:hint="eastAsia"/>
-          <w:noProof/>
-          <w:lang w:eastAsia="zh-CN"/>
-        </w:rPr>
-      </w:pPr>
-      <w:r>
-        <w:rPr>
-          <w:rFonts w:ascii="仿宋" w:eastAsia="仿宋" w:hAnsi="仿宋"/>
-          <w:noProof/>
-          <w:lang w:eastAsia="zh-CN"/>
-        </w:rPr>
-        <w:t>}</w:t>
-      </w:r>
-    </w:p>
-    <w:p>
-      <w:pPr>
-        <w:rPr>
-          <w:rFonts w:ascii="仿宋" w:eastAsia="仿宋" w:hAnsi="仿宋" w:hint="eastAsia"/>
-          <w:noProof/>
-          <w:lang w:eastAsia="zh-CN"/>
-        </w:rPr>
-      </w:pPr>
-    </w:p>
-    <w:p>
-      <w:pPr>
-        <w:rPr>
-          <w:rFonts w:ascii="仿宋" w:eastAsia="仿宋" w:hAnsi="仿宋" w:hint="eastAsia"/>
-          <w:noProof/>
-          <w:lang w:eastAsia="zh-CN"/>
-        </w:rPr>
-      </w:pPr>
-      <w:r>
-        <w:rPr>
-          <w:rFonts w:ascii="仿宋" w:eastAsia="仿宋" w:hAnsi="仿宋" w:hint="eastAsia"/>
-          <w:noProof/>
-          <w:lang w:eastAsia="zh-CN"/>
-        </w:rPr>
-        <w:t>// 支持Pattern Block解析</w:t>
-      </w:r>
-    </w:p>
-    <w:p>
-      <w:pPr>
-        <w:rPr>
-          <w:rFonts w:ascii="仿宋" w:eastAsia="仿宋" w:hAnsi="仿宋" w:hint="eastAsia"/>
-          <w:noProof/>
-          <w:lang w:eastAsia="zh-CN"/>
-        </w:rPr>
-      </w:pPr>
-      <w:r>
-        <w:rPr>
-          <w:rFonts w:ascii="仿宋" w:eastAsia="仿宋" w:hAnsi="仿宋"/>
-          <w:noProof/>
-          <w:lang w:eastAsia="zh-CN"/>
-        </w:rPr>
-        <w:t>Pattern scan_test  {</w:t>
-      </w:r>
-    </w:p>
-    <w:p>
-      <w:pPr>
-        <w:rPr>
-          <w:rFonts w:ascii="仿宋" w:eastAsia="仿宋" w:hAnsi="仿宋" w:hint="eastAsia"/>
-          <w:noProof/>
-          <w:lang w:eastAsia="zh-CN"/>
-        </w:rPr>
-      </w:pPr>
-      <w:r>
-        <w:rPr>
-          <w:rFonts w:ascii="仿宋" w:eastAsia="仿宋" w:hAnsi="仿宋"/>
-          <w:noProof/>
-          <w:lang w:eastAsia="zh-CN"/>
-        </w:rPr>
-        <w:t xml:space="preserve">  W tset__test_entry_entry_;</w:t>
-      </w:r>
-    </w:p>
-    <w:p>
-      <w:pPr>
-        <w:rPr>
-          <w:rFonts w:ascii="仿宋" w:eastAsia="仿宋" w:hAnsi="仿宋" w:hint="eastAsia"/>
-          <w:noProof/>
-          <w:lang w:eastAsia="zh-CN"/>
-        </w:rPr>
-      </w:pPr>
-      <w:r>
-        <w:rPr>
-          <w:rFonts w:ascii="仿宋" w:eastAsia="仿宋" w:hAnsi="仿宋"/>
-          <w:noProof/>
-          <w:lang w:eastAsia="zh-CN"/>
-        </w:rPr>
-        <w:t xml:space="preserve">  // Pattern:0  Vector:1  TesterCycle:1</w:t>
-      </w:r>
-    </w:p>
-    <w:p>
-      <w:pPr>
-        <w:rPr>
-          <w:rFonts w:ascii="仿宋" w:eastAsia="仿宋" w:hAnsi="仿宋" w:hint="eastAsia"/>
-          <w:noProof/>
-          <w:lang w:eastAsia="zh-CN"/>
-        </w:rPr>
-      </w:pPr>
-      <w:r>
-        <w:rPr>
-          <w:rFonts w:ascii="仿宋" w:eastAsia="仿宋" w:hAnsi="仿宋"/>
-          <w:noProof/>
-          <w:lang w:eastAsia="zh-CN"/>
-        </w:rPr>
-        <w:t xml:space="preserve">  // </w:t>
-      </w:r>
-      <w:r>
-        <w:rPr>
-          <w:rFonts w:ascii="仿宋" w:eastAsia="仿宋" w:hAnsi="仿宋" w:hint="eastAsia"/>
-          <w:noProof/>
-          <w:lang w:eastAsia="zh-CN"/>
-        </w:rPr>
-        <w:t>注释跳过</w:t>
-      </w:r>
-    </w:p>
-    <w:p>
-      <w:pPr>
-        <w:rPr>
-          <w:rFonts w:ascii="仿宋" w:eastAsia="仿宋" w:hAnsi="仿宋" w:hint="eastAsia"/>
-          <w:noProof/>
-          <w:lang w:eastAsia="zh-CN"/>
-        </w:rPr>
-      </w:pPr>
-      <w:r>
-        <w:rPr>
-          <w:rFonts w:ascii="仿宋" w:eastAsia="仿宋" w:hAnsi="仿宋"/>
-          <w:noProof/>
-          <w:lang w:eastAsia="zh-CN"/>
-        </w:rPr>
-        <w:t xml:space="preserve">  Ann {* Pattern:0  Vector:1  TesterCycle:1 *}</w:t>
-      </w:r>
-    </w:p>
-    <w:p>
-      <w:pPr>
-        <w:rPr>
-          <w:rFonts w:ascii="仿宋" w:eastAsia="仿宋" w:hAnsi="仿宋" w:hint="eastAsia"/>
-          <w:noProof/>
-          <w:lang w:eastAsia="zh-CN"/>
-        </w:rPr>
-      </w:pPr>
-      <w:r>
-        <w:rPr>
-          <w:rFonts w:ascii="仿宋" w:eastAsia="仿宋" w:hAnsi="仿宋"/>
-          <w:noProof/>
-          <w:lang w:eastAsia="zh-CN"/>
-        </w:rPr>
-        <w:lastRenderedPageBreak/>
-        <w:t xml:space="preserve">  // </w:t>
-      </w:r>
-      <w:r>
-        <w:rPr>
-          <w:rFonts w:ascii="仿宋" w:eastAsia="仿宋" w:hAnsi="仿宋" w:hint="eastAsia"/>
-          <w:noProof/>
-          <w:lang w:eastAsia="zh-CN"/>
-        </w:rPr>
-        <w:t>支持不包含</w:t>
-      </w:r>
-      <w:r>
-        <w:rPr>
-          <w:rFonts w:ascii="仿宋" w:eastAsia="仿宋" w:hAnsi="仿宋"/>
-          <w:noProof/>
-          <w:lang w:eastAsia="zh-CN"/>
-        </w:rPr>
-        <w:t>{}</w:t>
-      </w:r>
-      <w:r>
-        <w:rPr>
-          <w:rFonts w:ascii="仿宋" w:eastAsia="仿宋" w:hAnsi="仿宋" w:hint="eastAsia"/>
-          <w:noProof/>
-          <w:lang w:eastAsia="zh-CN"/>
-        </w:rPr>
-        <w:t>的单独指令，必须分号结尾</w:t>
-      </w:r>
-    </w:p>
-    <w:p>
-      <w:pPr>
-        <w:rPr>
-          <w:rFonts w:ascii="仿宋" w:eastAsia="仿宋" w:hAnsi="仿宋" w:hint="eastAsia"/>
-          <w:noProof/>
-          <w:lang w:eastAsia="zh-CN"/>
-        </w:rPr>
-      </w:pPr>
-      <w:r>
-        <w:rPr>
-          <w:rFonts w:ascii="仿宋" w:eastAsia="仿宋" w:hAnsi="仿宋"/>
-          <w:noProof/>
-          <w:lang w:eastAsia="zh-CN"/>
-        </w:rPr>
-        <w:t xml:space="preserve">  // </w:t>
-      </w:r>
-      <w:r>
-        <w:rPr>
-          <w:rFonts w:ascii="仿宋" w:eastAsia="仿宋" w:hAnsi="仿宋" w:hint="eastAsia"/>
-          <w:noProof/>
-          <w:lang w:eastAsia="zh-CN"/>
-        </w:rPr>
-        <w:t>支持</w:t>
-      </w:r>
-      <w:r>
-        <w:rPr>
-          <w:rFonts w:ascii="仿宋" w:eastAsia="仿宋" w:hAnsi="仿宋"/>
-          <w:noProof/>
-          <w:lang w:eastAsia="zh-CN"/>
-        </w:rPr>
-        <w:t xml:space="preserve">Goto=JUMP </w:t>
-      </w:r>
-      <w:r>
-        <w:rPr>
-          <w:rFonts w:ascii="仿宋" w:eastAsia="仿宋" w:hAnsi="仿宋" w:hint="eastAsia"/>
-          <w:noProof/>
-          <w:lang w:eastAsia="zh-CN"/>
-        </w:rPr>
-        <w:t>单指令</w:t>
-      </w:r>
-    </w:p>
-    <w:p>
-      <w:pPr>
-        <w:rPr>
-          <w:rFonts w:ascii="仿宋" w:eastAsia="仿宋" w:hAnsi="仿宋" w:hint="eastAsia"/>
-          <w:noProof/>
-          <w:lang w:eastAsia="zh-CN"/>
-        </w:rPr>
-      </w:pPr>
-      <w:r>
-        <w:rPr>
-          <w:rFonts w:ascii="仿宋" w:eastAsia="仿宋" w:hAnsi="仿宋"/>
-          <w:noProof/>
-          <w:lang w:eastAsia="zh-CN"/>
-        </w:rPr>
-        <w:t xml:space="preserve">  Goto start;</w:t>
-      </w:r>
-    </w:p>
-    <w:p>
-      <w:pPr>
-        <w:rPr>
-          <w:rFonts w:ascii="仿宋" w:eastAsia="仿宋" w:hAnsi="仿宋" w:hint="eastAsia"/>
-          <w:noProof/>
-          <w:lang w:eastAsia="zh-CN"/>
-        </w:rPr>
-      </w:pPr>
-      <w:r>
-        <w:rPr>
-          <w:rFonts w:ascii="仿宋" w:eastAsia="仿宋" w:hAnsi="仿宋" w:hint="eastAsia"/>
-          <w:noProof/>
-          <w:lang w:eastAsia="zh-CN"/>
-        </w:rPr>
-        <w:t xml:space="preserve">  // 普通V</w:t>
-      </w:r>
-    </w:p>
-    <w:p>
-      <w:pPr>
-        <w:rPr>
-          <w:rFonts w:ascii="仿宋" w:eastAsia="仿宋" w:hAnsi="仿宋" w:hint="eastAsia"/>
-          <w:noProof/>
-          <w:lang w:eastAsia="zh-CN"/>
-        </w:rPr>
-      </w:pPr>
-      <w:r>
-        <w:rPr>
-          <w:rFonts w:ascii="仿宋" w:eastAsia="仿宋" w:hAnsi="仿宋"/>
-          <w:noProof/>
-          <w:lang w:eastAsia="zh-CN"/>
-        </w:rPr>
-        <w:t xml:space="preserve">  V {  _bidi_=0T;</w:t>
-      </w:r>
-    </w:p>
-    <w:p>
-      <w:pPr>
-        <w:rPr>
-          <w:rFonts w:ascii="仿宋" w:eastAsia="仿宋" w:hAnsi="仿宋" w:hint="eastAsia"/>
-          <w:noProof/>
-          <w:lang w:eastAsia="zh-CN"/>
-        </w:rPr>
-      </w:pPr>
-      <w:r>
-        <w:rPr>
-          <w:rFonts w:ascii="仿宋" w:eastAsia="仿宋" w:hAnsi="仿宋"/>
-          <w:noProof/>
-          <w:lang w:eastAsia="zh-CN"/>
-        </w:rPr>
-        <w:t xml:space="preserve">       _pi_=V01111111111111111111111111111111000000000000000000000000000;</w:t>
-      </w:r>
-    </w:p>
-    <w:p>
-      <w:pPr>
-        <w:rPr>
-          <w:rFonts w:ascii="仿宋" w:eastAsia="仿宋" w:hAnsi="仿宋" w:hint="eastAsia"/>
-          <w:noProof/>
-          <w:lang w:eastAsia="zh-CN"/>
-        </w:rPr>
-      </w:pPr>
-      <w:r>
-        <w:rPr>
-          <w:rFonts w:ascii="仿宋" w:eastAsia="仿宋" w:hAnsi="仿宋"/>
-          <w:noProof/>
-          <w:lang w:eastAsia="zh-CN"/>
-        </w:rPr>
-        <w:t xml:space="preserve">  }</w:t>
-      </w:r>
-    </w:p>
-    <w:p>
-      <w:pPr>
-        <w:rPr>
-          <w:rFonts w:ascii="仿宋" w:eastAsia="仿宋" w:hAnsi="仿宋" w:hint="eastAsia"/>
-          <w:noProof/>
-          <w:lang w:eastAsia="zh-CN"/>
-        </w:rPr>
-      </w:pPr>
-      <w:r>
-        <w:rPr>
-          <w:rFonts w:ascii="仿宋" w:eastAsia="仿宋" w:hAnsi="仿宋"/>
-          <w:noProof/>
-          <w:lang w:eastAsia="zh-CN"/>
-        </w:rPr>
-        <w:t xml:space="preserve">  // </w:t>
-      </w:r>
-      <w:r>
-        <w:rPr>
-          <w:rFonts w:ascii="仿宋" w:eastAsia="仿宋" w:hAnsi="仿宋" w:hint="eastAsia"/>
-          <w:noProof/>
-          <w:lang w:eastAsia="zh-CN"/>
-        </w:rPr>
-        <w:t>支持带</w:t>
-      </w:r>
-      <w:r>
-        <w:rPr>
-          <w:rFonts w:ascii="仿宋" w:eastAsia="仿宋" w:hAnsi="仿宋"/>
-          <w:noProof/>
-          <w:lang w:eastAsia="zh-CN"/>
-        </w:rPr>
-        <w:t>Label</w:t>
-      </w:r>
-      <w:r>
-        <w:rPr>
-          <w:rFonts w:ascii="仿宋" w:eastAsia="仿宋" w:hAnsi="仿宋" w:hint="eastAsia"/>
-          <w:noProof/>
-          <w:lang w:eastAsia="zh-CN"/>
-        </w:rPr>
-        <w:t>的</w:t>
-      </w:r>
-      <w:r>
-        <w:rPr>
-          <w:rFonts w:ascii="仿宋" w:eastAsia="仿宋" w:hAnsi="仿宋"/>
-          <w:noProof/>
-          <w:lang w:eastAsia="zh-CN"/>
-        </w:rPr>
-        <w:t>V</w:t>
-      </w:r>
-    </w:p>
-    <w:p>
-      <w:pPr>
-        <w:rPr>
-          <w:rFonts w:ascii="仿宋" w:eastAsia="仿宋" w:hAnsi="仿宋" w:hint="eastAsia"/>
-          <w:noProof/>
-          <w:lang w:eastAsia="zh-CN"/>
-        </w:rPr>
-      </w:pPr>
-      <w:r>
-        <w:rPr>
-          <w:rFonts w:ascii="仿宋" w:eastAsia="仿宋" w:hAnsi="仿宋"/>
-          <w:noProof/>
-          <w:lang w:eastAsia="zh-CN"/>
-        </w:rPr>
-        <w:t xml:space="preserve">  start: V {  _bidi_=00;</w:t>
-      </w:r>
-    </w:p>
-    <w:p>
-      <w:pPr>
-        <w:rPr>
-          <w:rFonts w:ascii="仿宋" w:eastAsia="仿宋" w:hAnsi="仿宋" w:hint="eastAsia"/>
-          <w:noProof/>
-          <w:lang w:eastAsia="zh-CN"/>
-        </w:rPr>
-      </w:pPr>
-      <w:r>
-        <w:rPr>
-          <w:rFonts w:ascii="仿宋" w:eastAsia="仿宋" w:hAnsi="仿宋"/>
-          <w:noProof/>
-          <w:lang w:eastAsia="zh-CN"/>
-        </w:rPr>
-        <w:t xml:space="preserve">       _pi_=001111111111111111111111111111111000000000000000000000000000;</w:t>
-      </w:r>
-    </w:p>
-    <w:p>
-      <w:pPr>
-        <w:rPr>
-          <w:rFonts w:ascii="仿宋" w:eastAsia="仿宋" w:hAnsi="仿宋" w:hint="eastAsia"/>
-          <w:noProof/>
-          <w:lang w:eastAsia="zh-CN"/>
-        </w:rPr>
-      </w:pPr>
-      <w:r>
-        <w:rPr>
-          <w:rFonts w:ascii="仿宋" w:eastAsia="仿宋" w:hAnsi="仿宋"/>
-          <w:noProof/>
-          <w:lang w:eastAsia="zh-CN"/>
-        </w:rPr>
-        <w:t xml:space="preserve">  }</w:t>
-      </w:r>
-    </w:p>
-    <w:p>
-      <w:pPr>
-        <w:rPr>
-          <w:rFonts w:ascii="仿宋" w:eastAsia="仿宋" w:hAnsi="仿宋" w:hint="eastAsia"/>
-          <w:noProof/>
-          <w:lang w:eastAsia="zh-CN"/>
-        </w:rPr>
-      </w:pPr>
-      <w:r>
-        <w:rPr>
-          <w:rFonts w:ascii="仿宋" w:eastAsia="仿宋" w:hAnsi="仿宋" w:hint="eastAsia"/>
-          <w:noProof/>
-          <w:lang w:eastAsia="zh-CN"/>
-        </w:rPr>
-        <w:t xml:space="preserve">  // Call子Pattern</w:t>
-      </w:r>
-    </w:p>
-    <w:p>
-      <w:pPr>
-        <w:rPr>
-          <w:rFonts w:ascii="仿宋" w:eastAsia="仿宋" w:hAnsi="仿宋" w:hint="eastAsia"/>
-          <w:noProof/>
-          <w:lang w:eastAsia="zh-CN"/>
-        </w:rPr>
-      </w:pPr>
-      <w:r>
-        <w:rPr>
-          <w:rFonts w:ascii="仿宋" w:eastAsia="仿宋" w:hAnsi="仿宋"/>
-          <w:noProof/>
-          <w:lang w:eastAsia="zh-CN"/>
-        </w:rPr>
-        <w:t xml:space="preserve">  Call proc0;</w:t>
-      </w:r>
-    </w:p>
-    <w:p>
-      <w:pPr>
-        <w:rPr>
-          <w:rFonts w:ascii="仿宋" w:eastAsia="仿宋" w:hAnsi="仿宋" w:hint="eastAsia"/>
-          <w:noProof/>
-          <w:lang w:eastAsia="zh-CN"/>
-        </w:rPr>
-      </w:pPr>
-      <w:r>
-        <w:rPr>
-          <w:rFonts w:ascii="仿宋" w:eastAsia="仿宋" w:hAnsi="仿宋"/>
-          <w:noProof/>
-          <w:lang w:eastAsia="zh-CN"/>
-        </w:rPr>
-        <w:t xml:space="preserve">  // Call</w:t>
-      </w:r>
-      <w:r>
-        <w:rPr>
-          <w:rFonts w:ascii="仿宋" w:eastAsia="仿宋" w:hAnsi="仿宋" w:hint="eastAsia"/>
-          <w:noProof/>
-          <w:lang w:eastAsia="zh-CN"/>
-        </w:rPr>
-        <w:t>参数替换</w:t>
-      </w:r>
-    </w:p>
-    <w:p>
-      <w:pPr>
-        <w:rPr>
-          <w:rFonts w:ascii="仿宋" w:eastAsia="仿宋" w:hAnsi="仿宋" w:hint="eastAsia"/>
-          <w:noProof/>
-          <w:lang w:eastAsia="zh-CN"/>
-        </w:rPr>
-      </w:pPr>
-      <w:r>
-        <w:rPr>
-          <w:rFonts w:ascii="仿宋" w:eastAsia="仿宋" w:hAnsi="仿宋"/>
-          <w:noProof/>
-          <w:lang w:eastAsia="zh-CN"/>
-        </w:rPr>
-        <w:t xml:space="preserve">  Call proc1 {</w:t>
-      </w:r>
-    </w:p>
-    <w:p>
-      <w:pPr>
-        <w:rPr>
-          <w:rFonts w:ascii="仿宋" w:eastAsia="仿宋" w:hAnsi="仿宋" w:hint="eastAsia"/>
-          <w:noProof/>
-          <w:lang w:eastAsia="zh-CN"/>
-        </w:rPr>
-      </w:pPr>
-      <w:r>
-        <w:rPr>
-          <w:rFonts w:ascii="仿宋" w:eastAsia="仿宋" w:hAnsi="仿宋"/>
-          <w:noProof/>
-          <w:lang w:eastAsia="zh-CN"/>
-        </w:rPr>
-        <w:tab/>
-        <w:t xml:space="preserve">   _bidi_=11;</w:t>
-      </w:r>
-    </w:p>
-    <w:p>
-      <w:pPr>
-        <w:rPr>
-          <w:rFonts w:ascii="仿宋" w:eastAsia="仿宋" w:hAnsi="仿宋" w:hint="eastAsia"/>
-          <w:noProof/>
-          <w:lang w:eastAsia="zh-CN"/>
-        </w:rPr>
-      </w:pPr>
-      <w:r>
-        <w:rPr>
-          <w:rFonts w:ascii="仿宋" w:eastAsia="仿宋" w:hAnsi="仿宋"/>
-          <w:noProof/>
-          <w:lang w:eastAsia="zh-CN"/>
-        </w:rPr>
-        <w:tab/>
-        <w:t xml:space="preserve">   _pi_=00 \r31 1 000000000000000000000000000;</w:t>
-      </w:r>
-    </w:p>
-    <w:p>
-      <w:pPr>
-        <w:rPr>
-          <w:rFonts w:ascii="仿宋" w:eastAsia="仿宋" w:hAnsi="仿宋" w:hint="eastAsia"/>
-          <w:noProof/>
-          <w:lang w:eastAsia="zh-CN"/>
-        </w:rPr>
-      </w:pPr>
-      <w:r>
-        <w:rPr>
-          <w:rFonts w:ascii="仿宋" w:eastAsia="仿宋" w:hAnsi="仿宋"/>
-          <w:noProof/>
-          <w:lang w:eastAsia="zh-CN"/>
-        </w:rPr>
-        <w:t xml:space="preserve">  }</w:t>
-      </w:r>
-    </w:p>
-    <w:p>
-      <w:pPr>
-        <w:rPr>
-          <w:rFonts w:ascii="仿宋" w:eastAsia="仿宋" w:hAnsi="仿宋" w:hint="eastAsia"/>
-          <w:noProof/>
-          <w:lang w:eastAsia="zh-CN"/>
-        </w:rPr>
-      </w:pPr>
-      <w:r>
-        <w:rPr>
-          <w:rFonts w:ascii="仿宋" w:eastAsia="仿宋" w:hAnsi="仿宋"/>
-          <w:noProof/>
-          <w:lang w:eastAsia="zh-CN"/>
-        </w:rPr>
-        <w:t xml:space="preserve">  // call</w:t>
-      </w:r>
-      <w:r>
-        <w:rPr>
-          <w:rFonts w:ascii="仿宋" w:eastAsia="仿宋" w:hAnsi="仿宋" w:hint="eastAsia"/>
-          <w:noProof/>
-          <w:lang w:eastAsia="zh-CN"/>
-        </w:rPr>
-        <w:t>指令结束后要恢复</w:t>
-      </w:r>
-      <w:r>
-        <w:rPr>
-          <w:rFonts w:ascii="仿宋" w:eastAsia="仿宋" w:hAnsi="仿宋"/>
-          <w:noProof/>
-          <w:lang w:eastAsia="zh-CN"/>
-        </w:rPr>
-        <w:t>Timing</w:t>
-      </w:r>
-    </w:p>
-    <w:p>
-      <w:pPr>
-        <w:rPr>
-          <w:rFonts w:ascii="仿宋" w:eastAsia="仿宋" w:hAnsi="仿宋" w:hint="eastAsia"/>
-          <w:noProof/>
-          <w:lang w:eastAsia="zh-CN"/>
-        </w:rPr>
-      </w:pPr>
-      <w:r>
-        <w:rPr>
-          <w:rFonts w:ascii="仿宋" w:eastAsia="仿宋" w:hAnsi="仿宋"/>
-          <w:noProof/>
-          <w:lang w:eastAsia="zh-CN"/>
-        </w:rPr>
-        <w:t xml:space="preserve">  proc_end: V {  _bidi_=01;</w:t>
-      </w:r>
-    </w:p>
-    <w:p>
-      <w:pPr>
-        <w:rPr>
-          <w:rFonts w:ascii="仿宋" w:eastAsia="仿宋" w:hAnsi="仿宋" w:hint="eastAsia"/>
-          <w:noProof/>
-          <w:lang w:eastAsia="zh-CN"/>
-        </w:rPr>
-      </w:pPr>
-      <w:r>
-        <w:rPr>
-          <w:rFonts w:ascii="仿宋" w:eastAsia="仿宋" w:hAnsi="仿宋"/>
-          <w:noProof/>
-          <w:lang w:eastAsia="zh-CN"/>
-        </w:rPr>
-        <w:t xml:space="preserve">       _pi_=00 \r31 1 000000000000000000000000000;</w:t>
-      </w:r>
-    </w:p>
-    <w:p>
-      <w:pPr>
-        <w:rPr>
-          <w:rFonts w:ascii="仿宋" w:eastAsia="仿宋" w:hAnsi="仿宋" w:hint="eastAsia"/>
-          <w:noProof/>
-          <w:lang w:eastAsia="zh-CN"/>
-        </w:rPr>
-      </w:pPr>
-      <w:r>
-        <w:rPr>
-          <w:rFonts w:ascii="仿宋" w:eastAsia="仿宋" w:hAnsi="仿宋"/>
-          <w:noProof/>
-          <w:lang w:eastAsia="zh-CN"/>
-        </w:rPr>
-        <w:t xml:space="preserve">  }</w:t>
-      </w:r>
-    </w:p>
-    <w:p>
-      <w:pPr>
-        <w:rPr>
-          <w:rFonts w:ascii="仿宋" w:eastAsia="仿宋" w:hAnsi="仿宋" w:hint="eastAsia"/>
-          <w:noProof/>
-          <w:lang w:eastAsia="zh-CN"/>
-        </w:rPr>
-      </w:pPr>
-      <w:r>
-        <w:rPr>
-          <w:rFonts w:ascii="仿宋" w:eastAsia="仿宋" w:hAnsi="仿宋"/>
-          <w:noProof/>
-          <w:lang w:eastAsia="zh-CN"/>
-        </w:rPr>
-        <w:t xml:space="preserve">  Macro macro_z0;</w:t>
-      </w:r>
-    </w:p>
-    <w:p>
-      <w:pPr>
-        <w:rPr>
-          <w:rFonts w:ascii="仿宋" w:eastAsia="仿宋" w:hAnsi="仿宋" w:hint="eastAsia"/>
-          <w:noProof/>
-          <w:lang w:eastAsia="zh-CN"/>
-        </w:rPr>
-      </w:pPr>
-      <w:r>
-        <w:rPr>
-          <w:rFonts w:ascii="仿宋" w:eastAsia="仿宋" w:hAnsi="仿宋"/>
-          <w:noProof/>
-          <w:lang w:eastAsia="zh-CN"/>
-        </w:rPr>
-        <w:t xml:space="preserve">  // Macro</w:t>
-      </w:r>
-      <w:r>
-        <w:rPr>
-          <w:rFonts w:ascii="仿宋" w:eastAsia="仿宋" w:hAnsi="仿宋" w:hint="eastAsia"/>
-          <w:noProof/>
-          <w:lang w:eastAsia="zh-CN"/>
-        </w:rPr>
-        <w:t>参数替换</w:t>
-      </w:r>
-    </w:p>
-    <w:p>
-      <w:pPr>
-        <w:rPr>
-          <w:rFonts w:ascii="仿宋" w:eastAsia="仿宋" w:hAnsi="仿宋" w:hint="eastAsia"/>
-          <w:noProof/>
-          <w:lang w:eastAsia="zh-CN"/>
-        </w:rPr>
-      </w:pPr>
-      <w:r>
-        <w:rPr>
-          <w:rFonts w:ascii="仿宋" w:eastAsia="仿宋" w:hAnsi="仿宋"/>
-          <w:noProof/>
-          <w:lang w:eastAsia="zh-CN"/>
-        </w:rPr>
-        <w:t xml:space="preserve">  Macro macro_z1 { _bidi_=11;</w:t>
-      </w:r>
-    </w:p>
-    <w:p>
-      <w:pPr>
-        <w:rPr>
-          <w:rFonts w:ascii="仿宋" w:eastAsia="仿宋" w:hAnsi="仿宋" w:hint="eastAsia"/>
-          <w:noProof/>
-          <w:lang w:eastAsia="zh-CN"/>
-        </w:rPr>
-      </w:pPr>
-      <w:r>
-        <w:rPr>
-          <w:rFonts w:ascii="仿宋" w:eastAsia="仿宋" w:hAnsi="仿宋"/>
-          <w:noProof/>
-          <w:lang w:eastAsia="zh-CN"/>
-        </w:rPr>
-        <w:lastRenderedPageBreak/>
-        <w:tab/>
-        <w:t xml:space="preserve">   _pi_=00 \r31 1 000000000000000000000000000;</w:t>
-      </w:r>
-    </w:p>
-    <w:p>
-      <w:pPr>
-        <w:rPr>
-          <w:rFonts w:ascii="仿宋" w:eastAsia="仿宋" w:hAnsi="仿宋" w:hint="eastAsia"/>
-          <w:noProof/>
-          <w:lang w:eastAsia="zh-CN"/>
-        </w:rPr>
-      </w:pPr>
-      <w:r>
-        <w:rPr>
-          <w:rFonts w:ascii="仿宋" w:eastAsia="仿宋" w:hAnsi="仿宋"/>
-          <w:noProof/>
-          <w:lang w:eastAsia="zh-CN"/>
-        </w:rPr>
-        <w:t xml:space="preserve">  }</w:t>
-      </w:r>
-    </w:p>
-    <w:p>
-      <w:pPr>
-        <w:rPr>
-          <w:rFonts w:ascii="仿宋" w:eastAsia="仿宋" w:hAnsi="仿宋" w:hint="eastAsia"/>
-          <w:noProof/>
-          <w:lang w:eastAsia="zh-CN"/>
-        </w:rPr>
-      </w:pPr>
-      <w:r>
-        <w:rPr>
-          <w:rFonts w:ascii="仿宋" w:eastAsia="仿宋" w:hAnsi="仿宋" w:hint="eastAsia"/>
-          <w:noProof/>
-          <w:lang w:eastAsia="zh-CN"/>
-        </w:rPr>
-        <w:t xml:space="preserve">  macro_z_end: // Label独立一行的写法</w:t>
-      </w:r>
-    </w:p>
-    <w:p>
-      <w:pPr>
-        <w:rPr>
-          <w:rFonts w:ascii="仿宋" w:eastAsia="仿宋" w:hAnsi="仿宋" w:hint="eastAsia"/>
-          <w:noProof/>
-          <w:lang w:eastAsia="zh-CN"/>
-        </w:rPr>
-      </w:pPr>
-      <w:r>
-        <w:rPr>
-          <w:rFonts w:ascii="仿宋" w:eastAsia="仿宋" w:hAnsi="仿宋"/>
-          <w:noProof/>
-          <w:lang w:eastAsia="zh-CN"/>
-        </w:rPr>
-        <w:t xml:space="preserve">  V {  _bidi_=11;</w:t>
-      </w:r>
-    </w:p>
-    <w:p>
-      <w:pPr>
-        <w:rPr>
-          <w:rFonts w:ascii="仿宋" w:eastAsia="仿宋" w:hAnsi="仿宋" w:hint="eastAsia"/>
-          <w:noProof/>
-          <w:lang w:eastAsia="zh-CN"/>
-        </w:rPr>
-      </w:pPr>
-      <w:r>
-        <w:rPr>
-          <w:rFonts w:ascii="仿宋" w:eastAsia="仿宋" w:hAnsi="仿宋"/>
-          <w:noProof/>
-          <w:lang w:eastAsia="zh-CN"/>
-        </w:rPr>
-        <w:t xml:space="preserve">       _pi_=00 \r31 1 000000000000000000000000000;</w:t>
-      </w:r>
-    </w:p>
-    <w:p>
-      <w:pPr>
-        <w:rPr>
-          <w:rFonts w:ascii="仿宋" w:eastAsia="仿宋" w:hAnsi="仿宋" w:hint="eastAsia"/>
-          <w:noProof/>
-          <w:lang w:eastAsia="zh-CN"/>
-        </w:rPr>
-      </w:pPr>
-      <w:r>
-        <w:rPr>
-          <w:rFonts w:ascii="仿宋" w:eastAsia="仿宋" w:hAnsi="仿宋"/>
-          <w:noProof/>
-          <w:lang w:eastAsia="zh-CN"/>
-        </w:rPr>
-        <w:t xml:space="preserve">  }</w:t>
-      </w:r>
-    </w:p>
-    <w:p>
-      <w:pPr>
-        <w:rPr>
-          <w:rFonts w:ascii="仿宋" w:eastAsia="仿宋" w:hAnsi="仿宋" w:hint="eastAsia"/>
-          <w:noProof/>
-          <w:lang w:eastAsia="zh-CN"/>
-        </w:rPr>
-      </w:pPr>
-      <w:r>
-        <w:rPr>
-          <w:rFonts w:ascii="仿宋" w:eastAsia="仿宋" w:hAnsi="仿宋"/>
-          <w:noProof/>
-          <w:lang w:eastAsia="zh-CN"/>
-        </w:rPr>
-        <w:t xml:space="preserve">  // MatchLoop</w:t>
-      </w:r>
-      <w:r>
-        <w:rPr>
-          <w:rFonts w:ascii="仿宋" w:eastAsia="仿宋" w:hAnsi="仿宋" w:hint="eastAsia"/>
-          <w:noProof/>
-          <w:lang w:eastAsia="zh-CN"/>
-        </w:rPr>
-        <w:t>指令</w:t>
-      </w:r>
-      <w:r>
-        <w:rPr>
-          <w:rFonts w:ascii="仿宋" w:eastAsia="仿宋" w:hAnsi="仿宋"/>
-          <w:noProof/>
-          <w:lang w:eastAsia="zh-CN"/>
-        </w:rPr>
-        <w:t xml:space="preserve"> HTOL</w:t>
-      </w:r>
-      <w:r>
-        <w:rPr>
-          <w:rFonts w:ascii="仿宋" w:eastAsia="仿宋" w:hAnsi="仿宋" w:hint="eastAsia"/>
-          <w:noProof/>
-          <w:lang w:eastAsia="zh-CN"/>
-        </w:rPr>
-        <w:t>机型不支持，这里先按照</w:t>
-      </w:r>
-      <w:r>
-        <w:rPr>
-          <w:rFonts w:ascii="仿宋" w:eastAsia="仿宋" w:hAnsi="仿宋"/>
-          <w:noProof/>
-          <w:lang w:eastAsia="zh-CN"/>
-        </w:rPr>
-        <w:t>ATE</w:t>
-      </w:r>
-      <w:r>
-        <w:rPr>
-          <w:rFonts w:ascii="仿宋" w:eastAsia="仿宋" w:hAnsi="仿宋" w:hint="eastAsia"/>
-          <w:noProof/>
-          <w:lang w:eastAsia="zh-CN"/>
-        </w:rPr>
-        <w:t>指令转换成</w:t>
-      </w:r>
-      <w:r>
-        <w:rPr>
-          <w:rFonts w:ascii="仿宋" w:eastAsia="仿宋" w:hAnsi="仿宋"/>
-          <w:noProof/>
-          <w:lang w:eastAsia="zh-CN"/>
-        </w:rPr>
-        <w:t>MBGN</w:t>
-      </w:r>
-    </w:p>
-    <w:p>
-      <w:pPr>
-        <w:rPr>
-          <w:rFonts w:ascii="仿宋" w:eastAsia="仿宋" w:hAnsi="仿宋" w:hint="eastAsia"/>
-          <w:noProof/>
-          <w:lang w:eastAsia="zh-CN"/>
-        </w:rPr>
-      </w:pPr>
-      <w:r>
-        <w:rPr>
-          <w:rFonts w:ascii="仿宋" w:eastAsia="仿宋" w:hAnsi="仿宋"/>
-          <w:noProof/>
-          <w:lang w:eastAsia="zh-CN"/>
-        </w:rPr>
-        <w:t xml:space="preserve">  // MatchLoop</w:t>
-      </w:r>
-      <w:r>
-        <w:rPr>
-          <w:rFonts w:ascii="仿宋" w:eastAsia="仿宋" w:hAnsi="仿宋" w:hint="eastAsia"/>
-          <w:noProof/>
-          <w:lang w:eastAsia="zh-CN"/>
-        </w:rPr>
-        <w:t>匹配内部单个</w:t>
-      </w:r>
-      <w:r>
-        <w:rPr>
-          <w:rFonts w:ascii="仿宋" w:eastAsia="仿宋" w:hAnsi="仿宋"/>
-          <w:noProof/>
-          <w:lang w:eastAsia="zh-CN"/>
-        </w:rPr>
-        <w:t>Vector</w:t>
-      </w:r>
-      <w:r>
-        <w:rPr>
-          <w:rFonts w:ascii="仿宋" w:eastAsia="仿宋" w:hAnsi="仿宋" w:hint="eastAsia"/>
-          <w:noProof/>
-          <w:lang w:eastAsia="zh-CN"/>
-        </w:rPr>
-        <w:t>行（等于</w:t>
-      </w:r>
-      <w:r>
-        <w:rPr>
-          <w:rFonts w:ascii="仿宋" w:eastAsia="仿宋" w:hAnsi="仿宋"/>
-          <w:noProof/>
-          <w:lang w:eastAsia="zh-CN"/>
-        </w:rPr>
-        <w:t>IMATCH</w:t>
-      </w:r>
-      <w:r>
-        <w:rPr>
-          <w:rFonts w:ascii="仿宋" w:eastAsia="仿宋" w:hAnsi="仿宋" w:hint="eastAsia"/>
-          <w:noProof/>
-          <w:lang w:eastAsia="zh-CN"/>
-        </w:rPr>
-        <w:t>），如果该行是</w:t>
-      </w:r>
-      <w:r>
-        <w:rPr>
-          <w:rFonts w:ascii="仿宋" w:eastAsia="仿宋" w:hAnsi="仿宋"/>
-          <w:noProof/>
-          <w:lang w:eastAsia="zh-CN"/>
-        </w:rPr>
-        <w:t>pass</w:t>
-      </w:r>
-      <w:r>
-        <w:rPr>
-          <w:rFonts w:ascii="仿宋" w:eastAsia="仿宋" w:hAnsi="仿宋" w:hint="eastAsia"/>
-          <w:noProof/>
-          <w:lang w:eastAsia="zh-CN"/>
-        </w:rPr>
-        <w:t>就退出循环，</w:t>
-      </w:r>
-      <w:r>
-        <w:rPr>
-          <w:rFonts w:ascii="仿宋" w:eastAsia="仿宋" w:hAnsi="仿宋"/>
-          <w:noProof/>
-          <w:lang w:eastAsia="zh-CN"/>
-        </w:rPr>
-        <w:t>Infinite=</w:t>
-      </w:r>
-      <w:r>
-        <w:rPr>
-          <w:rFonts w:ascii="仿宋" w:eastAsia="仿宋" w:hAnsi="仿宋" w:hint="eastAsia"/>
-          <w:noProof/>
-          <w:lang w:eastAsia="zh-CN"/>
-        </w:rPr>
-        <w:t>无限循环</w:t>
-      </w:r>
-    </w:p>
-    <w:p>
-      <w:pPr>
-        <w:rPr>
-          <w:rFonts w:ascii="仿宋" w:eastAsia="仿宋" w:hAnsi="仿宋" w:hint="eastAsia"/>
-          <w:noProof/>
-          <w:lang w:eastAsia="zh-CN"/>
-        </w:rPr>
-      </w:pPr>
-      <w:r>
-        <w:rPr>
-          <w:rFonts w:ascii="仿宋" w:eastAsia="仿宋" w:hAnsi="仿宋"/>
-          <w:noProof/>
-          <w:lang w:eastAsia="zh-CN"/>
-        </w:rPr>
-        <w:t xml:space="preserve">  MatchLoop 2000 {</w:t>
-      </w:r>
-    </w:p>
-    <w:p>
-      <w:pPr>
-        <w:rPr>
-          <w:rFonts w:ascii="仿宋" w:eastAsia="仿宋" w:hAnsi="仿宋" w:hint="eastAsia"/>
-          <w:noProof/>
-          <w:lang w:eastAsia="zh-CN"/>
-        </w:rPr>
-      </w:pPr>
-      <w:r>
-        <w:rPr>
-          <w:rFonts w:ascii="仿宋" w:eastAsia="仿宋" w:hAnsi="仿宋"/>
-          <w:noProof/>
-          <w:lang w:eastAsia="zh-CN"/>
-        </w:rPr>
-        <w:tab/>
-        <w:t xml:space="preserve">  V {  _bidi_=00;</w:t>
-      </w:r>
-    </w:p>
-    <w:p>
-      <w:pPr>
-        <w:rPr>
-          <w:rFonts w:ascii="仿宋" w:eastAsia="仿宋" w:hAnsi="仿宋" w:hint="eastAsia"/>
-          <w:noProof/>
-          <w:lang w:eastAsia="zh-CN"/>
-        </w:rPr>
-      </w:pPr>
-      <w:r>
-        <w:rPr>
-          <w:rFonts w:ascii="仿宋" w:eastAsia="仿宋" w:hAnsi="仿宋"/>
-          <w:noProof/>
-          <w:lang w:eastAsia="zh-CN"/>
-        </w:rPr>
-        <w:tab/>
-      </w:r>
-      <w:r>
-        <w:rPr>
-          <w:rFonts w:ascii="仿宋" w:eastAsia="仿宋" w:hAnsi="仿宋"/>
-          <w:noProof/>
-          <w:lang w:eastAsia="zh-CN"/>
-        </w:rPr>
-        <w:tab/>
-        <w:t xml:space="preserve">   _pi_=001111111111111111111111111111111000000000000000000000000001;</w:t>
-      </w:r>
-    </w:p>
-    <w:p>
-      <w:pPr>
-        <w:rPr>
-          <w:rFonts w:ascii="仿宋" w:eastAsia="仿宋" w:hAnsi="仿宋" w:hint="eastAsia"/>
-          <w:noProof/>
-          <w:lang w:eastAsia="zh-CN"/>
-        </w:rPr>
-      </w:pPr>
-      <w:r>
-        <w:rPr>
-          <w:rFonts w:ascii="仿宋" w:eastAsia="仿宋" w:hAnsi="仿宋"/>
-          <w:noProof/>
-          <w:lang w:eastAsia="zh-CN"/>
-        </w:rPr>
-        <w:tab/>
-        <w:t xml:space="preserve">  }</w:t>
-      </w:r>
-    </w:p>
-    <w:p>
-      <w:pPr>
-        <w:rPr>
-          <w:rFonts w:ascii="仿宋" w:eastAsia="仿宋" w:hAnsi="仿宋" w:hint="eastAsia"/>
-          <w:noProof/>
-          <w:lang w:eastAsia="zh-CN"/>
-        </w:rPr>
-      </w:pPr>
-      <w:r>
-        <w:rPr>
-          <w:rFonts w:ascii="仿宋" w:eastAsia="仿宋" w:hAnsi="仿宋"/>
-          <w:noProof/>
-          <w:lang w:eastAsia="zh-CN"/>
-        </w:rPr>
-        <w:t xml:space="preserve">  }</w:t>
-      </w:r>
-    </w:p>
-    <w:p>
-      <w:pPr>
-        <w:rPr>
-          <w:rFonts w:ascii="仿宋" w:eastAsia="仿宋" w:hAnsi="仿宋" w:hint="eastAsia"/>
-          <w:noProof/>
-          <w:lang w:eastAsia="zh-CN"/>
-        </w:rPr>
-      </w:pPr>
-      <w:r>
-        <w:rPr>
-          <w:rFonts w:ascii="仿宋" w:eastAsia="仿宋" w:hAnsi="仿宋"/>
-          <w:noProof/>
-          <w:lang w:eastAsia="zh-CN"/>
-        </w:rPr>
-        <w:t xml:space="preserve">  // MatchLoop</w:t>
-      </w:r>
-      <w:r>
-        <w:rPr>
-          <w:rFonts w:ascii="仿宋" w:eastAsia="仿宋" w:hAnsi="仿宋" w:hint="eastAsia"/>
-          <w:noProof/>
-          <w:lang w:eastAsia="zh-CN"/>
-        </w:rPr>
-        <w:t>匹配内部所有</w:t>
-      </w:r>
-      <w:r>
-        <w:rPr>
-          <w:rFonts w:ascii="仿宋" w:eastAsia="仿宋" w:hAnsi="仿宋"/>
-          <w:noProof/>
-          <w:lang w:eastAsia="zh-CN"/>
-        </w:rPr>
-        <w:t>Vector</w:t>
-      </w:r>
-      <w:r>
-        <w:rPr>
-          <w:rFonts w:ascii="仿宋" w:eastAsia="仿宋" w:hAnsi="仿宋" w:hint="eastAsia"/>
-          <w:noProof/>
-          <w:lang w:eastAsia="zh-CN"/>
-        </w:rPr>
-        <w:t>行直到所有都</w:t>
-      </w:r>
-      <w:r>
-        <w:rPr>
-          <w:rFonts w:ascii="仿宋" w:eastAsia="仿宋" w:hAnsi="仿宋"/>
-          <w:noProof/>
-          <w:lang w:eastAsia="zh-CN"/>
-        </w:rPr>
-        <w:t>Pass</w:t>
-      </w:r>
-      <w:r>
-        <w:rPr>
-          <w:rFonts w:ascii="仿宋" w:eastAsia="仿宋" w:hAnsi="仿宋" w:hint="eastAsia"/>
-          <w:noProof/>
-          <w:lang w:eastAsia="zh-CN"/>
-        </w:rPr>
-        <w:t>才跳出循环（等于</w:t>
-      </w:r>
-      <w:r>
-        <w:rPr>
-          <w:rFonts w:ascii="仿宋" w:eastAsia="仿宋" w:hAnsi="仿宋"/>
-          <w:noProof/>
-          <w:lang w:eastAsia="zh-CN"/>
-        </w:rPr>
-        <w:t>MBGN</w:t>
-      </w:r>
-      <w:r>
-        <w:rPr>
-          <w:rFonts w:ascii="仿宋" w:eastAsia="仿宋" w:hAnsi="仿宋" w:hint="eastAsia"/>
-          <w:noProof/>
-          <w:lang w:eastAsia="zh-CN"/>
-        </w:rPr>
-        <w:t>）</w:t>
-      </w:r>
-    </w:p>
-    <w:p>
-      <w:pPr>
-        <w:rPr>
-          <w:rFonts w:ascii="仿宋" w:eastAsia="仿宋" w:hAnsi="仿宋" w:hint="eastAsia"/>
-          <w:noProof/>
-          <w:lang w:eastAsia="zh-CN"/>
-        </w:rPr>
-      </w:pPr>
-      <w:r>
-        <w:rPr>
-          <w:rFonts w:ascii="仿宋" w:eastAsia="仿宋" w:hAnsi="仿宋"/>
-          <w:noProof/>
-          <w:lang w:eastAsia="zh-CN"/>
-        </w:rPr>
-        <w:t xml:space="preserve">  MatchLoop 11 {</w:t>
-      </w:r>
-    </w:p>
-    <w:p>
-      <w:pPr>
-        <w:rPr>
-          <w:rFonts w:ascii="仿宋" w:eastAsia="仿宋" w:hAnsi="仿宋" w:hint="eastAsia"/>
-          <w:noProof/>
-          <w:lang w:eastAsia="zh-CN"/>
-        </w:rPr>
-      </w:pPr>
-      <w:r>
-        <w:rPr>
-          <w:rFonts w:ascii="仿宋" w:eastAsia="仿宋" w:hAnsi="仿宋"/>
-          <w:noProof/>
-          <w:lang w:eastAsia="zh-CN"/>
-        </w:rPr>
-        <w:tab/>
-        <w:t xml:space="preserve">  V {  _bidi_=00;</w:t>
-      </w:r>
-    </w:p>
-    <w:p>
-      <w:pPr>
-        <w:rPr>
-          <w:rFonts w:ascii="仿宋" w:eastAsia="仿宋" w:hAnsi="仿宋" w:hint="eastAsia"/>
-          <w:noProof/>
-          <w:lang w:eastAsia="zh-CN"/>
-        </w:rPr>
-      </w:pPr>
-      <w:r>
-        <w:rPr>
-          <w:rFonts w:ascii="仿宋" w:eastAsia="仿宋" w:hAnsi="仿宋"/>
-          <w:noProof/>
-          <w:lang w:eastAsia="zh-CN"/>
-        </w:rPr>
-        <w:tab/>
-      </w:r>
-      <w:r>
-        <w:rPr>
-          <w:rFonts w:ascii="仿宋" w:eastAsia="仿宋" w:hAnsi="仿宋"/>
-          <w:noProof/>
-          <w:lang w:eastAsia="zh-CN"/>
-        </w:rPr>
-        <w:tab/>
-        <w:t xml:space="preserve">   _pi_=001111111111111111111111111111111000000000000000000000000001;</w:t>
-      </w:r>
-    </w:p>
-    <w:p>
-      <w:pPr>
-        <w:rPr>
-          <w:rFonts w:ascii="仿宋" w:eastAsia="仿宋" w:hAnsi="仿宋" w:hint="eastAsia"/>
-          <w:noProof/>
-          <w:lang w:eastAsia="zh-CN"/>
-        </w:rPr>
-      </w:pPr>
-      <w:r>
-        <w:rPr>
-          <w:rFonts w:ascii="仿宋" w:eastAsia="仿宋" w:hAnsi="仿宋"/>
-          <w:noProof/>
-          <w:lang w:eastAsia="zh-CN"/>
-        </w:rPr>
-        <w:tab/>
-        <w:t xml:space="preserve">  }</w:t>
-      </w:r>
-    </w:p>
-    <w:p>
-      <w:pPr>
-        <w:rPr>
-          <w:rFonts w:ascii="仿宋" w:eastAsia="仿宋" w:hAnsi="仿宋" w:hint="eastAsia"/>
-          <w:noProof/>
-          <w:lang w:eastAsia="zh-CN"/>
-        </w:rPr>
-      </w:pPr>
-      <w:r>
-        <w:rPr>
-          <w:rFonts w:ascii="仿宋" w:eastAsia="仿宋" w:hAnsi="仿宋"/>
-          <w:noProof/>
-          <w:lang w:eastAsia="zh-CN"/>
-        </w:rPr>
-        <w:tab/>
-        <w:t xml:space="preserve">  Loop 10 {</w:t>
-      </w:r>
-    </w:p>
-    <w:p>
-      <w:pPr>
-        <w:rPr>
-          <w:rFonts w:ascii="仿宋" w:eastAsia="仿宋" w:hAnsi="仿宋" w:hint="eastAsia"/>
-          <w:noProof/>
-          <w:lang w:eastAsia="zh-CN"/>
-        </w:rPr>
-      </w:pPr>
-      <w:r>
-        <w:rPr>
-          <w:rFonts w:ascii="仿宋" w:eastAsia="仿宋" w:hAnsi="仿宋"/>
-          <w:noProof/>
-          <w:lang w:eastAsia="zh-CN"/>
-        </w:rPr>
-        <w:tab/>
-      </w:r>
-      <w:r>
-        <w:rPr>
-          <w:rFonts w:ascii="仿宋" w:eastAsia="仿宋" w:hAnsi="仿宋"/>
-          <w:noProof/>
-          <w:lang w:eastAsia="zh-CN"/>
-        </w:rPr>
-        <w:tab/>
-        <w:t xml:space="preserve">  V {  _bidi_=00;</w:t>
-      </w:r>
-    </w:p>
-    <w:p>
-      <w:pPr>
-        <w:rPr>
-          <w:rFonts w:ascii="仿宋" w:eastAsia="仿宋" w:hAnsi="仿宋" w:hint="eastAsia"/>
-          <w:noProof/>
-          <w:lang w:eastAsia="zh-CN"/>
-        </w:rPr>
-      </w:pPr>
-      <w:r>
-        <w:rPr>
-          <w:rFonts w:ascii="仿宋" w:eastAsia="仿宋" w:hAnsi="仿宋"/>
-          <w:noProof/>
-          <w:lang w:eastAsia="zh-CN"/>
-        </w:rPr>
-        <w:tab/>
-      </w:r>
-      <w:r>
-        <w:rPr>
-          <w:rFonts w:ascii="仿宋" w:eastAsia="仿宋" w:hAnsi="仿宋"/>
-          <w:noProof/>
-          <w:lang w:eastAsia="zh-CN"/>
-        </w:rPr>
-        <w:tab/>
-      </w:r>
-      <w:r>
-        <w:rPr>
-          <w:rFonts w:ascii="仿宋" w:eastAsia="仿宋" w:hAnsi="仿宋"/>
-          <w:noProof/>
-          <w:lang w:eastAsia="zh-CN"/>
-        </w:rPr>
-        <w:tab/>
-        <w:t xml:space="preserve">   _pi_=001111111111111111111111111111111000000000000000000000000000;</w:t>
-      </w:r>
-    </w:p>
-    <w:p>
-      <w:pPr>
-        <w:rPr>
-          <w:rFonts w:ascii="仿宋" w:eastAsia="仿宋" w:hAnsi="仿宋" w:hint="eastAsia"/>
-          <w:noProof/>
-          <w:lang w:eastAsia="zh-CN"/>
-        </w:rPr>
-      </w:pPr>
-      <w:r>
-        <w:rPr>
-          <w:rFonts w:ascii="仿宋" w:eastAsia="仿宋" w:hAnsi="仿宋"/>
-          <w:noProof/>
-          <w:lang w:eastAsia="zh-CN"/>
-        </w:rPr>
-        <w:tab/>
-      </w:r>
-      <w:r>
-        <w:rPr>
-          <w:rFonts w:ascii="仿宋" w:eastAsia="仿宋" w:hAnsi="仿宋"/>
-          <w:noProof/>
-          <w:lang w:eastAsia="zh-CN"/>
-        </w:rPr>
-        <w:tab/>
-        <w:t xml:space="preserve">  }</w:t>
-      </w:r>
-    </w:p>
-    <w:p>
-      <w:pPr>
-        <w:rPr>
-          <w:rFonts w:ascii="仿宋" w:eastAsia="仿宋" w:hAnsi="仿宋" w:hint="eastAsia"/>
-          <w:noProof/>
-          <w:lang w:eastAsia="zh-CN"/>
-        </w:rPr>
-      </w:pPr>
-      <w:r>
-        <w:rPr>
-          <w:rFonts w:ascii="仿宋" w:eastAsia="仿宋" w:hAnsi="仿宋"/>
-          <w:noProof/>
-          <w:lang w:eastAsia="zh-CN"/>
-        </w:rPr>
-        <w:lastRenderedPageBreak/>
-        <w:tab/>
-        <w:t xml:space="preserve">  }</w:t>
-      </w:r>
-    </w:p>
-    <w:p>
-      <w:pPr>
-        <w:rPr>
-          <w:rFonts w:ascii="仿宋" w:eastAsia="仿宋" w:hAnsi="仿宋" w:hint="eastAsia"/>
-          <w:noProof/>
-          <w:lang w:eastAsia="zh-CN"/>
-        </w:rPr>
-      </w:pPr>
-      <w:r>
-        <w:rPr>
-          <w:rFonts w:ascii="仿宋" w:eastAsia="仿宋" w:hAnsi="仿宋"/>
-          <w:noProof/>
-          <w:lang w:eastAsia="zh-CN"/>
-        </w:rPr>
-        <w:tab/>
-        <w:t xml:space="preserve">  V {  _bidi_=00;</w:t>
-      </w:r>
-    </w:p>
-    <w:p>
-      <w:pPr>
-        <w:rPr>
-          <w:rFonts w:ascii="仿宋" w:eastAsia="仿宋" w:hAnsi="仿宋" w:hint="eastAsia"/>
-          <w:noProof/>
-          <w:lang w:eastAsia="zh-CN"/>
-        </w:rPr>
-      </w:pPr>
-      <w:r>
-        <w:rPr>
-          <w:rFonts w:ascii="仿宋" w:eastAsia="仿宋" w:hAnsi="仿宋"/>
-          <w:noProof/>
-          <w:lang w:eastAsia="zh-CN"/>
-        </w:rPr>
-        <w:tab/>
-      </w:r>
-      <w:r>
-        <w:rPr>
-          <w:rFonts w:ascii="仿宋" w:eastAsia="仿宋" w:hAnsi="仿宋"/>
-          <w:noProof/>
-          <w:lang w:eastAsia="zh-CN"/>
-        </w:rPr>
-        <w:tab/>
-        <w:t xml:space="preserve">   _pi_=001111111111111111111111111111111000000000000000000000000001;</w:t>
-      </w:r>
-    </w:p>
-    <w:p>
-      <w:pPr>
-        <w:rPr>
-          <w:rFonts w:ascii="仿宋" w:eastAsia="仿宋" w:hAnsi="仿宋" w:hint="eastAsia"/>
-          <w:noProof/>
-          <w:lang w:eastAsia="zh-CN"/>
-        </w:rPr>
-      </w:pPr>
-      <w:r>
-        <w:rPr>
-          <w:rFonts w:ascii="仿宋" w:eastAsia="仿宋" w:hAnsi="仿宋"/>
-          <w:noProof/>
-          <w:lang w:eastAsia="zh-CN"/>
-        </w:rPr>
-        <w:tab/>
-        <w:t xml:space="preserve">  }</w:t>
-      </w:r>
-    </w:p>
-    <w:p>
-      <w:pPr>
-        <w:rPr>
-          <w:rFonts w:ascii="仿宋" w:eastAsia="仿宋" w:hAnsi="仿宋" w:hint="eastAsia"/>
-          <w:noProof/>
-          <w:lang w:eastAsia="zh-CN"/>
-        </w:rPr>
-      </w:pPr>
-      <w:r>
-        <w:rPr>
-          <w:rFonts w:ascii="仿宋" w:eastAsia="仿宋" w:hAnsi="仿宋"/>
-          <w:noProof/>
-          <w:lang w:eastAsia="zh-CN"/>
-        </w:rPr>
-        <w:tab/>
-        <w:t xml:space="preserve">  V {  _bidi_=00;</w:t>
-      </w:r>
-    </w:p>
-    <w:p>
-      <w:pPr>
-        <w:rPr>
-          <w:rFonts w:ascii="仿宋" w:eastAsia="仿宋" w:hAnsi="仿宋" w:hint="eastAsia"/>
-          <w:noProof/>
-          <w:lang w:eastAsia="zh-CN"/>
-        </w:rPr>
-      </w:pPr>
-      <w:r>
-        <w:rPr>
-          <w:rFonts w:ascii="仿宋" w:eastAsia="仿宋" w:hAnsi="仿宋"/>
-          <w:noProof/>
-          <w:lang w:eastAsia="zh-CN"/>
-        </w:rPr>
-        <w:tab/>
-      </w:r>
-      <w:r>
-        <w:rPr>
-          <w:rFonts w:ascii="仿宋" w:eastAsia="仿宋" w:hAnsi="仿宋"/>
-          <w:noProof/>
-          <w:lang w:eastAsia="zh-CN"/>
-        </w:rPr>
-        <w:tab/>
-        <w:t xml:space="preserve">   _pi_=001111111111111111111111111111111000000000000000000000000001;</w:t>
-      </w:r>
-    </w:p>
-    <w:p>
-      <w:pPr>
-        <w:rPr>
-          <w:rFonts w:ascii="仿宋" w:eastAsia="仿宋" w:hAnsi="仿宋" w:hint="eastAsia"/>
-          <w:noProof/>
-          <w:lang w:eastAsia="zh-CN"/>
-        </w:rPr>
-      </w:pPr>
-      <w:r>
-        <w:rPr>
-          <w:rFonts w:ascii="仿宋" w:eastAsia="仿宋" w:hAnsi="仿宋"/>
-          <w:noProof/>
-          <w:lang w:eastAsia="zh-CN"/>
-        </w:rPr>
-        <w:tab/>
-        <w:t xml:space="preserve">  }</w:t>
-      </w:r>
-    </w:p>
-    <w:p>
-      <w:pPr>
-        <w:rPr>
-          <w:rFonts w:ascii="仿宋" w:eastAsia="仿宋" w:hAnsi="仿宋" w:hint="eastAsia"/>
-          <w:noProof/>
-          <w:lang w:eastAsia="zh-CN"/>
-        </w:rPr>
-      </w:pPr>
-      <w:r>
-        <w:rPr>
-          <w:rFonts w:ascii="仿宋" w:eastAsia="仿宋" w:hAnsi="仿宋"/>
-          <w:noProof/>
-          <w:lang w:eastAsia="zh-CN"/>
-        </w:rPr>
-        <w:tab/>
-        <w:t xml:space="preserve">  // </w:t>
-      </w:r>
-      <w:r>
-        <w:rPr>
-          <w:rFonts w:ascii="仿宋" w:eastAsia="仿宋" w:hAnsi="仿宋" w:hint="eastAsia"/>
-          <w:noProof/>
-          <w:lang w:eastAsia="zh-CN"/>
-        </w:rPr>
-        <w:t>可选，如果有则退出后还需要保持</w:t>
-      </w:r>
-      <w:r>
-        <w:rPr>
-          <w:rFonts w:ascii="仿宋" w:eastAsia="仿宋" w:hAnsi="仿宋"/>
-          <w:noProof/>
-          <w:lang w:eastAsia="zh-CN"/>
-        </w:rPr>
-        <w:t>BreakPoint</w:t>
-      </w:r>
-      <w:r>
-        <w:rPr>
-          <w:rFonts w:ascii="仿宋" w:eastAsia="仿宋" w:hAnsi="仿宋" w:hint="eastAsia"/>
-          <w:noProof/>
-          <w:lang w:eastAsia="zh-CN"/>
-        </w:rPr>
-        <w:t>内的状态，等待触发继续</w:t>
-      </w:r>
-    </w:p>
-    <w:p>
-      <w:pPr>
-        <w:rPr>
-          <w:rFonts w:ascii="仿宋" w:eastAsia="仿宋" w:hAnsi="仿宋" w:hint="eastAsia"/>
-          <w:noProof/>
-          <w:lang w:eastAsia="zh-CN"/>
-        </w:rPr>
-      </w:pPr>
-      <w:r>
-        <w:rPr>
-          <w:rFonts w:ascii="仿宋" w:eastAsia="仿宋" w:hAnsi="仿宋"/>
-          <w:noProof/>
-          <w:lang w:eastAsia="zh-CN"/>
-        </w:rPr>
-        <w:tab/>
-        <w:t xml:space="preserve">  BreakPoint {</w:t>
-      </w:r>
-    </w:p>
-    <w:p>
-      <w:pPr>
-        <w:rPr>
-          <w:rFonts w:ascii="仿宋" w:eastAsia="仿宋" w:hAnsi="仿宋" w:hint="eastAsia"/>
-          <w:noProof/>
-          <w:lang w:eastAsia="zh-CN"/>
-        </w:rPr>
-      </w:pPr>
-      <w:r>
-        <w:rPr>
-          <w:rFonts w:ascii="仿宋" w:eastAsia="仿宋" w:hAnsi="仿宋"/>
-          <w:noProof/>
-          <w:lang w:eastAsia="zh-CN"/>
-        </w:rPr>
-        <w:tab/>
-      </w:r>
-      <w:r>
-        <w:rPr>
-          <w:rFonts w:ascii="仿宋" w:eastAsia="仿宋" w:hAnsi="仿宋"/>
-          <w:noProof/>
-          <w:lang w:eastAsia="zh-CN"/>
-        </w:rPr>
-        <w:tab/>
-        <w:t>V {  _bidi_=XX;</w:t>
-      </w:r>
-    </w:p>
-    <w:p>
-      <w:pPr>
-        <w:rPr>
-          <w:rFonts w:ascii="仿宋" w:eastAsia="仿宋" w:hAnsi="仿宋" w:hint="eastAsia"/>
-          <w:noProof/>
-          <w:lang w:eastAsia="zh-CN"/>
-        </w:rPr>
-      </w:pPr>
-      <w:r>
-        <w:rPr>
-          <w:rFonts w:ascii="仿宋" w:eastAsia="仿宋" w:hAnsi="仿宋"/>
-          <w:noProof/>
-          <w:lang w:eastAsia="zh-CN"/>
-        </w:rPr>
-        <w:tab/>
-      </w:r>
-      <w:r>
-        <w:rPr>
-          <w:rFonts w:ascii="仿宋" w:eastAsia="仿宋" w:hAnsi="仿宋"/>
-          <w:noProof/>
-          <w:lang w:eastAsia="zh-CN"/>
-        </w:rPr>
-        <w:tab/>
-        <w:t xml:space="preserve">   _pi_=\r60 X;</w:t>
-      </w:r>
-    </w:p>
-    <w:p>
-      <w:pPr>
-        <w:rPr>
-          <w:rFonts w:ascii="仿宋" w:eastAsia="仿宋" w:hAnsi="仿宋" w:hint="eastAsia"/>
-          <w:noProof/>
-          <w:lang w:eastAsia="zh-CN"/>
-        </w:rPr>
-      </w:pPr>
-      <w:r>
-        <w:rPr>
-          <w:rFonts w:ascii="仿宋" w:eastAsia="仿宋" w:hAnsi="仿宋"/>
-          <w:noProof/>
-          <w:lang w:eastAsia="zh-CN"/>
-        </w:rPr>
-        <w:tab/>
-      </w:r>
-      <w:r>
-        <w:rPr>
-          <w:rFonts w:ascii="仿宋" w:eastAsia="仿宋" w:hAnsi="仿宋"/>
-          <w:noProof/>
-          <w:lang w:eastAsia="zh-CN"/>
-        </w:rPr>
-        <w:tab/>
-        <w:t>}</w:t>
-      </w:r>
-    </w:p>
-    <w:p>
-      <w:pPr>
-        <w:rPr>
-          <w:rFonts w:ascii="仿宋" w:eastAsia="仿宋" w:hAnsi="仿宋" w:hint="eastAsia"/>
-          <w:noProof/>
-          <w:lang w:eastAsia="zh-CN"/>
-        </w:rPr>
-      </w:pPr>
-      <w:r>
-        <w:rPr>
-          <w:rFonts w:ascii="仿宋" w:eastAsia="仿宋" w:hAnsi="仿宋"/>
-          <w:noProof/>
-          <w:lang w:eastAsia="zh-CN"/>
-        </w:rPr>
-        <w:tab/>
-        <w:t xml:space="preserve">  }</w:t>
-      </w:r>
-    </w:p>
-    <w:p>
-      <w:pPr>
-        <w:rPr>
-          <w:rFonts w:ascii="仿宋" w:eastAsia="仿宋" w:hAnsi="仿宋" w:hint="eastAsia"/>
-          <w:noProof/>
-          <w:lang w:eastAsia="zh-CN"/>
-        </w:rPr>
-      </w:pPr>
-      <w:r>
-        <w:rPr>
-          <w:rFonts w:ascii="仿宋" w:eastAsia="仿宋" w:hAnsi="仿宋"/>
-          <w:noProof/>
-          <w:lang w:eastAsia="zh-CN"/>
-        </w:rPr>
-        <w:t xml:space="preserve">  }</w:t>
-      </w:r>
-    </w:p>
-    <w:p>
-      <w:pPr>
-        <w:rPr>
-          <w:rFonts w:ascii="仿宋" w:eastAsia="仿宋" w:hAnsi="仿宋" w:hint="eastAsia"/>
-          <w:noProof/>
-          <w:lang w:eastAsia="zh-CN"/>
-        </w:rPr>
-      </w:pPr>
-      <w:r>
-        <w:rPr>
-          <w:rFonts w:ascii="仿宋" w:eastAsia="仿宋" w:hAnsi="仿宋"/>
-          <w:noProof/>
-          <w:lang w:eastAsia="zh-CN"/>
-        </w:rPr>
-        <w:t xml:space="preserve">  // (Label:)Loop</w:t>
-      </w:r>
-      <w:r>
-        <w:rPr>
-          <w:rFonts w:ascii="仿宋" w:eastAsia="仿宋" w:hAnsi="仿宋" w:hint="eastAsia"/>
-          <w:noProof/>
-          <w:lang w:eastAsia="zh-CN"/>
-        </w:rPr>
-        <w:t>内部一个</w:t>
-      </w:r>
-      <w:r>
-        <w:rPr>
-          <w:rFonts w:ascii="仿宋" w:eastAsia="仿宋" w:hAnsi="仿宋"/>
-          <w:noProof/>
-          <w:lang w:eastAsia="zh-CN"/>
-        </w:rPr>
-        <w:t>V</w:t>
-      </w:r>
-      <w:r>
-        <w:rPr>
-          <w:rFonts w:ascii="仿宋" w:eastAsia="仿宋" w:hAnsi="仿宋" w:hint="eastAsia"/>
-          <w:noProof/>
-          <w:lang w:eastAsia="zh-CN"/>
-        </w:rPr>
-        <w:t>块</w:t>
-      </w:r>
-      <w:r>
-        <w:rPr>
-          <w:rFonts w:ascii="仿宋" w:eastAsia="仿宋" w:hAnsi="仿宋"/>
-          <w:noProof/>
-          <w:lang w:eastAsia="zh-CN"/>
-        </w:rPr>
-        <w:t>=RPT</w:t>
-      </w:r>
-    </w:p>
-    <w:p>
-      <w:pPr>
-        <w:rPr>
-          <w:rFonts w:ascii="仿宋" w:eastAsia="仿宋" w:hAnsi="仿宋" w:hint="eastAsia"/>
-          <w:noProof/>
-          <w:lang w:eastAsia="zh-CN"/>
-        </w:rPr>
-      </w:pPr>
-      <w:r>
-        <w:rPr>
-          <w:rFonts w:ascii="仿宋" w:eastAsia="仿宋" w:hAnsi="仿宋"/>
-          <w:noProof/>
-          <w:lang w:eastAsia="zh-CN"/>
-        </w:rPr>
-        <w:t xml:space="preserve">  RPT1: Loop 90 {</w:t>
-      </w:r>
-    </w:p>
-    <w:p>
-      <w:pPr>
-        <w:rPr>
-          <w:rFonts w:ascii="仿宋" w:eastAsia="仿宋" w:hAnsi="仿宋" w:hint="eastAsia"/>
-          <w:noProof/>
-          <w:lang w:eastAsia="zh-CN"/>
-        </w:rPr>
-      </w:pPr>
-      <w:r>
-        <w:rPr>
-          <w:rFonts w:ascii="仿宋" w:eastAsia="仿宋" w:hAnsi="仿宋"/>
-          <w:noProof/>
-          <w:lang w:eastAsia="zh-CN"/>
-        </w:rPr>
-        <w:tab/>
-        <w:t xml:space="preserve">  V {  _bidi_=00;</w:t>
-      </w:r>
-    </w:p>
-    <w:p>
-      <w:pPr>
-        <w:rPr>
-          <w:rFonts w:ascii="仿宋" w:eastAsia="仿宋" w:hAnsi="仿宋" w:hint="eastAsia"/>
-          <w:noProof/>
-          <w:lang w:eastAsia="zh-CN"/>
-        </w:rPr>
-      </w:pPr>
-      <w:r>
-        <w:rPr>
-          <w:rFonts w:ascii="仿宋" w:eastAsia="仿宋" w:hAnsi="仿宋"/>
-          <w:noProof/>
-          <w:lang w:eastAsia="zh-CN"/>
-        </w:rPr>
-        <w:tab/>
-      </w:r>
-      <w:r>
-        <w:rPr>
-          <w:rFonts w:ascii="仿宋" w:eastAsia="仿宋" w:hAnsi="仿宋"/>
-          <w:noProof/>
-          <w:lang w:eastAsia="zh-CN"/>
-        </w:rPr>
-        <w:tab/>
-        <w:t xml:space="preserve">   _pi_=001111111111111111111111111111111000000000000000000000000000;</w:t>
-      </w:r>
-    </w:p>
-    <w:p>
-      <w:pPr>
-        <w:rPr>
-          <w:rFonts w:ascii="仿宋" w:eastAsia="仿宋" w:hAnsi="仿宋" w:hint="eastAsia"/>
-          <w:noProof/>
-          <w:lang w:eastAsia="zh-CN"/>
-        </w:rPr>
-      </w:pPr>
-      <w:r>
-        <w:rPr>
-          <w:rFonts w:ascii="仿宋" w:eastAsia="仿宋" w:hAnsi="仿宋"/>
-          <w:noProof/>
-          <w:lang w:eastAsia="zh-CN"/>
-        </w:rPr>
-        <w:tab/>
-        <w:t xml:space="preserve">  }</w:t>
-      </w:r>
-    </w:p>
-    <w:p>
-      <w:pPr>
-        <w:rPr>
-          <w:rFonts w:ascii="仿宋" w:eastAsia="仿宋" w:hAnsi="仿宋" w:hint="eastAsia"/>
-          <w:noProof/>
-          <w:lang w:eastAsia="zh-CN"/>
-        </w:rPr>
-      </w:pPr>
-      <w:r>
-        <w:rPr>
-          <w:rFonts w:ascii="仿宋" w:eastAsia="仿宋" w:hAnsi="仿宋"/>
-          <w:noProof/>
-          <w:lang w:eastAsia="zh-CN"/>
-        </w:rPr>
-        <w:t xml:space="preserve">  } RPT2: Loop 91 { // </w:t>
-      </w:r>
-      <w:r>
-        <w:rPr>
-          <w:rFonts w:ascii="仿宋" w:eastAsia="仿宋" w:hAnsi="仿宋" w:hint="eastAsia"/>
-          <w:noProof/>
-          <w:lang w:eastAsia="zh-CN"/>
-        </w:rPr>
-        <w:t>块在同一行</w:t>
-      </w:r>
-    </w:p>
-    <w:p>
-      <w:pPr>
-        <w:rPr>
-          <w:rFonts w:ascii="仿宋" w:eastAsia="仿宋" w:hAnsi="仿宋" w:hint="eastAsia"/>
-          <w:noProof/>
-          <w:lang w:eastAsia="zh-CN"/>
-        </w:rPr>
-      </w:pPr>
-      <w:r>
-        <w:rPr>
-          <w:rFonts w:ascii="仿宋" w:eastAsia="仿宋" w:hAnsi="仿宋"/>
-          <w:noProof/>
-          <w:lang w:eastAsia="zh-CN"/>
-        </w:rPr>
-        <w:tab/>
-        <w:t xml:space="preserve">  V {  _bidi_=00;</w:t>
-      </w:r>
-    </w:p>
-    <w:p>
-      <w:pPr>
-        <w:rPr>
-          <w:rFonts w:ascii="仿宋" w:eastAsia="仿宋" w:hAnsi="仿宋" w:hint="eastAsia"/>
-          <w:noProof/>
-          <w:lang w:eastAsia="zh-CN"/>
-        </w:rPr>
-      </w:pPr>
-      <w:r>
-        <w:rPr>
-          <w:rFonts w:ascii="仿宋" w:eastAsia="仿宋" w:hAnsi="仿宋"/>
-          <w:noProof/>
-          <w:lang w:eastAsia="zh-CN"/>
-        </w:rPr>
-        <w:tab/>
-      </w:r>
-      <w:r>
-        <w:rPr>
-          <w:rFonts w:ascii="仿宋" w:eastAsia="仿宋" w:hAnsi="仿宋"/>
-          <w:noProof/>
-          <w:lang w:eastAsia="zh-CN"/>
-        </w:rPr>
-        <w:tab/>
-        <w:t xml:space="preserve">   _pi_=001111111111111111111111111111111000000000000000000000000000;</w:t>
-      </w:r>
-    </w:p>
-    <w:p>
-      <w:pPr>
-        <w:rPr>
-          <w:rFonts w:ascii="仿宋" w:eastAsia="仿宋" w:hAnsi="仿宋" w:hint="eastAsia"/>
-          <w:noProof/>
-          <w:lang w:eastAsia="zh-CN"/>
-        </w:rPr>
-      </w:pPr>
-      <w:r>
-        <w:rPr>
-          <w:rFonts w:ascii="仿宋" w:eastAsia="仿宋" w:hAnsi="仿宋"/>
-          <w:noProof/>
-          <w:lang w:eastAsia="zh-CN"/>
-        </w:rPr>
-        <w:lastRenderedPageBreak/>
-        <w:tab/>
-        <w:t xml:space="preserve">  }</w:t>
-      </w:r>
-    </w:p>
-    <w:p>
-      <w:pPr>
-        <w:rPr>
-          <w:rFonts w:ascii="仿宋" w:eastAsia="仿宋" w:hAnsi="仿宋" w:hint="eastAsia"/>
-          <w:noProof/>
-          <w:lang w:eastAsia="zh-CN"/>
-        </w:rPr>
-      </w:pPr>
-      <w:r>
-        <w:rPr>
-          <w:rFonts w:ascii="仿宋" w:eastAsia="仿宋" w:hAnsi="仿宋"/>
-          <w:noProof/>
-          <w:lang w:eastAsia="zh-CN"/>
-        </w:rPr>
-        <w:t xml:space="preserve">  }</w:t>
-      </w:r>
-    </w:p>
-    <w:p>
-      <w:pPr>
-        <w:rPr>
-          <w:rFonts w:ascii="仿宋" w:eastAsia="仿宋" w:hAnsi="仿宋" w:hint="eastAsia"/>
-          <w:noProof/>
-          <w:lang w:eastAsia="zh-CN"/>
-        </w:rPr>
-      </w:pPr>
-      <w:r>
-        <w:rPr>
-          <w:rFonts w:ascii="仿宋" w:eastAsia="仿宋" w:hAnsi="仿宋"/>
-          <w:noProof/>
-          <w:lang w:eastAsia="zh-CN"/>
-        </w:rPr>
-        <w:t xml:space="preserve">  // </w:t>
-      </w:r>
-      <w:r>
-        <w:rPr>
-          <w:rFonts w:ascii="仿宋" w:eastAsia="仿宋" w:hAnsi="仿宋" w:hint="eastAsia"/>
-          <w:noProof/>
-          <w:lang w:eastAsia="zh-CN"/>
-        </w:rPr>
-        <w:t>在不影响测试结果的前提下停止</w:t>
-      </w:r>
-      <w:r>
-        <w:rPr>
-          <w:rFonts w:ascii="仿宋" w:eastAsia="仿宋" w:hAnsi="仿宋"/>
-          <w:noProof/>
-          <w:lang w:eastAsia="zh-CN"/>
-        </w:rPr>
-        <w:t xml:space="preserve"> - </w:t>
-      </w:r>
-      <w:r>
-        <w:rPr>
-          <w:rFonts w:ascii="仿宋" w:eastAsia="仿宋" w:hAnsi="仿宋" w:hint="eastAsia"/>
-          <w:noProof/>
-          <w:lang w:eastAsia="zh-CN"/>
-        </w:rPr>
-        <w:t>等待</w:t>
-      </w:r>
-      <w:r>
-        <w:rPr>
-          <w:rFonts w:ascii="仿宋" w:eastAsia="仿宋" w:hAnsi="仿宋"/>
-          <w:noProof/>
-          <w:lang w:eastAsia="zh-CN"/>
-        </w:rPr>
-        <w:t xml:space="preserve"> - </w:t>
-      </w:r>
-      <w:r>
-        <w:rPr>
-          <w:rFonts w:ascii="仿宋" w:eastAsia="仿宋" w:hAnsi="仿宋" w:hint="eastAsia"/>
-          <w:noProof/>
-          <w:lang w:eastAsia="zh-CN"/>
-        </w:rPr>
-        <w:t>继续，通常用来分割大</w:t>
-      </w:r>
-      <w:r>
-        <w:rPr>
-          <w:rFonts w:ascii="仿宋" w:eastAsia="仿宋" w:hAnsi="仿宋"/>
-          <w:noProof/>
-          <w:lang w:eastAsia="zh-CN"/>
-        </w:rPr>
-        <w:t>Pattern</w:t>
-      </w:r>
-    </w:p>
-    <w:p>
-      <w:pPr>
-        <w:rPr>
-          <w:rFonts w:ascii="仿宋" w:eastAsia="仿宋" w:hAnsi="仿宋" w:hint="eastAsia"/>
-          <w:noProof/>
-          <w:lang w:eastAsia="zh-CN"/>
-        </w:rPr>
-      </w:pPr>
-      <w:r>
-        <w:rPr>
-          <w:rFonts w:ascii="仿宋" w:eastAsia="仿宋" w:hAnsi="仿宋"/>
-          <w:noProof/>
-          <w:lang w:eastAsia="zh-CN"/>
-        </w:rPr>
-        <w:t xml:space="preserve">  BreakPoint;</w:t>
-      </w:r>
-    </w:p>
-    <w:p>
-      <w:pPr>
-        <w:rPr>
-          <w:rFonts w:ascii="仿宋" w:eastAsia="仿宋" w:hAnsi="仿宋" w:hint="eastAsia"/>
-          <w:noProof/>
-          <w:lang w:eastAsia="zh-CN"/>
-        </w:rPr>
-      </w:pPr>
-      <w:r>
-        <w:rPr>
-          <w:rFonts w:ascii="仿宋" w:eastAsia="仿宋" w:hAnsi="仿宋"/>
-          <w:noProof/>
-          <w:lang w:eastAsia="zh-CN"/>
-        </w:rPr>
-        <w:t xml:space="preserve">  // keep-live</w:t>
-      </w:r>
-      <w:r>
-        <w:rPr>
-          <w:rFonts w:ascii="仿宋" w:eastAsia="仿宋" w:hAnsi="仿宋" w:hint="eastAsia"/>
-          <w:noProof/>
-          <w:lang w:eastAsia="zh-CN"/>
-        </w:rPr>
-        <w:t>，直到触发继续，多个</w:t>
-      </w:r>
-      <w:r>
-        <w:rPr>
-          <w:rFonts w:ascii="仿宋" w:eastAsia="仿宋" w:hAnsi="仿宋"/>
-          <w:noProof/>
-          <w:lang w:eastAsia="zh-CN"/>
-        </w:rPr>
-        <w:t>V</w:t>
-      </w:r>
-      <w:r>
-        <w:rPr>
-          <w:rFonts w:ascii="仿宋" w:eastAsia="仿宋" w:hAnsi="仿宋" w:hint="eastAsia"/>
-          <w:noProof/>
-          <w:lang w:eastAsia="zh-CN"/>
-        </w:rPr>
-        <w:t>块会生成</w:t>
-      </w:r>
-      <w:r>
-        <w:rPr>
-          <w:rFonts w:ascii="仿宋" w:eastAsia="仿宋" w:hAnsi="仿宋"/>
-          <w:noProof/>
-          <w:lang w:eastAsia="zh-CN"/>
-        </w:rPr>
-        <w:t>BreakPoint S</w:t>
-      </w:r>
-      <w:r>
-        <w:rPr>
-          <w:rFonts w:ascii="仿宋" w:eastAsia="仿宋" w:hAnsi="仿宋" w:hint="eastAsia"/>
-          <w:noProof/>
-          <w:lang w:eastAsia="zh-CN"/>
-        </w:rPr>
-        <w:t>和</w:t>
-      </w:r>
-      <w:r>
-        <w:rPr>
-          <w:rFonts w:ascii="仿宋" w:eastAsia="仿宋" w:hAnsi="仿宋"/>
-          <w:noProof/>
-          <w:lang w:eastAsia="zh-CN"/>
-        </w:rPr>
-        <w:t>BreakPoint E</w:t>
-      </w:r>
-      <w:r>
-        <w:rPr>
-          <w:rFonts w:ascii="仿宋" w:eastAsia="仿宋" w:hAnsi="仿宋" w:hint="eastAsia"/>
-          <w:noProof/>
-          <w:lang w:eastAsia="zh-CN"/>
-        </w:rPr>
-        <w:t>，暂时这么处理，测试机目前没有这个指令</w:t>
-      </w:r>
-    </w:p>
-    <w:p>
-      <w:pPr>
-        <w:rPr>
-          <w:rFonts w:ascii="仿宋" w:eastAsia="仿宋" w:hAnsi="仿宋" w:hint="eastAsia"/>
-          <w:noProof/>
-          <w:lang w:eastAsia="zh-CN"/>
-        </w:rPr>
-      </w:pPr>
-      <w:r>
-        <w:rPr>
-          <w:rFonts w:ascii="仿宋" w:eastAsia="仿宋" w:hAnsi="仿宋"/>
-          <w:noProof/>
-          <w:lang w:eastAsia="zh-CN"/>
-        </w:rPr>
-        <w:t xml:space="preserve">  BreakPoint { </w:t>
-      </w:r>
-    </w:p>
-    <w:p>
-      <w:pPr>
-        <w:rPr>
-          <w:rFonts w:ascii="仿宋" w:eastAsia="仿宋" w:hAnsi="仿宋" w:hint="eastAsia"/>
-          <w:noProof/>
-          <w:lang w:eastAsia="zh-CN"/>
-        </w:rPr>
-      </w:pPr>
-      <w:r>
-        <w:rPr>
-          <w:rFonts w:ascii="仿宋" w:eastAsia="仿宋" w:hAnsi="仿宋"/>
-          <w:noProof/>
-          <w:lang w:eastAsia="zh-CN"/>
-        </w:rPr>
-        <w:tab/>
-        <w:t xml:space="preserve">  V {  _bidi_=00;</w:t>
-      </w:r>
-    </w:p>
-    <w:p>
-      <w:pPr>
-        <w:rPr>
-          <w:rFonts w:ascii="仿宋" w:eastAsia="仿宋" w:hAnsi="仿宋" w:hint="eastAsia"/>
-          <w:noProof/>
-          <w:lang w:eastAsia="zh-CN"/>
-        </w:rPr>
-      </w:pPr>
-      <w:r>
-        <w:rPr>
-          <w:rFonts w:ascii="仿宋" w:eastAsia="仿宋" w:hAnsi="仿宋"/>
-          <w:noProof/>
-          <w:lang w:eastAsia="zh-CN"/>
-        </w:rPr>
-        <w:tab/>
-      </w:r>
-      <w:r>
-        <w:rPr>
-          <w:rFonts w:ascii="仿宋" w:eastAsia="仿宋" w:hAnsi="仿宋"/>
-          <w:noProof/>
-          <w:lang w:eastAsia="zh-CN"/>
-        </w:rPr>
-        <w:tab/>
-        <w:t xml:space="preserve">   _pi_=001111111111111111111111111111111000000000000000000000000001;</w:t>
-      </w:r>
-    </w:p>
-    <w:p>
-      <w:pPr>
-        <w:rPr>
-          <w:rFonts w:ascii="仿宋" w:eastAsia="仿宋" w:hAnsi="仿宋" w:hint="eastAsia"/>
-          <w:noProof/>
-          <w:lang w:eastAsia="zh-CN"/>
-        </w:rPr>
-      </w:pPr>
-      <w:r>
-        <w:rPr>
-          <w:rFonts w:ascii="仿宋" w:eastAsia="仿宋" w:hAnsi="仿宋"/>
-          <w:noProof/>
-          <w:lang w:eastAsia="zh-CN"/>
-        </w:rPr>
-        <w:tab/>
-        <w:t xml:space="preserve">  }</w:t>
-      </w:r>
-    </w:p>
-    <w:p>
-      <w:pPr>
-        <w:rPr>
-          <w:rFonts w:ascii="仿宋" w:eastAsia="仿宋" w:hAnsi="仿宋" w:hint="eastAsia"/>
-          <w:noProof/>
-          <w:lang w:eastAsia="zh-CN"/>
-        </w:rPr>
-      </w:pPr>
-      <w:r>
-        <w:rPr>
-          <w:rFonts w:ascii="仿宋" w:eastAsia="仿宋" w:hAnsi="仿宋"/>
-          <w:noProof/>
-          <w:lang w:eastAsia="zh-CN"/>
-        </w:rPr>
-        <w:tab/>
-        <w:t xml:space="preserve">  V {  _bidi_=00;</w:t>
-      </w:r>
-    </w:p>
-    <w:p>
-      <w:pPr>
-        <w:rPr>
-          <w:rFonts w:ascii="仿宋" w:eastAsia="仿宋" w:hAnsi="仿宋" w:hint="eastAsia"/>
-          <w:noProof/>
-          <w:lang w:eastAsia="zh-CN"/>
-        </w:rPr>
-      </w:pPr>
-      <w:r>
-        <w:rPr>
-          <w:rFonts w:ascii="仿宋" w:eastAsia="仿宋" w:hAnsi="仿宋"/>
-          <w:noProof/>
-          <w:lang w:eastAsia="zh-CN"/>
-        </w:rPr>
-        <w:tab/>
-      </w:r>
-      <w:r>
-        <w:rPr>
-          <w:rFonts w:ascii="仿宋" w:eastAsia="仿宋" w:hAnsi="仿宋"/>
-          <w:noProof/>
-          <w:lang w:eastAsia="zh-CN"/>
-        </w:rPr>
-        <w:tab/>
-        <w:t xml:space="preserve">   _pi_=001111111111111111111111111111111000000000000000000000000001;</w:t>
-      </w:r>
-    </w:p>
-    <w:p>
-      <w:pPr>
-        <w:rPr>
-          <w:rFonts w:ascii="仿宋" w:eastAsia="仿宋" w:hAnsi="仿宋" w:hint="eastAsia"/>
-          <w:noProof/>
-          <w:lang w:eastAsia="zh-CN"/>
-        </w:rPr>
-      </w:pPr>
-      <w:r>
-        <w:rPr>
-          <w:rFonts w:ascii="仿宋" w:eastAsia="仿宋" w:hAnsi="仿宋"/>
-          <w:noProof/>
-          <w:lang w:eastAsia="zh-CN"/>
-        </w:rPr>
-        <w:tab/>
-        <w:t xml:space="preserve">  }</w:t>
-      </w:r>
-    </w:p>
-    <w:p>
-      <w:pPr>
-        <w:rPr>
-          <w:rFonts w:ascii="仿宋" w:eastAsia="仿宋" w:hAnsi="仿宋" w:hint="eastAsia"/>
-          <w:noProof/>
-          <w:lang w:eastAsia="zh-CN"/>
-        </w:rPr>
-      </w:pPr>
-      <w:r>
-        <w:rPr>
-          <w:rFonts w:ascii="仿宋" w:eastAsia="仿宋" w:hAnsi="仿宋"/>
-          <w:noProof/>
-          <w:lang w:eastAsia="zh-CN"/>
-        </w:rPr>
-        <w:t xml:space="preserve">  } // keep-live</w:t>
-      </w:r>
-    </w:p>
-    <w:p>
-      <w:pPr>
-        <w:rPr>
-          <w:rFonts w:ascii="仿宋" w:eastAsia="仿宋" w:hAnsi="仿宋" w:hint="eastAsia"/>
-          <w:noProof/>
-          <w:lang w:eastAsia="zh-CN"/>
-        </w:rPr>
-      </w:pPr>
-      <w:r>
-        <w:rPr>
-          <w:rFonts w:ascii="仿宋" w:eastAsia="仿宋" w:hAnsi="仿宋"/>
-          <w:noProof/>
-          <w:lang w:eastAsia="zh-CN"/>
-        </w:rPr>
-        <w:t xml:space="preserve">  Break_end: V {  _bidi_=10;</w:t>
-      </w:r>
-    </w:p>
-    <w:p>
-      <w:pPr>
-        <w:rPr>
-          <w:rFonts w:ascii="仿宋" w:eastAsia="仿宋" w:hAnsi="仿宋" w:hint="eastAsia"/>
-          <w:noProof/>
-          <w:lang w:eastAsia="zh-CN"/>
-        </w:rPr>
-      </w:pPr>
-      <w:r>
-        <w:rPr>
-          <w:rFonts w:ascii="仿宋" w:eastAsia="仿宋" w:hAnsi="仿宋"/>
-          <w:noProof/>
-          <w:lang w:eastAsia="zh-CN"/>
-        </w:rPr>
-        <w:t xml:space="preserve">       _pi_=001111111111111111111111111111111000000000000000000000000000;</w:t>
-      </w:r>
-    </w:p>
-    <w:p>
-      <w:pPr>
-        <w:rPr>
-          <w:rFonts w:ascii="仿宋" w:eastAsia="仿宋" w:hAnsi="仿宋" w:hint="eastAsia"/>
-          <w:noProof/>
-          <w:lang w:eastAsia="zh-CN"/>
-        </w:rPr>
-      </w:pPr>
-      <w:r>
-        <w:rPr>
-          <w:rFonts w:ascii="仿宋" w:eastAsia="仿宋" w:hAnsi="仿宋"/>
-          <w:noProof/>
-          <w:lang w:eastAsia="zh-CN"/>
-        </w:rPr>
-        <w:t xml:space="preserve">  }</w:t>
-      </w:r>
-    </w:p>
-    <w:p>
-      <w:pPr>
-        <w:rPr>
-          <w:rFonts w:ascii="仿宋" w:eastAsia="仿宋" w:hAnsi="仿宋" w:hint="eastAsia"/>
-          <w:noProof/>
-          <w:lang w:eastAsia="zh-CN"/>
-        </w:rPr>
-      </w:pPr>
-      <w:r>
-        <w:rPr>
-          <w:rFonts w:ascii="仿宋" w:eastAsia="仿宋" w:hAnsi="仿宋"/>
-          <w:noProof/>
-          <w:lang w:eastAsia="zh-CN"/>
-        </w:rPr>
-        <w:t xml:space="preserve">  // Loop</w:t>
-      </w:r>
-      <w:r>
-        <w:rPr>
-          <w:rFonts w:ascii="仿宋" w:eastAsia="仿宋" w:hAnsi="仿宋" w:hint="eastAsia"/>
-          <w:noProof/>
-          <w:lang w:eastAsia="zh-CN"/>
-        </w:rPr>
-        <w:t>内部多个</w:t>
-      </w:r>
-      <w:r>
-        <w:rPr>
-          <w:rFonts w:ascii="仿宋" w:eastAsia="仿宋" w:hAnsi="仿宋"/>
-          <w:noProof/>
-          <w:lang w:eastAsia="zh-CN"/>
-        </w:rPr>
-        <w:t>V</w:t>
-      </w:r>
-      <w:r>
-        <w:rPr>
-          <w:rFonts w:ascii="仿宋" w:eastAsia="仿宋" w:hAnsi="仿宋" w:hint="eastAsia"/>
-          <w:noProof/>
-          <w:lang w:eastAsia="zh-CN"/>
-        </w:rPr>
-        <w:t>块</w:t>
-      </w:r>
-      <w:r>
-        <w:rPr>
-          <w:rFonts w:ascii="仿宋" w:eastAsia="仿宋" w:hAnsi="仿宋"/>
-          <w:noProof/>
-          <w:lang w:eastAsia="zh-CN"/>
-        </w:rPr>
-        <w:t>=LIm</w:t>
-      </w:r>
-      <w:r>
-        <w:rPr>
-          <w:rFonts w:ascii="仿宋" w:eastAsia="仿宋" w:hAnsi="仿宋" w:hint="eastAsia"/>
-          <w:noProof/>
-          <w:lang w:eastAsia="zh-CN"/>
-        </w:rPr>
-        <w:t>和</w:t>
-      </w:r>
-      <w:r>
-        <w:rPr>
-          <w:rFonts w:ascii="仿宋" w:eastAsia="仿宋" w:hAnsi="仿宋"/>
-          <w:noProof/>
-          <w:lang w:eastAsia="zh-CN"/>
-        </w:rPr>
-        <w:t>JNIm</w:t>
-      </w:r>
-    </w:p>
-    <w:p>
-      <w:pPr>
-        <w:rPr>
-          <w:rFonts w:ascii="仿宋" w:eastAsia="仿宋" w:hAnsi="仿宋" w:hint="eastAsia"/>
-          <w:noProof/>
-          <w:lang w:eastAsia="zh-CN"/>
-        </w:rPr>
-      </w:pPr>
-      <w:r>
-        <w:rPr>
-          <w:rFonts w:ascii="仿宋" w:eastAsia="仿宋" w:hAnsi="仿宋"/>
-          <w:noProof/>
-          <w:lang w:eastAsia="zh-CN"/>
-        </w:rPr>
-        <w:t xml:space="preserve">  Loop 10 {</w:t>
-      </w:r>
-    </w:p>
-    <w:p>
-      <w:pPr>
-        <w:rPr>
-          <w:rFonts w:ascii="仿宋" w:eastAsia="仿宋" w:hAnsi="仿宋" w:hint="eastAsia"/>
-          <w:noProof/>
-          <w:lang w:eastAsia="zh-CN"/>
-        </w:rPr>
-      </w:pPr>
-      <w:r>
-        <w:rPr>
-          <w:rFonts w:ascii="仿宋" w:eastAsia="仿宋" w:hAnsi="仿宋"/>
-          <w:noProof/>
-          <w:lang w:eastAsia="zh-CN"/>
-        </w:rPr>
-        <w:tab/>
-        <w:t xml:space="preserve">  V {  _bidi_=00;</w:t>
-      </w:r>
-    </w:p>
-    <w:p>
-      <w:pPr>
-        <w:rPr>
-          <w:rFonts w:ascii="仿宋" w:eastAsia="仿宋" w:hAnsi="仿宋" w:hint="eastAsia"/>
-          <w:noProof/>
-          <w:lang w:eastAsia="zh-CN"/>
-        </w:rPr>
-      </w:pPr>
-      <w:r>
-        <w:rPr>
-          <w:rFonts w:ascii="仿宋" w:eastAsia="仿宋" w:hAnsi="仿宋"/>
-          <w:noProof/>
-          <w:lang w:eastAsia="zh-CN"/>
-        </w:rPr>
-        <w:tab/>
-      </w:r>
-      <w:r>
-        <w:rPr>
-          <w:rFonts w:ascii="仿宋" w:eastAsia="仿宋" w:hAnsi="仿宋"/>
-          <w:noProof/>
-          <w:lang w:eastAsia="zh-CN"/>
-        </w:rPr>
-        <w:tab/>
-        <w:t xml:space="preserve">   _pi_=001111111111111111111111111111111000000000000000000000000000;</w:t>
-      </w:r>
-    </w:p>
-    <w:p>
-      <w:pPr>
-        <w:rPr>
-          <w:rFonts w:ascii="仿宋" w:eastAsia="仿宋" w:hAnsi="仿宋" w:hint="eastAsia"/>
-          <w:noProof/>
-          <w:lang w:eastAsia="zh-CN"/>
-        </w:rPr>
-      </w:pPr>
-      <w:r>
-        <w:rPr>
-          <w:rFonts w:ascii="仿宋" w:eastAsia="仿宋" w:hAnsi="仿宋"/>
-          <w:noProof/>
-          <w:lang w:eastAsia="zh-CN"/>
-        </w:rPr>
-        <w:tab/>
-        <w:t xml:space="preserve">  }</w:t>
-      </w:r>
-    </w:p>
-    <w:p>
-      <w:pPr>
-        <w:rPr>
-          <w:rFonts w:ascii="仿宋" w:eastAsia="仿宋" w:hAnsi="仿宋" w:hint="eastAsia"/>
-          <w:noProof/>
-          <w:lang w:eastAsia="zh-CN"/>
-        </w:rPr>
-      </w:pPr>
-      <w:r>
-        <w:rPr>
-          <w:rFonts w:ascii="仿宋" w:eastAsia="仿宋" w:hAnsi="仿宋"/>
-          <w:noProof/>
-          <w:lang w:eastAsia="zh-CN"/>
-        </w:rPr>
-        <w:tab/>
-        <w:t xml:space="preserve">  V {  _bidi_=00;</w:t>
-      </w:r>
-    </w:p>
-    <w:p>
-      <w:pPr>
-        <w:rPr>
-          <w:rFonts w:ascii="仿宋" w:eastAsia="仿宋" w:hAnsi="仿宋" w:hint="eastAsia"/>
-          <w:noProof/>
-          <w:lang w:eastAsia="zh-CN"/>
-        </w:rPr>
-      </w:pPr>
-      <w:r>
-        <w:rPr>
-          <w:rFonts w:ascii="仿宋" w:eastAsia="仿宋" w:hAnsi="仿宋"/>
-          <w:noProof/>
-          <w:lang w:eastAsia="zh-CN"/>
-        </w:rPr>
-        <w:lastRenderedPageBreak/>
-        <w:tab/>
-      </w:r>
-      <w:r>
-        <w:rPr>
-          <w:rFonts w:ascii="仿宋" w:eastAsia="仿宋" w:hAnsi="仿宋"/>
-          <w:noProof/>
-          <w:lang w:eastAsia="zh-CN"/>
-        </w:rPr>
-        <w:tab/>
-        <w:t xml:space="preserve">   _pi_=001111111111111111111111111111111000000000000000000000000000;</w:t>
-      </w:r>
-    </w:p>
-    <w:p>
-      <w:pPr>
-        <w:rPr>
-          <w:rFonts w:ascii="仿宋" w:eastAsia="仿宋" w:hAnsi="仿宋" w:hint="eastAsia"/>
-          <w:noProof/>
-          <w:lang w:eastAsia="zh-CN"/>
-        </w:rPr>
-      </w:pPr>
-      <w:r>
-        <w:rPr>
-          <w:rFonts w:ascii="仿宋" w:eastAsia="仿宋" w:hAnsi="仿宋"/>
-          <w:noProof/>
-          <w:lang w:eastAsia="zh-CN"/>
-        </w:rPr>
-        <w:tab/>
-        <w:t xml:space="preserve">  }</w:t>
-      </w:r>
-    </w:p>
-    <w:p>
-      <w:pPr>
-        <w:rPr>
-          <w:rFonts w:ascii="仿宋" w:eastAsia="仿宋" w:hAnsi="仿宋" w:hint="eastAsia"/>
-          <w:noProof/>
-          <w:lang w:eastAsia="zh-CN"/>
-        </w:rPr>
-      </w:pPr>
-      <w:r>
-        <w:rPr>
-          <w:rFonts w:ascii="仿宋" w:eastAsia="仿宋" w:hAnsi="仿宋"/>
-          <w:noProof/>
-          <w:lang w:eastAsia="zh-CN"/>
-        </w:rPr>
-        <w:t xml:space="preserve">  }</w:t>
-      </w:r>
-    </w:p>
-    <w:p>
-      <w:pPr>
-        <w:rPr>
-          <w:rFonts w:ascii="仿宋" w:eastAsia="仿宋" w:hAnsi="仿宋" w:hint="eastAsia"/>
-          <w:noProof/>
-          <w:lang w:eastAsia="zh-CN"/>
-        </w:rPr>
-      </w:pPr>
-      <w:r>
-        <w:rPr>
-          <w:rFonts w:ascii="仿宋" w:eastAsia="仿宋" w:hAnsi="仿宋"/>
-          <w:noProof/>
-          <w:lang w:eastAsia="zh-CN"/>
-        </w:rPr>
-        <w:t xml:space="preserve">  // </w:t>
-      </w:r>
-      <w:r>
-        <w:rPr>
-          <w:rFonts w:ascii="仿宋" w:eastAsia="仿宋" w:hAnsi="仿宋" w:hint="eastAsia"/>
-          <w:noProof/>
-          <w:lang w:eastAsia="zh-CN"/>
-        </w:rPr>
-        <w:t>支持两层</w:t>
-      </w:r>
-      <w:r>
-        <w:rPr>
-          <w:rFonts w:ascii="仿宋" w:eastAsia="仿宋" w:hAnsi="仿宋"/>
-          <w:noProof/>
-          <w:lang w:eastAsia="zh-CN"/>
-        </w:rPr>
-        <w:t>Loop</w:t>
-      </w:r>
-      <w:r>
-        <w:rPr>
-          <w:rFonts w:ascii="仿宋" w:eastAsia="仿宋" w:hAnsi="仿宋" w:hint="eastAsia"/>
-          <w:noProof/>
-          <w:lang w:eastAsia="zh-CN"/>
-        </w:rPr>
-        <w:t>嵌套循环</w:t>
-      </w:r>
-    </w:p>
-    <w:p>
-      <w:pPr>
-        <w:rPr>
-          <w:rFonts w:ascii="仿宋" w:eastAsia="仿宋" w:hAnsi="仿宋" w:hint="eastAsia"/>
-          <w:noProof/>
-          <w:lang w:eastAsia="zh-CN"/>
-        </w:rPr>
-      </w:pPr>
-      <w:r>
-        <w:rPr>
-          <w:rFonts w:ascii="仿宋" w:eastAsia="仿宋" w:hAnsi="仿宋"/>
-          <w:noProof/>
-          <w:lang w:eastAsia="zh-CN"/>
-        </w:rPr>
-        <w:t xml:space="preserve">  Loop 30 {</w:t>
-      </w:r>
-    </w:p>
-    <w:p>
-      <w:pPr>
-        <w:rPr>
-          <w:rFonts w:ascii="仿宋" w:eastAsia="仿宋" w:hAnsi="仿宋" w:hint="eastAsia"/>
-          <w:noProof/>
-          <w:lang w:eastAsia="zh-CN"/>
-        </w:rPr>
-      </w:pPr>
-      <w:r>
-        <w:rPr>
-          <w:rFonts w:ascii="仿宋" w:eastAsia="仿宋" w:hAnsi="仿宋"/>
-          <w:noProof/>
-          <w:lang w:eastAsia="zh-CN"/>
-        </w:rPr>
-        <w:tab/>
-        <w:t xml:space="preserve">  // </w:t>
-      </w:r>
-      <w:r>
-        <w:rPr>
-          <w:rFonts w:ascii="仿宋" w:eastAsia="仿宋" w:hAnsi="仿宋" w:hint="eastAsia"/>
-          <w:noProof/>
-          <w:lang w:eastAsia="zh-CN"/>
-        </w:rPr>
-        <w:t>嵌套循环内部</w:t>
-      </w:r>
-      <w:r>
-        <w:rPr>
-          <w:rFonts w:ascii="仿宋" w:eastAsia="仿宋" w:hAnsi="仿宋"/>
-          <w:noProof/>
-          <w:lang w:eastAsia="zh-CN"/>
-        </w:rPr>
-        <w:t>Loop</w:t>
-      </w:r>
-      <w:r>
-        <w:rPr>
-          <w:rFonts w:ascii="仿宋" w:eastAsia="仿宋" w:hAnsi="仿宋" w:hint="eastAsia"/>
-          <w:noProof/>
-          <w:lang w:eastAsia="zh-CN"/>
-        </w:rPr>
-        <w:t>前面要有最少一个块，否则指令没有位置放</w:t>
-      </w:r>
-    </w:p>
-    <w:p>
-      <w:pPr>
-        <w:rPr>
-          <w:rFonts w:ascii="仿宋" w:eastAsia="仿宋" w:hAnsi="仿宋" w:hint="eastAsia"/>
-          <w:noProof/>
-          <w:lang w:eastAsia="zh-CN"/>
-        </w:rPr>
-      </w:pPr>
-      <w:r>
-        <w:rPr>
-          <w:rFonts w:ascii="仿宋" w:eastAsia="仿宋" w:hAnsi="仿宋"/>
-          <w:noProof/>
-          <w:lang w:eastAsia="zh-CN"/>
-        </w:rPr>
-        <w:tab/>
-        <w:t xml:space="preserve">  V {  _bidi_=00;</w:t>
-      </w:r>
-    </w:p>
-    <w:p>
-      <w:pPr>
-        <w:rPr>
-          <w:rFonts w:ascii="仿宋" w:eastAsia="仿宋" w:hAnsi="仿宋" w:hint="eastAsia"/>
-          <w:noProof/>
-          <w:lang w:eastAsia="zh-CN"/>
-        </w:rPr>
-      </w:pPr>
-      <w:r>
-        <w:rPr>
-          <w:rFonts w:ascii="仿宋" w:eastAsia="仿宋" w:hAnsi="仿宋"/>
-          <w:noProof/>
-          <w:lang w:eastAsia="zh-CN"/>
-        </w:rPr>
-        <w:tab/>
-      </w:r>
-      <w:r>
-        <w:rPr>
-          <w:rFonts w:ascii="仿宋" w:eastAsia="仿宋" w:hAnsi="仿宋"/>
-          <w:noProof/>
-          <w:lang w:eastAsia="zh-CN"/>
-        </w:rPr>
-        <w:tab/>
-        <w:t xml:space="preserve">   _pi_=001111111111111111111111111111111000000000000000000000000001;</w:t>
-      </w:r>
-    </w:p>
-    <w:p>
-      <w:pPr>
-        <w:rPr>
-          <w:rFonts w:ascii="仿宋" w:eastAsia="仿宋" w:hAnsi="仿宋" w:hint="eastAsia"/>
-          <w:noProof/>
-          <w:lang w:eastAsia="zh-CN"/>
-        </w:rPr>
-      </w:pPr>
-      <w:r>
-        <w:rPr>
-          <w:rFonts w:ascii="仿宋" w:eastAsia="仿宋" w:hAnsi="仿宋"/>
-          <w:noProof/>
-          <w:lang w:eastAsia="zh-CN"/>
-        </w:rPr>
-        <w:tab/>
-        <w:t xml:space="preserve">  }</w:t>
-      </w:r>
-    </w:p>
-    <w:p>
-      <w:pPr>
-        <w:rPr>
-          <w:rFonts w:ascii="仿宋" w:eastAsia="仿宋" w:hAnsi="仿宋" w:hint="eastAsia"/>
-          <w:noProof/>
-          <w:lang w:eastAsia="zh-CN"/>
-        </w:rPr>
-      </w:pPr>
-      <w:r>
-        <w:rPr>
-          <w:rFonts w:ascii="仿宋" w:eastAsia="仿宋" w:hAnsi="仿宋"/>
-          <w:noProof/>
-          <w:lang w:eastAsia="zh-CN"/>
-        </w:rPr>
-        <w:tab/>
-        <w:t xml:space="preserve">  Loop 300 {</w:t>
-      </w:r>
-    </w:p>
-    <w:p>
-      <w:pPr>
-        <w:rPr>
-          <w:rFonts w:ascii="仿宋" w:eastAsia="仿宋" w:hAnsi="仿宋" w:hint="eastAsia"/>
-          <w:noProof/>
-          <w:lang w:eastAsia="zh-CN"/>
-        </w:rPr>
-      </w:pPr>
-      <w:r>
-        <w:rPr>
-          <w:rFonts w:ascii="仿宋" w:eastAsia="仿宋" w:hAnsi="仿宋"/>
-          <w:noProof/>
-          <w:lang w:eastAsia="zh-CN"/>
-        </w:rPr>
-        <w:tab/>
-      </w:r>
-      <w:r>
-        <w:rPr>
-          <w:rFonts w:ascii="仿宋" w:eastAsia="仿宋" w:hAnsi="仿宋"/>
-          <w:noProof/>
-          <w:lang w:eastAsia="zh-CN"/>
-        </w:rPr>
-        <w:tab/>
-        <w:t xml:space="preserve">  V {  _bidi_=00;</w:t>
-      </w:r>
-    </w:p>
-    <w:p>
-      <w:pPr>
-        <w:rPr>
-          <w:rFonts w:ascii="仿宋" w:eastAsia="仿宋" w:hAnsi="仿宋" w:hint="eastAsia"/>
-          <w:noProof/>
-          <w:lang w:eastAsia="zh-CN"/>
-        </w:rPr>
-      </w:pPr>
-      <w:r>
-        <w:rPr>
-          <w:rFonts w:ascii="仿宋" w:eastAsia="仿宋" w:hAnsi="仿宋"/>
-          <w:noProof/>
-          <w:lang w:eastAsia="zh-CN"/>
-        </w:rPr>
-        <w:tab/>
-      </w:r>
-      <w:r>
-        <w:rPr>
-          <w:rFonts w:ascii="仿宋" w:eastAsia="仿宋" w:hAnsi="仿宋"/>
-          <w:noProof/>
-          <w:lang w:eastAsia="zh-CN"/>
-        </w:rPr>
-        <w:tab/>
-      </w:r>
-      <w:r>
-        <w:rPr>
-          <w:rFonts w:ascii="仿宋" w:eastAsia="仿宋" w:hAnsi="仿宋"/>
-          <w:noProof/>
-          <w:lang w:eastAsia="zh-CN"/>
-        </w:rPr>
-        <w:tab/>
-        <w:t xml:space="preserve">   _pi_=001111111111111111111111111111111000000000000000000000000001;</w:t>
-      </w:r>
-    </w:p>
-    <w:p>
-      <w:pPr>
-        <w:rPr>
-          <w:rFonts w:ascii="仿宋" w:eastAsia="仿宋" w:hAnsi="仿宋" w:hint="eastAsia"/>
-          <w:noProof/>
-          <w:lang w:eastAsia="zh-CN"/>
-        </w:rPr>
-      </w:pPr>
-      <w:r>
-        <w:rPr>
-          <w:rFonts w:ascii="仿宋" w:eastAsia="仿宋" w:hAnsi="仿宋"/>
-          <w:noProof/>
-          <w:lang w:eastAsia="zh-CN"/>
-        </w:rPr>
-        <w:tab/>
-      </w:r>
-      <w:r>
-        <w:rPr>
-          <w:rFonts w:ascii="仿宋" w:eastAsia="仿宋" w:hAnsi="仿宋"/>
-          <w:noProof/>
-          <w:lang w:eastAsia="zh-CN"/>
-        </w:rPr>
-        <w:tab/>
-        <w:t xml:space="preserve">  }</w:t>
-      </w:r>
-    </w:p>
-    <w:p>
-      <w:pPr>
-        <w:rPr>
-          <w:rFonts w:ascii="仿宋" w:eastAsia="仿宋" w:hAnsi="仿宋" w:hint="eastAsia"/>
-          <w:noProof/>
-          <w:lang w:eastAsia="zh-CN"/>
-        </w:rPr>
-      </w:pPr>
-      <w:r>
-        <w:rPr>
-          <w:rFonts w:ascii="仿宋" w:eastAsia="仿宋" w:hAnsi="仿宋"/>
-          <w:noProof/>
-          <w:lang w:eastAsia="zh-CN"/>
-        </w:rPr>
-        <w:tab/>
-      </w:r>
-      <w:r>
-        <w:rPr>
-          <w:rFonts w:ascii="仿宋" w:eastAsia="仿宋" w:hAnsi="仿宋"/>
-          <w:noProof/>
-          <w:lang w:eastAsia="zh-CN"/>
-        </w:rPr>
-        <w:tab/>
-        <w:t xml:space="preserve">  V {  _bidi_=00;</w:t>
-      </w:r>
-    </w:p>
-    <w:p>
-      <w:pPr>
-        <w:rPr>
-          <w:rFonts w:ascii="仿宋" w:eastAsia="仿宋" w:hAnsi="仿宋" w:hint="eastAsia"/>
-          <w:noProof/>
-          <w:lang w:eastAsia="zh-CN"/>
-        </w:rPr>
-      </w:pPr>
-      <w:r>
-        <w:rPr>
-          <w:rFonts w:ascii="仿宋" w:eastAsia="仿宋" w:hAnsi="仿宋"/>
-          <w:noProof/>
-          <w:lang w:eastAsia="zh-CN"/>
-        </w:rPr>
-        <w:tab/>
-      </w:r>
-      <w:r>
-        <w:rPr>
-          <w:rFonts w:ascii="仿宋" w:eastAsia="仿宋" w:hAnsi="仿宋"/>
-          <w:noProof/>
-          <w:lang w:eastAsia="zh-CN"/>
-        </w:rPr>
-        <w:tab/>
-      </w:r>
-      <w:r>
-        <w:rPr>
-          <w:rFonts w:ascii="仿宋" w:eastAsia="仿宋" w:hAnsi="仿宋"/>
-          <w:noProof/>
-          <w:lang w:eastAsia="zh-CN"/>
-        </w:rPr>
-        <w:tab/>
-        <w:t xml:space="preserve">   _pi_=001111111111111111111111111111111000000000000000000000000001;</w:t>
-      </w:r>
-    </w:p>
-    <w:p>
-      <w:pPr>
-        <w:rPr>
-          <w:rFonts w:ascii="仿宋" w:eastAsia="仿宋" w:hAnsi="仿宋" w:hint="eastAsia"/>
-          <w:noProof/>
-          <w:lang w:eastAsia="zh-CN"/>
-        </w:rPr>
-      </w:pPr>
-      <w:r>
-        <w:rPr>
-          <w:rFonts w:ascii="仿宋" w:eastAsia="仿宋" w:hAnsi="仿宋"/>
-          <w:noProof/>
-          <w:lang w:eastAsia="zh-CN"/>
-        </w:rPr>
-        <w:tab/>
-      </w:r>
-      <w:r>
-        <w:rPr>
-          <w:rFonts w:ascii="仿宋" w:eastAsia="仿宋" w:hAnsi="仿宋"/>
-          <w:noProof/>
-          <w:lang w:eastAsia="zh-CN"/>
-        </w:rPr>
-        <w:tab/>
-        <w:t xml:space="preserve">  }</w:t>
-      </w:r>
-    </w:p>
-    <w:p>
-      <w:pPr>
-        <w:rPr>
-          <w:rFonts w:ascii="仿宋" w:eastAsia="仿宋" w:hAnsi="仿宋" w:hint="eastAsia"/>
-          <w:noProof/>
-          <w:lang w:eastAsia="zh-CN"/>
-        </w:rPr>
-      </w:pPr>
-      <w:r>
-        <w:rPr>
-          <w:rFonts w:ascii="仿宋" w:eastAsia="仿宋" w:hAnsi="仿宋"/>
-          <w:noProof/>
-          <w:lang w:eastAsia="zh-CN"/>
-        </w:rPr>
-        <w:tab/>
-        <w:t xml:space="preserve">  }</w:t>
-      </w:r>
-    </w:p>
-    <w:p>
-      <w:pPr>
-        <w:rPr>
-          <w:rFonts w:ascii="仿宋" w:eastAsia="仿宋" w:hAnsi="仿宋" w:hint="eastAsia"/>
-          <w:noProof/>
-          <w:lang w:eastAsia="zh-CN"/>
-        </w:rPr>
-      </w:pPr>
-      <w:r>
-        <w:rPr>
-          <w:rFonts w:ascii="仿宋" w:eastAsia="仿宋" w:hAnsi="仿宋"/>
-          <w:noProof/>
-          <w:lang w:eastAsia="zh-CN"/>
-        </w:rPr>
-        <w:tab/>
-        <w:t xml:space="preserve">  llabel1: V {  _bidi_=10;</w:t>
-      </w:r>
-    </w:p>
-    <w:p>
-      <w:pPr>
-        <w:rPr>
-          <w:rFonts w:ascii="仿宋" w:eastAsia="仿宋" w:hAnsi="仿宋" w:hint="eastAsia"/>
-          <w:noProof/>
-          <w:lang w:eastAsia="zh-CN"/>
-        </w:rPr>
-      </w:pPr>
-      <w:r>
-        <w:rPr>
-          <w:rFonts w:ascii="仿宋" w:eastAsia="仿宋" w:hAnsi="仿宋"/>
-          <w:noProof/>
-          <w:lang w:eastAsia="zh-CN"/>
-        </w:rPr>
-        <w:tab/>
-      </w:r>
-      <w:r>
-        <w:rPr>
-          <w:rFonts w:ascii="仿宋" w:eastAsia="仿宋" w:hAnsi="仿宋"/>
-          <w:noProof/>
-          <w:lang w:eastAsia="zh-CN"/>
-        </w:rPr>
-        <w:tab/>
-        <w:t xml:space="preserve">   _pi_=001111111111111111111111111111111000000000000000000000000001;</w:t>
-      </w:r>
-    </w:p>
-    <w:p>
-      <w:pPr>
-        <w:rPr>
-          <w:rFonts w:ascii="仿宋" w:eastAsia="仿宋" w:hAnsi="仿宋" w:hint="eastAsia"/>
-          <w:noProof/>
-          <w:lang w:eastAsia="zh-CN"/>
-        </w:rPr>
-      </w:pPr>
-      <w:r>
-        <w:rPr>
-          <w:rFonts w:ascii="仿宋" w:eastAsia="仿宋" w:hAnsi="仿宋"/>
-          <w:noProof/>
-          <w:lang w:eastAsia="zh-CN"/>
-        </w:rPr>
-        <w:tab/>
-        <w:t xml:space="preserve">  }</w:t>
-      </w:r>
-    </w:p>
-    <w:p>
-      <w:pPr>
-        <w:rPr>
-          <w:rFonts w:ascii="仿宋" w:eastAsia="仿宋" w:hAnsi="仿宋" w:hint="eastAsia"/>
-          <w:noProof/>
-          <w:lang w:eastAsia="zh-CN"/>
-        </w:rPr>
-      </w:pPr>
-      <w:r>
-        <w:rPr>
-          <w:rFonts w:ascii="仿宋" w:eastAsia="仿宋" w:hAnsi="仿宋"/>
-          <w:noProof/>
-          <w:lang w:eastAsia="zh-CN"/>
-        </w:rPr>
-        <w:tab/>
-        <w:t xml:space="preserve">  // </w:t>
-      </w:r>
-      <w:r>
-        <w:rPr>
-          <w:rFonts w:ascii="仿宋" w:eastAsia="仿宋" w:hAnsi="仿宋" w:hint="eastAsia"/>
-          <w:noProof/>
-          <w:lang w:eastAsia="zh-CN"/>
-        </w:rPr>
-        <w:t>嵌套循环内部</w:t>
-      </w:r>
-      <w:r>
-        <w:rPr>
-          <w:rFonts w:ascii="仿宋" w:eastAsia="仿宋" w:hAnsi="仿宋"/>
-          <w:noProof/>
-          <w:lang w:eastAsia="zh-CN"/>
-        </w:rPr>
-        <w:t>Loop</w:t>
-      </w:r>
-      <w:r>
-        <w:rPr>
-          <w:rFonts w:ascii="仿宋" w:eastAsia="仿宋" w:hAnsi="仿宋" w:hint="eastAsia"/>
-          <w:noProof/>
-          <w:lang w:eastAsia="zh-CN"/>
-        </w:rPr>
-        <w:t>后面要有最少一个块，否则</w:t>
-      </w:r>
-      <w:r>
-        <w:rPr>
-          <w:rFonts w:ascii="仿宋" w:eastAsia="仿宋" w:hAnsi="仿宋"/>
-          <w:noProof/>
-          <w:lang w:eastAsia="zh-CN"/>
-        </w:rPr>
-        <w:t>JIm</w:t>
-      </w:r>
-      <w:r>
-        <w:rPr>
-          <w:rFonts w:ascii="仿宋" w:eastAsia="仿宋" w:hAnsi="仿宋" w:hint="eastAsia"/>
-          <w:noProof/>
-          <w:lang w:eastAsia="zh-CN"/>
-        </w:rPr>
-        <w:t>指令没有位置放</w:t>
-      </w:r>
-    </w:p>
-    <w:p>
-      <w:pPr>
-        <w:rPr>
-          <w:rFonts w:ascii="仿宋" w:eastAsia="仿宋" w:hAnsi="仿宋" w:hint="eastAsia"/>
-          <w:noProof/>
-          <w:lang w:eastAsia="zh-CN"/>
-        </w:rPr>
-      </w:pPr>
-      <w:r>
-        <w:rPr>
-          <w:rFonts w:ascii="仿宋" w:eastAsia="仿宋" w:hAnsi="仿宋"/>
-          <w:noProof/>
-          <w:lang w:eastAsia="zh-CN"/>
-        </w:rPr>
-        <w:lastRenderedPageBreak/>
-        <w:tab/>
-        <w:t xml:space="preserve">  V {  _bidi_=10;</w:t>
-      </w:r>
-    </w:p>
-    <w:p>
-      <w:pPr>
-        <w:rPr>
-          <w:rFonts w:ascii="仿宋" w:eastAsia="仿宋" w:hAnsi="仿宋" w:hint="eastAsia"/>
-          <w:noProof/>
-          <w:lang w:eastAsia="zh-CN"/>
-        </w:rPr>
-      </w:pPr>
-      <w:r>
-        <w:rPr>
-          <w:rFonts w:ascii="仿宋" w:eastAsia="仿宋" w:hAnsi="仿宋"/>
-          <w:noProof/>
-          <w:lang w:eastAsia="zh-CN"/>
-        </w:rPr>
-        <w:tab/>
-      </w:r>
-      <w:r>
-        <w:rPr>
-          <w:rFonts w:ascii="仿宋" w:eastAsia="仿宋" w:hAnsi="仿宋"/>
-          <w:noProof/>
-          <w:lang w:eastAsia="zh-CN"/>
-        </w:rPr>
-        <w:tab/>
-        <w:t xml:space="preserve">   _pi_=001111111111111111111111111111111000000000000000000000000001;</w:t>
-      </w:r>
-    </w:p>
-    <w:p>
-      <w:pPr>
-        <w:rPr>
-          <w:rFonts w:ascii="仿宋" w:eastAsia="仿宋" w:hAnsi="仿宋" w:hint="eastAsia"/>
-          <w:noProof/>
-          <w:lang w:eastAsia="zh-CN"/>
-        </w:rPr>
-      </w:pPr>
-      <w:r>
-        <w:rPr>
-          <w:rFonts w:ascii="仿宋" w:eastAsia="仿宋" w:hAnsi="仿宋"/>
-          <w:noProof/>
-          <w:lang w:eastAsia="zh-CN"/>
-        </w:rPr>
-        <w:tab/>
-        <w:t xml:space="preserve">  }</w:t>
-      </w:r>
-    </w:p>
-    <w:p>
-      <w:pPr>
-        <w:rPr>
-          <w:rFonts w:ascii="仿宋" w:eastAsia="仿宋" w:hAnsi="仿宋" w:hint="eastAsia"/>
-          <w:noProof/>
-          <w:lang w:eastAsia="zh-CN"/>
-        </w:rPr>
-      </w:pPr>
-      <w:r>
-        <w:rPr>
-          <w:rFonts w:ascii="仿宋" w:eastAsia="仿宋" w:hAnsi="仿宋"/>
-          <w:noProof/>
-          <w:lang w:eastAsia="zh-CN"/>
-        </w:rPr>
-        <w:t xml:space="preserve">  }</w:t>
-      </w:r>
-    </w:p>
-    <w:p>
-      <w:pPr>
-        <w:rPr>
-          <w:rFonts w:ascii="仿宋" w:eastAsia="仿宋" w:hAnsi="仿宋" w:hint="eastAsia"/>
-          <w:noProof/>
-          <w:lang w:eastAsia="zh-CN"/>
-        </w:rPr>
-      </w:pPr>
-      <w:r>
-        <w:rPr>
-          <w:rFonts w:ascii="仿宋" w:eastAsia="仿宋" w:hAnsi="仿宋"/>
-          <w:noProof/>
-          <w:lang w:eastAsia="zh-CN"/>
-        </w:rPr>
-        <w:t xml:space="preserve">  // </w:t>
-      </w:r>
-      <w:r>
-        <w:rPr>
-          <w:rFonts w:ascii="仿宋" w:eastAsia="仿宋" w:hAnsi="仿宋" w:hint="eastAsia"/>
-          <w:noProof/>
-          <w:lang w:eastAsia="zh-CN"/>
-        </w:rPr>
-        <w:t>支持切换</w:t>
-      </w:r>
-      <w:r>
-        <w:rPr>
-          <w:rFonts w:ascii="仿宋" w:eastAsia="仿宋" w:hAnsi="仿宋"/>
-          <w:noProof/>
-          <w:lang w:eastAsia="zh-CN"/>
-        </w:rPr>
-        <w:t>Timing</w:t>
-      </w:r>
-    </w:p>
-    <w:p>
-      <w:pPr>
-        <w:rPr>
-          <w:rFonts w:ascii="仿宋" w:eastAsia="仿宋" w:hAnsi="仿宋" w:hint="eastAsia"/>
-          <w:noProof/>
-          <w:lang w:eastAsia="zh-CN"/>
-        </w:rPr>
-      </w:pPr>
-      <w:r>
-        <w:rPr>
-          <w:rFonts w:ascii="仿宋" w:eastAsia="仿宋" w:hAnsi="仿宋"/>
-          <w:noProof/>
-          <w:lang w:eastAsia="zh-CN"/>
-        </w:rPr>
-        <w:t xml:space="preserve">  W tset_gen_tp2;</w:t>
-      </w:r>
-    </w:p>
-    <w:p>
-      <w:pPr>
-        <w:rPr>
-          <w:rFonts w:ascii="仿宋" w:eastAsia="仿宋" w:hAnsi="仿宋" w:hint="eastAsia"/>
-          <w:noProof/>
-          <w:lang w:eastAsia="zh-CN"/>
-        </w:rPr>
-      </w:pPr>
-      <w:r>
-        <w:rPr>
-          <w:rFonts w:ascii="仿宋" w:eastAsia="仿宋" w:hAnsi="仿宋"/>
-          <w:noProof/>
-          <w:lang w:eastAsia="zh-CN"/>
-        </w:rPr>
-        <w:t xml:space="preserve">  //TDI, TMS=1,1 for Contact check, Need to add Wait time for 60secs</w:t>
-      </w:r>
-    </w:p>
-    <w:p>
-      <w:pPr>
-        <w:rPr>
-          <w:rFonts w:ascii="仿宋" w:eastAsia="仿宋" w:hAnsi="仿宋" w:hint="eastAsia"/>
-          <w:noProof/>
-          <w:lang w:eastAsia="zh-CN"/>
-        </w:rPr>
-      </w:pPr>
-      <w:r>
-        <w:rPr>
-          <w:rFonts w:ascii="仿宋" w:eastAsia="仿宋" w:hAnsi="仿宋"/>
-          <w:noProof/>
-          <w:lang w:eastAsia="zh-CN"/>
-        </w:rPr>
-        <w:t xml:space="preserve">  Loop 60 {</w:t>
-      </w:r>
-    </w:p>
-    <w:p>
-      <w:pPr>
-        <w:rPr>
-          <w:rFonts w:ascii="仿宋" w:eastAsia="仿宋" w:hAnsi="仿宋" w:hint="eastAsia"/>
-          <w:noProof/>
-          <w:lang w:eastAsia="zh-CN"/>
-        </w:rPr>
-      </w:pPr>
-      <w:r>
-        <w:rPr>
-          <w:rFonts w:ascii="仿宋" w:eastAsia="仿宋" w:hAnsi="仿宋"/>
-          <w:noProof/>
-          <w:lang w:eastAsia="zh-CN"/>
-        </w:rPr>
-        <w:tab/>
-        <w:t xml:space="preserve">  V {  _bidi_=01;</w:t>
-      </w:r>
-    </w:p>
-    <w:p>
-      <w:pPr>
-        <w:rPr>
-          <w:rFonts w:ascii="仿宋" w:eastAsia="仿宋" w:hAnsi="仿宋" w:hint="eastAsia"/>
-          <w:noProof/>
-          <w:lang w:eastAsia="zh-CN"/>
-        </w:rPr>
-      </w:pPr>
-      <w:r>
-        <w:rPr>
-          <w:rFonts w:ascii="仿宋" w:eastAsia="仿宋" w:hAnsi="仿宋"/>
-          <w:noProof/>
-          <w:lang w:eastAsia="zh-CN"/>
-        </w:rPr>
-        <w:tab/>
-      </w:r>
-      <w:r>
-        <w:rPr>
-          <w:rFonts w:ascii="仿宋" w:eastAsia="仿宋" w:hAnsi="仿宋"/>
-          <w:noProof/>
-          <w:lang w:eastAsia="zh-CN"/>
-        </w:rPr>
-        <w:tab/>
-        <w:t xml:space="preserve">   _pi_=111111111111111111111111111111111000000000000000000000000001;</w:t>
-      </w:r>
-    </w:p>
-    <w:p>
-      <w:pPr>
-        <w:rPr>
-          <w:rFonts w:ascii="仿宋" w:eastAsia="仿宋" w:hAnsi="仿宋" w:hint="eastAsia"/>
-          <w:noProof/>
-          <w:lang w:eastAsia="zh-CN"/>
-        </w:rPr>
-      </w:pPr>
-      <w:r>
-        <w:rPr>
-          <w:rFonts w:ascii="仿宋" w:eastAsia="仿宋" w:hAnsi="仿宋"/>
-          <w:noProof/>
-          <w:lang w:eastAsia="zh-CN"/>
-        </w:rPr>
-        <w:tab/>
-        <w:t xml:space="preserve">  }</w:t>
-      </w:r>
-    </w:p>
-    <w:p>
-      <w:pPr>
-        <w:rPr>
-          <w:rFonts w:ascii="仿宋" w:eastAsia="仿宋" w:hAnsi="仿宋" w:hint="eastAsia"/>
-          <w:noProof/>
-          <w:lang w:eastAsia="zh-CN"/>
-        </w:rPr>
-      </w:pPr>
-      <w:r>
-        <w:rPr>
-          <w:rFonts w:ascii="仿宋" w:eastAsia="仿宋" w:hAnsi="仿宋"/>
-          <w:noProof/>
-          <w:lang w:eastAsia="zh-CN"/>
-        </w:rPr>
-        <w:t xml:space="preserve">  }</w:t>
-      </w:r>
-    </w:p>
-    <w:p>
-      <w:pPr>
-        <w:rPr>
-          <w:rFonts w:ascii="仿宋" w:eastAsia="仿宋" w:hAnsi="仿宋" w:hint="eastAsia"/>
-          <w:noProof/>
-          <w:lang w:eastAsia="zh-CN"/>
-        </w:rPr>
-      </w:pPr>
-      <w:r>
-        <w:rPr>
-          <w:rFonts w:ascii="仿宋" w:eastAsia="仿宋" w:hAnsi="仿宋"/>
-          <w:noProof/>
-          <w:lang w:eastAsia="zh-CN"/>
-        </w:rPr>
-        <w:t xml:space="preserve">  //(Label:)Stop=HALT</w:t>
-      </w:r>
-    </w:p>
-    <w:p>
-      <w:pPr>
-        <w:rPr>
-          <w:rFonts w:ascii="仿宋" w:eastAsia="仿宋" w:hAnsi="仿宋" w:hint="eastAsia"/>
-          <w:noProof/>
-          <w:lang w:eastAsia="zh-CN"/>
-        </w:rPr>
-      </w:pPr>
-      <w:r>
-        <w:rPr>
-          <w:rFonts w:ascii="仿宋" w:eastAsia="仿宋" w:hAnsi="仿宋"/>
-          <w:noProof/>
-          <w:lang w:eastAsia="zh-CN"/>
-        </w:rPr>
-        <w:t xml:space="preserve">  // </w:t>
-      </w:r>
-      <w:r>
-        <w:rPr>
-          <w:rFonts w:ascii="仿宋" w:eastAsia="仿宋" w:hAnsi="仿宋" w:hint="eastAsia"/>
-          <w:noProof/>
-          <w:lang w:eastAsia="zh-CN"/>
-        </w:rPr>
-        <w:t>单指令的</w:t>
-      </w:r>
-      <w:r>
-        <w:rPr>
-          <w:rFonts w:ascii="仿宋" w:eastAsia="仿宋" w:hAnsi="仿宋"/>
-          <w:noProof/>
-          <w:lang w:eastAsia="zh-CN"/>
-        </w:rPr>
-        <w:t>vector</w:t>
-      </w:r>
-      <w:r>
-        <w:rPr>
-          <w:rFonts w:ascii="仿宋" w:eastAsia="仿宋" w:hAnsi="仿宋" w:hint="eastAsia"/>
-          <w:noProof/>
-          <w:lang w:eastAsia="zh-CN"/>
-        </w:rPr>
-        <w:t>会用</w:t>
-      </w:r>
-      <w:r>
-        <w:rPr>
-          <w:rFonts w:ascii="仿宋" w:eastAsia="仿宋" w:hAnsi="仿宋"/>
-          <w:noProof/>
-          <w:lang w:eastAsia="zh-CN"/>
-        </w:rPr>
-        <w:t>.</w:t>
-      </w:r>
-      <w:r>
-        <w:rPr>
-          <w:rFonts w:ascii="仿宋" w:eastAsia="仿宋" w:hAnsi="仿宋" w:hint="eastAsia"/>
-          <w:noProof/>
-          <w:lang w:eastAsia="zh-CN"/>
-        </w:rPr>
-        <w:t>占位</w:t>
-      </w:r>
-    </w:p>
-    <w:p>
-      <w:pPr>
-        <w:rPr>
-          <w:rFonts w:ascii="仿宋" w:eastAsia="仿宋" w:hAnsi="仿宋" w:hint="eastAsia"/>
-          <w:noProof/>
-          <w:lang w:eastAsia="zh-CN"/>
-        </w:rPr>
-      </w:pPr>
-      <w:r>
-        <w:rPr>
-          <w:rFonts w:ascii="仿宋" w:eastAsia="仿宋" w:hAnsi="仿宋"/>
-          <w:noProof/>
-          <w:lang w:eastAsia="zh-CN"/>
-        </w:rPr>
-        <w:t xml:space="preserve">  stop: Stop;</w:t>
-      </w:r>
-    </w:p>
-    <w:p>
-      <w:pPr>
-        <w:rPr>
-          <w:rFonts w:ascii="仿宋" w:eastAsia="仿宋" w:hAnsi="仿宋" w:hint="eastAsia"/>
-          <w:noProof/>
-          <w:lang w:eastAsia="zh-CN"/>
-        </w:rPr>
-      </w:pPr>
-      <w:r>
-        <w:rPr>
-          <w:rFonts w:ascii="仿宋" w:eastAsia="仿宋" w:hAnsi="仿宋" w:hint="eastAsia"/>
-          <w:noProof/>
-          <w:lang w:eastAsia="zh-CN"/>
-        </w:rPr>
-        <w:t xml:space="preserve">  // 支持未知指令解析，未知指令的vector会用.占位</w:t>
-      </w:r>
-    </w:p>
-    <w:p>
-      <w:pPr>
-        <w:rPr>
-          <w:rFonts w:ascii="仿宋" w:eastAsia="仿宋" w:hAnsi="仿宋" w:hint="eastAsia"/>
-          <w:noProof/>
-          <w:lang w:eastAsia="zh-CN"/>
-        </w:rPr>
-      </w:pPr>
-      <w:r>
-        <w:rPr>
-          <w:rFonts w:ascii="仿宋" w:eastAsia="仿宋" w:hAnsi="仿宋"/>
-          <w:noProof/>
-          <w:lang w:eastAsia="zh-CN"/>
-        </w:rPr>
-        <w:t xml:space="preserve">  UNKNOWN SEQ;</w:t>
-      </w:r>
-    </w:p>
-    <w:p>
-      <w:pPr>
-        <w:rPr>
-          <w:rFonts w:ascii="仿宋" w:eastAsia="仿宋" w:hAnsi="仿宋" w:hint="eastAsia"/>
-          <w:noProof/>
-          <w:lang w:eastAsia="zh-CN"/>
-        </w:rPr>
-      </w:pPr>
-      <w:r>
-        <w:rPr>
-          <w:rFonts w:ascii="仿宋" w:eastAsia="仿宋" w:hAnsi="仿宋"/>
-          <w:noProof/>
-          <w:lang w:eastAsia="zh-CN"/>
-        </w:rPr>
-        <w:t xml:space="preserve">  UNKNOWN;</w:t>
-      </w:r>
-    </w:p>
-    <w:p>
-      <w:pPr>
-        <w:rPr>
-          <w:rFonts w:ascii="仿宋" w:eastAsia="仿宋" w:hAnsi="仿宋" w:hint="eastAsia"/>
-          <w:noProof/>
-          <w:lang w:eastAsia="zh-CN"/>
-        </w:rPr>
-      </w:pPr>
-      <w:r>
-        <w:rPr>
-          <w:rFonts w:ascii="仿宋" w:eastAsia="仿宋" w:hAnsi="仿宋"/>
-          <w:noProof/>
-          <w:lang w:eastAsia="zh-CN"/>
-        </w:rPr>
-        <w:t xml:space="preserve">  }</w:t>
+          <w:rFonts w:eastAsia="宋体"/>
+          <w:lang w:eastAsia="zh-CN"/>
+        </w:rPr>
+      </w:pPr>
+      <w:r>
+        <w:object w:dxaOrig="1539" w:dyaOrig="1118" w14:anchorId="4BF80B16">
+          <v:shape id="_x0000_i1028" type="#_x0000_t75" style="width:77.25pt;height:56.25pt" o:ole="">
+            <v:imagedata r:id="rId19" o:title=""/>
+          </v:shape>
+          <o:OLEObject Type="Embed" ProgID="Package" ShapeID="_x0000_i1028" DrawAspect="Icon" ObjectID="_1829901704" r:id="rId20"/>
+        </w:object>
+      </w:r>
+    </w:p>
+    <w:p>
+      <w:pPr>
+        <w:rPr>
+          <w:rFonts w:ascii="仿宋" w:eastAsia="宋体" w:hAnsi="仿宋" w:hint="eastAsia"/>
+          <w:noProof/>
+          <w:lang w:eastAsia="zh-CN"/>
+        </w:rPr>
+      </w:pPr>
+      <w:r>
+        <w:object w:dxaOrig="1539" w:dyaOrig="1118" w14:anchorId="7DDDFA9D">
+          <v:shape id="_x0000_i1033" type="#_x0000_t75" style="width:77.25pt;height:56.25pt" o:ole="">
+            <v:imagedata r:id="rId21" o:title=""/>
+          </v:shape>
+          <o:OLEObject Type="Embed" ProgID="Excel.Sheet.12" ShapeID="_x0000_i1033" DrawAspect="Icon" ObjectID="_1829901705" r:id="rId22"/>
+        </w:object>
       </w:r>
     </w:p>
     <w:p>
@@ -22486,22 +16581,33 @@
     <w:p>
       <w:pPr>
         <w:rPr>
-          <w:rFonts w:ascii="仿宋" w:eastAsia="仿宋" w:hAnsi="仿宋" w:hint="eastAsia"/>
-          <w:noProof/>
-          <w:lang w:eastAsia="zh-CN"/>
-        </w:rPr>
-      </w:pPr>
-      <w:r>
-        <w:rPr>
-          <w:rFonts w:ascii="仿宋" w:eastAsia="仿宋" w:hAnsi="仿宋" w:hint="eastAsia"/>
-          <w:noProof/>
-          <w:lang w:eastAsia="zh-CN"/>
-        </w:rPr>
-        <w:object w:dxaOrig="1539" w:dyaOrig="1118" w14:anchorId="70AABCC1">
-          <v:shape id="_x0000_i1026" type="#_x0000_t75" style="width:77.25pt;height:56.25pt" o:ole="">
-            <v:imagedata r:id="rId19" o:title=""/>
+          <w:rFonts w:eastAsia="宋体"/>
+          <w:lang w:eastAsia="zh-CN"/>
+        </w:rPr>
+      </w:pPr>
+      <w:r>
+        <w:object w:dxaOrig="1539" w:dyaOrig="1118" w14:anchorId="66C37008">
+          <v:shape id="_x0000_i1030" type="#_x0000_t75" style="width:77.25pt;height:56.25pt" o:ole="">
+            <v:imagedata r:id="rId23" o:title=""/>
           </v:shape>
-          <o:OLEObject Type="Embed" ProgID="Package" ShapeID="_x0000_i1026" DrawAspect="Icon" ObjectID="_1829901244" r:id="rId20"/>
+          <o:OLEObject Type="Embed" ProgID="Package" ShapeID="_x0000_i1030" DrawAspect="Icon" ObjectID="_1829901706" r:id="rId24"/>
+        </w:object>
+      </w:r>
+    </w:p>
+    <w:p>
+      <w:pPr>
+        <w:rPr>
+          <w:rFonts w:ascii="仿宋" w:eastAsia="宋体" w:hAnsi="仿宋" w:hint="eastAsia"/>
+          <w:noProof/>
+          <w:lang w:eastAsia="zh-CN"/>
+        </w:rPr>
+      </w:pPr>
+      <w:r>
+        <w:object w:dxaOrig="1539" w:dyaOrig="1118" w14:anchorId="5CABD8BD">
+          <v:shape id="_x0000_i1032" type="#_x0000_t75" style="width:77.25pt;height:56.25pt" o:ole="">
+            <v:imagedata r:id="rId25" o:title=""/>
+          </v:shape>
+          <o:OLEObject Type="Embed" ProgID="Package" ShapeID="_x0000_i1032" DrawAspect="Icon" ObjectID="_1829901707" r:id="rId26"/>
         </w:object>
       </w:r>
     </w:p>
@@ -22541,21 +16647,33 @@
           <w:noProof/>
           <w:lang w:eastAsia="zh-CN"/>
         </w:rPr>
-        <w:object w:dxaOrig="1539" w:dyaOrig="1118" w14:anchorId="05C96EB3">
-          <v:shape id="_x0000_i1027" type="#_x0000_t75" style="width:77.25pt;height:56.25pt" o:ole="">
-            <v:imagedata r:id="rId21" o:title=""/>
-          </v:shape>
-          <o:OLEObject Type="Embed" ProgID="Package" ShapeID="_x0000_i1027" DrawAspect="Icon" ObjectID="_1829901245" r:id="rId22"/>
-        </w:object>
+        <w:lastRenderedPageBreak/>
+        <w:t>没有异常即可。因为要投入使用，需要根据目标机台</w:t>
+      </w:r>
+      <w:r>
+        <w:rPr>
+          <w:rFonts w:ascii="仿宋" w:eastAsia="仿宋" w:hAnsi="仿宋" w:hint="eastAsia"/>
+          <w:noProof/>
+          <w:lang w:eastAsia="zh-CN"/>
+        </w:rPr>
+        <w:t>的文件格式</w:t>
+      </w:r>
+      <w:r>
+        <w:rPr>
+          <w:rFonts w:ascii="仿宋" w:eastAsia="仿宋" w:hAnsi="仿宋" w:hint="eastAsia"/>
+          <w:noProof/>
+          <w:lang w:eastAsia="zh-CN"/>
+        </w:rPr>
+        <w:t>来优化。</w:t>
       </w:r>
     </w:p>
     <w:sectPr>
-      <w:headerReference w:type="even" r:id="rId23"/>
-      <w:headerReference w:type="default" r:id="rId24"/>
-      <w:footerReference w:type="even" r:id="rId25"/>
-      <w:footerReference w:type="default" r:id="rId26"/>
-      <w:headerReference w:type="first" r:id="rId27"/>
-      <w:footerReference w:type="first" r:id="rId28"/>
+      <w:headerReference w:type="even" r:id="rId27"/>
+      <w:headerReference w:type="default" r:id="rId28"/>
+      <w:footerReference w:type="even" r:id="rId29"/>
+      <w:footerReference w:type="default" r:id="rId30"/>
+      <w:headerReference w:type="first" r:id="rId31"/>
+      <w:footerReference w:type="first" r:id="rId32"/>
       <w:pgSz w:w="12240" w:h="15840"/>
       <w:pgMar w:top="1440" w:right="1800" w:bottom="1440" w:left="1800" w:header="720" w:footer="720" w:gutter="0"/>
       <w:cols w:space="720"/>
@@ -22705,7 +16823,14 @@
         <w:rFonts w:ascii="仿宋" w:eastAsia="仿宋" w:hAnsi="仿宋" w:hint="eastAsia"/>
         <w:lang w:eastAsia="zh-CN"/>
       </w:rPr>
-      <w:t>STIL转换工具说明文档</w:t>
+      <w:t>STIL</w:t>
+    </w:r>
+    <w:r>
+      <w:rPr>
+        <w:rFonts w:ascii="仿宋" w:eastAsia="仿宋" w:hAnsi="仿宋" w:hint="eastAsia"/>
+        <w:lang w:eastAsia="zh-CN"/>
+      </w:rPr>
+      <w:t>转换工具说明文档</w:t>
     </w:r>
   </w:p>
 </w:hdr>
